--- a/lab03.docx
+++ b/lab03.docx
@@ -1,35 +1,114 @@
 
 <file path=word/document.xml><?xml version="1.0" encoding="utf-8"?>
-<w:document xmlns:wpc="http://schemas.microsoft.com/office/word/2010/wordprocessingCanvas" xmlns:cx="http://schemas.microsoft.com/office/drawing/2014/chartex" xmlns:mc="http://schemas.openxmlformats.org/markup-compatibility/2006" xmlns:o="urn:schemas-microsoft-com:office:office" xmlns:r="http://schemas.openxmlformats.org/officeDocument/2006/relationships" xmlns:m="http://schemas.openxmlformats.org/officeDocument/2006/math" xmlns:v="urn:schemas-microsoft-com:vml" xmlns:wp14="http://schemas.microsoft.com/office/word/2010/wordprocessingDrawing" xmlns:wp="http://schemas.openxmlformats.org/drawingml/2006/wordprocessingDrawing" xmlns:w10="urn:schemas-microsoft-com:office:word" xmlns:w="http://schemas.openxmlformats.org/wordprocessingml/2006/main" xmlns:w14="http://schemas.microsoft.com/office/word/2010/wordml" xmlns:w15="http://schemas.microsoft.com/office/word/2012/wordml" xmlns:w16se="http://schemas.microsoft.com/office/word/2015/wordml/symex" xmlns:wpg="http://schemas.microsoft.com/office/word/2010/wordprocessingGroup" xmlns:wpi="http://schemas.microsoft.com/office/word/2010/wordprocessingInk" xmlns:wne="http://schemas.microsoft.com/office/word/2006/wordml" xmlns:wps="http://schemas.microsoft.com/office/word/2010/wordprocessingShape" mc:Ignorable="w14 w15 w16se wp14">
+<w:document xmlns:wpc="http://schemas.microsoft.com/office/word/2010/wordprocessingCanvas" xmlns:mc="http://schemas.openxmlformats.org/markup-compatibility/2006" xmlns:o="urn:schemas-microsoft-com:office:office" xmlns:r="http://schemas.openxmlformats.org/officeDocument/2006/relationships" xmlns:m="http://schemas.openxmlformats.org/officeDocument/2006/math" xmlns:v="urn:schemas-microsoft-com:vml" xmlns:wp14="http://schemas.microsoft.com/office/word/2010/wordprocessingDrawing" xmlns:wp="http://schemas.openxmlformats.org/drawingml/2006/wordprocessingDrawing" xmlns:w10="urn:schemas-microsoft-com:office:word" xmlns:w="http://schemas.openxmlformats.org/wordprocessingml/2006/main" xmlns:w14="http://schemas.microsoft.com/office/word/2010/wordml" xmlns:w15="http://schemas.microsoft.com/office/word/2012/wordml" xmlns:wpg="http://schemas.microsoft.com/office/word/2010/wordprocessingGroup" xmlns:wpi="http://schemas.microsoft.com/office/word/2010/wordprocessingInk" xmlns:wne="http://schemas.microsoft.com/office/word/2006/wordml" xmlns:wps="http://schemas.microsoft.com/office/word/2010/wordprocessingShape" mc:Ignorable="w14 w15 wp14">
   <w:body>
     <w:p>
-      <w:proofErr w:type="spellStart"/>
-      <w:r>
-        <w:t>BodyTic</w:t>
-      </w:r>
-      <w:proofErr w:type="spellEnd"/>
-      <w:r>
+      <w:r>
+        <w:t>BodyTic.</w:t>
+      </w:r>
+    </w:p>
+    <w:p>
+      <w:pPr>
+        <w:rPr>
+          <w:b/>
+          <w:lang w:val="es-CO"/>
+        </w:rPr>
+      </w:pPr>
+      <w:r>
+        <w:rPr>
+          <w:b/>
+          <w:lang w:val="es-CO"/>
+        </w:rPr>
+        <w:t>Conocido</w:t>
+      </w:r>
+    </w:p>
+    <w:p>
+      <w:pPr>
+        <w:pStyle w:val="Prrafodelista"/>
+        <w:numPr>
+          <w:ilvl w:val="0"/>
+          <w:numId w:val="1"/>
+        </w:numPr>
+        <w:rPr>
+          <w:lang w:val="es-CO"/>
+        </w:rPr>
+      </w:pPr>
+      <w:r>
+        <w:rPr>
+          <w:lang w:val="es-CO"/>
+        </w:rPr>
+        <w:t xml:space="preserve">Código de la aplicación </w:t>
+      </w:r>
+    </w:p>
+    <w:p>
+      <w:pPr>
+        <w:pStyle w:val="Prrafodelista"/>
+        <w:numPr>
+          <w:ilvl w:val="1"/>
+          <w:numId w:val="1"/>
+        </w:numPr>
+        <w:rPr>
+          <w:lang w:val="es-CO"/>
+        </w:rPr>
+      </w:pPr>
+      <w:r>
+        <w:rPr>
+          <w:lang w:val="es-CO"/>
+        </w:rPr>
+        <w:t>Dentro de aplicación no tiene paquetes.</w:t>
+      </w:r>
+    </w:p>
+    <w:p>
+      <w:pPr>
+        <w:pStyle w:val="Prrafodelista"/>
+        <w:numPr>
+          <w:ilvl w:val="1"/>
+          <w:numId w:val="1"/>
+        </w:numPr>
+        <w:rPr>
+          <w:lang w:val="es-CO"/>
+        </w:rPr>
+      </w:pPr>
+      <w:r>
+        <w:rPr>
+          <w:lang w:val="es-CO"/>
+        </w:rPr>
+        <w:t>Tiene cinco clases en total.</w:t>
+      </w:r>
+    </w:p>
+    <w:p>
+      <w:pPr>
+        <w:pStyle w:val="Prrafodelista"/>
+        <w:numPr>
+          <w:ilvl w:val="1"/>
+          <w:numId w:val="1"/>
+        </w:numPr>
+        <w:rPr>
+          <w:lang w:val="es-CO"/>
+        </w:rPr>
+      </w:pPr>
+      <w:r>
+        <w:rPr>
+          <w:lang w:val="es-CO"/>
+        </w:rPr>
+        <w:t xml:space="preserve">La clase ejecutiva es </w:t>
+      </w:r>
+      <w:r>
+        <w:rPr>
+          <w:lang w:val="es-CO"/>
+        </w:rPr>
+        <w:t>Deportista</w:t>
+      </w:r>
+      <w:r>
+        <w:rPr>
+          <w:lang w:val="es-CO"/>
+        </w:rPr>
         <w:t>.</w:t>
       </w:r>
     </w:p>
     <w:p>
       <w:pPr>
-        <w:rPr>
-          <w:b/>
-          <w:lang w:val="es-CO"/>
-        </w:rPr>
-      </w:pPr>
-      <w:r>
-        <w:rPr>
-          <w:b/>
-          <w:lang w:val="es-CO"/>
-        </w:rPr>
-        <w:t>Conocido</w:t>
-      </w:r>
-    </w:p>
-    <w:p>
-      <w:pPr>
-        <w:pStyle w:val="ListParagraph"/>
+        <w:pStyle w:val="Prrafodelista"/>
         <w:numPr>
           <w:ilvl w:val="0"/>
           <w:numId w:val="1"/>
@@ -42,12 +121,12 @@
         <w:rPr>
           <w:lang w:val="es-CO"/>
         </w:rPr>
-        <w:t xml:space="preserve">Código de la aplicación </w:t>
-      </w:r>
-    </w:p>
-    <w:p>
-      <w:pPr>
-        <w:pStyle w:val="ListParagraph"/>
+        <w:t>Aplicación</w:t>
+      </w:r>
+    </w:p>
+    <w:p>
+      <w:pPr>
+        <w:pStyle w:val="Prrafodelista"/>
         <w:numPr>
           <w:ilvl w:val="1"/>
           <w:numId w:val="1"/>
@@ -60,12 +139,722 @@
         <w:rPr>
           <w:lang w:val="es-CO"/>
         </w:rPr>
-        <w:t>Dentro de aplicación no tiene paquetes.</w:t>
-      </w:r>
-    </w:p>
-    <w:p>
-      <w:pPr>
-        <w:pStyle w:val="ListParagraph"/>
+        <w:t xml:space="preserve">Funcionalidades </w:t>
+      </w:r>
+    </w:p>
+    <w:p>
+      <w:pPr>
+        <w:pStyle w:val="Prrafodelista"/>
+        <w:numPr>
+          <w:ilvl w:val="2"/>
+          <w:numId w:val="1"/>
+        </w:numPr>
+        <w:rPr>
+          <w:lang w:val="es-CO"/>
+        </w:rPr>
+      </w:pPr>
+      <w:r>
+        <w:rPr>
+          <w:lang w:val="es-CO"/>
+        </w:rPr>
+        <w:t>Deportista</w:t>
+      </w:r>
+    </w:p>
+    <w:p>
+      <w:pPr>
+        <w:pStyle w:val="Prrafodelista"/>
+        <w:numPr>
+          <w:ilvl w:val="3"/>
+          <w:numId w:val="1"/>
+        </w:numPr>
+        <w:rPr>
+          <w:lang w:val="es-CO"/>
+        </w:rPr>
+      </w:pPr>
+      <w:r>
+        <w:rPr>
+          <w:lang w:val="es-CO"/>
+        </w:rPr>
+        <w:t>i</w:t>
+      </w:r>
+      <w:r>
+        <w:rPr>
+          <w:lang w:val="es-CO"/>
+        </w:rPr>
+        <w:t>nicie ()</w:t>
+      </w:r>
+    </w:p>
+    <w:p>
+      <w:pPr>
+        <w:pStyle w:val="Prrafodelista"/>
+        <w:numPr>
+          <w:ilvl w:val="3"/>
+          <w:numId w:val="1"/>
+        </w:numPr>
+        <w:rPr>
+          <w:lang w:val="es-CO"/>
+        </w:rPr>
+      </w:pPr>
+      <w:r>
+        <w:rPr>
+          <w:lang w:val="es-CO"/>
+        </w:rPr>
+        <w:t>m</w:t>
+      </w:r>
+      <w:r>
+        <w:rPr>
+          <w:lang w:val="es-CO"/>
+        </w:rPr>
+        <w:t>ensaje ()</w:t>
+      </w:r>
+    </w:p>
+    <w:p>
+      <w:pPr>
+        <w:pStyle w:val="Prrafodelista"/>
+        <w:numPr>
+          <w:ilvl w:val="3"/>
+          <w:numId w:val="1"/>
+        </w:numPr>
+        <w:rPr>
+          <w:lang w:val="es-CO"/>
+        </w:rPr>
+      </w:pPr>
+      <w:r>
+        <w:rPr>
+          <w:lang w:val="es-CO"/>
+        </w:rPr>
+        <w:t>p</w:t>
+      </w:r>
+      <w:r>
+        <w:rPr>
+          <w:lang w:val="es-CO"/>
+        </w:rPr>
+        <w:t>are ()</w:t>
+      </w:r>
+    </w:p>
+    <w:p>
+      <w:pPr>
+        <w:pStyle w:val="Prrafodelista"/>
+        <w:numPr>
+          <w:ilvl w:val="2"/>
+          <w:numId w:val="1"/>
+        </w:numPr>
+        <w:rPr>
+          <w:lang w:val="es-CO"/>
+        </w:rPr>
+      </w:pPr>
+      <w:r>
+        <w:rPr>
+          <w:lang w:val="es-CO"/>
+        </w:rPr>
+        <w:t>Salón</w:t>
+      </w:r>
+    </w:p>
+    <w:p>
+      <w:pPr>
+        <w:pStyle w:val="Prrafodelista"/>
+        <w:numPr>
+          <w:ilvl w:val="3"/>
+          <w:numId w:val="1"/>
+        </w:numPr>
+        <w:rPr>
+          <w:lang w:val="es-CO"/>
+        </w:rPr>
+      </w:pPr>
+      <w:r>
+        <w:rPr>
+          <w:lang w:val="es-CO"/>
+        </w:rPr>
+        <w:t>demeSalon ()</w:t>
+      </w:r>
+    </w:p>
+    <w:p>
+      <w:pPr>
+        <w:pStyle w:val="Prrafodelista"/>
+        <w:numPr>
+          <w:ilvl w:val="3"/>
+          <w:numId w:val="1"/>
+        </w:numPr>
+        <w:rPr>
+          <w:lang w:val="es-CO"/>
+        </w:rPr>
+      </w:pPr>
+      <w:proofErr w:type="spellStart"/>
+      <w:r>
+        <w:rPr>
+          <w:lang w:val="es-CO"/>
+        </w:rPr>
+        <w:t>cambieSalon</w:t>
+      </w:r>
+      <w:proofErr w:type="spellEnd"/>
+      <w:r>
+        <w:rPr>
+          <w:lang w:val="es-CO"/>
+        </w:rPr>
+        <w:t xml:space="preserve"> (</w:t>
+      </w:r>
+      <w:proofErr w:type="spellStart"/>
+      <w:r>
+        <w:rPr>
+          <w:lang w:val="es-CO"/>
+        </w:rPr>
+        <w:t>Salon</w:t>
+      </w:r>
+      <w:proofErr w:type="spellEnd"/>
+      <w:r>
+        <w:rPr>
+          <w:lang w:val="es-CO"/>
+        </w:rPr>
+        <w:t>)</w:t>
+      </w:r>
+    </w:p>
+    <w:p>
+      <w:pPr>
+        <w:pStyle w:val="Prrafodelista"/>
+        <w:numPr>
+          <w:ilvl w:val="3"/>
+          <w:numId w:val="1"/>
+        </w:numPr>
+        <w:rPr>
+          <w:lang w:val="es-CO"/>
+        </w:rPr>
+      </w:pPr>
+      <w:r>
+        <w:rPr>
+          <w:lang w:val="es-CO"/>
+        </w:rPr>
+        <w:t>a</w:t>
+      </w:r>
+      <w:r>
+        <w:rPr>
+          <w:lang w:val="es-CO"/>
+        </w:rPr>
+        <w:t>dicione (</w:t>
+      </w:r>
+      <w:proofErr w:type="spellStart"/>
+      <w:r>
+        <w:rPr>
+          <w:lang w:val="es-CO"/>
+        </w:rPr>
+        <w:t>EnSalon</w:t>
+      </w:r>
+      <w:proofErr w:type="spellEnd"/>
+      <w:r>
+        <w:rPr>
+          <w:lang w:val="es-CO"/>
+        </w:rPr>
+        <w:t>)</w:t>
+      </w:r>
+    </w:p>
+    <w:p>
+      <w:pPr>
+        <w:pStyle w:val="Prrafodelista"/>
+        <w:numPr>
+          <w:ilvl w:val="3"/>
+          <w:numId w:val="1"/>
+        </w:numPr>
+        <w:rPr>
+          <w:lang w:val="es-CO"/>
+        </w:rPr>
+      </w:pPr>
+      <w:r>
+        <w:rPr>
+          <w:lang w:val="es-CO"/>
+        </w:rPr>
+        <w:t>d</w:t>
+      </w:r>
+      <w:r>
+        <w:rPr>
+          <w:lang w:val="es-CO"/>
+        </w:rPr>
+        <w:t>ecisión ()</w:t>
+      </w:r>
+    </w:p>
+    <w:p>
+      <w:pPr>
+        <w:pStyle w:val="Prrafodelista"/>
+        <w:numPr>
+          <w:ilvl w:val="3"/>
+          <w:numId w:val="1"/>
+        </w:numPr>
+        <w:rPr>
+          <w:lang w:val="es-CO"/>
+        </w:rPr>
+      </w:pPr>
+      <w:r>
+        <w:rPr>
+          <w:lang w:val="es-CO"/>
+        </w:rPr>
+        <w:t>d</w:t>
+      </w:r>
+      <w:r>
+        <w:rPr>
+          <w:lang w:val="es-CO"/>
+        </w:rPr>
+        <w:t>eme (</w:t>
+      </w:r>
+      <w:proofErr w:type="spellStart"/>
+      <w:r>
+        <w:rPr>
+          <w:lang w:val="es-CO"/>
+        </w:rPr>
+        <w:t>int</w:t>
+      </w:r>
+      <w:proofErr w:type="spellEnd"/>
+      <w:r>
+        <w:rPr>
+          <w:lang w:val="es-CO"/>
+        </w:rPr>
+        <w:t>)</w:t>
+      </w:r>
+    </w:p>
+    <w:p>
+      <w:pPr>
+        <w:pStyle w:val="Prrafodelista"/>
+        <w:numPr>
+          <w:ilvl w:val="3"/>
+          <w:numId w:val="1"/>
+        </w:numPr>
+        <w:rPr>
+          <w:lang w:val="es-CO"/>
+        </w:rPr>
+      </w:pPr>
+      <w:r>
+        <w:rPr>
+          <w:lang w:val="es-CO"/>
+        </w:rPr>
+        <w:t>e</w:t>
+      </w:r>
+      <w:r>
+        <w:rPr>
+          <w:lang w:val="es-CO"/>
+        </w:rPr>
+        <w:t>ntrada ()</w:t>
+      </w:r>
+    </w:p>
+    <w:p>
+      <w:pPr>
+        <w:pStyle w:val="Prrafodelista"/>
+        <w:numPr>
+          <w:ilvl w:val="3"/>
+          <w:numId w:val="1"/>
+        </w:numPr>
+        <w:rPr>
+          <w:lang w:val="es-CO"/>
+        </w:rPr>
+      </w:pPr>
+      <w:r>
+        <w:rPr>
+          <w:lang w:val="es-CO"/>
+        </w:rPr>
+        <w:t>i</w:t>
+      </w:r>
+      <w:r>
+        <w:rPr>
+          <w:lang w:val="es-CO"/>
+        </w:rPr>
+        <w:t>nicio ()</w:t>
+      </w:r>
+    </w:p>
+    <w:p>
+      <w:pPr>
+        <w:pStyle w:val="Prrafodelista"/>
+        <w:numPr>
+          <w:ilvl w:val="3"/>
+          <w:numId w:val="1"/>
+        </w:numPr>
+        <w:rPr>
+          <w:lang w:val="es-CO"/>
+        </w:rPr>
+      </w:pPr>
+      <w:proofErr w:type="spellStart"/>
+      <w:r>
+        <w:rPr>
+          <w:lang w:val="es-CO"/>
+        </w:rPr>
+        <w:t>n</w:t>
+      </w:r>
+      <w:r>
+        <w:rPr>
+          <w:lang w:val="es-CO"/>
+        </w:rPr>
+        <w:t>umeroEnSalon</w:t>
+      </w:r>
+      <w:proofErr w:type="spellEnd"/>
+      <w:r>
+        <w:rPr>
+          <w:lang w:val="es-CO"/>
+        </w:rPr>
+        <w:t xml:space="preserve"> ()</w:t>
+      </w:r>
+    </w:p>
+    <w:p>
+      <w:pPr>
+        <w:pStyle w:val="Prrafodelista"/>
+        <w:numPr>
+          <w:ilvl w:val="3"/>
+          <w:numId w:val="1"/>
+        </w:numPr>
+        <w:rPr>
+          <w:lang w:val="es-CO"/>
+        </w:rPr>
+      </w:pPr>
+      <w:r>
+        <w:rPr>
+          <w:lang w:val="es-CO"/>
+        </w:rPr>
+        <w:t>p</w:t>
+      </w:r>
+      <w:r>
+        <w:rPr>
+          <w:lang w:val="es-CO"/>
+        </w:rPr>
+        <w:t>arada ()</w:t>
+      </w:r>
+    </w:p>
+    <w:p>
+      <w:pPr>
+        <w:pStyle w:val="Prrafodelista"/>
+        <w:numPr>
+          <w:ilvl w:val="3"/>
+          <w:numId w:val="1"/>
+        </w:numPr>
+        <w:rPr>
+          <w:lang w:val="es-CO"/>
+        </w:rPr>
+      </w:pPr>
+      <w:r>
+        <w:rPr>
+          <w:lang w:val="es-CO"/>
+        </w:rPr>
+        <w:t>s</w:t>
+      </w:r>
+      <w:r>
+        <w:rPr>
+          <w:lang w:val="es-CO"/>
+        </w:rPr>
+        <w:t>alida ()</w:t>
+      </w:r>
+    </w:p>
+    <w:p>
+      <w:pPr>
+        <w:pStyle w:val="Prrafodelista"/>
+        <w:numPr>
+          <w:ilvl w:val="2"/>
+          <w:numId w:val="1"/>
+        </w:numPr>
+        <w:rPr>
+          <w:lang w:val="es-CO"/>
+        </w:rPr>
+      </w:pPr>
+      <w:r>
+        <w:rPr>
+          <w:lang w:val="es-CO"/>
+        </w:rPr>
+        <w:t>Persona</w:t>
+      </w:r>
+    </w:p>
+    <w:p>
+      <w:pPr>
+        <w:pStyle w:val="Prrafodelista"/>
+        <w:numPr>
+          <w:ilvl w:val="3"/>
+          <w:numId w:val="1"/>
+        </w:numPr>
+        <w:rPr>
+          <w:lang w:val="es-CO"/>
+        </w:rPr>
+      </w:pPr>
+      <w:proofErr w:type="spellStart"/>
+      <w:r>
+        <w:rPr>
+          <w:lang w:val="es-CO"/>
+        </w:rPr>
+        <w:t>getColor</w:t>
+      </w:r>
+      <w:proofErr w:type="spellEnd"/>
+      <w:r>
+        <w:rPr>
+          <w:lang w:val="es-CO"/>
+        </w:rPr>
+        <w:t xml:space="preserve"> ()</w:t>
+      </w:r>
+    </w:p>
+    <w:p>
+      <w:pPr>
+        <w:pStyle w:val="Prrafodelista"/>
+        <w:numPr>
+          <w:ilvl w:val="3"/>
+          <w:numId w:val="1"/>
+        </w:numPr>
+        <w:rPr>
+          <w:lang w:val="es-CO"/>
+        </w:rPr>
+      </w:pPr>
+      <w:proofErr w:type="spellStart"/>
+      <w:r>
+        <w:rPr>
+          <w:lang w:val="es-CO"/>
+        </w:rPr>
+        <w:t>getPosicionBrazo</w:t>
+      </w:r>
+      <w:proofErr w:type="spellEnd"/>
+      <w:r>
+        <w:rPr>
+          <w:lang w:val="es-CO"/>
+        </w:rPr>
+        <w:t xml:space="preserve"> (</w:t>
+      </w:r>
+      <w:proofErr w:type="spellStart"/>
+      <w:r>
+        <w:rPr>
+          <w:lang w:val="es-CO"/>
+        </w:rPr>
+        <w:t>char</w:t>
+      </w:r>
+      <w:proofErr w:type="spellEnd"/>
+      <w:r>
+        <w:rPr>
+          <w:lang w:val="es-CO"/>
+        </w:rPr>
+        <w:t>)</w:t>
+      </w:r>
+    </w:p>
+    <w:p>
+      <w:pPr>
+        <w:pStyle w:val="Prrafodelista"/>
+        <w:numPr>
+          <w:ilvl w:val="3"/>
+          <w:numId w:val="1"/>
+        </w:numPr>
+        <w:rPr>
+          <w:lang w:val="es-CO"/>
+        </w:rPr>
+      </w:pPr>
+      <w:proofErr w:type="spellStart"/>
+      <w:r>
+        <w:rPr>
+          <w:lang w:val="es-CO"/>
+        </w:rPr>
+        <w:t>getPosicionPierna</w:t>
+      </w:r>
+      <w:proofErr w:type="spellEnd"/>
+      <w:r>
+        <w:rPr>
+          <w:lang w:val="es-CO"/>
+        </w:rPr>
+        <w:t xml:space="preserve"> (</w:t>
+      </w:r>
+      <w:proofErr w:type="spellStart"/>
+      <w:r>
+        <w:rPr>
+          <w:lang w:val="es-CO"/>
+        </w:rPr>
+        <w:t>char</w:t>
+      </w:r>
+      <w:proofErr w:type="spellEnd"/>
+      <w:r>
+        <w:rPr>
+          <w:lang w:val="es-CO"/>
+        </w:rPr>
+        <w:t>)</w:t>
+      </w:r>
+    </w:p>
+    <w:p>
+      <w:pPr>
+        <w:pStyle w:val="Prrafodelista"/>
+        <w:numPr>
+          <w:ilvl w:val="3"/>
+          <w:numId w:val="1"/>
+        </w:numPr>
+        <w:rPr>
+          <w:lang w:val="es-CO"/>
+        </w:rPr>
+      </w:pPr>
+      <w:proofErr w:type="spellStart"/>
+      <w:r>
+        <w:rPr>
+          <w:lang w:val="es-CO"/>
+        </w:rPr>
+        <w:t>getPosicionX</w:t>
+      </w:r>
+      <w:proofErr w:type="spellEnd"/>
+      <w:r>
+        <w:rPr>
+          <w:lang w:val="es-CO"/>
+        </w:rPr>
+        <w:t xml:space="preserve"> ()</w:t>
+      </w:r>
+    </w:p>
+    <w:p>
+      <w:pPr>
+        <w:pStyle w:val="Prrafodelista"/>
+        <w:numPr>
+          <w:ilvl w:val="3"/>
+          <w:numId w:val="1"/>
+        </w:numPr>
+        <w:rPr>
+          <w:lang w:val="es-CO"/>
+        </w:rPr>
+      </w:pPr>
+      <w:proofErr w:type="spellStart"/>
+      <w:r>
+        <w:rPr>
+          <w:lang w:val="es-CO"/>
+        </w:rPr>
+        <w:t>getPosicionY</w:t>
+      </w:r>
+      <w:proofErr w:type="spellEnd"/>
+      <w:r>
+        <w:rPr>
+          <w:lang w:val="es-CO"/>
+        </w:rPr>
+        <w:t xml:space="preserve"> ()</w:t>
+      </w:r>
+    </w:p>
+    <w:p>
+      <w:pPr>
+        <w:pStyle w:val="Prrafodelista"/>
+        <w:numPr>
+          <w:ilvl w:val="3"/>
+          <w:numId w:val="1"/>
+        </w:numPr>
+        <w:rPr>
+          <w:lang w:val="es-CO"/>
+        </w:rPr>
+      </w:pPr>
+      <w:proofErr w:type="spellStart"/>
+      <w:r>
+        <w:rPr>
+          <w:lang w:val="es-CO"/>
+        </w:rPr>
+        <w:t>muevaBrazo</w:t>
+      </w:r>
+      <w:proofErr w:type="spellEnd"/>
+      <w:r>
+        <w:rPr>
+          <w:lang w:val="es-CO"/>
+        </w:rPr>
+        <w:t xml:space="preserve"> (</w:t>
+      </w:r>
+      <w:proofErr w:type="spellStart"/>
+      <w:r>
+        <w:rPr>
+          <w:lang w:val="es-CO"/>
+        </w:rPr>
+        <w:t>char</w:t>
+      </w:r>
+      <w:proofErr w:type="spellEnd"/>
+      <w:r>
+        <w:rPr>
+          <w:lang w:val="es-CO"/>
+        </w:rPr>
+        <w:t xml:space="preserve">, </w:t>
+      </w:r>
+      <w:proofErr w:type="spellStart"/>
+      <w:r>
+        <w:rPr>
+          <w:lang w:val="es-CO"/>
+        </w:rPr>
+        <w:t>char</w:t>
+      </w:r>
+      <w:proofErr w:type="spellEnd"/>
+      <w:r>
+        <w:rPr>
+          <w:lang w:val="es-CO"/>
+        </w:rPr>
+        <w:t>)</w:t>
+      </w:r>
+    </w:p>
+    <w:p>
+      <w:pPr>
+        <w:pStyle w:val="Prrafodelista"/>
+        <w:numPr>
+          <w:ilvl w:val="3"/>
+          <w:numId w:val="1"/>
+        </w:numPr>
+        <w:rPr>
+          <w:lang w:val="es-CO"/>
+        </w:rPr>
+      </w:pPr>
+      <w:proofErr w:type="spellStart"/>
+      <w:r>
+        <w:rPr>
+          <w:lang w:val="es-CO"/>
+        </w:rPr>
+        <w:t>muevaPierna</w:t>
+      </w:r>
+      <w:proofErr w:type="spellEnd"/>
+      <w:r>
+        <w:rPr>
+          <w:lang w:val="es-CO"/>
+        </w:rPr>
+        <w:t xml:space="preserve"> (</w:t>
+      </w:r>
+      <w:proofErr w:type="spellStart"/>
+      <w:r>
+        <w:rPr>
+          <w:lang w:val="es-CO"/>
+        </w:rPr>
+        <w:t>char</w:t>
+      </w:r>
+      <w:proofErr w:type="spellEnd"/>
+      <w:r>
+        <w:rPr>
+          <w:lang w:val="es-CO"/>
+        </w:rPr>
+        <w:t xml:space="preserve">, </w:t>
+      </w:r>
+      <w:proofErr w:type="spellStart"/>
+      <w:r>
+        <w:rPr>
+          <w:lang w:val="es-CO"/>
+        </w:rPr>
+        <w:t>char</w:t>
+      </w:r>
+      <w:proofErr w:type="spellEnd"/>
+      <w:r>
+        <w:rPr>
+          <w:lang w:val="es-CO"/>
+        </w:rPr>
+        <w:t>)</w:t>
+      </w:r>
+    </w:p>
+    <w:p>
+      <w:pPr>
+        <w:pStyle w:val="Prrafodelista"/>
+        <w:numPr>
+          <w:ilvl w:val="3"/>
+          <w:numId w:val="1"/>
+        </w:numPr>
+        <w:rPr>
+          <w:lang w:val="es-CO"/>
+        </w:rPr>
+      </w:pPr>
+      <w:r>
+        <w:rPr>
+          <w:lang w:val="es-CO"/>
+        </w:rPr>
+        <w:t>muévase (</w:t>
+      </w:r>
+      <w:proofErr w:type="spellStart"/>
+      <w:r>
+        <w:rPr>
+          <w:lang w:val="es-CO"/>
+        </w:rPr>
+        <w:t>char</w:t>
+      </w:r>
+      <w:proofErr w:type="spellEnd"/>
+      <w:r>
+        <w:rPr>
+          <w:lang w:val="es-CO"/>
+        </w:rPr>
+        <w:t>)</w:t>
+      </w:r>
+    </w:p>
+    <w:p>
+      <w:pPr>
+        <w:pStyle w:val="Prrafodelista"/>
         <w:numPr>
           <w:ilvl w:val="1"/>
           <w:numId w:val="1"/>
@@ -78,78 +867,98 @@
         <w:rPr>
           <w:lang w:val="es-CO"/>
         </w:rPr>
-        <w:t>Tiene cinco clases en total.</w:t>
-      </w:r>
-    </w:p>
-    <w:p>
-      <w:pPr>
-        <w:pStyle w:val="ListParagraph"/>
-        <w:numPr>
-          <w:ilvl w:val="1"/>
-          <w:numId w:val="1"/>
-        </w:numPr>
-        <w:rPr>
-          <w:lang w:val="es-CO"/>
-        </w:rPr>
-      </w:pPr>
-      <w:r>
-        <w:rPr>
-          <w:lang w:val="es-CO"/>
-        </w:rPr>
-        <w:t xml:space="preserve">La clase ejecutiva es </w:t>
-      </w:r>
+        <w:t>Actualmente</w:t>
+      </w:r>
+    </w:p>
+    <w:p>
+      <w:pPr>
+        <w:pStyle w:val="Prrafodelista"/>
+        <w:numPr>
+          <w:ilvl w:val="2"/>
+          <w:numId w:val="1"/>
+        </w:numPr>
+        <w:rPr>
+          <w:lang w:val="es-CO"/>
+        </w:rPr>
+      </w:pPr>
       <w:r>
         <w:rPr>
           <w:lang w:val="es-CO"/>
         </w:rPr>
         <w:t>Deportista</w:t>
       </w:r>
-      <w:r>
-        <w:rPr>
-          <w:lang w:val="es-CO"/>
-        </w:rPr>
-        <w:t>.</w:t>
-      </w:r>
-    </w:p>
-    <w:p>
-      <w:pPr>
-        <w:pStyle w:val="ListParagraph"/>
-        <w:numPr>
-          <w:ilvl w:val="0"/>
-          <w:numId w:val="1"/>
-        </w:numPr>
-        <w:rPr>
-          <w:lang w:val="es-CO"/>
-        </w:rPr>
-      </w:pPr>
-      <w:r>
-        <w:rPr>
-          <w:lang w:val="es-CO"/>
-        </w:rPr>
-        <w:t>Aplicación</w:t>
-      </w:r>
-    </w:p>
-    <w:p>
-      <w:pPr>
-        <w:pStyle w:val="ListParagraph"/>
-        <w:numPr>
-          <w:ilvl w:val="1"/>
-          <w:numId w:val="1"/>
-        </w:numPr>
-        <w:rPr>
-          <w:lang w:val="es-CO"/>
-        </w:rPr>
-      </w:pPr>
-      <w:r>
-        <w:rPr>
-          <w:lang w:val="es-CO"/>
-        </w:rPr>
-        <w:t xml:space="preserve">Funcionalidades </w:t>
-      </w:r>
-    </w:p>
-    <w:p>
-      <w:pPr>
-        <w:pStyle w:val="ListParagraph"/>
+    </w:p>
+    <w:p>
+      <w:pPr>
+        <w:pStyle w:val="Prrafodelista"/>
+        <w:numPr>
+          <w:ilvl w:val="3"/>
+          <w:numId w:val="1"/>
+        </w:numPr>
+        <w:rPr>
+          <w:lang w:val="es-CO"/>
+        </w:rPr>
+      </w:pPr>
+      <w:r>
+        <w:rPr>
+          <w:lang w:val="es-CO"/>
+        </w:rPr>
+        <w:t xml:space="preserve">inicie () </w:t>
+      </w:r>
+    </w:p>
+    <w:p>
+      <w:pPr>
+        <w:pStyle w:val="Prrafodelista"/>
+        <w:numPr>
+          <w:ilvl w:val="3"/>
+          <w:numId w:val="1"/>
+        </w:numPr>
+        <w:rPr>
+          <w:lang w:val="es-CO"/>
+        </w:rPr>
+      </w:pPr>
+      <w:r>
+        <w:rPr>
+          <w:lang w:val="es-CO"/>
+        </w:rPr>
+        <w:t>mensaje ()</w:t>
+      </w:r>
+    </w:p>
+    <w:p>
+      <w:pPr>
+        <w:pStyle w:val="Prrafodelista"/>
+        <w:numPr>
+          <w:ilvl w:val="3"/>
+          <w:numId w:val="1"/>
+        </w:numPr>
+        <w:rPr>
+          <w:lang w:val="es-CO"/>
+        </w:rPr>
+      </w:pPr>
+      <w:r>
+        <w:rPr>
+          <w:lang w:val="es-CO"/>
+        </w:rPr>
+        <w:t>pare ()</w:t>
+      </w:r>
+    </w:p>
+    <w:p>
+      <w:pPr>
+        <w:ind w:left="2520"/>
+        <w:rPr>
+          <w:lang w:val="es-CO"/>
+        </w:rPr>
+      </w:pPr>
+      <w:r>
+        <w:rPr>
+          <w:lang w:val="es-CO"/>
+        </w:rPr>
+        <w:t xml:space="preserve">La interface tiene los tres métodos anteriores por lo cual la clase tiene que implementarlas </w:t>
+      </w:r>
+    </w:p>
+    <w:p>
+      <w:pPr>
+        <w:pStyle w:val="Prrafodelista"/>
         <w:numPr>
           <w:ilvl w:val="2"/>
           <w:numId w:val="1"/>
@@ -162,102 +971,12 @@
         <w:rPr>
           <w:lang w:val="es-CO"/>
         </w:rPr>
-        <w:t>Deportista</w:t>
-      </w:r>
-    </w:p>
-    <w:p>
-      <w:pPr>
-        <w:pStyle w:val="ListParagraph"/>
-        <w:numPr>
-          <w:ilvl w:val="3"/>
-          <w:numId w:val="1"/>
-        </w:numPr>
-        <w:rPr>
-          <w:lang w:val="es-CO"/>
-        </w:rPr>
-      </w:pPr>
-      <w:r>
-        <w:rPr>
-          <w:lang w:val="es-CO"/>
-        </w:rPr>
-        <w:t>i</w:t>
-      </w:r>
-      <w:r>
-        <w:rPr>
-          <w:lang w:val="es-CO"/>
-        </w:rPr>
-        <w:t>nicie ()</w:t>
-      </w:r>
-    </w:p>
-    <w:p>
-      <w:pPr>
-        <w:pStyle w:val="ListParagraph"/>
-        <w:numPr>
-          <w:ilvl w:val="3"/>
-          <w:numId w:val="1"/>
-        </w:numPr>
-        <w:rPr>
-          <w:lang w:val="es-CO"/>
-        </w:rPr>
-      </w:pPr>
-      <w:r>
-        <w:rPr>
-          <w:lang w:val="es-CO"/>
-        </w:rPr>
-        <w:t>m</w:t>
-      </w:r>
-      <w:r>
-        <w:rPr>
-          <w:lang w:val="es-CO"/>
-        </w:rPr>
-        <w:t>ensaje ()</w:t>
-      </w:r>
-    </w:p>
-    <w:p>
-      <w:pPr>
-        <w:pStyle w:val="ListParagraph"/>
-        <w:numPr>
-          <w:ilvl w:val="3"/>
-          <w:numId w:val="1"/>
-        </w:numPr>
-        <w:rPr>
-          <w:lang w:val="es-CO"/>
-        </w:rPr>
-      </w:pPr>
-      <w:r>
-        <w:rPr>
-          <w:lang w:val="es-CO"/>
-        </w:rPr>
-        <w:t>p</w:t>
-      </w:r>
-      <w:r>
-        <w:rPr>
-          <w:lang w:val="es-CO"/>
-        </w:rPr>
-        <w:t>are ()</w:t>
-      </w:r>
-    </w:p>
-    <w:p>
-      <w:pPr>
-        <w:pStyle w:val="ListParagraph"/>
-        <w:numPr>
-          <w:ilvl w:val="2"/>
-          <w:numId w:val="1"/>
-        </w:numPr>
-        <w:rPr>
-          <w:lang w:val="es-CO"/>
-        </w:rPr>
-      </w:pPr>
-      <w:r>
-        <w:rPr>
-          <w:lang w:val="es-CO"/>
-        </w:rPr>
         <w:t>Salón</w:t>
       </w:r>
     </w:p>
     <w:p>
       <w:pPr>
-        <w:pStyle w:val="ListParagraph"/>
+        <w:pStyle w:val="Prrafodelista"/>
         <w:numPr>
           <w:ilvl w:val="3"/>
           <w:numId w:val="1"/>
@@ -283,7 +1002,7 @@
     </w:p>
     <w:p>
       <w:pPr>
-        <w:pStyle w:val="ListParagraph"/>
+        <w:pStyle w:val="Prrafodelista"/>
         <w:numPr>
           <w:ilvl w:val="3"/>
           <w:numId w:val="1"/>
@@ -323,757 +1042,7 @@
     </w:p>
     <w:p>
       <w:pPr>
-        <w:pStyle w:val="ListParagraph"/>
-        <w:numPr>
-          <w:ilvl w:val="3"/>
-          <w:numId w:val="1"/>
-        </w:numPr>
-        <w:rPr>
-          <w:lang w:val="es-CO"/>
-        </w:rPr>
-      </w:pPr>
-      <w:r>
-        <w:rPr>
-          <w:lang w:val="es-CO"/>
-        </w:rPr>
-        <w:t>a</w:t>
-      </w:r>
-      <w:r>
-        <w:rPr>
-          <w:lang w:val="es-CO"/>
-        </w:rPr>
-        <w:t>dicione (</w:t>
-      </w:r>
-      <w:proofErr w:type="spellStart"/>
-      <w:r>
-        <w:rPr>
-          <w:lang w:val="es-CO"/>
-        </w:rPr>
-        <w:t>EnSalon</w:t>
-      </w:r>
-      <w:proofErr w:type="spellEnd"/>
-      <w:r>
-        <w:rPr>
-          <w:lang w:val="es-CO"/>
-        </w:rPr>
-        <w:t>)</w:t>
-      </w:r>
-    </w:p>
-    <w:p>
-      <w:pPr>
-        <w:pStyle w:val="ListParagraph"/>
-        <w:numPr>
-          <w:ilvl w:val="3"/>
-          <w:numId w:val="1"/>
-        </w:numPr>
-        <w:rPr>
-          <w:lang w:val="es-CO"/>
-        </w:rPr>
-      </w:pPr>
-      <w:r>
-        <w:rPr>
-          <w:lang w:val="es-CO"/>
-        </w:rPr>
-        <w:t>d</w:t>
-      </w:r>
-      <w:r>
-        <w:rPr>
-          <w:lang w:val="es-CO"/>
-        </w:rPr>
-        <w:t>ecisión ()</w:t>
-      </w:r>
-    </w:p>
-    <w:p>
-      <w:pPr>
-        <w:pStyle w:val="ListParagraph"/>
-        <w:numPr>
-          <w:ilvl w:val="3"/>
-          <w:numId w:val="1"/>
-        </w:numPr>
-        <w:rPr>
-          <w:lang w:val="es-CO"/>
-        </w:rPr>
-      </w:pPr>
-      <w:r>
-        <w:rPr>
-          <w:lang w:val="es-CO"/>
-        </w:rPr>
-        <w:t>d</w:t>
-      </w:r>
-      <w:r>
-        <w:rPr>
-          <w:lang w:val="es-CO"/>
-        </w:rPr>
-        <w:t>eme (</w:t>
-      </w:r>
-      <w:proofErr w:type="spellStart"/>
-      <w:r>
-        <w:rPr>
-          <w:lang w:val="es-CO"/>
-        </w:rPr>
-        <w:t>int</w:t>
-      </w:r>
-      <w:proofErr w:type="spellEnd"/>
-      <w:r>
-        <w:rPr>
-          <w:lang w:val="es-CO"/>
-        </w:rPr>
-        <w:t>)</w:t>
-      </w:r>
-    </w:p>
-    <w:p>
-      <w:pPr>
-        <w:pStyle w:val="ListParagraph"/>
-        <w:numPr>
-          <w:ilvl w:val="3"/>
-          <w:numId w:val="1"/>
-        </w:numPr>
-        <w:rPr>
-          <w:lang w:val="es-CO"/>
-        </w:rPr>
-      </w:pPr>
-      <w:r>
-        <w:rPr>
-          <w:lang w:val="es-CO"/>
-        </w:rPr>
-        <w:t>e</w:t>
-      </w:r>
-      <w:r>
-        <w:rPr>
-          <w:lang w:val="es-CO"/>
-        </w:rPr>
-        <w:t>ntrada ()</w:t>
-      </w:r>
-    </w:p>
-    <w:p>
-      <w:pPr>
-        <w:pStyle w:val="ListParagraph"/>
-        <w:numPr>
-          <w:ilvl w:val="3"/>
-          <w:numId w:val="1"/>
-        </w:numPr>
-        <w:rPr>
-          <w:lang w:val="es-CO"/>
-        </w:rPr>
-      </w:pPr>
-      <w:r>
-        <w:rPr>
-          <w:lang w:val="es-CO"/>
-        </w:rPr>
-        <w:t>i</w:t>
-      </w:r>
-      <w:r>
-        <w:rPr>
-          <w:lang w:val="es-CO"/>
-        </w:rPr>
-        <w:t>nicio ()</w:t>
-      </w:r>
-    </w:p>
-    <w:p>
-      <w:pPr>
-        <w:pStyle w:val="ListParagraph"/>
-        <w:numPr>
-          <w:ilvl w:val="3"/>
-          <w:numId w:val="1"/>
-        </w:numPr>
-        <w:rPr>
-          <w:lang w:val="es-CO"/>
-        </w:rPr>
-      </w:pPr>
-      <w:proofErr w:type="spellStart"/>
-      <w:r>
-        <w:rPr>
-          <w:lang w:val="es-CO"/>
-        </w:rPr>
-        <w:t>n</w:t>
-      </w:r>
-      <w:r>
-        <w:rPr>
-          <w:lang w:val="es-CO"/>
-        </w:rPr>
-        <w:t>umeroEnSalon</w:t>
-      </w:r>
-      <w:proofErr w:type="spellEnd"/>
-      <w:r>
-        <w:rPr>
-          <w:lang w:val="es-CO"/>
-        </w:rPr>
-        <w:t xml:space="preserve"> ()</w:t>
-      </w:r>
-    </w:p>
-    <w:p>
-      <w:pPr>
-        <w:pStyle w:val="ListParagraph"/>
-        <w:numPr>
-          <w:ilvl w:val="3"/>
-          <w:numId w:val="1"/>
-        </w:numPr>
-        <w:rPr>
-          <w:lang w:val="es-CO"/>
-        </w:rPr>
-      </w:pPr>
-      <w:r>
-        <w:rPr>
-          <w:lang w:val="es-CO"/>
-        </w:rPr>
-        <w:t>p</w:t>
-      </w:r>
-      <w:r>
-        <w:rPr>
-          <w:lang w:val="es-CO"/>
-        </w:rPr>
-        <w:t>arada ()</w:t>
-      </w:r>
-    </w:p>
-    <w:p>
-      <w:pPr>
-        <w:pStyle w:val="ListParagraph"/>
-        <w:numPr>
-          <w:ilvl w:val="3"/>
-          <w:numId w:val="1"/>
-        </w:numPr>
-        <w:rPr>
-          <w:lang w:val="es-CO"/>
-        </w:rPr>
-      </w:pPr>
-      <w:r>
-        <w:rPr>
-          <w:lang w:val="es-CO"/>
-        </w:rPr>
-        <w:t>s</w:t>
-      </w:r>
-      <w:r>
-        <w:rPr>
-          <w:lang w:val="es-CO"/>
-        </w:rPr>
-        <w:t>alida ()</w:t>
-      </w:r>
-    </w:p>
-    <w:p>
-      <w:pPr>
-        <w:pStyle w:val="ListParagraph"/>
-        <w:numPr>
-          <w:ilvl w:val="2"/>
-          <w:numId w:val="1"/>
-        </w:numPr>
-        <w:rPr>
-          <w:lang w:val="es-CO"/>
-        </w:rPr>
-      </w:pPr>
-      <w:r>
-        <w:rPr>
-          <w:lang w:val="es-CO"/>
-        </w:rPr>
-        <w:t>Persona</w:t>
-      </w:r>
-    </w:p>
-    <w:p>
-      <w:pPr>
-        <w:pStyle w:val="ListParagraph"/>
-        <w:numPr>
-          <w:ilvl w:val="3"/>
-          <w:numId w:val="1"/>
-        </w:numPr>
-        <w:rPr>
-          <w:lang w:val="es-CO"/>
-        </w:rPr>
-      </w:pPr>
-      <w:proofErr w:type="spellStart"/>
-      <w:r>
-        <w:rPr>
-          <w:lang w:val="es-CO"/>
-        </w:rPr>
-        <w:t>getColor</w:t>
-      </w:r>
-      <w:proofErr w:type="spellEnd"/>
-      <w:r>
-        <w:rPr>
-          <w:lang w:val="es-CO"/>
-        </w:rPr>
-        <w:t xml:space="preserve"> ()</w:t>
-      </w:r>
-    </w:p>
-    <w:p>
-      <w:pPr>
-        <w:pStyle w:val="ListParagraph"/>
-        <w:numPr>
-          <w:ilvl w:val="3"/>
-          <w:numId w:val="1"/>
-        </w:numPr>
-        <w:rPr>
-          <w:lang w:val="es-CO"/>
-        </w:rPr>
-      </w:pPr>
-      <w:proofErr w:type="spellStart"/>
-      <w:r>
-        <w:rPr>
-          <w:lang w:val="es-CO"/>
-        </w:rPr>
-        <w:t>getPosicionBrazo</w:t>
-      </w:r>
-      <w:proofErr w:type="spellEnd"/>
-      <w:r>
-        <w:rPr>
-          <w:lang w:val="es-CO"/>
-        </w:rPr>
-        <w:t xml:space="preserve"> (</w:t>
-      </w:r>
-      <w:proofErr w:type="spellStart"/>
-      <w:r>
-        <w:rPr>
-          <w:lang w:val="es-CO"/>
-        </w:rPr>
-        <w:t>char</w:t>
-      </w:r>
-      <w:proofErr w:type="spellEnd"/>
-      <w:r>
-        <w:rPr>
-          <w:lang w:val="es-CO"/>
-        </w:rPr>
-        <w:t>)</w:t>
-      </w:r>
-    </w:p>
-    <w:p>
-      <w:pPr>
-        <w:pStyle w:val="ListParagraph"/>
-        <w:numPr>
-          <w:ilvl w:val="3"/>
-          <w:numId w:val="1"/>
-        </w:numPr>
-        <w:rPr>
-          <w:lang w:val="es-CO"/>
-        </w:rPr>
-      </w:pPr>
-      <w:proofErr w:type="spellStart"/>
-      <w:r>
-        <w:rPr>
-          <w:lang w:val="es-CO"/>
-        </w:rPr>
-        <w:t>getPosicion</w:t>
-      </w:r>
-      <w:r>
-        <w:rPr>
-          <w:lang w:val="es-CO"/>
-        </w:rPr>
-        <w:t>Pierna</w:t>
-      </w:r>
-      <w:proofErr w:type="spellEnd"/>
-      <w:r>
-        <w:rPr>
-          <w:lang w:val="es-CO"/>
-        </w:rPr>
-        <w:t xml:space="preserve"> (</w:t>
-      </w:r>
-      <w:proofErr w:type="spellStart"/>
-      <w:r>
-        <w:rPr>
-          <w:lang w:val="es-CO"/>
-        </w:rPr>
-        <w:t>char</w:t>
-      </w:r>
-      <w:proofErr w:type="spellEnd"/>
-      <w:r>
-        <w:rPr>
-          <w:lang w:val="es-CO"/>
-        </w:rPr>
-        <w:t>)</w:t>
-      </w:r>
-    </w:p>
-    <w:p>
-      <w:pPr>
-        <w:pStyle w:val="ListParagraph"/>
-        <w:numPr>
-          <w:ilvl w:val="3"/>
-          <w:numId w:val="1"/>
-        </w:numPr>
-        <w:rPr>
-          <w:lang w:val="es-CO"/>
-        </w:rPr>
-      </w:pPr>
-      <w:proofErr w:type="spellStart"/>
-      <w:r>
-        <w:rPr>
-          <w:lang w:val="es-CO"/>
-        </w:rPr>
-        <w:t>getPosicion</w:t>
-      </w:r>
-      <w:r>
-        <w:rPr>
-          <w:lang w:val="es-CO"/>
-        </w:rPr>
-        <w:t>X</w:t>
-      </w:r>
-      <w:proofErr w:type="spellEnd"/>
-      <w:r>
-        <w:rPr>
-          <w:lang w:val="es-CO"/>
-        </w:rPr>
-        <w:t xml:space="preserve"> ()</w:t>
-      </w:r>
-    </w:p>
-    <w:p>
-      <w:pPr>
-        <w:pStyle w:val="ListParagraph"/>
-        <w:numPr>
-          <w:ilvl w:val="3"/>
-          <w:numId w:val="1"/>
-        </w:numPr>
-        <w:rPr>
-          <w:lang w:val="es-CO"/>
-        </w:rPr>
-      </w:pPr>
-      <w:proofErr w:type="spellStart"/>
-      <w:r>
-        <w:rPr>
-          <w:lang w:val="es-CO"/>
-        </w:rPr>
-        <w:t>getPosicion</w:t>
-      </w:r>
-      <w:r>
-        <w:rPr>
-          <w:lang w:val="es-CO"/>
-        </w:rPr>
-        <w:t>Y</w:t>
-      </w:r>
-      <w:proofErr w:type="spellEnd"/>
-      <w:r>
-        <w:rPr>
-          <w:lang w:val="es-CO"/>
-        </w:rPr>
-        <w:t xml:space="preserve"> ()</w:t>
-      </w:r>
-    </w:p>
-    <w:p>
-      <w:pPr>
-        <w:pStyle w:val="ListParagraph"/>
-        <w:numPr>
-          <w:ilvl w:val="3"/>
-          <w:numId w:val="1"/>
-        </w:numPr>
-        <w:rPr>
-          <w:lang w:val="es-CO"/>
-        </w:rPr>
-      </w:pPr>
-      <w:proofErr w:type="spellStart"/>
-      <w:r>
-        <w:rPr>
-          <w:lang w:val="es-CO"/>
-        </w:rPr>
-        <w:t>muevaBrazo</w:t>
-      </w:r>
-      <w:proofErr w:type="spellEnd"/>
-      <w:r>
-        <w:rPr>
-          <w:lang w:val="es-CO"/>
-        </w:rPr>
-        <w:t xml:space="preserve"> (</w:t>
-      </w:r>
-      <w:proofErr w:type="spellStart"/>
-      <w:r>
-        <w:rPr>
-          <w:lang w:val="es-CO"/>
-        </w:rPr>
-        <w:t>char</w:t>
-      </w:r>
-      <w:proofErr w:type="spellEnd"/>
-      <w:r>
-        <w:rPr>
-          <w:lang w:val="es-CO"/>
-        </w:rPr>
-        <w:t xml:space="preserve">, </w:t>
-      </w:r>
-      <w:proofErr w:type="spellStart"/>
-      <w:r>
-        <w:rPr>
-          <w:lang w:val="es-CO"/>
-        </w:rPr>
-        <w:t>char</w:t>
-      </w:r>
-      <w:proofErr w:type="spellEnd"/>
-      <w:r>
-        <w:rPr>
-          <w:lang w:val="es-CO"/>
-        </w:rPr>
-        <w:t>)</w:t>
-      </w:r>
-    </w:p>
-    <w:p>
-      <w:pPr>
-        <w:pStyle w:val="ListParagraph"/>
-        <w:numPr>
-          <w:ilvl w:val="3"/>
-          <w:numId w:val="1"/>
-        </w:numPr>
-        <w:rPr>
-          <w:lang w:val="es-CO"/>
-        </w:rPr>
-      </w:pPr>
-      <w:proofErr w:type="spellStart"/>
-      <w:r>
-        <w:rPr>
-          <w:lang w:val="es-CO"/>
-        </w:rPr>
-        <w:t>muevaPierna</w:t>
-      </w:r>
-      <w:proofErr w:type="spellEnd"/>
-      <w:r>
-        <w:rPr>
-          <w:lang w:val="es-CO"/>
-        </w:rPr>
-        <w:t xml:space="preserve"> (</w:t>
-      </w:r>
-      <w:proofErr w:type="spellStart"/>
-      <w:r>
-        <w:rPr>
-          <w:lang w:val="es-CO"/>
-        </w:rPr>
-        <w:t>char</w:t>
-      </w:r>
-      <w:proofErr w:type="spellEnd"/>
-      <w:r>
-        <w:rPr>
-          <w:lang w:val="es-CO"/>
-        </w:rPr>
-        <w:t xml:space="preserve">, </w:t>
-      </w:r>
-      <w:proofErr w:type="spellStart"/>
-      <w:r>
-        <w:rPr>
-          <w:lang w:val="es-CO"/>
-        </w:rPr>
-        <w:t>char</w:t>
-      </w:r>
-      <w:proofErr w:type="spellEnd"/>
-      <w:r>
-        <w:rPr>
-          <w:lang w:val="es-CO"/>
-        </w:rPr>
-        <w:t>)</w:t>
-      </w:r>
-    </w:p>
-    <w:p>
-      <w:pPr>
-        <w:pStyle w:val="ListParagraph"/>
-        <w:numPr>
-          <w:ilvl w:val="3"/>
-          <w:numId w:val="1"/>
-        </w:numPr>
-        <w:rPr>
-          <w:lang w:val="es-CO"/>
-        </w:rPr>
-      </w:pPr>
-      <w:r>
-        <w:rPr>
-          <w:lang w:val="es-CO"/>
-        </w:rPr>
-        <w:t>muévase (</w:t>
-      </w:r>
-      <w:proofErr w:type="spellStart"/>
-      <w:r>
-        <w:rPr>
-          <w:lang w:val="es-CO"/>
-        </w:rPr>
-        <w:t>char</w:t>
-      </w:r>
-      <w:proofErr w:type="spellEnd"/>
-      <w:r>
-        <w:rPr>
-          <w:lang w:val="es-CO"/>
-        </w:rPr>
-        <w:t>)</w:t>
-      </w:r>
-    </w:p>
-    <w:p>
-      <w:pPr>
-        <w:pStyle w:val="ListParagraph"/>
-        <w:numPr>
-          <w:ilvl w:val="1"/>
-          <w:numId w:val="1"/>
-        </w:numPr>
-        <w:rPr>
-          <w:lang w:val="es-CO"/>
-        </w:rPr>
-      </w:pPr>
-      <w:r>
-        <w:rPr>
-          <w:lang w:val="es-CO"/>
-        </w:rPr>
-        <w:t>Actualmente</w:t>
-      </w:r>
-    </w:p>
-    <w:p>
-      <w:pPr>
-        <w:pStyle w:val="ListParagraph"/>
-        <w:numPr>
-          <w:ilvl w:val="2"/>
-          <w:numId w:val="1"/>
-        </w:numPr>
-        <w:rPr>
-          <w:lang w:val="es-CO"/>
-        </w:rPr>
-      </w:pPr>
-      <w:r>
-        <w:rPr>
-          <w:lang w:val="es-CO"/>
-        </w:rPr>
-        <w:t>Deportista</w:t>
-      </w:r>
-    </w:p>
-    <w:p>
-      <w:pPr>
-        <w:pStyle w:val="ListParagraph"/>
-        <w:numPr>
-          <w:ilvl w:val="3"/>
-          <w:numId w:val="1"/>
-        </w:numPr>
-        <w:rPr>
-          <w:lang w:val="es-CO"/>
-        </w:rPr>
-      </w:pPr>
-      <w:r>
-        <w:rPr>
-          <w:lang w:val="es-CO"/>
-        </w:rPr>
-        <w:t xml:space="preserve">inicie () </w:t>
-      </w:r>
-    </w:p>
-    <w:p>
-      <w:pPr>
-        <w:pStyle w:val="ListParagraph"/>
-        <w:numPr>
-          <w:ilvl w:val="3"/>
-          <w:numId w:val="1"/>
-        </w:numPr>
-        <w:rPr>
-          <w:lang w:val="es-CO"/>
-        </w:rPr>
-      </w:pPr>
-      <w:r>
-        <w:rPr>
-          <w:lang w:val="es-CO"/>
-        </w:rPr>
-        <w:t>mensaje ()</w:t>
-      </w:r>
-    </w:p>
-    <w:p>
-      <w:pPr>
-        <w:pStyle w:val="ListParagraph"/>
-        <w:numPr>
-          <w:ilvl w:val="3"/>
-          <w:numId w:val="1"/>
-        </w:numPr>
-        <w:rPr>
-          <w:lang w:val="es-CO"/>
-        </w:rPr>
-      </w:pPr>
-      <w:r>
-        <w:rPr>
-          <w:lang w:val="es-CO"/>
-        </w:rPr>
-        <w:t>pare ()</w:t>
-      </w:r>
-    </w:p>
-    <w:p>
-      <w:pPr>
-        <w:ind w:left="2520"/>
-        <w:rPr>
-          <w:lang w:val="es-CO"/>
-        </w:rPr>
-      </w:pPr>
-      <w:r>
-        <w:rPr>
-          <w:lang w:val="es-CO"/>
-        </w:rPr>
-        <w:t xml:space="preserve">La interface tiene los tres métodos anteriores por lo cual la clase tiene que implementarlas </w:t>
-      </w:r>
-    </w:p>
-    <w:p>
-      <w:pPr>
-        <w:pStyle w:val="ListParagraph"/>
-        <w:numPr>
-          <w:ilvl w:val="2"/>
-          <w:numId w:val="1"/>
-        </w:numPr>
-        <w:rPr>
-          <w:lang w:val="es-CO"/>
-        </w:rPr>
-      </w:pPr>
-      <w:r>
-        <w:rPr>
-          <w:lang w:val="es-CO"/>
-        </w:rPr>
-        <w:t>Salón</w:t>
-      </w:r>
-    </w:p>
-    <w:p>
-      <w:pPr>
-        <w:pStyle w:val="ListParagraph"/>
-        <w:numPr>
-          <w:ilvl w:val="3"/>
-          <w:numId w:val="1"/>
-        </w:numPr>
-        <w:rPr>
-          <w:lang w:val="es-CO"/>
-        </w:rPr>
-      </w:pPr>
-      <w:proofErr w:type="spellStart"/>
-      <w:r>
-        <w:rPr>
-          <w:lang w:val="es-CO"/>
-        </w:rPr>
-        <w:t>demeSalon</w:t>
-      </w:r>
-      <w:proofErr w:type="spellEnd"/>
-      <w:r>
-        <w:rPr>
-          <w:lang w:val="es-CO"/>
-        </w:rPr>
-        <w:t xml:space="preserve"> ()</w:t>
-      </w:r>
-    </w:p>
-    <w:p>
-      <w:pPr>
-        <w:pStyle w:val="ListParagraph"/>
-        <w:numPr>
-          <w:ilvl w:val="3"/>
-          <w:numId w:val="1"/>
-        </w:numPr>
-        <w:rPr>
-          <w:lang w:val="es-CO"/>
-        </w:rPr>
-      </w:pPr>
-      <w:proofErr w:type="spellStart"/>
-      <w:r>
-        <w:rPr>
-          <w:lang w:val="es-CO"/>
-        </w:rPr>
-        <w:t>cambieSalon</w:t>
-      </w:r>
-      <w:proofErr w:type="spellEnd"/>
-      <w:r>
-        <w:rPr>
-          <w:lang w:val="es-CO"/>
-        </w:rPr>
-        <w:t xml:space="preserve"> (</w:t>
-      </w:r>
-      <w:proofErr w:type="spellStart"/>
-      <w:r>
-        <w:rPr>
-          <w:lang w:val="es-CO"/>
-        </w:rPr>
-        <w:t>Salon</w:t>
-      </w:r>
-      <w:proofErr w:type="spellEnd"/>
-      <w:r>
-        <w:rPr>
-          <w:lang w:val="es-CO"/>
-        </w:rPr>
-        <w:t>)</w:t>
-      </w:r>
-    </w:p>
-    <w:p>
-      <w:pPr>
-        <w:pStyle w:val="ListParagraph"/>
+        <w:pStyle w:val="Prrafodelista"/>
         <w:numPr>
           <w:ilvl w:val="3"/>
           <w:numId w:val="1"/>
@@ -1092,7 +1061,7 @@
     </w:p>
     <w:p>
       <w:pPr>
-        <w:pStyle w:val="ListParagraph"/>
+        <w:pStyle w:val="Prrafodelista"/>
         <w:numPr>
           <w:ilvl w:val="3"/>
           <w:numId w:val="1"/>
@@ -1124,7 +1093,7 @@
     </w:p>
     <w:p>
       <w:pPr>
-        <w:pStyle w:val="ListParagraph"/>
+        <w:pStyle w:val="Prrafodelista"/>
         <w:numPr>
           <w:ilvl w:val="3"/>
           <w:numId w:val="1"/>
@@ -1150,7 +1119,7 @@
     </w:p>
     <w:p>
       <w:pPr>
-        <w:pStyle w:val="ListParagraph"/>
+        <w:pStyle w:val="Prrafodelista"/>
         <w:ind w:left="2880"/>
         <w:rPr>
           <w:lang w:val="es-CO"/>
@@ -1165,7 +1134,7 @@
     </w:p>
     <w:p>
       <w:pPr>
-        <w:pStyle w:val="ListParagraph"/>
+        <w:pStyle w:val="Prrafodelista"/>
         <w:numPr>
           <w:ilvl w:val="2"/>
           <w:numId w:val="1"/>
@@ -1183,7 +1152,7 @@
     </w:p>
     <w:p>
       <w:pPr>
-        <w:pStyle w:val="ListParagraph"/>
+        <w:pStyle w:val="Prrafodelista"/>
         <w:numPr>
           <w:ilvl w:val="3"/>
           <w:numId w:val="1"/>
@@ -1209,7 +1178,7 @@
     </w:p>
     <w:p>
       <w:pPr>
-        <w:pStyle w:val="ListParagraph"/>
+        <w:pStyle w:val="Prrafodelista"/>
         <w:numPr>
           <w:ilvl w:val="3"/>
           <w:numId w:val="1"/>
@@ -1249,7 +1218,7 @@
     </w:p>
     <w:p>
       <w:pPr>
-        <w:pStyle w:val="ListParagraph"/>
+        <w:pStyle w:val="Prrafodelista"/>
         <w:numPr>
           <w:ilvl w:val="3"/>
           <w:numId w:val="1"/>
@@ -1289,7 +1258,7 @@
     </w:p>
     <w:p>
       <w:pPr>
-        <w:pStyle w:val="ListParagraph"/>
+        <w:pStyle w:val="Prrafodelista"/>
         <w:numPr>
           <w:ilvl w:val="3"/>
           <w:numId w:val="1"/>
@@ -1315,7 +1284,7 @@
     </w:p>
     <w:p>
       <w:pPr>
-        <w:pStyle w:val="ListParagraph"/>
+        <w:pStyle w:val="Prrafodelista"/>
         <w:numPr>
           <w:ilvl w:val="3"/>
           <w:numId w:val="1"/>
@@ -1341,7 +1310,7 @@
     </w:p>
     <w:p>
       <w:pPr>
-        <w:pStyle w:val="ListParagraph"/>
+        <w:pStyle w:val="Prrafodelista"/>
         <w:numPr>
           <w:ilvl w:val="3"/>
           <w:numId w:val="1"/>
@@ -1395,7 +1364,7 @@
     </w:p>
     <w:p>
       <w:pPr>
-        <w:pStyle w:val="ListParagraph"/>
+        <w:pStyle w:val="Prrafodelista"/>
         <w:numPr>
           <w:ilvl w:val="3"/>
           <w:numId w:val="1"/>
@@ -1449,7 +1418,7 @@
     </w:p>
     <w:p>
       <w:pPr>
-        <w:pStyle w:val="ListParagraph"/>
+        <w:pStyle w:val="Prrafodelista"/>
         <w:numPr>
           <w:ilvl w:val="3"/>
           <w:numId w:val="1"/>
@@ -1509,7 +1478,7 @@
     </w:p>
     <w:p>
       <w:pPr>
-        <w:pStyle w:val="ListParagraph"/>
+        <w:pStyle w:val="Prrafodelista"/>
         <w:numPr>
           <w:ilvl w:val="0"/>
           <w:numId w:val="3"/>
@@ -1527,7 +1496,7 @@
     </w:p>
     <w:p>
       <w:pPr>
-        <w:pStyle w:val="ListParagraph"/>
+        <w:pStyle w:val="Prrafodelista"/>
         <w:numPr>
           <w:ilvl w:val="0"/>
           <w:numId w:val="3"/>
@@ -1553,7 +1522,7 @@
     </w:p>
     <w:p>
       <w:pPr>
-        <w:pStyle w:val="ListParagraph"/>
+        <w:pStyle w:val="Prrafodelista"/>
         <w:numPr>
           <w:ilvl w:val="0"/>
           <w:numId w:val="3"/>
@@ -1566,25 +1535,7 @@
         <w:rPr>
           <w:lang w:val="es-CO"/>
         </w:rPr>
-        <w:t xml:space="preserve">Los paquetes y los </w:t>
-      </w:r>
-      <w:r>
-        <w:rPr>
-          <w:lang w:val="es-CO"/>
-        </w:rPr>
-        <w:t>directorios</w:t>
-      </w:r>
-      <w:r>
-        <w:rPr>
-          <w:lang w:val="es-CO"/>
-        </w:rPr>
-        <w:t xml:space="preserve"> son los </w:t>
-      </w:r>
-      <w:r>
-        <w:rPr>
-          <w:lang w:val="es-CO"/>
-        </w:rPr>
-        <w:t xml:space="preserve">mismos así que todos sus archivos coinciden </w:t>
+        <w:t xml:space="preserve">Los paquetes y los directorios son los mismos así que todos sus archivos coinciden </w:t>
       </w:r>
     </w:p>
     <w:p>
@@ -1599,26 +1550,215 @@
           <w:b/>
           <w:lang w:val="es-CO"/>
         </w:rPr>
-        <w:t>Arquitectura detalladle (FALTA).</w:t>
-      </w:r>
-    </w:p>
-    <w:p>
-      <w:pPr>
-        <w:rPr>
-          <w:lang w:val="es-CO"/>
-        </w:rPr>
-      </w:pPr>
+        <w:t>Arquitectura detallada</w:t>
+      </w:r>
       <w:r>
         <w:rPr>
           <w:b/>
           <w:lang w:val="es-CO"/>
         </w:rPr>
+        <w:t>.</w:t>
+      </w:r>
+    </w:p>
+    <w:p>
+      <w:pPr>
+        <w:ind w:left="720"/>
+        <w:rPr>
+          <w:lang w:val="es-CO"/>
+        </w:rPr>
+      </w:pPr>
+      <w:r>
+        <w:rPr>
+          <w:lang w:val="es-CO"/>
+        </w:rPr>
+        <w:t xml:space="preserve">En el diagrama realizado en </w:t>
+      </w:r>
+      <w:proofErr w:type="spellStart"/>
+      <w:r>
+        <w:rPr>
+          <w:lang w:val="es-CO"/>
+        </w:rPr>
+        <w:t>astah</w:t>
+      </w:r>
+      <w:proofErr w:type="spellEnd"/>
+      <w:r>
+        <w:rPr>
+          <w:lang w:val="es-CO"/>
+        </w:rPr>
+        <w:t>, podemos observar que</w:t>
+      </w:r>
+      <w:r>
+        <w:rPr>
+          <w:lang w:val="es-CO"/>
+        </w:rPr>
+        <w:t>:</w:t>
+      </w:r>
+    </w:p>
+    <w:p>
+      <w:pPr>
+        <w:ind w:left="720"/>
+        <w:rPr>
+          <w:lang w:val="es-CO"/>
+        </w:rPr>
+      </w:pPr>
+      <w:r>
+        <w:rPr>
+          <w:lang w:val="es-CO"/>
+        </w:rPr>
+        <w:t>~L</w:t>
+      </w:r>
+      <w:r>
+        <w:rPr>
+          <w:lang w:val="es-CO"/>
+        </w:rPr>
+        <w:t>os atributos</w:t>
+      </w:r>
+      <w:r>
+        <w:rPr>
+          <w:lang w:val="es-CO"/>
+        </w:rPr>
+        <w:t xml:space="preserve"> que tienen </w:t>
+      </w:r>
+      <w:proofErr w:type="spellStart"/>
+      <w:r>
+        <w:rPr>
+          <w:lang w:val="es-CO"/>
+        </w:rPr>
+        <w:t>protected</w:t>
+      </w:r>
+      <w:proofErr w:type="spellEnd"/>
+      <w:r>
+        <w:rPr>
+          <w:lang w:val="es-CO"/>
+        </w:rPr>
+        <w:t xml:space="preserve"> se simbolizan con “#”, los privados con “-“ y los públicos con “+”</w:t>
+      </w:r>
+      <w:r>
+        <w:rPr>
+          <w:lang w:val="es-CO"/>
+        </w:rPr>
+        <w:br/>
+      </w:r>
+      <w:r>
+        <w:rPr>
+          <w:lang w:val="es-CO"/>
+        </w:rPr>
+        <w:t>~</w:t>
+      </w:r>
+      <w:r>
+        <w:rPr>
+          <w:lang w:val="es-CO"/>
+        </w:rPr>
+        <w:t xml:space="preserve">Los métodos que son estáticos se ven subrayados, </w:t>
+      </w:r>
+      <w:r>
+        <w:rPr>
+          <w:lang w:val="es-CO"/>
+        </w:rPr>
+        <w:t xml:space="preserve">los </w:t>
+      </w:r>
+      <w:r>
+        <w:rPr>
+          <w:lang w:val="es-CO"/>
+        </w:rPr>
+        <w:t xml:space="preserve"> </w:t>
+      </w:r>
+      <w:r>
+        <w:rPr>
+          <w:lang w:val="es-CO"/>
+        </w:rPr>
+        <w:t>privados con “-“ y los públicos con “+”</w:t>
+      </w:r>
+      <w:r>
+        <w:rPr>
+          <w:lang w:val="es-CO"/>
+        </w:rPr>
+        <w:br/>
+      </w:r>
+      <w:r>
+        <w:rPr>
+          <w:lang w:val="es-CO"/>
+        </w:rPr>
+        <w:t xml:space="preserve">~Para la Interfaz se utiliza la letra itálica, sus métodos que son también abstractos van en letra itálica </w:t>
+      </w:r>
+      <w:r>
+        <w:rPr>
+          <w:lang w:val="es-CO"/>
+        </w:rPr>
+        <w:br/>
+        <w:t>~Las flechas para la herencia es una flecha con la punta triangular sin relleno, para el uso es una flecha punteada y para una relación normal va una flecha sin la punta triangular; Todas siem</w:t>
+      </w:r>
+      <w:r>
+        <w:rPr>
+          <w:lang w:val="es-CO"/>
+        </w:rPr>
+        <w:t>pre indicando la dirección de có</w:t>
+      </w:r>
+      <w:r>
+        <w:rPr>
+          <w:lang w:val="es-CO"/>
+        </w:rPr>
+        <w:t>mo funcionan.</w:t>
+      </w:r>
+    </w:p>
+    <w:p>
+      <w:pPr>
+        <w:ind w:left="720"/>
+        <w:rPr>
+          <w:lang w:val="es-CO"/>
+        </w:rPr>
+      </w:pPr>
+    </w:p>
+    <w:p>
+      <w:pPr>
+        <w:ind w:left="720"/>
+        <w:rPr>
+          <w:lang w:val="es-CO"/>
+        </w:rPr>
+      </w:pPr>
+    </w:p>
+    <w:p>
+      <w:pPr>
+        <w:ind w:left="720"/>
+        <w:rPr>
+          <w:lang w:val="es-CO"/>
+        </w:rPr>
+      </w:pPr>
+    </w:p>
+    <w:p>
+      <w:pPr>
+        <w:ind w:left="720"/>
+        <w:rPr>
+          <w:lang w:val="es-CO"/>
+        </w:rPr>
+      </w:pPr>
+    </w:p>
+    <w:p>
+      <w:pPr>
+        <w:ind w:left="720"/>
+        <w:rPr>
+          <w:lang w:val="es-CO"/>
+        </w:rPr>
+      </w:pPr>
+    </w:p>
+    <w:p>
+      <w:pPr>
+        <w:rPr>
+          <w:lang w:val="es-CO"/>
+        </w:rPr>
+      </w:pPr>
+      <w:r>
+        <w:rPr>
+          <w:b/>
+          <w:lang w:val="es-CO"/>
+        </w:rPr>
+        <w:lastRenderedPageBreak/>
         <w:t>Ciclo 1. Iniciando con los deportistas normales.</w:t>
       </w:r>
     </w:p>
     <w:p>
       <w:pPr>
-        <w:pStyle w:val="ListParagraph"/>
+        <w:pStyle w:val="Prrafodelista"/>
         <w:numPr>
           <w:ilvl w:val="0"/>
           <w:numId w:val="4"/>
@@ -1668,7 +1808,7 @@
     </w:p>
     <w:p>
       <w:pPr>
-        <w:pStyle w:val="ListParagraph"/>
+        <w:pStyle w:val="Prrafodelista"/>
         <w:numPr>
           <w:ilvl w:val="0"/>
           <w:numId w:val="4"/>
@@ -1677,8 +1817,251 @@
           <w:lang w:val="es-CO"/>
         </w:rPr>
       </w:pPr>
+      <w:r>
+        <w:rPr>
+          <w:lang w:val="es-CO"/>
+        </w:rPr>
+        <w:t>*</w:t>
+      </w:r>
+      <w:r>
+        <w:rPr>
+          <w:lang w:val="es-CO"/>
+        </w:rPr>
+        <w:t>Es de color negro</w:t>
+      </w:r>
+      <w:r>
+        <w:rPr>
+          <w:lang w:val="es-CO"/>
+        </w:rPr>
+        <w:br/>
+      </w:r>
+      <w:r>
+        <w:rPr>
+          <w:lang w:val="es-CO"/>
+        </w:rPr>
+        <w:t>*</w:t>
+      </w:r>
+      <w:r>
+        <w:rPr>
+          <w:lang w:val="es-CO"/>
+        </w:rPr>
+        <w:t>D</w:t>
+      </w:r>
+      <w:r>
+        <w:rPr>
+          <w:lang w:val="es-CO"/>
+        </w:rPr>
+        <w:t xml:space="preserve">ice las palabras: </w:t>
+      </w:r>
+      <w:r>
+        <w:rPr>
+          <w:lang w:val="es-CO"/>
+        </w:rPr>
+        <w:t>"</w:t>
+      </w:r>
+      <w:proofErr w:type="spellStart"/>
+      <w:r>
+        <w:rPr>
+          <w:lang w:val="es-CO"/>
+        </w:rPr>
+        <w:t>Soy"+nombre</w:t>
+      </w:r>
+      <w:proofErr w:type="spellEnd"/>
+      <w:r>
+        <w:rPr>
+          <w:lang w:val="es-CO"/>
+        </w:rPr>
+        <w:t xml:space="preserve"> de la persona,</w:t>
+      </w:r>
+      <w:r>
+        <w:t xml:space="preserve"> </w:t>
+      </w:r>
+      <w:r>
+        <w:rPr>
+          <w:lang w:val="es-CO"/>
+        </w:rPr>
+        <w:t>"¡</w:t>
+      </w:r>
+      <w:proofErr w:type="spellStart"/>
+      <w:r>
+        <w:rPr>
+          <w:lang w:val="es-CO"/>
+        </w:rPr>
+        <w:t>Uff</w:t>
+      </w:r>
+      <w:proofErr w:type="spellEnd"/>
+      <w:r>
+        <w:rPr>
+          <w:lang w:val="es-CO"/>
+        </w:rPr>
+        <w:t>!"</w:t>
+      </w:r>
+      <w:r>
+        <w:rPr>
+          <w:lang w:val="es-CO"/>
+        </w:rPr>
+        <w:t xml:space="preserve"> y nada (“”).</w:t>
+      </w:r>
+      <w:r>
+        <w:rPr>
+          <w:lang w:val="es-CO"/>
+        </w:rPr>
+        <w:br/>
+      </w:r>
+      <w:r>
+        <w:rPr>
+          <w:lang w:val="es-CO"/>
+        </w:rPr>
+        <w:t>*</w:t>
+      </w:r>
+      <w:r>
+        <w:rPr>
+          <w:lang w:val="es-CO"/>
+        </w:rPr>
+        <w:t>Inician</w:t>
+      </w:r>
+      <w:r>
+        <w:rPr>
+          <w:lang w:val="es-CO"/>
+        </w:rPr>
+        <w:t>:</w:t>
+      </w:r>
+      <w:r>
+        <w:rPr>
+          <w:lang w:val="es-CO"/>
+        </w:rPr>
+        <w:t xml:space="preserve"> sin palabras, aumenta el número de pasos, </w:t>
+      </w:r>
+      <w:r>
+        <w:rPr>
+          <w:lang w:val="es-CO"/>
+        </w:rPr>
+        <w:t xml:space="preserve">los brazos pueden estar abajo, arriba o </w:t>
+      </w:r>
+      <w:proofErr w:type="spellStart"/>
+      <w:r>
+        <w:rPr>
+          <w:lang w:val="es-CO"/>
+        </w:rPr>
+        <w:t>alfrente</w:t>
+      </w:r>
+      <w:proofErr w:type="spellEnd"/>
+      <w:r>
+        <w:rPr>
+          <w:lang w:val="es-CO"/>
+        </w:rPr>
+        <w:t>.</w:t>
+      </w:r>
+      <w:r>
+        <w:rPr>
+          <w:lang w:val="es-CO"/>
+        </w:rPr>
+        <w:br/>
+      </w:r>
+      <w:r>
+        <w:rPr>
+          <w:lang w:val="es-CO"/>
+        </w:rPr>
+        <w:t>*</w:t>
+      </w:r>
+      <w:r>
+        <w:rPr>
+          <w:lang w:val="es-CO"/>
+        </w:rPr>
+        <w:t xml:space="preserve">Paran: </w:t>
+      </w:r>
+      <w:r>
+        <w:rPr>
+          <w:lang w:val="es-CO"/>
+        </w:rPr>
+        <w:t>baja ambos brazos</w:t>
+      </w:r>
+      <w:r>
+        <w:rPr>
+          <w:lang w:val="es-CO"/>
+        </w:rPr>
+        <w:t xml:space="preserve"> y los pies los deja en el piso, adicionalmente sus palabras cambian a “¡</w:t>
+      </w:r>
+      <w:proofErr w:type="spellStart"/>
+      <w:r>
+        <w:rPr>
+          <w:lang w:val="es-CO"/>
+        </w:rPr>
+        <w:t>Uff</w:t>
+      </w:r>
+      <w:proofErr w:type="spellEnd"/>
+      <w:r>
+        <w:rPr>
+          <w:lang w:val="es-CO"/>
+        </w:rPr>
+        <w:t>!”</w:t>
+      </w:r>
+      <w:r>
+        <w:rPr>
+          <w:lang w:val="es-CO"/>
+        </w:rPr>
+        <w:br/>
+      </w:r>
+      <w:r>
+        <w:rPr>
+          <w:lang w:val="es-CO"/>
+        </w:rPr>
+        <w:t>*</w:t>
+      </w:r>
       <w:bookmarkStart w:id="0" w:name="_GoBack"/>
       <w:bookmarkEnd w:id="0"/>
+      <w:r>
+        <w:rPr>
+          <w:lang w:val="es-CO"/>
+        </w:rPr>
+        <w:t>Deciden: Si se refiere a la clase de “</w:t>
+      </w:r>
+      <w:proofErr w:type="spellStart"/>
+      <w:r>
+        <w:rPr>
+          <w:lang w:val="es-CO"/>
+        </w:rPr>
+        <w:t>puedeMoverse</w:t>
+      </w:r>
+      <w:proofErr w:type="spellEnd"/>
+      <w:r>
+        <w:rPr>
+          <w:lang w:val="es-CO"/>
+        </w:rPr>
+        <w:t xml:space="preserve">” inicia diciendo que es falso, obtiene sus posiciones en x y en y, de acuerdo a la </w:t>
+      </w:r>
+      <w:r>
+        <w:rPr>
+          <w:lang w:val="es-CO"/>
+        </w:rPr>
+        <w:t>dirección mira si la posición</w:t>
+      </w:r>
+      <w:r>
+        <w:rPr>
+          <w:lang w:val="es-CO"/>
+        </w:rPr>
+        <w:t xml:space="preserve"> futura</w:t>
+      </w:r>
+      <w:r>
+        <w:rPr>
+          <w:lang w:val="es-CO"/>
+        </w:rPr>
+        <w:t xml:space="preserve"> es</w:t>
+      </w:r>
+      <w:r>
+        <w:rPr>
+          <w:lang w:val="es-CO"/>
+        </w:rPr>
+        <w:t>ta entre 0 y el máximo del salón y puede moverse, sino no se mueve.</w:t>
+      </w:r>
+    </w:p>
+    <w:p>
+      <w:pPr>
+        <w:pStyle w:val="Prrafodelista"/>
+        <w:rPr>
+          <w:lang w:val="es-CO"/>
+        </w:rPr>
+      </w:pPr>
     </w:p>
     <w:sectPr>
       <w:pgSz w:w="12240" w:h="15840"/>
@@ -1691,8 +2074,8 @@
 </file>
 
 <file path=word/numbering.xml><?xml version="1.0" encoding="utf-8"?>
-<w:numbering xmlns:wpc="http://schemas.microsoft.com/office/word/2010/wordprocessingCanvas" xmlns:cx="http://schemas.microsoft.com/office/drawing/2014/chartex" xmlns:mc="http://schemas.openxmlformats.org/markup-compatibility/2006" xmlns:o="urn:schemas-microsoft-com:office:office" xmlns:r="http://schemas.openxmlformats.org/officeDocument/2006/relationships" xmlns:m="http://schemas.openxmlformats.org/officeDocument/2006/math" xmlns:v="urn:schemas-microsoft-com:vml" xmlns:wp14="http://schemas.microsoft.com/office/word/2010/wordprocessingDrawing" xmlns:wp="http://schemas.openxmlformats.org/drawingml/2006/wordprocessingDrawing" xmlns:w10="urn:schemas-microsoft-com:office:word" xmlns:w="http://schemas.openxmlformats.org/wordprocessingml/2006/main" xmlns:w14="http://schemas.microsoft.com/office/word/2010/wordml" xmlns:w15="http://schemas.microsoft.com/office/word/2012/wordml" xmlns:w16se="http://schemas.microsoft.com/office/word/2015/wordml/symex" xmlns:wpg="http://schemas.microsoft.com/office/word/2010/wordprocessingGroup" xmlns:wpi="http://schemas.microsoft.com/office/word/2010/wordprocessingInk" xmlns:wne="http://schemas.microsoft.com/office/word/2006/wordml" xmlns:wps="http://schemas.microsoft.com/office/word/2010/wordprocessingShape" mc:Ignorable="w14 w15 w16se wp14">
-  <w:abstractNum w:abstractNumId="0" w15:restartNumberingAfterBreak="0">
+<w:numbering xmlns:wpc="http://schemas.microsoft.com/office/word/2010/wordprocessingCanvas" xmlns:mc="http://schemas.openxmlformats.org/markup-compatibility/2006" xmlns:o="urn:schemas-microsoft-com:office:office" xmlns:r="http://schemas.openxmlformats.org/officeDocument/2006/relationships" xmlns:m="http://schemas.openxmlformats.org/officeDocument/2006/math" xmlns:v="urn:schemas-microsoft-com:vml" xmlns:wp14="http://schemas.microsoft.com/office/word/2010/wordprocessingDrawing" xmlns:wp="http://schemas.openxmlformats.org/drawingml/2006/wordprocessingDrawing" xmlns:w10="urn:schemas-microsoft-com:office:word" xmlns:w="http://schemas.openxmlformats.org/wordprocessingml/2006/main" xmlns:w14="http://schemas.microsoft.com/office/word/2010/wordml" xmlns:w15="http://schemas.microsoft.com/office/word/2012/wordml" xmlns:wpg="http://schemas.microsoft.com/office/word/2010/wordprocessingGroup" xmlns:wpi="http://schemas.microsoft.com/office/word/2010/wordprocessingInk" xmlns:wne="http://schemas.microsoft.com/office/word/2006/wordml" xmlns:wps="http://schemas.microsoft.com/office/word/2010/wordprocessingShape" mc:Ignorable="w14 w15 wp14">
+  <w:abstractNum w:abstractNumId="0">
     <w:nsid w:val="1E514CA6"/>
     <w:multiLevelType w:val="hybridMultilevel"/>
     <w:tmpl w:val="064AC8F2"/>
@@ -1781,7 +2164,7 @@
       </w:pPr>
     </w:lvl>
   </w:abstractNum>
-  <w:abstractNum w:abstractNumId="1" w15:restartNumberingAfterBreak="0">
+  <w:abstractNum w:abstractNumId="1">
     <w:nsid w:val="37527F2B"/>
     <w:multiLevelType w:val="hybridMultilevel"/>
     <w:tmpl w:val="BB3463A2"/>
@@ -1870,7 +2253,96 @@
       </w:pPr>
     </w:lvl>
   </w:abstractNum>
-  <w:abstractNum w:abstractNumId="2" w15:restartNumberingAfterBreak="0">
+  <w:abstractNum w:abstractNumId="2">
+    <w:nsid w:val="4364175F"/>
+    <w:multiLevelType w:val="hybridMultilevel"/>
+    <w:tmpl w:val="F9A6EF1C"/>
+    <w:lvl w:ilvl="0" w:tplc="0409000F">
+      <w:start w:val="1"/>
+      <w:numFmt w:val="decimal"/>
+      <w:lvlText w:val="%1."/>
+      <w:lvlJc w:val="left"/>
+      <w:pPr>
+        <w:ind w:left="720" w:hanging="360"/>
+      </w:pPr>
+      <w:rPr>
+        <w:rFonts w:hint="default"/>
+      </w:rPr>
+    </w:lvl>
+    <w:lvl w:ilvl="1" w:tplc="04090019" w:tentative="1">
+      <w:start w:val="1"/>
+      <w:numFmt w:val="lowerLetter"/>
+      <w:lvlText w:val="%2."/>
+      <w:lvlJc w:val="left"/>
+      <w:pPr>
+        <w:ind w:left="1440" w:hanging="360"/>
+      </w:pPr>
+    </w:lvl>
+    <w:lvl w:ilvl="2" w:tplc="0409001B" w:tentative="1">
+      <w:start w:val="1"/>
+      <w:numFmt w:val="lowerRoman"/>
+      <w:lvlText w:val="%3."/>
+      <w:lvlJc w:val="right"/>
+      <w:pPr>
+        <w:ind w:left="2160" w:hanging="180"/>
+      </w:pPr>
+    </w:lvl>
+    <w:lvl w:ilvl="3" w:tplc="0409000F" w:tentative="1">
+      <w:start w:val="1"/>
+      <w:numFmt w:val="decimal"/>
+      <w:lvlText w:val="%4."/>
+      <w:lvlJc w:val="left"/>
+      <w:pPr>
+        <w:ind w:left="2880" w:hanging="360"/>
+      </w:pPr>
+    </w:lvl>
+    <w:lvl w:ilvl="4" w:tplc="04090019" w:tentative="1">
+      <w:start w:val="1"/>
+      <w:numFmt w:val="lowerLetter"/>
+      <w:lvlText w:val="%5."/>
+      <w:lvlJc w:val="left"/>
+      <w:pPr>
+        <w:ind w:left="3600" w:hanging="360"/>
+      </w:pPr>
+    </w:lvl>
+    <w:lvl w:ilvl="5" w:tplc="0409001B" w:tentative="1">
+      <w:start w:val="1"/>
+      <w:numFmt w:val="lowerRoman"/>
+      <w:lvlText w:val="%6."/>
+      <w:lvlJc w:val="right"/>
+      <w:pPr>
+        <w:ind w:left="4320" w:hanging="180"/>
+      </w:pPr>
+    </w:lvl>
+    <w:lvl w:ilvl="6" w:tplc="0409000F" w:tentative="1">
+      <w:start w:val="1"/>
+      <w:numFmt w:val="decimal"/>
+      <w:lvlText w:val="%7."/>
+      <w:lvlJc w:val="left"/>
+      <w:pPr>
+        <w:ind w:left="5040" w:hanging="360"/>
+      </w:pPr>
+    </w:lvl>
+    <w:lvl w:ilvl="7" w:tplc="04090019" w:tentative="1">
+      <w:start w:val="1"/>
+      <w:numFmt w:val="lowerLetter"/>
+      <w:lvlText w:val="%8."/>
+      <w:lvlJc w:val="left"/>
+      <w:pPr>
+        <w:ind w:left="5760" w:hanging="360"/>
+      </w:pPr>
+    </w:lvl>
+    <w:lvl w:ilvl="8" w:tplc="0409001B" w:tentative="1">
+      <w:start w:val="1"/>
+      <w:numFmt w:val="lowerRoman"/>
+      <w:lvlText w:val="%9."/>
+      <w:lvlJc w:val="right"/>
+      <w:pPr>
+        <w:ind w:left="6480" w:hanging="180"/>
+      </w:pPr>
+    </w:lvl>
+  </w:abstractNum>
+  <w:abstractNum w:abstractNumId="3">
     <w:nsid w:val="54C01C89"/>
     <w:multiLevelType w:val="hybridMultilevel"/>
     <w:tmpl w:val="88F22B2A"/>
@@ -1959,7 +2431,7 @@
       </w:pPr>
     </w:lvl>
   </w:abstractNum>
-  <w:abstractNum w:abstractNumId="3" w15:restartNumberingAfterBreak="0">
+  <w:abstractNum w:abstractNumId="4">
     <w:nsid w:val="779C7A37"/>
     <w:multiLevelType w:val="hybridMultilevel"/>
     <w:tmpl w:val="F9A6EF1C"/>
@@ -2055,16 +2527,19 @@
     <w:abstractNumId w:val="0"/>
   </w:num>
   <w:num w:numId="3">
-    <w:abstractNumId w:val="2"/>
+    <w:abstractNumId w:val="3"/>
   </w:num>
   <w:num w:numId="4">
-    <w:abstractNumId w:val="3"/>
+    <w:abstractNumId w:val="4"/>
+  </w:num>
+  <w:num w:numId="5">
+    <w:abstractNumId w:val="2"/>
   </w:num>
 </w:numbering>
 </file>
 
 <file path=word/styles.xml><?xml version="1.0" encoding="utf-8"?>
-<w:styles xmlns:mc="http://schemas.openxmlformats.org/markup-compatibility/2006" xmlns:r="http://schemas.openxmlformats.org/officeDocument/2006/relationships" xmlns:w="http://schemas.openxmlformats.org/wordprocessingml/2006/main" xmlns:w14="http://schemas.microsoft.com/office/word/2010/wordml" xmlns:w15="http://schemas.microsoft.com/office/word/2012/wordml" xmlns:w16se="http://schemas.microsoft.com/office/word/2015/wordml/symex" mc:Ignorable="w14 w15 w16se">
+<w:styles xmlns:mc="http://schemas.openxmlformats.org/markup-compatibility/2006" xmlns:r="http://schemas.openxmlformats.org/officeDocument/2006/relationships" xmlns:w="http://schemas.openxmlformats.org/wordprocessingml/2006/main" xmlns:w14="http://schemas.microsoft.com/office/word/2010/wordml" xmlns:w15="http://schemas.microsoft.com/office/word/2012/wordml" mc:Ignorable="w14 w15">
   <w:docDefaults>
     <w:rPrDefault>
       <w:rPr>
@@ -2457,13 +2932,13 @@
     <w:name w:val="Normal"/>
     <w:qFormat/>
   </w:style>
-  <w:style w:type="character" w:default="1" w:styleId="DefaultParagraphFont">
+  <w:style w:type="character" w:default="1" w:styleId="Fuentedeprrafopredeter">
     <w:name w:val="Default Paragraph Font"/>
     <w:uiPriority w:val="1"/>
     <w:semiHidden/>
     <w:unhideWhenUsed/>
   </w:style>
-  <w:style w:type="table" w:default="1" w:styleId="TableNormal">
+  <w:style w:type="table" w:default="1" w:styleId="Tablanormal">
     <w:name w:val="Normal Table"/>
     <w:uiPriority w:val="99"/>
     <w:semiHidden/>
@@ -2478,13 +2953,13 @@
       </w:tblCellMar>
     </w:tblPr>
   </w:style>
-  <w:style w:type="numbering" w:default="1" w:styleId="NoList">
+  <w:style w:type="numbering" w:default="1" w:styleId="Sinlista">
     <w:name w:val="No List"/>
     <w:uiPriority w:val="99"/>
     <w:semiHidden/>
     <w:unhideWhenUsed/>
   </w:style>
-  <w:style w:type="paragraph" w:styleId="ListParagraph">
+  <w:style w:type="paragraph" w:styleId="Prrafodelista">
     <w:name w:val="List Paragraph"/>
     <w:basedOn w:val="Normal"/>
     <w:uiPriority w:val="34"/>

--- a/lab03.docx
+++ b/lab03.docx
@@ -1805,6 +1805,12 @@
         </w:rPr>
         <w:t>a la clase deportista</w:t>
       </w:r>
+      <w:r>
+        <w:rPr>
+          <w:lang w:val="es-CO"/>
+        </w:rPr>
+        <w:br/>
+      </w:r>
     </w:p>
     <w:p>
       <w:pPr>
@@ -2008,60 +2014,483 @@
         </w:rPr>
         <w:t>*</w:t>
       </w:r>
+      <w:r>
+        <w:rPr>
+          <w:lang w:val="es-CO"/>
+        </w:rPr>
+        <w:t>Deciden: Si se refiere a la clase de “</w:t>
+      </w:r>
+      <w:proofErr w:type="spellStart"/>
+      <w:r>
+        <w:rPr>
+          <w:lang w:val="es-CO"/>
+        </w:rPr>
+        <w:t>puedeMoverse</w:t>
+      </w:r>
+      <w:proofErr w:type="spellEnd"/>
+      <w:r>
+        <w:rPr>
+          <w:lang w:val="es-CO"/>
+        </w:rPr>
+        <w:t xml:space="preserve">” inicia diciendo que es falso, obtiene sus posiciones en x y en y, de acuerdo a la </w:t>
+      </w:r>
+      <w:r>
+        <w:rPr>
+          <w:lang w:val="es-CO"/>
+        </w:rPr>
+        <w:t>dirección mira si la posición</w:t>
+      </w:r>
+      <w:r>
+        <w:rPr>
+          <w:lang w:val="es-CO"/>
+        </w:rPr>
+        <w:t xml:space="preserve"> futura</w:t>
+      </w:r>
+      <w:r>
+        <w:rPr>
+          <w:lang w:val="es-CO"/>
+        </w:rPr>
+        <w:t xml:space="preserve"> es</w:t>
+      </w:r>
+      <w:r>
+        <w:rPr>
+          <w:lang w:val="es-CO"/>
+        </w:rPr>
+        <w:t>ta entre 0 y el máximo del salón y puede moverse, sino no se mueve.</w:t>
+      </w:r>
+      <w:r>
+        <w:rPr>
+          <w:lang w:val="es-CO"/>
+        </w:rPr>
+        <w:br/>
+      </w:r>
+    </w:p>
+    <w:p>
+      <w:pPr>
+        <w:pStyle w:val="Prrafodelista"/>
+        <w:numPr>
+          <w:ilvl w:val="0"/>
+          <w:numId w:val="4"/>
+        </w:numPr>
+        <w:rPr>
+          <w:lang w:val="es-CO"/>
+        </w:rPr>
+      </w:pPr>
+      <w:r>
+        <w:rPr>
+          <w:lang w:val="es-CO"/>
+        </w:rPr>
+        <w:t>Método entren()</w:t>
+      </w:r>
+    </w:p>
+    <w:p>
+      <w:pPr>
+        <w:pStyle w:val="Prrafodelista"/>
+        <w:rPr>
+          <w:lang w:val="es-CO"/>
+        </w:rPr>
+      </w:pPr>
+      <w:r>
+        <w:rPr>
+          <w:noProof/>
+          <w:lang w:val="es-MX" w:eastAsia="es-MX"/>
+        </w:rPr>
+        <w:drawing>
+          <wp:anchor distT="0" distB="0" distL="114300" distR="114300" simplePos="0" relativeHeight="251658240" behindDoc="1" locked="0" layoutInCell="1" allowOverlap="1" wp14:anchorId="39478B64" wp14:editId="08BB442A">
+            <wp:simplePos x="0" y="0"/>
+            <wp:positionH relativeFrom="column">
+              <wp:posOffset>653415</wp:posOffset>
+            </wp:positionH>
+            <wp:positionV relativeFrom="paragraph">
+              <wp:posOffset>3810</wp:posOffset>
+            </wp:positionV>
+            <wp:extent cx="4150995" cy="4391025"/>
+            <wp:effectExtent l="0" t="0" r="1905" b="9525"/>
+            <wp:wrapSquare wrapText="bothSides"/>
+            <wp:docPr id="1" name="Imagen 1"/>
+            <wp:cNvGraphicFramePr>
+              <a:graphicFrameLocks xmlns:a="http://schemas.openxmlformats.org/drawingml/2006/main" noChangeAspect="1"/>
+            </wp:cNvGraphicFramePr>
+            <a:graphic xmlns:a="http://schemas.openxmlformats.org/drawingml/2006/main">
+              <a:graphicData uri="http://schemas.openxmlformats.org/drawingml/2006/picture">
+                <pic:pic xmlns:pic="http://schemas.openxmlformats.org/drawingml/2006/picture">
+                  <pic:nvPicPr>
+                    <pic:cNvPr id="1" name=""/>
+                    <pic:cNvPicPr/>
+                  </pic:nvPicPr>
+                  <pic:blipFill>
+                    <a:blip r:embed="rId5">
+                      <a:extLst>
+                        <a:ext uri="{28A0092B-C50C-407E-A947-70E740481C1C}">
+                          <a14:useLocalDpi xmlns:a14="http://schemas.microsoft.com/office/drawing/2010/main" val="0"/>
+                        </a:ext>
+                      </a:extLst>
+                    </a:blip>
+                    <a:stretch>
+                      <a:fillRect/>
+                    </a:stretch>
+                  </pic:blipFill>
+                  <pic:spPr>
+                    <a:xfrm>
+                      <a:off x="0" y="0"/>
+                      <a:ext cx="4150995" cy="4391025"/>
+                    </a:xfrm>
+                    <a:prstGeom prst="rect">
+                      <a:avLst/>
+                    </a:prstGeom>
+                  </pic:spPr>
+                </pic:pic>
+              </a:graphicData>
+            </a:graphic>
+            <wp14:sizeRelH relativeFrom="page">
+              <wp14:pctWidth>0</wp14:pctWidth>
+            </wp14:sizeRelH>
+            <wp14:sizeRelV relativeFrom="page">
+              <wp14:pctHeight>0</wp14:pctHeight>
+            </wp14:sizeRelV>
+          </wp:anchor>
+        </w:drawing>
+      </w:r>
+      <w:r>
+        <w:rPr>
+          <w:lang w:val="es-CO"/>
+        </w:rPr>
+        <w:br/>
+      </w:r>
+      <w:r>
+        <w:rPr>
+          <w:lang w:val="es-CO"/>
+        </w:rPr>
+        <w:br/>
+      </w:r>
+      <w:r>
+        <w:rPr>
+          <w:lang w:val="es-CO"/>
+        </w:rPr>
+        <w:br/>
+      </w:r>
+      <w:r>
+        <w:rPr>
+          <w:lang w:val="es-CO"/>
+        </w:rPr>
+        <w:br/>
+      </w:r>
+      <w:r>
+        <w:rPr>
+          <w:lang w:val="es-CO"/>
+        </w:rPr>
+        <w:br/>
+      </w:r>
+      <w:r>
+        <w:rPr>
+          <w:lang w:val="es-CO"/>
+        </w:rPr>
+        <w:br/>
+      </w:r>
+      <w:r>
+        <w:rPr>
+          <w:lang w:val="es-CO"/>
+        </w:rPr>
+        <w:br/>
+      </w:r>
+      <w:r>
+        <w:rPr>
+          <w:lang w:val="es-CO"/>
+        </w:rPr>
+        <w:br/>
+      </w:r>
+      <w:r>
+        <w:rPr>
+          <w:lang w:val="es-CO"/>
+        </w:rPr>
+        <w:br/>
+      </w:r>
+      <w:r>
+        <w:rPr>
+          <w:lang w:val="es-CO"/>
+        </w:rPr>
+        <w:br/>
+      </w:r>
+      <w:r>
+        <w:rPr>
+          <w:lang w:val="es-CO"/>
+        </w:rPr>
+        <w:br/>
+      </w:r>
+      <w:r>
+        <w:rPr>
+          <w:lang w:val="es-CO"/>
+        </w:rPr>
+        <w:br/>
+      </w:r>
+      <w:r>
+        <w:rPr>
+          <w:lang w:val="es-CO"/>
+        </w:rPr>
+        <w:br/>
+      </w:r>
+      <w:r>
+        <w:rPr>
+          <w:lang w:val="es-CO"/>
+        </w:rPr>
+        <w:br/>
+      </w:r>
+      <w:r>
+        <w:rPr>
+          <w:lang w:val="es-CO"/>
+        </w:rPr>
+        <w:br/>
+      </w:r>
+      <w:r>
+        <w:rPr>
+          <w:lang w:val="es-CO"/>
+        </w:rPr>
+        <w:br/>
+      </w:r>
+      <w:r>
+        <w:rPr>
+          <w:lang w:val="es-CO"/>
+        </w:rPr>
+        <w:br/>
+      </w:r>
+      <w:r>
+        <w:rPr>
+          <w:lang w:val="es-CO"/>
+        </w:rPr>
+        <w:br/>
+      </w:r>
+      <w:r>
+        <w:rPr>
+          <w:lang w:val="es-CO"/>
+        </w:rPr>
+        <w:br/>
+      </w:r>
+      <w:r>
+        <w:rPr>
+          <w:lang w:val="es-CO"/>
+        </w:rPr>
+        <w:br/>
+      </w:r>
+      <w:r>
+        <w:rPr>
+          <w:lang w:val="es-CO"/>
+        </w:rPr>
+        <w:br/>
+      </w:r>
+      <w:r>
+        <w:rPr>
+          <w:lang w:val="es-CO"/>
+        </w:rPr>
+        <w:br/>
+      </w:r>
+      <w:r>
+        <w:rPr>
+          <w:lang w:val="es-CO"/>
+        </w:rPr>
+        <w:br/>
+      </w:r>
+      <w:r>
+        <w:rPr>
+          <w:lang w:val="es-CO"/>
+        </w:rPr>
+        <w:br/>
+      </w:r>
+      <w:r>
+        <w:rPr>
+          <w:lang w:val="es-CO"/>
+        </w:rPr>
+        <w:br/>
+      </w:r>
+      <w:r>
+        <w:rPr>
+          <w:lang w:val="es-CO"/>
+        </w:rPr>
+        <w:br/>
+      </w:r>
+      <w:r>
+        <w:rPr>
+          <w:lang w:val="es-CO"/>
+        </w:rPr>
+        <w:br/>
+      </w:r>
+      <w:r>
+        <w:rPr>
+          <w:lang w:val="es-CO"/>
+        </w:rPr>
+        <w:br/>
+      </w:r>
+      <w:r>
+        <w:rPr>
+          <w:lang w:val="es-CO"/>
+        </w:rPr>
+        <w:br/>
+      </w:r>
+      <w:r>
+        <w:rPr>
+          <w:lang w:val="es-CO"/>
+        </w:rPr>
+        <w:br/>
+      </w:r>
+      <w:r>
+        <w:rPr>
+          <w:lang w:val="es-CO"/>
+        </w:rPr>
+        <w:br/>
+      </w:r>
+      <w:r>
+        <w:rPr>
+          <w:lang w:val="es-CO"/>
+        </w:rPr>
+        <w:br/>
+      </w:r>
+      <w:r>
+        <w:rPr>
+          <w:lang w:val="es-CO"/>
+        </w:rPr>
+        <w:br/>
+      </w:r>
+      <w:r>
+        <w:rPr>
+          <w:lang w:val="es-CO"/>
+        </w:rPr>
+        <w:br/>
+      </w:r>
+      <w:r>
+        <w:rPr>
+          <w:lang w:val="es-CO"/>
+        </w:rPr>
+        <w:br/>
+      </w:r>
+      <w:r>
+        <w:rPr>
+          <w:lang w:val="es-CO"/>
+        </w:rPr>
+        <w:br/>
+      </w:r>
+      <w:r>
+        <w:rPr>
+          <w:lang w:val="es-CO"/>
+        </w:rPr>
+        <w:br/>
+      </w:r>
+      <w:r>
+        <w:rPr>
+          <w:lang w:val="es-CO"/>
+        </w:rPr>
+        <w:br/>
+      </w:r>
+      <w:r>
+        <w:rPr>
+          <w:lang w:val="es-CO"/>
+        </w:rPr>
+        <w:br/>
+      </w:r>
+      <w:r>
+        <w:rPr>
+          <w:lang w:val="es-CO"/>
+        </w:rPr>
+        <w:br/>
+      </w:r>
+      <w:r>
+        <w:rPr>
+          <w:lang w:val="es-CO"/>
+        </w:rPr>
+        <w:br/>
+      </w:r>
+      <w:r>
+        <w:rPr>
+          <w:lang w:val="es-CO"/>
+        </w:rPr>
+        <w:br/>
+      </w:r>
+      <w:r>
+        <w:rPr>
+          <w:lang w:val="es-CO"/>
+        </w:rPr>
+        <w:br/>
+      </w:r>
+      <w:r>
+        <w:rPr>
+          <w:lang w:val="es-CO"/>
+        </w:rPr>
+        <w:br/>
+      </w:r>
+      <w:r>
+        <w:rPr>
+          <w:lang w:val="es-CO"/>
+        </w:rPr>
+        <w:br/>
+      </w:r>
+      <w:r>
+        <w:rPr>
+          <w:lang w:val="es-CO"/>
+        </w:rPr>
+        <w:br/>
+      </w:r>
+      <w:r>
+        <w:rPr>
+          <w:lang w:val="es-CO"/>
+        </w:rPr>
+        <w:br/>
+      </w:r>
+      <w:r>
+        <w:rPr>
+          <w:lang w:val="es-CO"/>
+        </w:rPr>
+        <w:br/>
+      </w:r>
+      <w:r>
+        <w:rPr>
+          <w:lang w:val="es-CO"/>
+        </w:rPr>
+        <w:br/>
+      </w:r>
+    </w:p>
+    <w:p>
+      <w:pPr>
+        <w:pStyle w:val="Prrafodelista"/>
+        <w:rPr>
+          <w:lang w:val="es-CO"/>
+        </w:rPr>
+      </w:pPr>
+    </w:p>
+    <w:p>
+      <w:pPr>
+        <w:pStyle w:val="Prrafodelista"/>
+        <w:rPr>
+          <w:lang w:val="es-CO"/>
+        </w:rPr>
+      </w:pPr>
+    </w:p>
+    <w:p>
+      <w:pPr>
+        <w:pStyle w:val="Prrafodelista"/>
+        <w:rPr>
+          <w:lang w:val="es-CO"/>
+        </w:rPr>
+      </w:pPr>
+    </w:p>
+    <w:p>
+      <w:pPr>
+        <w:pStyle w:val="Prrafodelista"/>
+        <w:rPr>
+          <w:lang w:val="es-CO"/>
+        </w:rPr>
+      </w:pPr>
+    </w:p>
+    <w:p>
+      <w:pPr>
+        <w:pStyle w:val="Prrafodelista"/>
+        <w:numPr>
+          <w:ilvl w:val="0"/>
+          <w:numId w:val="4"/>
+        </w:numPr>
+        <w:rPr>
+          <w:lang w:val="es-CO"/>
+        </w:rPr>
+      </w:pPr>
       <w:bookmarkStart w:id="0" w:name="_GoBack"/>
       <w:bookmarkEnd w:id="0"/>
-      <w:r>
-        <w:rPr>
-          <w:lang w:val="es-CO"/>
-        </w:rPr>
-        <w:t>Deciden: Si se refiere a la clase de “</w:t>
-      </w:r>
-      <w:proofErr w:type="spellStart"/>
-      <w:r>
-        <w:rPr>
-          <w:lang w:val="es-CO"/>
-        </w:rPr>
-        <w:t>puedeMoverse</w:t>
-      </w:r>
-      <w:proofErr w:type="spellEnd"/>
-      <w:r>
-        <w:rPr>
-          <w:lang w:val="es-CO"/>
-        </w:rPr>
-        <w:t xml:space="preserve">” inicia diciendo que es falso, obtiene sus posiciones en x y en y, de acuerdo a la </w:t>
-      </w:r>
-      <w:r>
-        <w:rPr>
-          <w:lang w:val="es-CO"/>
-        </w:rPr>
-        <w:t>dirección mira si la posición</w:t>
-      </w:r>
-      <w:r>
-        <w:rPr>
-          <w:lang w:val="es-CO"/>
-        </w:rPr>
-        <w:t xml:space="preserve"> futura</w:t>
-      </w:r>
-      <w:r>
-        <w:rPr>
-          <w:lang w:val="es-CO"/>
-        </w:rPr>
-        <w:t xml:space="preserve"> es</w:t>
-      </w:r>
-      <w:r>
-        <w:rPr>
-          <w:lang w:val="es-CO"/>
-        </w:rPr>
-        <w:t>ta entre 0 y el máximo del salón y puede moverse, sino no se mueve.</w:t>
-      </w:r>
-    </w:p>
-    <w:p>
-      <w:pPr>
-        <w:pStyle w:val="Prrafodelista"/>
-        <w:rPr>
-          <w:lang w:val="es-CO"/>
-        </w:rPr>
-      </w:pPr>
     </w:p>
     <w:sectPr>
       <w:pgSz w:w="12240" w:h="15840"/>

--- a/lab03.docx
+++ b/lab03.docx
@@ -2096,16 +2096,16 @@
           <w:lang w:val="es-MX" w:eastAsia="es-MX"/>
         </w:rPr>
         <w:drawing>
-          <wp:anchor distT="0" distB="0" distL="114300" distR="114300" simplePos="0" relativeHeight="251658240" behindDoc="1" locked="0" layoutInCell="1" allowOverlap="1" wp14:anchorId="39478B64" wp14:editId="08BB442A">
+          <wp:anchor distT="0" distB="0" distL="114300" distR="114300" simplePos="0" relativeHeight="251658240" behindDoc="0" locked="0" layoutInCell="1" allowOverlap="1">
             <wp:simplePos x="0" y="0"/>
             <wp:positionH relativeFrom="column">
-              <wp:posOffset>653415</wp:posOffset>
+              <wp:posOffset>310515</wp:posOffset>
             </wp:positionH>
             <wp:positionV relativeFrom="paragraph">
-              <wp:posOffset>3810</wp:posOffset>
+              <wp:posOffset>394335</wp:posOffset>
             </wp:positionV>
-            <wp:extent cx="4150995" cy="4391025"/>
-            <wp:effectExtent l="0" t="0" r="1905" b="9525"/>
+            <wp:extent cx="4533900" cy="4816475"/>
+            <wp:effectExtent l="0" t="0" r="0" b="3175"/>
             <wp:wrapSquare wrapText="bothSides"/>
             <wp:docPr id="1" name="Imagen 1"/>
             <wp:cNvGraphicFramePr>
@@ -2133,7 +2133,7 @@
                   <pic:spPr>
                     <a:xfrm>
                       <a:off x="0" y="0"/>
-                      <a:ext cx="4150995" cy="4391025"/>
+                      <a:ext cx="4533900" cy="4816475"/>
                     </a:xfrm>
                     <a:prstGeom prst="rect">
                       <a:avLst/>
@@ -2325,150 +2325,6 @@
         </w:rPr>
         <w:br/>
       </w:r>
-      <w:r>
-        <w:rPr>
-          <w:lang w:val="es-CO"/>
-        </w:rPr>
-        <w:br/>
-      </w:r>
-      <w:r>
-        <w:rPr>
-          <w:lang w:val="es-CO"/>
-        </w:rPr>
-        <w:br/>
-      </w:r>
-      <w:r>
-        <w:rPr>
-          <w:lang w:val="es-CO"/>
-        </w:rPr>
-        <w:br/>
-      </w:r>
-      <w:r>
-        <w:rPr>
-          <w:lang w:val="es-CO"/>
-        </w:rPr>
-        <w:br/>
-      </w:r>
-      <w:r>
-        <w:rPr>
-          <w:lang w:val="es-CO"/>
-        </w:rPr>
-        <w:br/>
-      </w:r>
-      <w:r>
-        <w:rPr>
-          <w:lang w:val="es-CO"/>
-        </w:rPr>
-        <w:br/>
-      </w:r>
-      <w:r>
-        <w:rPr>
-          <w:lang w:val="es-CO"/>
-        </w:rPr>
-        <w:br/>
-      </w:r>
-      <w:r>
-        <w:rPr>
-          <w:lang w:val="es-CO"/>
-        </w:rPr>
-        <w:br/>
-      </w:r>
-      <w:r>
-        <w:rPr>
-          <w:lang w:val="es-CO"/>
-        </w:rPr>
-        <w:br/>
-      </w:r>
-      <w:r>
-        <w:rPr>
-          <w:lang w:val="es-CO"/>
-        </w:rPr>
-        <w:br/>
-      </w:r>
-      <w:r>
-        <w:rPr>
-          <w:lang w:val="es-CO"/>
-        </w:rPr>
-        <w:br/>
-      </w:r>
-      <w:r>
-        <w:rPr>
-          <w:lang w:val="es-CO"/>
-        </w:rPr>
-        <w:br/>
-      </w:r>
-      <w:r>
-        <w:rPr>
-          <w:lang w:val="es-CO"/>
-        </w:rPr>
-        <w:br/>
-      </w:r>
-      <w:r>
-        <w:rPr>
-          <w:lang w:val="es-CO"/>
-        </w:rPr>
-        <w:br/>
-      </w:r>
-      <w:r>
-        <w:rPr>
-          <w:lang w:val="es-CO"/>
-        </w:rPr>
-        <w:br/>
-      </w:r>
-      <w:r>
-        <w:rPr>
-          <w:lang w:val="es-CO"/>
-        </w:rPr>
-        <w:br/>
-      </w:r>
-      <w:r>
-        <w:rPr>
-          <w:lang w:val="es-CO"/>
-        </w:rPr>
-        <w:br/>
-      </w:r>
-      <w:r>
-        <w:rPr>
-          <w:lang w:val="es-CO"/>
-        </w:rPr>
-        <w:br/>
-      </w:r>
-      <w:r>
-        <w:rPr>
-          <w:lang w:val="es-CO"/>
-        </w:rPr>
-        <w:br/>
-      </w:r>
-      <w:r>
-        <w:rPr>
-          <w:lang w:val="es-CO"/>
-        </w:rPr>
-        <w:br/>
-      </w:r>
-    </w:p>
-    <w:p>
-      <w:pPr>
-        <w:pStyle w:val="Prrafodelista"/>
-        <w:rPr>
-          <w:lang w:val="es-CO"/>
-        </w:rPr>
-      </w:pPr>
-    </w:p>
-    <w:p>
-      <w:pPr>
-        <w:pStyle w:val="Prrafodelista"/>
-        <w:rPr>
-          <w:lang w:val="es-CO"/>
-        </w:rPr>
-      </w:pPr>
-    </w:p>
-    <w:p>
-      <w:pPr>
-        <w:pStyle w:val="Prrafodelista"/>
-        <w:rPr>
-          <w:lang w:val="es-CO"/>
-        </w:rPr>
-      </w:pPr>
     </w:p>
     <w:p>
       <w:pPr>
@@ -2489,6 +2345,219 @@
           <w:lang w:val="es-CO"/>
         </w:rPr>
       </w:pPr>
+      <w:r>
+        <w:rPr>
+          <w:lang w:val="es-CO"/>
+        </w:rPr>
+        <w:t>Primer clic</w:t>
+      </w:r>
+      <w:r>
+        <w:rPr>
+          <w:lang w:val="es-CO"/>
+        </w:rPr>
+        <w:br/>
+      </w:r>
+      <w:r>
+        <w:rPr>
+          <w:noProof/>
+          <w:lang w:val="es-MX" w:eastAsia="es-MX"/>
+        </w:rPr>
+        <w:drawing>
+          <wp:inline distT="0" distB="0" distL="0" distR="0" wp14:anchorId="1E0EC1B9" wp14:editId="3CEE021A">
+            <wp:extent cx="5612130" cy="1898650"/>
+            <wp:effectExtent l="0" t="0" r="7620" b="6350"/>
+            <wp:docPr id="2" name="Imagen 2"/>
+            <wp:cNvGraphicFramePr>
+              <a:graphicFrameLocks xmlns:a="http://schemas.openxmlformats.org/drawingml/2006/main" noChangeAspect="1"/>
+            </wp:cNvGraphicFramePr>
+            <a:graphic xmlns:a="http://schemas.openxmlformats.org/drawingml/2006/main">
+              <a:graphicData uri="http://schemas.openxmlformats.org/drawingml/2006/picture">
+                <pic:pic xmlns:pic="http://schemas.openxmlformats.org/drawingml/2006/picture">
+                  <pic:nvPicPr>
+                    <pic:cNvPr id="1" name=""/>
+                    <pic:cNvPicPr/>
+                  </pic:nvPicPr>
+                  <pic:blipFill>
+                    <a:blip r:embed="rId6"/>
+                    <a:stretch>
+                      <a:fillRect/>
+                    </a:stretch>
+                  </pic:blipFill>
+                  <pic:spPr>
+                    <a:xfrm>
+                      <a:off x="0" y="0"/>
+                      <a:ext cx="5612130" cy="1898650"/>
+                    </a:xfrm>
+                    <a:prstGeom prst="rect">
+                      <a:avLst/>
+                    </a:prstGeom>
+                  </pic:spPr>
+                </pic:pic>
+              </a:graphicData>
+            </a:graphic>
+          </wp:inline>
+        </w:drawing>
+      </w:r>
+    </w:p>
+    <w:p>
+      <w:pPr>
+        <w:pStyle w:val="Prrafodelista"/>
+        <w:rPr>
+          <w:lang w:val="es-CO"/>
+        </w:rPr>
+      </w:pPr>
+      <w:r>
+        <w:rPr>
+          <w:lang w:val="es-CO"/>
+        </w:rPr>
+        <w:t>Segundo clic</w:t>
+      </w:r>
+    </w:p>
+    <w:p>
+      <w:pPr>
+        <w:pStyle w:val="Prrafodelista"/>
+        <w:rPr>
+          <w:lang w:val="es-CO"/>
+        </w:rPr>
+      </w:pPr>
+      <w:r>
+        <w:rPr>
+          <w:noProof/>
+          <w:lang w:val="es-MX" w:eastAsia="es-MX"/>
+        </w:rPr>
+        <w:drawing>
+          <wp:inline distT="0" distB="0" distL="0" distR="0" wp14:anchorId="4E679A07" wp14:editId="081413A3">
+            <wp:extent cx="5612130" cy="1929130"/>
+            <wp:effectExtent l="0" t="0" r="7620" b="0"/>
+            <wp:docPr id="3" name="Imagen 3"/>
+            <wp:cNvGraphicFramePr>
+              <a:graphicFrameLocks xmlns:a="http://schemas.openxmlformats.org/drawingml/2006/main" noChangeAspect="1"/>
+            </wp:cNvGraphicFramePr>
+            <a:graphic xmlns:a="http://schemas.openxmlformats.org/drawingml/2006/main">
+              <a:graphicData uri="http://schemas.openxmlformats.org/drawingml/2006/picture">
+                <pic:pic xmlns:pic="http://schemas.openxmlformats.org/drawingml/2006/picture">
+                  <pic:nvPicPr>
+                    <pic:cNvPr id="1" name=""/>
+                    <pic:cNvPicPr/>
+                  </pic:nvPicPr>
+                  <pic:blipFill>
+                    <a:blip r:embed="rId7"/>
+                    <a:stretch>
+                      <a:fillRect/>
+                    </a:stretch>
+                  </pic:blipFill>
+                  <pic:spPr>
+                    <a:xfrm>
+                      <a:off x="0" y="0"/>
+                      <a:ext cx="5612130" cy="1929130"/>
+                    </a:xfrm>
+                    <a:prstGeom prst="rect">
+                      <a:avLst/>
+                    </a:prstGeom>
+                  </pic:spPr>
+                </pic:pic>
+              </a:graphicData>
+            </a:graphic>
+          </wp:inline>
+        </w:drawing>
+      </w:r>
+    </w:p>
+    <w:p>
+      <w:pPr>
+        <w:pStyle w:val="Prrafodelista"/>
+        <w:rPr>
+          <w:lang w:val="es-CO"/>
+        </w:rPr>
+      </w:pPr>
+      <w:r>
+        <w:rPr>
+          <w:lang w:val="es-CO"/>
+        </w:rPr>
+        <w:t>Tercer clic</w:t>
+      </w:r>
+    </w:p>
+    <w:p>
+      <w:pPr>
+        <w:pStyle w:val="Prrafodelista"/>
+        <w:rPr>
+          <w:lang w:val="es-CO"/>
+        </w:rPr>
+      </w:pPr>
+      <w:r>
+        <w:rPr>
+          <w:noProof/>
+          <w:lang w:val="es-MX" w:eastAsia="es-MX"/>
+        </w:rPr>
+        <w:drawing>
+          <wp:inline distT="0" distB="0" distL="0" distR="0" wp14:anchorId="2DBE316A" wp14:editId="052EA3F6">
+            <wp:extent cx="5612130" cy="1842770"/>
+            <wp:effectExtent l="0" t="0" r="7620" b="5080"/>
+            <wp:docPr id="4" name="Imagen 4"/>
+            <wp:cNvGraphicFramePr>
+              <a:graphicFrameLocks xmlns:a="http://schemas.openxmlformats.org/drawingml/2006/main" noChangeAspect="1"/>
+            </wp:cNvGraphicFramePr>
+            <a:graphic xmlns:a="http://schemas.openxmlformats.org/drawingml/2006/main">
+              <a:graphicData uri="http://schemas.openxmlformats.org/drawingml/2006/picture">
+                <pic:pic xmlns:pic="http://schemas.openxmlformats.org/drawingml/2006/picture">
+                  <pic:nvPicPr>
+                    <pic:cNvPr id="1" name=""/>
+                    <pic:cNvPicPr/>
+                  </pic:nvPicPr>
+                  <pic:blipFill>
+                    <a:blip r:embed="rId8"/>
+                    <a:stretch>
+                      <a:fillRect/>
+                    </a:stretch>
+                  </pic:blipFill>
+                  <pic:spPr>
+                    <a:xfrm>
+                      <a:off x="0" y="0"/>
+                      <a:ext cx="5612130" cy="1842770"/>
+                    </a:xfrm>
+                    <a:prstGeom prst="rect">
+                      <a:avLst/>
+                    </a:prstGeom>
+                  </pic:spPr>
+                </pic:pic>
+              </a:graphicData>
+            </a:graphic>
+          </wp:inline>
+        </w:drawing>
+      </w:r>
+    </w:p>
+    <w:p>
+      <w:pPr>
+        <w:pStyle w:val="Prrafodelista"/>
+        <w:rPr>
+          <w:lang w:val="es-CO"/>
+        </w:rPr>
+      </w:pPr>
+    </w:p>
+    <w:p>
+      <w:pPr>
+        <w:pStyle w:val="Prrafodelista"/>
+        <w:rPr>
+          <w:lang w:val="es-CO"/>
+        </w:rPr>
+      </w:pPr>
+      <w:r>
+        <w:rPr>
+          <w:lang w:val="es-CO"/>
+        </w:rPr>
+        <w:tab/>
+      </w:r>
+      <w:r>
+        <w:rPr>
+          <w:lang w:val="es-CO"/>
+        </w:rPr>
+        <w:tab/>
+      </w:r>
+      <w:r>
+        <w:rPr>
+          <w:lang w:val="es-CO"/>
+        </w:rPr>
+        <w:tab/>
+      </w:r>
       <w:bookmarkStart w:id="0" w:name="_GoBack"/>
       <w:bookmarkEnd w:id="0"/>
     </w:p>

--- a/lab03.docx
+++ b/lab03.docx
@@ -2349,6 +2349,12 @@
         <w:rPr>
           <w:lang w:val="es-CO"/>
         </w:rPr>
+        <w:t xml:space="preserve">Inicien </w:t>
+      </w:r>
+      <w:r>
+        <w:rPr>
+          <w:lang w:val="es-CO"/>
+        </w:rPr>
         <w:t>Primer clic</w:t>
       </w:r>
       <w:r>
@@ -2540,24 +2546,526 @@
           <w:lang w:val="es-CO"/>
         </w:rPr>
       </w:pPr>
-      <w:r>
-        <w:rPr>
-          <w:lang w:val="es-CO"/>
-        </w:rPr>
-        <w:tab/>
-      </w:r>
-      <w:r>
-        <w:rPr>
-          <w:lang w:val="es-CO"/>
-        </w:rPr>
-        <w:tab/>
-      </w:r>
-      <w:r>
-        <w:rPr>
-          <w:lang w:val="es-CO"/>
-        </w:rPr>
-        <w:tab/>
-      </w:r>
+    </w:p>
+    <w:p>
+      <w:pPr>
+        <w:pStyle w:val="Prrafodelista"/>
+        <w:rPr>
+          <w:lang w:val="es-CO"/>
+        </w:rPr>
+      </w:pPr>
+    </w:p>
+    <w:p>
+      <w:pPr>
+        <w:pStyle w:val="Prrafodelista"/>
+        <w:rPr>
+          <w:lang w:val="es-CO"/>
+        </w:rPr>
+      </w:pPr>
+    </w:p>
+    <w:p>
+      <w:pPr>
+        <w:pStyle w:val="Prrafodelista"/>
+        <w:rPr>
+          <w:lang w:val="es-CO"/>
+        </w:rPr>
+      </w:pPr>
+    </w:p>
+    <w:p>
+      <w:pPr>
+        <w:pStyle w:val="Prrafodelista"/>
+        <w:rPr>
+          <w:lang w:val="es-CO"/>
+        </w:rPr>
+      </w:pPr>
+    </w:p>
+    <w:p>
+      <w:pPr>
+        <w:pStyle w:val="Prrafodelista"/>
+        <w:rPr>
+          <w:lang w:val="es-CO"/>
+        </w:rPr>
+      </w:pPr>
+    </w:p>
+    <w:p>
+      <w:pPr>
+        <w:pStyle w:val="Prrafodelista"/>
+        <w:rPr>
+          <w:lang w:val="es-CO"/>
+        </w:rPr>
+      </w:pPr>
+    </w:p>
+    <w:p>
+      <w:pPr>
+        <w:pStyle w:val="Prrafodelista"/>
+        <w:rPr>
+          <w:lang w:val="es-CO"/>
+        </w:rPr>
+      </w:pPr>
+    </w:p>
+    <w:p>
+      <w:pPr>
+        <w:pStyle w:val="Prrafodelista"/>
+        <w:numPr>
+          <w:ilvl w:val="0"/>
+          <w:numId w:val="4"/>
+        </w:numPr>
+        <w:rPr>
+          <w:lang w:val="es-CO"/>
+        </w:rPr>
+      </w:pPr>
+      <w:r>
+        <w:rPr>
+          <w:lang w:val="es-CO"/>
+        </w:rPr>
+        <w:lastRenderedPageBreak/>
+        <w:t>Paren</w:t>
+      </w:r>
+    </w:p>
+    <w:p>
+      <w:pPr>
+        <w:pStyle w:val="Prrafodelista"/>
+        <w:rPr>
+          <w:lang w:val="es-CO"/>
+        </w:rPr>
+      </w:pPr>
+      <w:r>
+        <w:rPr>
+          <w:noProof/>
+          <w:lang w:val="es-MX" w:eastAsia="es-MX"/>
+        </w:rPr>
+        <w:drawing>
+          <wp:inline distT="0" distB="0" distL="0" distR="0" wp14:anchorId="213B8F40" wp14:editId="20928929">
+            <wp:extent cx="5612130" cy="1864360"/>
+            <wp:effectExtent l="0" t="0" r="7620" b="2540"/>
+            <wp:docPr id="5" name="Imagen 5"/>
+            <wp:cNvGraphicFramePr>
+              <a:graphicFrameLocks xmlns:a="http://schemas.openxmlformats.org/drawingml/2006/main" noChangeAspect="1"/>
+            </wp:cNvGraphicFramePr>
+            <a:graphic xmlns:a="http://schemas.openxmlformats.org/drawingml/2006/main">
+              <a:graphicData uri="http://schemas.openxmlformats.org/drawingml/2006/picture">
+                <pic:pic xmlns:pic="http://schemas.openxmlformats.org/drawingml/2006/picture">
+                  <pic:nvPicPr>
+                    <pic:cNvPr id="1" name=""/>
+                    <pic:cNvPicPr/>
+                  </pic:nvPicPr>
+                  <pic:blipFill>
+                    <a:blip r:embed="rId9"/>
+                    <a:stretch>
+                      <a:fillRect/>
+                    </a:stretch>
+                  </pic:blipFill>
+                  <pic:spPr>
+                    <a:xfrm>
+                      <a:off x="0" y="0"/>
+                      <a:ext cx="5612130" cy="1864360"/>
+                    </a:xfrm>
+                    <a:prstGeom prst="rect">
+                      <a:avLst/>
+                    </a:prstGeom>
+                  </pic:spPr>
+                </pic:pic>
+              </a:graphicData>
+            </a:graphic>
+          </wp:inline>
+        </w:drawing>
+      </w:r>
+    </w:p>
+    <w:p>
+      <w:pPr>
+        <w:pStyle w:val="Prrafodelista"/>
+        <w:rPr>
+          <w:lang w:val="es-CO"/>
+        </w:rPr>
+      </w:pPr>
+    </w:p>
+    <w:p>
+      <w:pPr>
+        <w:pStyle w:val="Prrafodelista"/>
+        <w:numPr>
+          <w:ilvl w:val="0"/>
+          <w:numId w:val="4"/>
+        </w:numPr>
+        <w:rPr>
+          <w:lang w:val="es-CO"/>
+        </w:rPr>
+      </w:pPr>
+      <w:r>
+        <w:rPr>
+          <w:noProof/>
+          <w:lang w:val="es-MX" w:eastAsia="es-MX"/>
+        </w:rPr>
+        <w:drawing>
+          <wp:anchor distT="0" distB="0" distL="114300" distR="114300" simplePos="0" relativeHeight="251659264" behindDoc="0" locked="0" layoutInCell="1" allowOverlap="1" wp14:anchorId="1DFFF980" wp14:editId="00135987">
+            <wp:simplePos x="0" y="0"/>
+            <wp:positionH relativeFrom="column">
+              <wp:posOffset>453390</wp:posOffset>
+            </wp:positionH>
+            <wp:positionV relativeFrom="paragraph">
+              <wp:posOffset>280670</wp:posOffset>
+            </wp:positionV>
+            <wp:extent cx="5612130" cy="1932305"/>
+            <wp:effectExtent l="0" t="0" r="7620" b="0"/>
+            <wp:wrapSquare wrapText="bothSides"/>
+            <wp:docPr id="6" name="Imagen 6"/>
+            <wp:cNvGraphicFramePr>
+              <a:graphicFrameLocks xmlns:a="http://schemas.openxmlformats.org/drawingml/2006/main" noChangeAspect="1"/>
+            </wp:cNvGraphicFramePr>
+            <a:graphic xmlns:a="http://schemas.openxmlformats.org/drawingml/2006/main">
+              <a:graphicData uri="http://schemas.openxmlformats.org/drawingml/2006/picture">
+                <pic:pic xmlns:pic="http://schemas.openxmlformats.org/drawingml/2006/picture">
+                  <pic:nvPicPr>
+                    <pic:cNvPr id="1" name=""/>
+                    <pic:cNvPicPr/>
+                  </pic:nvPicPr>
+                  <pic:blipFill>
+                    <a:blip r:embed="rId10">
+                      <a:extLst>
+                        <a:ext uri="{28A0092B-C50C-407E-A947-70E740481C1C}">
+                          <a14:useLocalDpi xmlns:a14="http://schemas.microsoft.com/office/drawing/2010/main" val="0"/>
+                        </a:ext>
+                      </a:extLst>
+                    </a:blip>
+                    <a:stretch>
+                      <a:fillRect/>
+                    </a:stretch>
+                  </pic:blipFill>
+                  <pic:spPr>
+                    <a:xfrm>
+                      <a:off x="0" y="0"/>
+                      <a:ext cx="5612130" cy="1932305"/>
+                    </a:xfrm>
+                    <a:prstGeom prst="rect">
+                      <a:avLst/>
+                    </a:prstGeom>
+                  </pic:spPr>
+                </pic:pic>
+              </a:graphicData>
+            </a:graphic>
+            <wp14:sizeRelH relativeFrom="page">
+              <wp14:pctWidth>0</wp14:pctWidth>
+            </wp14:sizeRelH>
+            <wp14:sizeRelV relativeFrom="page">
+              <wp14:pctHeight>0</wp14:pctHeight>
+            </wp14:sizeRelV>
+          </wp:anchor>
+        </w:drawing>
+      </w:r>
+      <w:r>
+        <w:rPr>
+          <w:lang w:val="es-CO"/>
+        </w:rPr>
+        <w:br/>
+      </w:r>
+      <w:r>
+        <w:rPr>
+          <w:lang w:val="es-CO"/>
+        </w:rPr>
+        <w:br/>
+      </w:r>
+    </w:p>
+    <w:p>
+      <w:pPr>
+        <w:pStyle w:val="Prrafodelista"/>
+        <w:numPr>
+          <w:ilvl w:val="0"/>
+          <w:numId w:val="4"/>
+        </w:numPr>
+        <w:rPr>
+          <w:lang w:val="es-CO"/>
+        </w:rPr>
+      </w:pPr>
+      <w:r>
+        <w:rPr>
+          <w:noProof/>
+          <w:lang w:val="es-MX" w:eastAsia="es-MX"/>
+        </w:rPr>
+        <w:lastRenderedPageBreak/>
+        <w:drawing>
+          <wp:anchor distT="0" distB="0" distL="114300" distR="114300" simplePos="0" relativeHeight="251660288" behindDoc="0" locked="0" layoutInCell="1" allowOverlap="1" wp14:anchorId="44C5E8F1" wp14:editId="778631D4">
+            <wp:simplePos x="0" y="0"/>
+            <wp:positionH relativeFrom="column">
+              <wp:posOffset>662940</wp:posOffset>
+            </wp:positionH>
+            <wp:positionV relativeFrom="paragraph">
+              <wp:posOffset>9525</wp:posOffset>
+            </wp:positionV>
+            <wp:extent cx="4825602" cy="5095875"/>
+            <wp:effectExtent l="0" t="0" r="0" b="0"/>
+            <wp:wrapSquare wrapText="bothSides"/>
+            <wp:docPr id="7" name="Imagen 7"/>
+            <wp:cNvGraphicFramePr>
+              <a:graphicFrameLocks xmlns:a="http://schemas.openxmlformats.org/drawingml/2006/main" noChangeAspect="1"/>
+            </wp:cNvGraphicFramePr>
+            <a:graphic xmlns:a="http://schemas.openxmlformats.org/drawingml/2006/main">
+              <a:graphicData uri="http://schemas.openxmlformats.org/drawingml/2006/picture">
+                <pic:pic xmlns:pic="http://schemas.openxmlformats.org/drawingml/2006/picture">
+                  <pic:nvPicPr>
+                    <pic:cNvPr id="1" name=""/>
+                    <pic:cNvPicPr/>
+                  </pic:nvPicPr>
+                  <pic:blipFill>
+                    <a:blip r:embed="rId11">
+                      <a:extLst>
+                        <a:ext uri="{28A0092B-C50C-407E-A947-70E740481C1C}">
+                          <a14:useLocalDpi xmlns:a14="http://schemas.microsoft.com/office/drawing/2010/main" val="0"/>
+                        </a:ext>
+                      </a:extLst>
+                    </a:blip>
+                    <a:stretch>
+                      <a:fillRect/>
+                    </a:stretch>
+                  </pic:blipFill>
+                  <pic:spPr>
+                    <a:xfrm>
+                      <a:off x="0" y="0"/>
+                      <a:ext cx="4825602" cy="5095875"/>
+                    </a:xfrm>
+                    <a:prstGeom prst="rect">
+                      <a:avLst/>
+                    </a:prstGeom>
+                  </pic:spPr>
+                </pic:pic>
+              </a:graphicData>
+            </a:graphic>
+            <wp14:sizeRelH relativeFrom="page">
+              <wp14:pctWidth>0</wp14:pctWidth>
+            </wp14:sizeRelH>
+            <wp14:sizeRelV relativeFrom="page">
+              <wp14:pctHeight>0</wp14:pctHeight>
+            </wp14:sizeRelV>
+          </wp:anchor>
+        </w:drawing>
+      </w:r>
+      <w:r>
+        <w:rPr>
+          <w:lang w:val="es-CO"/>
+        </w:rPr>
+        <w:br/>
+      </w:r>
+      <w:r>
+        <w:rPr>
+          <w:lang w:val="es-CO"/>
+        </w:rPr>
+        <w:br/>
+      </w:r>
+    </w:p>
+    <w:p>
+      <w:pPr>
+        <w:pStyle w:val="Prrafodelista"/>
+        <w:ind w:left="0"/>
+        <w:rPr>
+          <w:lang w:val="es-CO"/>
+        </w:rPr>
+      </w:pPr>
+    </w:p>
+    <w:p>
+      <w:pPr>
+        <w:pStyle w:val="Prrafodelista"/>
+        <w:rPr>
+          <w:lang w:val="es-CO"/>
+        </w:rPr>
+      </w:pPr>
+    </w:p>
+    <w:p>
+      <w:pPr>
+        <w:pStyle w:val="Prrafodelista"/>
+        <w:rPr>
+          <w:lang w:val="es-CO"/>
+        </w:rPr>
+      </w:pPr>
+    </w:p>
+    <w:p>
+      <w:pPr>
+        <w:pStyle w:val="Prrafodelista"/>
+        <w:rPr>
+          <w:lang w:val="es-CO"/>
+        </w:rPr>
+      </w:pPr>
+    </w:p>
+    <w:p>
+      <w:pPr>
+        <w:pStyle w:val="Prrafodelista"/>
+        <w:rPr>
+          <w:lang w:val="es-CO"/>
+        </w:rPr>
+      </w:pPr>
+    </w:p>
+    <w:p>
+      <w:pPr>
+        <w:pStyle w:val="Prrafodelista"/>
+        <w:rPr>
+          <w:lang w:val="es-CO"/>
+        </w:rPr>
+      </w:pPr>
+    </w:p>
+    <w:p>
+      <w:pPr>
+        <w:pStyle w:val="Prrafodelista"/>
+        <w:rPr>
+          <w:lang w:val="es-CO"/>
+        </w:rPr>
+      </w:pPr>
+    </w:p>
+    <w:p>
+      <w:pPr>
+        <w:pStyle w:val="Prrafodelista"/>
+        <w:rPr>
+          <w:lang w:val="es-CO"/>
+        </w:rPr>
+      </w:pPr>
+    </w:p>
+    <w:p>
+      <w:pPr>
+        <w:pStyle w:val="Prrafodelista"/>
+        <w:rPr>
+          <w:lang w:val="es-CO"/>
+        </w:rPr>
+      </w:pPr>
+    </w:p>
+    <w:p>
+      <w:pPr>
+        <w:pStyle w:val="Prrafodelista"/>
+        <w:rPr>
+          <w:lang w:val="es-CO"/>
+        </w:rPr>
+      </w:pPr>
+    </w:p>
+    <w:p>
+      <w:pPr>
+        <w:pStyle w:val="Prrafodelista"/>
+        <w:rPr>
+          <w:lang w:val="es-CO"/>
+        </w:rPr>
+      </w:pPr>
+    </w:p>
+    <w:p>
+      <w:pPr>
+        <w:pStyle w:val="Prrafodelista"/>
+        <w:rPr>
+          <w:lang w:val="es-CO"/>
+        </w:rPr>
+      </w:pPr>
+    </w:p>
+    <w:p>
+      <w:pPr>
+        <w:pStyle w:val="Prrafodelista"/>
+        <w:rPr>
+          <w:lang w:val="es-CO"/>
+        </w:rPr>
+      </w:pPr>
+    </w:p>
+    <w:p>
+      <w:pPr>
+        <w:pStyle w:val="Prrafodelista"/>
+        <w:rPr>
+          <w:lang w:val="es-CO"/>
+        </w:rPr>
+      </w:pPr>
+    </w:p>
+    <w:p>
+      <w:pPr>
+        <w:pStyle w:val="Prrafodelista"/>
+        <w:rPr>
+          <w:lang w:val="es-CO"/>
+        </w:rPr>
+      </w:pPr>
+    </w:p>
+    <w:p>
+      <w:pPr>
+        <w:pStyle w:val="Prrafodelista"/>
+        <w:rPr>
+          <w:lang w:val="es-CO"/>
+        </w:rPr>
+      </w:pPr>
+    </w:p>
+    <w:p>
+      <w:pPr>
+        <w:pStyle w:val="Prrafodelista"/>
+        <w:rPr>
+          <w:lang w:val="es-CO"/>
+        </w:rPr>
+      </w:pPr>
+    </w:p>
+    <w:p>
+      <w:pPr>
+        <w:pStyle w:val="Prrafodelista"/>
+        <w:rPr>
+          <w:lang w:val="es-CO"/>
+        </w:rPr>
+      </w:pPr>
+    </w:p>
+    <w:p>
+      <w:pPr>
+        <w:pStyle w:val="Prrafodelista"/>
+        <w:rPr>
+          <w:lang w:val="es-CO"/>
+        </w:rPr>
+      </w:pPr>
+    </w:p>
+    <w:p>
+      <w:pPr>
+        <w:pStyle w:val="Prrafodelista"/>
+        <w:rPr>
+          <w:lang w:val="es-CO"/>
+        </w:rPr>
+      </w:pPr>
+    </w:p>
+    <w:p>
+      <w:pPr>
+        <w:pStyle w:val="Prrafodelista"/>
+        <w:rPr>
+          <w:lang w:val="es-CO"/>
+        </w:rPr>
+      </w:pPr>
+    </w:p>
+    <w:p>
+      <w:pPr>
+        <w:pStyle w:val="Prrafodelista"/>
+        <w:rPr>
+          <w:lang w:val="es-CO"/>
+        </w:rPr>
+      </w:pPr>
+    </w:p>
+    <w:p>
+      <w:pPr>
+        <w:pStyle w:val="Prrafodelista"/>
+        <w:rPr>
+          <w:lang w:val="es-CO"/>
+        </w:rPr>
+      </w:pPr>
+    </w:p>
+    <w:p>
+      <w:pPr>
+        <w:pStyle w:val="Prrafodelista"/>
+        <w:rPr>
+          <w:lang w:val="es-CO"/>
+        </w:rPr>
+      </w:pPr>
+    </w:p>
+    <w:p>
+      <w:pPr>
+        <w:pStyle w:val="Prrafodelista"/>
+        <w:rPr>
+          <w:lang w:val="es-CO"/>
+        </w:rPr>
+      </w:pPr>
+    </w:p>
+    <w:p>
+      <w:pPr>
+        <w:pStyle w:val="Prrafodelista"/>
+        <w:rPr>
+          <w:lang w:val="es-CO"/>
+        </w:rPr>
+      </w:pPr>
+    </w:p>
+    <w:p>
+      <w:pPr>
+        <w:pStyle w:val="Prrafodelista"/>
+        <w:rPr>
+          <w:lang w:val="es-CO"/>
+        </w:rPr>
+      </w:pPr>
       <w:bookmarkStart w:id="0" w:name="_GoBack"/>
       <w:bookmarkEnd w:id="0"/>
     </w:p>

--- a/lab03.docx
+++ b/lab03.docx
@@ -2636,8 +2636,8 @@
         </w:rPr>
         <w:drawing>
           <wp:inline distT="0" distB="0" distL="0" distR="0" wp14:anchorId="213B8F40" wp14:editId="20928929">
-            <wp:extent cx="5612130" cy="1864360"/>
-            <wp:effectExtent l="0" t="0" r="7620" b="2540"/>
+            <wp:extent cx="4730934" cy="1571625"/>
+            <wp:effectExtent l="0" t="0" r="0" b="0"/>
             <wp:docPr id="5" name="Imagen 5"/>
             <wp:cNvGraphicFramePr>
               <a:graphicFrameLocks xmlns:a="http://schemas.openxmlformats.org/drawingml/2006/main" noChangeAspect="1"/>
@@ -2658,7 +2658,7 @@
                   <pic:spPr>
                     <a:xfrm>
                       <a:off x="0" y="0"/>
-                      <a:ext cx="5612130" cy="1864360"/>
+                      <a:ext cx="4733558" cy="1572497"/>
                     </a:xfrm>
                     <a:prstGeom prst="rect">
                       <a:avLst/>
@@ -2704,8 +2704,8 @@
             <wp:positionV relativeFrom="paragraph">
               <wp:posOffset>280670</wp:posOffset>
             </wp:positionV>
-            <wp:extent cx="5612130" cy="1932305"/>
-            <wp:effectExtent l="0" t="0" r="7620" b="0"/>
+            <wp:extent cx="4867275" cy="1675765"/>
+            <wp:effectExtent l="0" t="0" r="9525" b="635"/>
             <wp:wrapSquare wrapText="bothSides"/>
             <wp:docPr id="6" name="Imagen 6"/>
             <wp:cNvGraphicFramePr>
@@ -2733,7 +2733,7 @@
                   <pic:spPr>
                     <a:xfrm>
                       <a:off x="0" y="0"/>
-                      <a:ext cx="5612130" cy="1932305"/>
+                      <a:ext cx="4867275" cy="1675765"/>
                     </a:xfrm>
                     <a:prstGeom prst="rect">
                       <a:avLst/>
@@ -2780,7 +2780,6 @@
           <w:noProof/>
           <w:lang w:val="es-MX" w:eastAsia="es-MX"/>
         </w:rPr>
-        <w:lastRenderedPageBreak/>
         <w:drawing>
           <wp:anchor distT="0" distB="0" distL="114300" distR="114300" simplePos="0" relativeHeight="251660288" behindDoc="0" locked="0" layoutInCell="1" allowOverlap="1" wp14:anchorId="44C5E8F1" wp14:editId="778631D4">
             <wp:simplePos x="0" y="0"/>
@@ -2788,10 +2787,10 @@
               <wp:posOffset>662940</wp:posOffset>
             </wp:positionH>
             <wp:positionV relativeFrom="paragraph">
-              <wp:posOffset>9525</wp:posOffset>
+              <wp:posOffset>262255</wp:posOffset>
             </wp:positionV>
-            <wp:extent cx="4825602" cy="5095875"/>
-            <wp:effectExtent l="0" t="0" r="0" b="0"/>
+            <wp:extent cx="3514725" cy="3711575"/>
+            <wp:effectExtent l="0" t="0" r="9525" b="3175"/>
             <wp:wrapSquare wrapText="bothSides"/>
             <wp:docPr id="7" name="Imagen 7"/>
             <wp:cNvGraphicFramePr>
@@ -2819,7 +2818,7 @@
                   <pic:spPr>
                     <a:xfrm>
                       <a:off x="0" y="0"/>
-                      <a:ext cx="4825602" cy="5095875"/>
+                      <a:ext cx="3514725" cy="3711575"/>
                     </a:xfrm>
                     <a:prstGeom prst="rect">
                       <a:avLst/>
@@ -3005,69 +3004,81 @@
     </w:p>
     <w:p>
       <w:pPr>
-        <w:pStyle w:val="Prrafodelista"/>
-        <w:rPr>
-          <w:lang w:val="es-CO"/>
-        </w:rPr>
-      </w:pPr>
-    </w:p>
-    <w:p>
-      <w:pPr>
-        <w:pStyle w:val="Prrafodelista"/>
-        <w:rPr>
-          <w:lang w:val="es-CO"/>
-        </w:rPr>
-      </w:pPr>
-    </w:p>
-    <w:p>
-      <w:pPr>
-        <w:pStyle w:val="Prrafodelista"/>
-        <w:rPr>
-          <w:lang w:val="es-CO"/>
-        </w:rPr>
-      </w:pPr>
-    </w:p>
-    <w:p>
-      <w:pPr>
-        <w:pStyle w:val="Prrafodelista"/>
-        <w:rPr>
-          <w:lang w:val="es-CO"/>
-        </w:rPr>
-      </w:pPr>
-    </w:p>
-    <w:p>
-      <w:pPr>
-        <w:pStyle w:val="Prrafodelista"/>
-        <w:rPr>
-          <w:lang w:val="es-CO"/>
-        </w:rPr>
-      </w:pPr>
-    </w:p>
-    <w:p>
-      <w:pPr>
-        <w:pStyle w:val="Prrafodelista"/>
-        <w:rPr>
-          <w:lang w:val="es-CO"/>
-        </w:rPr>
-      </w:pPr>
-    </w:p>
-    <w:p>
-      <w:pPr>
-        <w:pStyle w:val="Prrafodelista"/>
-        <w:rPr>
-          <w:lang w:val="es-CO"/>
-        </w:rPr>
-      </w:pPr>
-    </w:p>
-    <w:p>
-      <w:pPr>
-        <w:pStyle w:val="Prrafodelista"/>
+        <w:rPr>
+          <w:b/>
+          <w:lang w:val="es-CO"/>
+        </w:rPr>
+      </w:pPr>
+      <w:r>
+        <w:rPr>
+          <w:b/>
+          <w:lang w:val="es-CO"/>
+        </w:rPr>
+        <w:lastRenderedPageBreak/>
+        <w:t>CICLO 2</w:t>
+      </w:r>
+    </w:p>
+    <w:p>
+      <w:pPr>
+        <w:pStyle w:val="Prrafodelista"/>
+        <w:numPr>
+          <w:ilvl w:val="0"/>
+          <w:numId w:val="6"/>
+        </w:numPr>
         <w:rPr>
           <w:lang w:val="es-CO"/>
         </w:rPr>
       </w:pPr>
       <w:bookmarkStart w:id="0" w:name="_GoBack"/>
       <w:bookmarkEnd w:id="0"/>
+    </w:p>
+    <w:p>
+      <w:pPr>
+        <w:pStyle w:val="Prrafodelista"/>
+        <w:rPr>
+          <w:lang w:val="es-CO"/>
+        </w:rPr>
+      </w:pPr>
+    </w:p>
+    <w:p>
+      <w:pPr>
+        <w:pStyle w:val="Prrafodelista"/>
+        <w:rPr>
+          <w:lang w:val="es-CO"/>
+        </w:rPr>
+      </w:pPr>
+    </w:p>
+    <w:p>
+      <w:pPr>
+        <w:pStyle w:val="Prrafodelista"/>
+        <w:rPr>
+          <w:lang w:val="es-CO"/>
+        </w:rPr>
+      </w:pPr>
+    </w:p>
+    <w:p>
+      <w:pPr>
+        <w:pStyle w:val="Prrafodelista"/>
+        <w:rPr>
+          <w:lang w:val="es-CO"/>
+        </w:rPr>
+      </w:pPr>
+    </w:p>
+    <w:p>
+      <w:pPr>
+        <w:pStyle w:val="Prrafodelista"/>
+        <w:rPr>
+          <w:lang w:val="es-CO"/>
+        </w:rPr>
+      </w:pPr>
+    </w:p>
+    <w:p>
+      <w:pPr>
+        <w:pStyle w:val="Prrafodelista"/>
+        <w:rPr>
+          <w:lang w:val="es-CO"/>
+        </w:rPr>
+      </w:pPr>
     </w:p>
     <w:sectPr>
       <w:pgSz w:w="12240" w:h="15840"/>
@@ -3438,6 +3449,95 @@
     </w:lvl>
   </w:abstractNum>
   <w:abstractNum w:abstractNumId="4">
+    <w:nsid w:val="66336D14"/>
+    <w:multiLevelType w:val="hybridMultilevel"/>
+    <w:tmpl w:val="A120DEF0"/>
+    <w:lvl w:ilvl="0" w:tplc="21E806D0">
+      <w:start w:val="1"/>
+      <w:numFmt w:val="decimal"/>
+      <w:lvlText w:val="%1."/>
+      <w:lvlJc w:val="left"/>
+      <w:pPr>
+        <w:ind w:left="1080" w:hanging="360"/>
+      </w:pPr>
+      <w:rPr>
+        <w:rFonts w:hint="default"/>
+      </w:rPr>
+    </w:lvl>
+    <w:lvl w:ilvl="1" w:tplc="080A0019" w:tentative="1">
+      <w:start w:val="1"/>
+      <w:numFmt w:val="lowerLetter"/>
+      <w:lvlText w:val="%2."/>
+      <w:lvlJc w:val="left"/>
+      <w:pPr>
+        <w:ind w:left="1800" w:hanging="360"/>
+      </w:pPr>
+    </w:lvl>
+    <w:lvl w:ilvl="2" w:tplc="080A001B" w:tentative="1">
+      <w:start w:val="1"/>
+      <w:numFmt w:val="lowerRoman"/>
+      <w:lvlText w:val="%3."/>
+      <w:lvlJc w:val="right"/>
+      <w:pPr>
+        <w:ind w:left="2520" w:hanging="180"/>
+      </w:pPr>
+    </w:lvl>
+    <w:lvl w:ilvl="3" w:tplc="080A000F" w:tentative="1">
+      <w:start w:val="1"/>
+      <w:numFmt w:val="decimal"/>
+      <w:lvlText w:val="%4."/>
+      <w:lvlJc w:val="left"/>
+      <w:pPr>
+        <w:ind w:left="3240" w:hanging="360"/>
+      </w:pPr>
+    </w:lvl>
+    <w:lvl w:ilvl="4" w:tplc="080A0019" w:tentative="1">
+      <w:start w:val="1"/>
+      <w:numFmt w:val="lowerLetter"/>
+      <w:lvlText w:val="%5."/>
+      <w:lvlJc w:val="left"/>
+      <w:pPr>
+        <w:ind w:left="3960" w:hanging="360"/>
+      </w:pPr>
+    </w:lvl>
+    <w:lvl w:ilvl="5" w:tplc="080A001B" w:tentative="1">
+      <w:start w:val="1"/>
+      <w:numFmt w:val="lowerRoman"/>
+      <w:lvlText w:val="%6."/>
+      <w:lvlJc w:val="right"/>
+      <w:pPr>
+        <w:ind w:left="4680" w:hanging="180"/>
+      </w:pPr>
+    </w:lvl>
+    <w:lvl w:ilvl="6" w:tplc="080A000F" w:tentative="1">
+      <w:start w:val="1"/>
+      <w:numFmt w:val="decimal"/>
+      <w:lvlText w:val="%7."/>
+      <w:lvlJc w:val="left"/>
+      <w:pPr>
+        <w:ind w:left="5400" w:hanging="360"/>
+      </w:pPr>
+    </w:lvl>
+    <w:lvl w:ilvl="7" w:tplc="080A0019" w:tentative="1">
+      <w:start w:val="1"/>
+      <w:numFmt w:val="lowerLetter"/>
+      <w:lvlText w:val="%8."/>
+      <w:lvlJc w:val="left"/>
+      <w:pPr>
+        <w:ind w:left="6120" w:hanging="360"/>
+      </w:pPr>
+    </w:lvl>
+    <w:lvl w:ilvl="8" w:tplc="080A001B" w:tentative="1">
+      <w:start w:val="1"/>
+      <w:numFmt w:val="lowerRoman"/>
+      <w:lvlText w:val="%9."/>
+      <w:lvlJc w:val="right"/>
+      <w:pPr>
+        <w:ind w:left="6840" w:hanging="180"/>
+      </w:pPr>
+    </w:lvl>
+  </w:abstractNum>
+  <w:abstractNum w:abstractNumId="5">
     <w:nsid w:val="779C7A37"/>
     <w:multiLevelType w:val="hybridMultilevel"/>
     <w:tmpl w:val="F9A6EF1C"/>
@@ -3536,10 +3636,13 @@
     <w:abstractNumId w:val="3"/>
   </w:num>
   <w:num w:numId="4">
-    <w:abstractNumId w:val="4"/>
+    <w:abstractNumId w:val="5"/>
   </w:num>
   <w:num w:numId="5">
     <w:abstractNumId w:val="2"/>
+  </w:num>
+  <w:num w:numId="6">
+    <w:abstractNumId w:val="4"/>
   </w:num>
 </w:numbering>
 </file>

--- a/lab03.docx
+++ b/lab03.docx
@@ -1,6 +1,6 @@
 
 <file path=word/document.xml><?xml version="1.0" encoding="utf-8"?>
-<w:document xmlns:wpc="http://schemas.microsoft.com/office/word/2010/wordprocessingCanvas" xmlns:mc="http://schemas.openxmlformats.org/markup-compatibility/2006" xmlns:o="urn:schemas-microsoft-com:office:office" xmlns:r="http://schemas.openxmlformats.org/officeDocument/2006/relationships" xmlns:m="http://schemas.openxmlformats.org/officeDocument/2006/math" xmlns:v="urn:schemas-microsoft-com:vml" xmlns:wp14="http://schemas.microsoft.com/office/word/2010/wordprocessingDrawing" xmlns:wp="http://schemas.openxmlformats.org/drawingml/2006/wordprocessingDrawing" xmlns:w10="urn:schemas-microsoft-com:office:word" xmlns:w="http://schemas.openxmlformats.org/wordprocessingml/2006/main" xmlns:w14="http://schemas.microsoft.com/office/word/2010/wordml" xmlns:w15="http://schemas.microsoft.com/office/word/2012/wordml" xmlns:wpg="http://schemas.microsoft.com/office/word/2010/wordprocessingGroup" xmlns:wpi="http://schemas.microsoft.com/office/word/2010/wordprocessingInk" xmlns:wne="http://schemas.microsoft.com/office/word/2006/wordml" xmlns:wps="http://schemas.microsoft.com/office/word/2010/wordprocessingShape" mc:Ignorable="w14 w15 wp14">
+<w:document xmlns:wpc="http://schemas.microsoft.com/office/word/2010/wordprocessingCanvas" xmlns:cx="http://schemas.microsoft.com/office/drawing/2014/chartex" xmlns:mc="http://schemas.openxmlformats.org/markup-compatibility/2006" xmlns:o="urn:schemas-microsoft-com:office:office" xmlns:r="http://schemas.openxmlformats.org/officeDocument/2006/relationships" xmlns:m="http://schemas.openxmlformats.org/officeDocument/2006/math" xmlns:v="urn:schemas-microsoft-com:vml" xmlns:wp14="http://schemas.microsoft.com/office/word/2010/wordprocessingDrawing" xmlns:wp="http://schemas.openxmlformats.org/drawingml/2006/wordprocessingDrawing" xmlns:w10="urn:schemas-microsoft-com:office:word" xmlns:w="http://schemas.openxmlformats.org/wordprocessingml/2006/main" xmlns:w14="http://schemas.microsoft.com/office/word/2010/wordml" xmlns:w15="http://schemas.microsoft.com/office/word/2012/wordml" xmlns:w16se="http://schemas.microsoft.com/office/word/2015/wordml/symex" xmlns:wpg="http://schemas.microsoft.com/office/word/2010/wordprocessingGroup" xmlns:wpi="http://schemas.microsoft.com/office/word/2010/wordprocessingInk" xmlns:wne="http://schemas.microsoft.com/office/word/2006/wordml" xmlns:wps="http://schemas.microsoft.com/office/word/2010/wordprocessingShape" mc:Ignorable="w14 w15 w16se wp14">
   <w:body>
     <w:p>
       <w:r>
@@ -24,7 +24,7 @@
     </w:p>
     <w:p>
       <w:pPr>
-        <w:pStyle w:val="Prrafodelista"/>
+        <w:pStyle w:val="ListParagraph"/>
         <w:numPr>
           <w:ilvl w:val="0"/>
           <w:numId w:val="1"/>
@@ -42,7 +42,7 @@
     </w:p>
     <w:p>
       <w:pPr>
-        <w:pStyle w:val="Prrafodelista"/>
+        <w:pStyle w:val="ListParagraph"/>
         <w:numPr>
           <w:ilvl w:val="1"/>
           <w:numId w:val="1"/>
@@ -60,7 +60,7 @@
     </w:p>
     <w:p>
       <w:pPr>
-        <w:pStyle w:val="Prrafodelista"/>
+        <w:pStyle w:val="ListParagraph"/>
         <w:numPr>
           <w:ilvl w:val="1"/>
           <w:numId w:val="1"/>
@@ -78,7 +78,7 @@
     </w:p>
     <w:p>
       <w:pPr>
-        <w:pStyle w:val="Prrafodelista"/>
+        <w:pStyle w:val="ListParagraph"/>
         <w:numPr>
           <w:ilvl w:val="1"/>
           <w:numId w:val="1"/>
@@ -108,7 +108,7 @@
     </w:p>
     <w:p>
       <w:pPr>
-        <w:pStyle w:val="Prrafodelista"/>
+        <w:pStyle w:val="ListParagraph"/>
         <w:numPr>
           <w:ilvl w:val="0"/>
           <w:numId w:val="1"/>
@@ -126,7 +126,7 @@
     </w:p>
     <w:p>
       <w:pPr>
-        <w:pStyle w:val="Prrafodelista"/>
+        <w:pStyle w:val="ListParagraph"/>
         <w:numPr>
           <w:ilvl w:val="1"/>
           <w:numId w:val="1"/>
@@ -144,7 +144,7 @@
     </w:p>
     <w:p>
       <w:pPr>
-        <w:pStyle w:val="Prrafodelista"/>
+        <w:pStyle w:val="ListParagraph"/>
         <w:numPr>
           <w:ilvl w:val="2"/>
           <w:numId w:val="1"/>
@@ -162,7 +162,7 @@
     </w:p>
     <w:p>
       <w:pPr>
-        <w:pStyle w:val="Prrafodelista"/>
+        <w:pStyle w:val="ListParagraph"/>
         <w:numPr>
           <w:ilvl w:val="3"/>
           <w:numId w:val="1"/>
@@ -186,7 +186,7 @@
     </w:p>
     <w:p>
       <w:pPr>
-        <w:pStyle w:val="Prrafodelista"/>
+        <w:pStyle w:val="ListParagraph"/>
         <w:numPr>
           <w:ilvl w:val="3"/>
           <w:numId w:val="1"/>
@@ -210,7 +210,7 @@
     </w:p>
     <w:p>
       <w:pPr>
-        <w:pStyle w:val="Prrafodelista"/>
+        <w:pStyle w:val="ListParagraph"/>
         <w:numPr>
           <w:ilvl w:val="3"/>
           <w:numId w:val="1"/>
@@ -234,7 +234,7 @@
     </w:p>
     <w:p>
       <w:pPr>
-        <w:pStyle w:val="Prrafodelista"/>
+        <w:pStyle w:val="ListParagraph"/>
         <w:numPr>
           <w:ilvl w:val="2"/>
           <w:numId w:val="1"/>
@@ -252,7 +252,7 @@
     </w:p>
     <w:p>
       <w:pPr>
-        <w:pStyle w:val="Prrafodelista"/>
+        <w:pStyle w:val="ListParagraph"/>
         <w:numPr>
           <w:ilvl w:val="3"/>
           <w:numId w:val="1"/>
@@ -270,7 +270,7 @@
     </w:p>
     <w:p>
       <w:pPr>
-        <w:pStyle w:val="Prrafodelista"/>
+        <w:pStyle w:val="ListParagraph"/>
         <w:numPr>
           <w:ilvl w:val="3"/>
           <w:numId w:val="1"/>
@@ -310,7 +310,7 @@
     </w:p>
     <w:p>
       <w:pPr>
-        <w:pStyle w:val="Prrafodelista"/>
+        <w:pStyle w:val="ListParagraph"/>
         <w:numPr>
           <w:ilvl w:val="3"/>
           <w:numId w:val="1"/>
@@ -348,7 +348,7 @@
     </w:p>
     <w:p>
       <w:pPr>
-        <w:pStyle w:val="Prrafodelista"/>
+        <w:pStyle w:val="ListParagraph"/>
         <w:numPr>
           <w:ilvl w:val="3"/>
           <w:numId w:val="1"/>
@@ -372,7 +372,7 @@
     </w:p>
     <w:p>
       <w:pPr>
-        <w:pStyle w:val="Prrafodelista"/>
+        <w:pStyle w:val="ListParagraph"/>
         <w:numPr>
           <w:ilvl w:val="3"/>
           <w:numId w:val="1"/>
@@ -410,7 +410,7 @@
     </w:p>
     <w:p>
       <w:pPr>
-        <w:pStyle w:val="Prrafodelista"/>
+        <w:pStyle w:val="ListParagraph"/>
         <w:numPr>
           <w:ilvl w:val="3"/>
           <w:numId w:val="1"/>
@@ -434,7 +434,7 @@
     </w:p>
     <w:p>
       <w:pPr>
-        <w:pStyle w:val="Prrafodelista"/>
+        <w:pStyle w:val="ListParagraph"/>
         <w:numPr>
           <w:ilvl w:val="3"/>
           <w:numId w:val="1"/>
@@ -458,7 +458,7 @@
     </w:p>
     <w:p>
       <w:pPr>
-        <w:pStyle w:val="Prrafodelista"/>
+        <w:pStyle w:val="ListParagraph"/>
         <w:numPr>
           <w:ilvl w:val="3"/>
           <w:numId w:val="1"/>
@@ -490,7 +490,7 @@
     </w:p>
     <w:p>
       <w:pPr>
-        <w:pStyle w:val="Prrafodelista"/>
+        <w:pStyle w:val="ListParagraph"/>
         <w:numPr>
           <w:ilvl w:val="3"/>
           <w:numId w:val="1"/>
@@ -514,7 +514,7 @@
     </w:p>
     <w:p>
       <w:pPr>
-        <w:pStyle w:val="Prrafodelista"/>
+        <w:pStyle w:val="ListParagraph"/>
         <w:numPr>
           <w:ilvl w:val="3"/>
           <w:numId w:val="1"/>
@@ -538,7 +538,7 @@
     </w:p>
     <w:p>
       <w:pPr>
-        <w:pStyle w:val="Prrafodelista"/>
+        <w:pStyle w:val="ListParagraph"/>
         <w:numPr>
           <w:ilvl w:val="2"/>
           <w:numId w:val="1"/>
@@ -556,7 +556,7 @@
     </w:p>
     <w:p>
       <w:pPr>
-        <w:pStyle w:val="Prrafodelista"/>
+        <w:pStyle w:val="ListParagraph"/>
         <w:numPr>
           <w:ilvl w:val="3"/>
           <w:numId w:val="1"/>
@@ -582,7 +582,7 @@
     </w:p>
     <w:p>
       <w:pPr>
-        <w:pStyle w:val="Prrafodelista"/>
+        <w:pStyle w:val="ListParagraph"/>
         <w:numPr>
           <w:ilvl w:val="3"/>
           <w:numId w:val="1"/>
@@ -622,7 +622,7 @@
     </w:p>
     <w:p>
       <w:pPr>
-        <w:pStyle w:val="Prrafodelista"/>
+        <w:pStyle w:val="ListParagraph"/>
         <w:numPr>
           <w:ilvl w:val="3"/>
           <w:numId w:val="1"/>
@@ -662,7 +662,7 @@
     </w:p>
     <w:p>
       <w:pPr>
-        <w:pStyle w:val="Prrafodelista"/>
+        <w:pStyle w:val="ListParagraph"/>
         <w:numPr>
           <w:ilvl w:val="3"/>
           <w:numId w:val="1"/>
@@ -688,7 +688,7 @@
     </w:p>
     <w:p>
       <w:pPr>
-        <w:pStyle w:val="Prrafodelista"/>
+        <w:pStyle w:val="ListParagraph"/>
         <w:numPr>
           <w:ilvl w:val="3"/>
           <w:numId w:val="1"/>
@@ -714,7 +714,7 @@
     </w:p>
     <w:p>
       <w:pPr>
-        <w:pStyle w:val="Prrafodelista"/>
+        <w:pStyle w:val="ListParagraph"/>
         <w:numPr>
           <w:ilvl w:val="3"/>
           <w:numId w:val="1"/>
@@ -768,7 +768,7 @@
     </w:p>
     <w:p>
       <w:pPr>
-        <w:pStyle w:val="Prrafodelista"/>
+        <w:pStyle w:val="ListParagraph"/>
         <w:numPr>
           <w:ilvl w:val="3"/>
           <w:numId w:val="1"/>
@@ -822,7 +822,7 @@
     </w:p>
     <w:p>
       <w:pPr>
-        <w:pStyle w:val="Prrafodelista"/>
+        <w:pStyle w:val="ListParagraph"/>
         <w:numPr>
           <w:ilvl w:val="3"/>
           <w:numId w:val="1"/>
@@ -854,7 +854,7 @@
     </w:p>
     <w:p>
       <w:pPr>
-        <w:pStyle w:val="Prrafodelista"/>
+        <w:pStyle w:val="ListParagraph"/>
         <w:numPr>
           <w:ilvl w:val="1"/>
           <w:numId w:val="1"/>
@@ -872,7 +872,7 @@
     </w:p>
     <w:p>
       <w:pPr>
-        <w:pStyle w:val="Prrafodelista"/>
+        <w:pStyle w:val="ListParagraph"/>
         <w:numPr>
           <w:ilvl w:val="2"/>
           <w:numId w:val="1"/>
@@ -890,7 +890,7 @@
     </w:p>
     <w:p>
       <w:pPr>
-        <w:pStyle w:val="Prrafodelista"/>
+        <w:pStyle w:val="ListParagraph"/>
         <w:numPr>
           <w:ilvl w:val="3"/>
           <w:numId w:val="1"/>
@@ -908,7 +908,7 @@
     </w:p>
     <w:p>
       <w:pPr>
-        <w:pStyle w:val="Prrafodelista"/>
+        <w:pStyle w:val="ListParagraph"/>
         <w:numPr>
           <w:ilvl w:val="3"/>
           <w:numId w:val="1"/>
@@ -926,7 +926,7 @@
     </w:p>
     <w:p>
       <w:pPr>
-        <w:pStyle w:val="Prrafodelista"/>
+        <w:pStyle w:val="ListParagraph"/>
         <w:numPr>
           <w:ilvl w:val="3"/>
           <w:numId w:val="1"/>
@@ -958,7 +958,7 @@
     </w:p>
     <w:p>
       <w:pPr>
-        <w:pStyle w:val="Prrafodelista"/>
+        <w:pStyle w:val="ListParagraph"/>
         <w:numPr>
           <w:ilvl w:val="2"/>
           <w:numId w:val="1"/>
@@ -976,7 +976,7 @@
     </w:p>
     <w:p>
       <w:pPr>
-        <w:pStyle w:val="Prrafodelista"/>
+        <w:pStyle w:val="ListParagraph"/>
         <w:numPr>
           <w:ilvl w:val="3"/>
           <w:numId w:val="1"/>
@@ -1002,7 +1002,7 @@
     </w:p>
     <w:p>
       <w:pPr>
-        <w:pStyle w:val="Prrafodelista"/>
+        <w:pStyle w:val="ListParagraph"/>
         <w:numPr>
           <w:ilvl w:val="3"/>
           <w:numId w:val="1"/>
@@ -1042,7 +1042,7 @@
     </w:p>
     <w:p>
       <w:pPr>
-        <w:pStyle w:val="Prrafodelista"/>
+        <w:pStyle w:val="ListParagraph"/>
         <w:numPr>
           <w:ilvl w:val="3"/>
           <w:numId w:val="1"/>
@@ -1061,7 +1061,7 @@
     </w:p>
     <w:p>
       <w:pPr>
-        <w:pStyle w:val="Prrafodelista"/>
+        <w:pStyle w:val="ListParagraph"/>
         <w:numPr>
           <w:ilvl w:val="3"/>
           <w:numId w:val="1"/>
@@ -1093,7 +1093,7 @@
     </w:p>
     <w:p>
       <w:pPr>
-        <w:pStyle w:val="Prrafodelista"/>
+        <w:pStyle w:val="ListParagraph"/>
         <w:numPr>
           <w:ilvl w:val="3"/>
           <w:numId w:val="1"/>
@@ -1119,7 +1119,7 @@
     </w:p>
     <w:p>
       <w:pPr>
-        <w:pStyle w:val="Prrafodelista"/>
+        <w:pStyle w:val="ListParagraph"/>
         <w:ind w:left="2880"/>
         <w:rPr>
           <w:lang w:val="es-CO"/>
@@ -1134,7 +1134,7 @@
     </w:p>
     <w:p>
       <w:pPr>
-        <w:pStyle w:val="Prrafodelista"/>
+        <w:pStyle w:val="ListParagraph"/>
         <w:numPr>
           <w:ilvl w:val="2"/>
           <w:numId w:val="1"/>
@@ -1152,7 +1152,7 @@
     </w:p>
     <w:p>
       <w:pPr>
-        <w:pStyle w:val="Prrafodelista"/>
+        <w:pStyle w:val="ListParagraph"/>
         <w:numPr>
           <w:ilvl w:val="3"/>
           <w:numId w:val="1"/>
@@ -1178,7 +1178,7 @@
     </w:p>
     <w:p>
       <w:pPr>
-        <w:pStyle w:val="Prrafodelista"/>
+        <w:pStyle w:val="ListParagraph"/>
         <w:numPr>
           <w:ilvl w:val="3"/>
           <w:numId w:val="1"/>
@@ -1218,7 +1218,7 @@
     </w:p>
     <w:p>
       <w:pPr>
-        <w:pStyle w:val="Prrafodelista"/>
+        <w:pStyle w:val="ListParagraph"/>
         <w:numPr>
           <w:ilvl w:val="3"/>
           <w:numId w:val="1"/>
@@ -1258,7 +1258,7 @@
     </w:p>
     <w:p>
       <w:pPr>
-        <w:pStyle w:val="Prrafodelista"/>
+        <w:pStyle w:val="ListParagraph"/>
         <w:numPr>
           <w:ilvl w:val="3"/>
           <w:numId w:val="1"/>
@@ -1284,7 +1284,7 @@
     </w:p>
     <w:p>
       <w:pPr>
-        <w:pStyle w:val="Prrafodelista"/>
+        <w:pStyle w:val="ListParagraph"/>
         <w:numPr>
           <w:ilvl w:val="3"/>
           <w:numId w:val="1"/>
@@ -1310,7 +1310,7 @@
     </w:p>
     <w:p>
       <w:pPr>
-        <w:pStyle w:val="Prrafodelista"/>
+        <w:pStyle w:val="ListParagraph"/>
         <w:numPr>
           <w:ilvl w:val="3"/>
           <w:numId w:val="1"/>
@@ -1364,7 +1364,7 @@
     </w:p>
     <w:p>
       <w:pPr>
-        <w:pStyle w:val="Prrafodelista"/>
+        <w:pStyle w:val="ListParagraph"/>
         <w:numPr>
           <w:ilvl w:val="3"/>
           <w:numId w:val="1"/>
@@ -1418,7 +1418,7 @@
     </w:p>
     <w:p>
       <w:pPr>
-        <w:pStyle w:val="Prrafodelista"/>
+        <w:pStyle w:val="ListParagraph"/>
         <w:numPr>
           <w:ilvl w:val="3"/>
           <w:numId w:val="1"/>
@@ -1478,7 +1478,7 @@
     </w:p>
     <w:p>
       <w:pPr>
-        <w:pStyle w:val="Prrafodelista"/>
+        <w:pStyle w:val="ListParagraph"/>
         <w:numPr>
           <w:ilvl w:val="0"/>
           <w:numId w:val="3"/>
@@ -1496,7 +1496,7 @@
     </w:p>
     <w:p>
       <w:pPr>
-        <w:pStyle w:val="Prrafodelista"/>
+        <w:pStyle w:val="ListParagraph"/>
         <w:numPr>
           <w:ilvl w:val="0"/>
           <w:numId w:val="3"/>
@@ -1522,7 +1522,7 @@
     </w:p>
     <w:p>
       <w:pPr>
-        <w:pStyle w:val="Prrafodelista"/>
+        <w:pStyle w:val="ListParagraph"/>
         <w:numPr>
           <w:ilvl w:val="0"/>
           <w:numId w:val="3"/>
@@ -1758,7 +1758,7 @@
     </w:p>
     <w:p>
       <w:pPr>
-        <w:pStyle w:val="Prrafodelista"/>
+        <w:pStyle w:val="ListParagraph"/>
         <w:numPr>
           <w:ilvl w:val="0"/>
           <w:numId w:val="4"/>
@@ -1814,7 +1814,7 @@
     </w:p>
     <w:p>
       <w:pPr>
-        <w:pStyle w:val="Prrafodelista"/>
+        <w:pStyle w:val="ListParagraph"/>
         <w:numPr>
           <w:ilvl w:val="0"/>
           <w:numId w:val="4"/>
@@ -1880,6 +1880,9 @@
         <w:t xml:space="preserve"> de la persona,</w:t>
       </w:r>
       <w:r>
+        <w:rPr>
+          <w:lang w:val="es-CO"/>
+        </w:rPr>
         <w:t xml:space="preserve"> </w:t>
       </w:r>
       <w:r>
@@ -2067,7 +2070,7 @@
     </w:p>
     <w:p>
       <w:pPr>
-        <w:pStyle w:val="Prrafodelista"/>
+        <w:pStyle w:val="ListParagraph"/>
         <w:numPr>
           <w:ilvl w:val="0"/>
           <w:numId w:val="4"/>
@@ -2085,7 +2088,7 @@
     </w:p>
     <w:p>
       <w:pPr>
-        <w:pStyle w:val="Prrafodelista"/>
+        <w:pStyle w:val="ListParagraph"/>
         <w:rPr>
           <w:lang w:val="es-CO"/>
         </w:rPr>
@@ -2093,7 +2096,6 @@
       <w:r>
         <w:rPr>
           <w:noProof/>
-          <w:lang w:val="es-MX" w:eastAsia="es-MX"/>
         </w:rPr>
         <w:drawing>
           <wp:anchor distT="0" distB="0" distL="114300" distR="114300" simplePos="0" relativeHeight="251658240" behindDoc="0" locked="0" layoutInCell="1" allowOverlap="1">
@@ -2328,15 +2330,15 @@
     </w:p>
     <w:p>
       <w:pPr>
-        <w:pStyle w:val="Prrafodelista"/>
-        <w:rPr>
-          <w:lang w:val="es-CO"/>
-        </w:rPr>
-      </w:pPr>
-    </w:p>
-    <w:p>
-      <w:pPr>
-        <w:pStyle w:val="Prrafodelista"/>
+        <w:pStyle w:val="ListParagraph"/>
+        <w:rPr>
+          <w:lang w:val="es-CO"/>
+        </w:rPr>
+      </w:pPr>
+    </w:p>
+    <w:p>
+      <w:pPr>
+        <w:pStyle w:val="ListParagraph"/>
         <w:numPr>
           <w:ilvl w:val="0"/>
           <w:numId w:val="4"/>
@@ -2366,7 +2368,6 @@
       <w:r>
         <w:rPr>
           <w:noProof/>
-          <w:lang w:val="es-MX" w:eastAsia="es-MX"/>
         </w:rPr>
         <w:drawing>
           <wp:inline distT="0" distB="0" distL="0" distR="0" wp14:anchorId="1E0EC1B9" wp14:editId="3CEE021A">
@@ -2407,7 +2408,7 @@
     </w:p>
     <w:p>
       <w:pPr>
-        <w:pStyle w:val="Prrafodelista"/>
+        <w:pStyle w:val="ListParagraph"/>
         <w:rPr>
           <w:lang w:val="es-CO"/>
         </w:rPr>
@@ -2421,7 +2422,7 @@
     </w:p>
     <w:p>
       <w:pPr>
-        <w:pStyle w:val="Prrafodelista"/>
+        <w:pStyle w:val="ListParagraph"/>
         <w:rPr>
           <w:lang w:val="es-CO"/>
         </w:rPr>
@@ -2429,7 +2430,6 @@
       <w:r>
         <w:rPr>
           <w:noProof/>
-          <w:lang w:val="es-MX" w:eastAsia="es-MX"/>
         </w:rPr>
         <w:drawing>
           <wp:inline distT="0" distB="0" distL="0" distR="0" wp14:anchorId="4E679A07" wp14:editId="081413A3">
@@ -2470,7 +2470,7 @@
     </w:p>
     <w:p>
       <w:pPr>
-        <w:pStyle w:val="Prrafodelista"/>
+        <w:pStyle w:val="ListParagraph"/>
         <w:rPr>
           <w:lang w:val="es-CO"/>
         </w:rPr>
@@ -2484,7 +2484,7 @@
     </w:p>
     <w:p>
       <w:pPr>
-        <w:pStyle w:val="Prrafodelista"/>
+        <w:pStyle w:val="ListParagraph"/>
         <w:rPr>
           <w:lang w:val="es-CO"/>
         </w:rPr>
@@ -2492,7 +2492,6 @@
       <w:r>
         <w:rPr>
           <w:noProof/>
-          <w:lang w:val="es-MX" w:eastAsia="es-MX"/>
         </w:rPr>
         <w:drawing>
           <wp:inline distT="0" distB="0" distL="0" distR="0" wp14:anchorId="2DBE316A" wp14:editId="052EA3F6">
@@ -2533,79 +2532,79 @@
     </w:p>
     <w:p>
       <w:pPr>
-        <w:pStyle w:val="Prrafodelista"/>
-        <w:rPr>
-          <w:lang w:val="es-CO"/>
-        </w:rPr>
-      </w:pPr>
-    </w:p>
-    <w:p>
-      <w:pPr>
-        <w:pStyle w:val="Prrafodelista"/>
-        <w:rPr>
-          <w:lang w:val="es-CO"/>
-        </w:rPr>
-      </w:pPr>
-    </w:p>
-    <w:p>
-      <w:pPr>
-        <w:pStyle w:val="Prrafodelista"/>
-        <w:rPr>
-          <w:lang w:val="es-CO"/>
-        </w:rPr>
-      </w:pPr>
-    </w:p>
-    <w:p>
-      <w:pPr>
-        <w:pStyle w:val="Prrafodelista"/>
-        <w:rPr>
-          <w:lang w:val="es-CO"/>
-        </w:rPr>
-      </w:pPr>
-    </w:p>
-    <w:p>
-      <w:pPr>
-        <w:pStyle w:val="Prrafodelista"/>
-        <w:rPr>
-          <w:lang w:val="es-CO"/>
-        </w:rPr>
-      </w:pPr>
-    </w:p>
-    <w:p>
-      <w:pPr>
-        <w:pStyle w:val="Prrafodelista"/>
-        <w:rPr>
-          <w:lang w:val="es-CO"/>
-        </w:rPr>
-      </w:pPr>
-    </w:p>
-    <w:p>
-      <w:pPr>
-        <w:pStyle w:val="Prrafodelista"/>
-        <w:rPr>
-          <w:lang w:val="es-CO"/>
-        </w:rPr>
-      </w:pPr>
-    </w:p>
-    <w:p>
-      <w:pPr>
-        <w:pStyle w:val="Prrafodelista"/>
-        <w:rPr>
-          <w:lang w:val="es-CO"/>
-        </w:rPr>
-      </w:pPr>
-    </w:p>
-    <w:p>
-      <w:pPr>
-        <w:pStyle w:val="Prrafodelista"/>
-        <w:rPr>
-          <w:lang w:val="es-CO"/>
-        </w:rPr>
-      </w:pPr>
-    </w:p>
-    <w:p>
-      <w:pPr>
-        <w:pStyle w:val="Prrafodelista"/>
+        <w:pStyle w:val="ListParagraph"/>
+        <w:rPr>
+          <w:lang w:val="es-CO"/>
+        </w:rPr>
+      </w:pPr>
+    </w:p>
+    <w:p>
+      <w:pPr>
+        <w:pStyle w:val="ListParagraph"/>
+        <w:rPr>
+          <w:lang w:val="es-CO"/>
+        </w:rPr>
+      </w:pPr>
+    </w:p>
+    <w:p>
+      <w:pPr>
+        <w:pStyle w:val="ListParagraph"/>
+        <w:rPr>
+          <w:lang w:val="es-CO"/>
+        </w:rPr>
+      </w:pPr>
+    </w:p>
+    <w:p>
+      <w:pPr>
+        <w:pStyle w:val="ListParagraph"/>
+        <w:rPr>
+          <w:lang w:val="es-CO"/>
+        </w:rPr>
+      </w:pPr>
+    </w:p>
+    <w:p>
+      <w:pPr>
+        <w:pStyle w:val="ListParagraph"/>
+        <w:rPr>
+          <w:lang w:val="es-CO"/>
+        </w:rPr>
+      </w:pPr>
+    </w:p>
+    <w:p>
+      <w:pPr>
+        <w:pStyle w:val="ListParagraph"/>
+        <w:rPr>
+          <w:lang w:val="es-CO"/>
+        </w:rPr>
+      </w:pPr>
+    </w:p>
+    <w:p>
+      <w:pPr>
+        <w:pStyle w:val="ListParagraph"/>
+        <w:rPr>
+          <w:lang w:val="es-CO"/>
+        </w:rPr>
+      </w:pPr>
+    </w:p>
+    <w:p>
+      <w:pPr>
+        <w:pStyle w:val="ListParagraph"/>
+        <w:rPr>
+          <w:lang w:val="es-CO"/>
+        </w:rPr>
+      </w:pPr>
+    </w:p>
+    <w:p>
+      <w:pPr>
+        <w:pStyle w:val="ListParagraph"/>
+        <w:rPr>
+          <w:lang w:val="es-CO"/>
+        </w:rPr>
+      </w:pPr>
+    </w:p>
+    <w:p>
+      <w:pPr>
+        <w:pStyle w:val="ListParagraph"/>
         <w:numPr>
           <w:ilvl w:val="0"/>
           <w:numId w:val="4"/>
@@ -2624,7 +2623,7 @@
     </w:p>
     <w:p>
       <w:pPr>
-        <w:pStyle w:val="Prrafodelista"/>
+        <w:pStyle w:val="ListParagraph"/>
         <w:rPr>
           <w:lang w:val="es-CO"/>
         </w:rPr>
@@ -2632,7 +2631,6 @@
       <w:r>
         <w:rPr>
           <w:noProof/>
-          <w:lang w:val="es-MX" w:eastAsia="es-MX"/>
         </w:rPr>
         <w:drawing>
           <wp:inline distT="0" distB="0" distL="0" distR="0" wp14:anchorId="213B8F40" wp14:editId="20928929">
@@ -2673,15 +2671,15 @@
     </w:p>
     <w:p>
       <w:pPr>
-        <w:pStyle w:val="Prrafodelista"/>
-        <w:rPr>
-          <w:lang w:val="es-CO"/>
-        </w:rPr>
-      </w:pPr>
-    </w:p>
-    <w:p>
-      <w:pPr>
-        <w:pStyle w:val="Prrafodelista"/>
+        <w:pStyle w:val="ListParagraph"/>
+        <w:rPr>
+          <w:lang w:val="es-CO"/>
+        </w:rPr>
+      </w:pPr>
+    </w:p>
+    <w:p>
+      <w:pPr>
+        <w:pStyle w:val="ListParagraph"/>
         <w:numPr>
           <w:ilvl w:val="0"/>
           <w:numId w:val="4"/>
@@ -2693,7 +2691,6 @@
       <w:r>
         <w:rPr>
           <w:noProof/>
-          <w:lang w:val="es-MX" w:eastAsia="es-MX"/>
         </w:rPr>
         <w:drawing>
           <wp:anchor distT="0" distB="0" distL="114300" distR="114300" simplePos="0" relativeHeight="251659264" behindDoc="0" locked="0" layoutInCell="1" allowOverlap="1" wp14:anchorId="1DFFF980" wp14:editId="00135987">
@@ -2766,7 +2763,7 @@
     </w:p>
     <w:p>
       <w:pPr>
-        <w:pStyle w:val="Prrafodelista"/>
+        <w:pStyle w:val="ListParagraph"/>
         <w:numPr>
           <w:ilvl w:val="0"/>
           <w:numId w:val="4"/>
@@ -2778,7 +2775,6 @@
       <w:r>
         <w:rPr>
           <w:noProof/>
-          <w:lang w:val="es-MX" w:eastAsia="es-MX"/>
         </w:rPr>
         <w:drawing>
           <wp:anchor distT="0" distB="0" distL="114300" distR="114300" simplePos="0" relativeHeight="251660288" behindDoc="0" locked="0" layoutInCell="1" allowOverlap="1" wp14:anchorId="44C5E8F1" wp14:editId="778631D4">
@@ -2851,7 +2847,7 @@
     </w:p>
     <w:p>
       <w:pPr>
-        <w:pStyle w:val="Prrafodelista"/>
+        <w:pStyle w:val="ListParagraph"/>
         <w:ind w:left="0"/>
         <w:rPr>
           <w:lang w:val="es-CO"/>
@@ -2860,143 +2856,143 @@
     </w:p>
     <w:p>
       <w:pPr>
-        <w:pStyle w:val="Prrafodelista"/>
-        <w:rPr>
-          <w:lang w:val="es-CO"/>
-        </w:rPr>
-      </w:pPr>
-    </w:p>
-    <w:p>
-      <w:pPr>
-        <w:pStyle w:val="Prrafodelista"/>
-        <w:rPr>
-          <w:lang w:val="es-CO"/>
-        </w:rPr>
-      </w:pPr>
-    </w:p>
-    <w:p>
-      <w:pPr>
-        <w:pStyle w:val="Prrafodelista"/>
-        <w:rPr>
-          <w:lang w:val="es-CO"/>
-        </w:rPr>
-      </w:pPr>
-    </w:p>
-    <w:p>
-      <w:pPr>
-        <w:pStyle w:val="Prrafodelista"/>
-        <w:rPr>
-          <w:lang w:val="es-CO"/>
-        </w:rPr>
-      </w:pPr>
-    </w:p>
-    <w:p>
-      <w:pPr>
-        <w:pStyle w:val="Prrafodelista"/>
-        <w:rPr>
-          <w:lang w:val="es-CO"/>
-        </w:rPr>
-      </w:pPr>
-    </w:p>
-    <w:p>
-      <w:pPr>
-        <w:pStyle w:val="Prrafodelista"/>
-        <w:rPr>
-          <w:lang w:val="es-CO"/>
-        </w:rPr>
-      </w:pPr>
-    </w:p>
-    <w:p>
-      <w:pPr>
-        <w:pStyle w:val="Prrafodelista"/>
-        <w:rPr>
-          <w:lang w:val="es-CO"/>
-        </w:rPr>
-      </w:pPr>
-    </w:p>
-    <w:p>
-      <w:pPr>
-        <w:pStyle w:val="Prrafodelista"/>
-        <w:rPr>
-          <w:lang w:val="es-CO"/>
-        </w:rPr>
-      </w:pPr>
-    </w:p>
-    <w:p>
-      <w:pPr>
-        <w:pStyle w:val="Prrafodelista"/>
-        <w:rPr>
-          <w:lang w:val="es-CO"/>
-        </w:rPr>
-      </w:pPr>
-    </w:p>
-    <w:p>
-      <w:pPr>
-        <w:pStyle w:val="Prrafodelista"/>
-        <w:rPr>
-          <w:lang w:val="es-CO"/>
-        </w:rPr>
-      </w:pPr>
-    </w:p>
-    <w:p>
-      <w:pPr>
-        <w:pStyle w:val="Prrafodelista"/>
-        <w:rPr>
-          <w:lang w:val="es-CO"/>
-        </w:rPr>
-      </w:pPr>
-    </w:p>
-    <w:p>
-      <w:pPr>
-        <w:pStyle w:val="Prrafodelista"/>
-        <w:rPr>
-          <w:lang w:val="es-CO"/>
-        </w:rPr>
-      </w:pPr>
-    </w:p>
-    <w:p>
-      <w:pPr>
-        <w:pStyle w:val="Prrafodelista"/>
-        <w:rPr>
-          <w:lang w:val="es-CO"/>
-        </w:rPr>
-      </w:pPr>
-    </w:p>
-    <w:p>
-      <w:pPr>
-        <w:pStyle w:val="Prrafodelista"/>
-        <w:rPr>
-          <w:lang w:val="es-CO"/>
-        </w:rPr>
-      </w:pPr>
-    </w:p>
-    <w:p>
-      <w:pPr>
-        <w:pStyle w:val="Prrafodelista"/>
-        <w:rPr>
-          <w:lang w:val="es-CO"/>
-        </w:rPr>
-      </w:pPr>
-    </w:p>
-    <w:p>
-      <w:pPr>
-        <w:pStyle w:val="Prrafodelista"/>
-        <w:rPr>
-          <w:lang w:val="es-CO"/>
-        </w:rPr>
-      </w:pPr>
-    </w:p>
-    <w:p>
-      <w:pPr>
-        <w:pStyle w:val="Prrafodelista"/>
-        <w:rPr>
-          <w:lang w:val="es-CO"/>
-        </w:rPr>
-      </w:pPr>
-    </w:p>
-    <w:p>
-      <w:pPr>
-        <w:pStyle w:val="Prrafodelista"/>
+        <w:pStyle w:val="ListParagraph"/>
+        <w:rPr>
+          <w:lang w:val="es-CO"/>
+        </w:rPr>
+      </w:pPr>
+    </w:p>
+    <w:p>
+      <w:pPr>
+        <w:pStyle w:val="ListParagraph"/>
+        <w:rPr>
+          <w:lang w:val="es-CO"/>
+        </w:rPr>
+      </w:pPr>
+    </w:p>
+    <w:p>
+      <w:pPr>
+        <w:pStyle w:val="ListParagraph"/>
+        <w:rPr>
+          <w:lang w:val="es-CO"/>
+        </w:rPr>
+      </w:pPr>
+    </w:p>
+    <w:p>
+      <w:pPr>
+        <w:pStyle w:val="ListParagraph"/>
+        <w:rPr>
+          <w:lang w:val="es-CO"/>
+        </w:rPr>
+      </w:pPr>
+    </w:p>
+    <w:p>
+      <w:pPr>
+        <w:pStyle w:val="ListParagraph"/>
+        <w:rPr>
+          <w:lang w:val="es-CO"/>
+        </w:rPr>
+      </w:pPr>
+    </w:p>
+    <w:p>
+      <w:pPr>
+        <w:pStyle w:val="ListParagraph"/>
+        <w:rPr>
+          <w:lang w:val="es-CO"/>
+        </w:rPr>
+      </w:pPr>
+    </w:p>
+    <w:p>
+      <w:pPr>
+        <w:pStyle w:val="ListParagraph"/>
+        <w:rPr>
+          <w:lang w:val="es-CO"/>
+        </w:rPr>
+      </w:pPr>
+    </w:p>
+    <w:p>
+      <w:pPr>
+        <w:pStyle w:val="ListParagraph"/>
+        <w:rPr>
+          <w:lang w:val="es-CO"/>
+        </w:rPr>
+      </w:pPr>
+    </w:p>
+    <w:p>
+      <w:pPr>
+        <w:pStyle w:val="ListParagraph"/>
+        <w:rPr>
+          <w:lang w:val="es-CO"/>
+        </w:rPr>
+      </w:pPr>
+    </w:p>
+    <w:p>
+      <w:pPr>
+        <w:pStyle w:val="ListParagraph"/>
+        <w:rPr>
+          <w:lang w:val="es-CO"/>
+        </w:rPr>
+      </w:pPr>
+    </w:p>
+    <w:p>
+      <w:pPr>
+        <w:pStyle w:val="ListParagraph"/>
+        <w:rPr>
+          <w:lang w:val="es-CO"/>
+        </w:rPr>
+      </w:pPr>
+    </w:p>
+    <w:p>
+      <w:pPr>
+        <w:pStyle w:val="ListParagraph"/>
+        <w:rPr>
+          <w:lang w:val="es-CO"/>
+        </w:rPr>
+      </w:pPr>
+    </w:p>
+    <w:p>
+      <w:pPr>
+        <w:pStyle w:val="ListParagraph"/>
+        <w:rPr>
+          <w:lang w:val="es-CO"/>
+        </w:rPr>
+      </w:pPr>
+    </w:p>
+    <w:p>
+      <w:pPr>
+        <w:pStyle w:val="ListParagraph"/>
+        <w:rPr>
+          <w:lang w:val="es-CO"/>
+        </w:rPr>
+      </w:pPr>
+    </w:p>
+    <w:p>
+      <w:pPr>
+        <w:pStyle w:val="ListParagraph"/>
+        <w:rPr>
+          <w:lang w:val="es-CO"/>
+        </w:rPr>
+      </w:pPr>
+    </w:p>
+    <w:p>
+      <w:pPr>
+        <w:pStyle w:val="ListParagraph"/>
+        <w:rPr>
+          <w:lang w:val="es-CO"/>
+        </w:rPr>
+      </w:pPr>
+    </w:p>
+    <w:p>
+      <w:pPr>
+        <w:pStyle w:val="ListParagraph"/>
+        <w:rPr>
+          <w:lang w:val="es-CO"/>
+        </w:rPr>
+      </w:pPr>
+    </w:p>
+    <w:p>
+      <w:pPr>
+        <w:pStyle w:val="ListParagraph"/>
         <w:rPr>
           <w:lang w:val="es-CO"/>
         </w:rPr>
@@ -3020,7 +3016,7 @@
     </w:p>
     <w:p>
       <w:pPr>
-        <w:pStyle w:val="Prrafodelista"/>
+        <w:pStyle w:val="ListParagraph"/>
         <w:numPr>
           <w:ilvl w:val="0"/>
           <w:numId w:val="6"/>
@@ -3029,52 +3025,654 @@
           <w:lang w:val="es-CO"/>
         </w:rPr>
       </w:pPr>
+      <w:r>
+        <w:rPr>
+          <w:lang w:val="es-CO"/>
+        </w:rPr>
+        <w:t>Sobrescribimos los métodos:</w:t>
+      </w:r>
+    </w:p>
+    <w:p>
+      <w:pPr>
+        <w:pStyle w:val="ListParagraph"/>
+        <w:numPr>
+          <w:ilvl w:val="1"/>
+          <w:numId w:val="6"/>
+        </w:numPr>
+        <w:rPr>
+          <w:lang w:val="es-CO"/>
+        </w:rPr>
+      </w:pPr>
+      <w:proofErr w:type="gramStart"/>
+      <w:r>
+        <w:rPr>
+          <w:lang w:val="es-CO"/>
+        </w:rPr>
+        <w:t>inicie(</w:t>
+      </w:r>
+      <w:proofErr w:type="gramEnd"/>
+      <w:r>
+        <w:rPr>
+          <w:lang w:val="es-CO"/>
+        </w:rPr>
+        <w:t>)</w:t>
+      </w:r>
+    </w:p>
+    <w:p>
+      <w:pPr>
+        <w:pStyle w:val="ListParagraph"/>
+        <w:numPr>
+          <w:ilvl w:val="1"/>
+          <w:numId w:val="6"/>
+        </w:numPr>
+        <w:rPr>
+          <w:lang w:val="es-CO"/>
+        </w:rPr>
+      </w:pPr>
+      <w:proofErr w:type="gramStart"/>
+      <w:r>
+        <w:rPr>
+          <w:lang w:val="es-CO"/>
+        </w:rPr>
+        <w:t>pare(</w:t>
+      </w:r>
+      <w:proofErr w:type="gramEnd"/>
+      <w:r>
+        <w:rPr>
+          <w:lang w:val="es-CO"/>
+        </w:rPr>
+        <w:t>)</w:t>
+      </w:r>
+    </w:p>
+    <w:p>
+      <w:pPr>
+        <w:pStyle w:val="ListParagraph"/>
+        <w:numPr>
+          <w:ilvl w:val="1"/>
+          <w:numId w:val="6"/>
+        </w:numPr>
+        <w:rPr>
+          <w:lang w:val="es-CO"/>
+        </w:rPr>
+      </w:pPr>
+      <w:proofErr w:type="gramStart"/>
+      <w:r>
+        <w:rPr>
+          <w:lang w:val="es-CO"/>
+        </w:rPr>
+        <w:t>decida(</w:t>
+      </w:r>
+      <w:proofErr w:type="gramEnd"/>
+      <w:r>
+        <w:rPr>
+          <w:lang w:val="es-CO"/>
+        </w:rPr>
+        <w:t>)</w:t>
+      </w:r>
+    </w:p>
+    <w:p>
+      <w:pPr>
+        <w:pStyle w:val="ListParagraph"/>
+        <w:numPr>
+          <w:ilvl w:val="0"/>
+          <w:numId w:val="6"/>
+        </w:numPr>
+        <w:rPr>
+          <w:lang w:val="es-CO"/>
+        </w:rPr>
+      </w:pPr>
+    </w:p>
+    <w:p>
+      <w:pPr>
+        <w:ind w:left="1080"/>
+        <w:rPr>
+          <w:lang w:val="es-CO"/>
+        </w:rPr>
+      </w:pPr>
+      <w:r>
+        <w:rPr>
+          <w:lang w:val="es-CO"/>
+        </w:rPr>
+        <w:t>Entren</w:t>
+      </w:r>
+    </w:p>
+    <w:p>
+      <w:pPr>
+        <w:pStyle w:val="ListParagraph"/>
+        <w:ind w:left="1080"/>
+        <w:rPr>
+          <w:lang w:val="es-CO"/>
+        </w:rPr>
+      </w:pPr>
+      <w:r>
+        <w:rPr>
+          <w:noProof/>
+        </w:rPr>
+        <w:drawing>
+          <wp:inline distT="0" distB="0" distL="0" distR="0" wp14:anchorId="5BFE4651" wp14:editId="769C7B3E">
+            <wp:extent cx="4291349" cy="4572000"/>
+            <wp:effectExtent l="0" t="0" r="0" b="0"/>
+            <wp:docPr id="8" name="Picture 8"/>
+            <wp:cNvGraphicFramePr>
+              <a:graphicFrameLocks xmlns:a="http://schemas.openxmlformats.org/drawingml/2006/main" noChangeAspect="1"/>
+            </wp:cNvGraphicFramePr>
+            <a:graphic xmlns:a="http://schemas.openxmlformats.org/drawingml/2006/main">
+              <a:graphicData uri="http://schemas.openxmlformats.org/drawingml/2006/picture">
+                <pic:pic xmlns:pic="http://schemas.openxmlformats.org/drawingml/2006/picture">
+                  <pic:nvPicPr>
+                    <pic:cNvPr id="1" name=""/>
+                    <pic:cNvPicPr/>
+                  </pic:nvPicPr>
+                  <pic:blipFill>
+                    <a:blip r:embed="rId12"/>
+                    <a:stretch>
+                      <a:fillRect/>
+                    </a:stretch>
+                  </pic:blipFill>
+                  <pic:spPr>
+                    <a:xfrm>
+                      <a:off x="0" y="0"/>
+                      <a:ext cx="4291349" cy="4572000"/>
+                    </a:xfrm>
+                    <a:prstGeom prst="rect">
+                      <a:avLst/>
+                    </a:prstGeom>
+                  </pic:spPr>
+                </pic:pic>
+              </a:graphicData>
+            </a:graphic>
+          </wp:inline>
+        </w:drawing>
+      </w:r>
+    </w:p>
+    <w:p>
+      <w:pPr>
+        <w:pStyle w:val="ListParagraph"/>
+        <w:ind w:left="1080"/>
+        <w:rPr>
+          <w:lang w:val="es-CO"/>
+        </w:rPr>
+      </w:pPr>
+    </w:p>
+    <w:p>
+      <w:pPr>
+        <w:pStyle w:val="ListParagraph"/>
+        <w:ind w:left="1080"/>
+        <w:rPr>
+          <w:lang w:val="es-CO"/>
+        </w:rPr>
+      </w:pPr>
+      <w:r>
+        <w:rPr>
+          <w:lang w:val="es-CO"/>
+        </w:rPr>
+        <w:t>Inicien (un solo clic)</w:t>
+      </w:r>
+    </w:p>
+    <w:p>
+      <w:pPr>
+        <w:pStyle w:val="ListParagraph"/>
+        <w:ind w:left="1080"/>
+        <w:rPr>
+          <w:lang w:val="es-CO"/>
+        </w:rPr>
+      </w:pPr>
+      <w:r>
+        <w:rPr>
+          <w:noProof/>
+        </w:rPr>
+        <w:lastRenderedPageBreak/>
+        <w:drawing>
+          <wp:inline distT="0" distB="0" distL="0" distR="0" wp14:anchorId="6BC2AAB0" wp14:editId="1C37BDCB">
+            <wp:extent cx="4305524" cy="4572000"/>
+            <wp:effectExtent l="0" t="0" r="0" b="0"/>
+            <wp:docPr id="9" name="Picture 9"/>
+            <wp:cNvGraphicFramePr>
+              <a:graphicFrameLocks xmlns:a="http://schemas.openxmlformats.org/drawingml/2006/main" noChangeAspect="1"/>
+            </wp:cNvGraphicFramePr>
+            <a:graphic xmlns:a="http://schemas.openxmlformats.org/drawingml/2006/main">
+              <a:graphicData uri="http://schemas.openxmlformats.org/drawingml/2006/picture">
+                <pic:pic xmlns:pic="http://schemas.openxmlformats.org/drawingml/2006/picture">
+                  <pic:nvPicPr>
+                    <pic:cNvPr id="1" name=""/>
+                    <pic:cNvPicPr/>
+                  </pic:nvPicPr>
+                  <pic:blipFill>
+                    <a:blip r:embed="rId13"/>
+                    <a:stretch>
+                      <a:fillRect/>
+                    </a:stretch>
+                  </pic:blipFill>
+                  <pic:spPr>
+                    <a:xfrm>
+                      <a:off x="0" y="0"/>
+                      <a:ext cx="4305524" cy="4572000"/>
+                    </a:xfrm>
+                    <a:prstGeom prst="rect">
+                      <a:avLst/>
+                    </a:prstGeom>
+                  </pic:spPr>
+                </pic:pic>
+              </a:graphicData>
+            </a:graphic>
+          </wp:inline>
+        </w:drawing>
+      </w:r>
+    </w:p>
+    <w:p>
+      <w:pPr>
+        <w:pStyle w:val="ListParagraph"/>
+        <w:ind w:left="1080"/>
+        <w:rPr>
+          <w:lang w:val="es-CO"/>
+        </w:rPr>
+      </w:pPr>
+    </w:p>
+    <w:p>
+      <w:pPr>
+        <w:pStyle w:val="ListParagraph"/>
+        <w:ind w:left="1080"/>
+        <w:rPr>
+          <w:lang w:val="es-CO"/>
+        </w:rPr>
+      </w:pPr>
+      <w:r>
+        <w:rPr>
+          <w:lang w:val="es-CO"/>
+        </w:rPr>
+        <w:t xml:space="preserve">Paren </w:t>
+      </w:r>
+    </w:p>
+    <w:p>
+      <w:pPr>
+        <w:pStyle w:val="ListParagraph"/>
+        <w:ind w:left="1080"/>
+        <w:rPr>
+          <w:lang w:val="es-CO"/>
+        </w:rPr>
+      </w:pPr>
+      <w:r>
+        <w:rPr>
+          <w:noProof/>
+        </w:rPr>
+        <w:lastRenderedPageBreak/>
+        <w:drawing>
+          <wp:inline distT="0" distB="0" distL="0" distR="0" wp14:anchorId="29089D66" wp14:editId="24AAAB8E">
+            <wp:extent cx="4311957" cy="4572000"/>
+            <wp:effectExtent l="0" t="0" r="0" b="0"/>
+            <wp:docPr id="10" name="Picture 10"/>
+            <wp:cNvGraphicFramePr>
+              <a:graphicFrameLocks xmlns:a="http://schemas.openxmlformats.org/drawingml/2006/main" noChangeAspect="1"/>
+            </wp:cNvGraphicFramePr>
+            <a:graphic xmlns:a="http://schemas.openxmlformats.org/drawingml/2006/main">
+              <a:graphicData uri="http://schemas.openxmlformats.org/drawingml/2006/picture">
+                <pic:pic xmlns:pic="http://schemas.openxmlformats.org/drawingml/2006/picture">
+                  <pic:nvPicPr>
+                    <pic:cNvPr id="1" name=""/>
+                    <pic:cNvPicPr/>
+                  </pic:nvPicPr>
+                  <pic:blipFill>
+                    <a:blip r:embed="rId14"/>
+                    <a:stretch>
+                      <a:fillRect/>
+                    </a:stretch>
+                  </pic:blipFill>
+                  <pic:spPr>
+                    <a:xfrm>
+                      <a:off x="0" y="0"/>
+                      <a:ext cx="4311957" cy="4572000"/>
+                    </a:xfrm>
+                    <a:prstGeom prst="rect">
+                      <a:avLst/>
+                    </a:prstGeom>
+                  </pic:spPr>
+                </pic:pic>
+              </a:graphicData>
+            </a:graphic>
+          </wp:inline>
+        </w:drawing>
+      </w:r>
+    </w:p>
+    <w:p>
+      <w:pPr>
+        <w:pStyle w:val="ListParagraph"/>
+        <w:ind w:left="1080"/>
+        <w:rPr>
+          <w:lang w:val="es-CO"/>
+        </w:rPr>
+      </w:pPr>
+    </w:p>
+    <w:p>
+      <w:pPr>
+        <w:pStyle w:val="ListParagraph"/>
+        <w:ind w:left="1080"/>
+        <w:rPr>
+          <w:lang w:val="es-CO"/>
+        </w:rPr>
+      </w:pPr>
+      <w:r>
+        <w:rPr>
+          <w:lang w:val="es-CO"/>
+        </w:rPr>
+        <w:t>Decidan</w:t>
+      </w:r>
+    </w:p>
+    <w:p>
+      <w:pPr>
+        <w:pStyle w:val="ListParagraph"/>
+        <w:ind w:left="1080"/>
+        <w:rPr>
+          <w:lang w:val="es-CO"/>
+        </w:rPr>
+      </w:pPr>
+      <w:r>
+        <w:rPr>
+          <w:noProof/>
+        </w:rPr>
+        <w:lastRenderedPageBreak/>
+        <w:drawing>
+          <wp:inline distT="0" distB="0" distL="0" distR="0" wp14:anchorId="660282CC" wp14:editId="5E1FD3CC">
+            <wp:extent cx="4305523" cy="4572000"/>
+            <wp:effectExtent l="0" t="0" r="0" b="0"/>
+            <wp:docPr id="11" name="Picture 11"/>
+            <wp:cNvGraphicFramePr>
+              <a:graphicFrameLocks xmlns:a="http://schemas.openxmlformats.org/drawingml/2006/main" noChangeAspect="1"/>
+            </wp:cNvGraphicFramePr>
+            <a:graphic xmlns:a="http://schemas.openxmlformats.org/drawingml/2006/main">
+              <a:graphicData uri="http://schemas.openxmlformats.org/drawingml/2006/picture">
+                <pic:pic xmlns:pic="http://schemas.openxmlformats.org/drawingml/2006/picture">
+                  <pic:nvPicPr>
+                    <pic:cNvPr id="1" name=""/>
+                    <pic:cNvPicPr/>
+                  </pic:nvPicPr>
+                  <pic:blipFill>
+                    <a:blip r:embed="rId15"/>
+                    <a:stretch>
+                      <a:fillRect/>
+                    </a:stretch>
+                  </pic:blipFill>
+                  <pic:spPr>
+                    <a:xfrm>
+                      <a:off x="0" y="0"/>
+                      <a:ext cx="4305523" cy="4572000"/>
+                    </a:xfrm>
+                    <a:prstGeom prst="rect">
+                      <a:avLst/>
+                    </a:prstGeom>
+                  </pic:spPr>
+                </pic:pic>
+              </a:graphicData>
+            </a:graphic>
+          </wp:inline>
+        </w:drawing>
+      </w:r>
+    </w:p>
+    <w:p>
+      <w:pPr>
+        <w:pStyle w:val="ListParagraph"/>
+        <w:ind w:left="1080"/>
+        <w:rPr>
+          <w:lang w:val="es-CO"/>
+        </w:rPr>
+      </w:pPr>
+    </w:p>
+    <w:p>
+      <w:pPr>
+        <w:pStyle w:val="ListParagraph"/>
+        <w:ind w:left="1080"/>
+        <w:rPr>
+          <w:lang w:val="es-CO"/>
+        </w:rPr>
+      </w:pPr>
+      <w:r>
+        <w:rPr>
+          <w:lang w:val="es-CO"/>
+        </w:rPr>
+        <w:t>Salgan</w:t>
+      </w:r>
+    </w:p>
+    <w:p>
+      <w:pPr>
+        <w:pStyle w:val="ListParagraph"/>
+        <w:ind w:left="1080"/>
+        <w:rPr>
+          <w:lang w:val="es-CO"/>
+        </w:rPr>
+      </w:pPr>
+      <w:r>
+        <w:rPr>
+          <w:noProof/>
+        </w:rPr>
+        <w:lastRenderedPageBreak/>
+        <w:drawing>
+          <wp:inline distT="0" distB="0" distL="0" distR="0" wp14:anchorId="16AA5398" wp14:editId="0F391551">
+            <wp:extent cx="4319792" cy="4572000"/>
+            <wp:effectExtent l="0" t="0" r="5080" b="0"/>
+            <wp:docPr id="12" name="Picture 12"/>
+            <wp:cNvGraphicFramePr>
+              <a:graphicFrameLocks xmlns:a="http://schemas.openxmlformats.org/drawingml/2006/main" noChangeAspect="1"/>
+            </wp:cNvGraphicFramePr>
+            <a:graphic xmlns:a="http://schemas.openxmlformats.org/drawingml/2006/main">
+              <a:graphicData uri="http://schemas.openxmlformats.org/drawingml/2006/picture">
+                <pic:pic xmlns:pic="http://schemas.openxmlformats.org/drawingml/2006/picture">
+                  <pic:nvPicPr>
+                    <pic:cNvPr id="1" name=""/>
+                    <pic:cNvPicPr/>
+                  </pic:nvPicPr>
+                  <pic:blipFill>
+                    <a:blip r:embed="rId16"/>
+                    <a:stretch>
+                      <a:fillRect/>
+                    </a:stretch>
+                  </pic:blipFill>
+                  <pic:spPr>
+                    <a:xfrm>
+                      <a:off x="0" y="0"/>
+                      <a:ext cx="4319792" cy="4572000"/>
+                    </a:xfrm>
+                    <a:prstGeom prst="rect">
+                      <a:avLst/>
+                    </a:prstGeom>
+                  </pic:spPr>
+                </pic:pic>
+              </a:graphicData>
+            </a:graphic>
+          </wp:inline>
+        </w:drawing>
+      </w:r>
+    </w:p>
+    <w:p>
+      <w:pPr>
+        <w:pStyle w:val="ListParagraph"/>
+        <w:ind w:left="1080"/>
+        <w:rPr>
+          <w:lang w:val="es-CO"/>
+        </w:rPr>
+      </w:pPr>
+    </w:p>
+    <w:p>
+      <w:pPr>
+        <w:pStyle w:val="ListParagraph"/>
+        <w:numPr>
+          <w:ilvl w:val="0"/>
+          <w:numId w:val="6"/>
+        </w:numPr>
+        <w:rPr>
+          <w:lang w:val="es-CO"/>
+        </w:rPr>
+      </w:pPr>
+      <w:r>
+        <w:rPr>
+          <w:lang w:val="es-CO"/>
+        </w:rPr>
+        <w:t xml:space="preserve">Modificaríamos el método </w:t>
+      </w:r>
+      <w:proofErr w:type="gramStart"/>
+      <w:r>
+        <w:rPr>
+          <w:lang w:val="es-CO"/>
+        </w:rPr>
+        <w:t>pare(</w:t>
+      </w:r>
+      <w:proofErr w:type="gramEnd"/>
+      <w:r>
+        <w:rPr>
+          <w:lang w:val="es-CO"/>
+        </w:rPr>
+        <w:t xml:space="preserve">) para que no realicen la acción cada dos órdenes sino cada </w:t>
+      </w:r>
+      <w:proofErr w:type="spellStart"/>
+      <w:r>
+        <w:rPr>
+          <w:lang w:val="es-CO"/>
+        </w:rPr>
+        <w:t>mas</w:t>
+      </w:r>
+      <w:proofErr w:type="spellEnd"/>
+      <w:r>
+        <w:rPr>
+          <w:lang w:val="es-CO"/>
+        </w:rPr>
+        <w:t xml:space="preserve"> ordenes</w:t>
+      </w:r>
+    </w:p>
+    <w:p>
+      <w:pPr>
+        <w:pStyle w:val="ListParagraph"/>
+        <w:numPr>
+          <w:ilvl w:val="0"/>
+          <w:numId w:val="6"/>
+        </w:numPr>
+        <w:rPr>
+          <w:lang w:val="es-CO"/>
+        </w:rPr>
+      </w:pPr>
+      <w:r>
+        <w:rPr>
+          <w:lang w:val="es-CO"/>
+        </w:rPr>
+        <w:t xml:space="preserve">Acción </w:t>
+      </w:r>
+      <w:proofErr w:type="gramStart"/>
+      <w:r>
+        <w:rPr>
+          <w:lang w:val="es-CO"/>
+        </w:rPr>
+        <w:t>Pare(</w:t>
+      </w:r>
+      <w:proofErr w:type="gramEnd"/>
+      <w:r>
+        <w:rPr>
+          <w:lang w:val="es-CO"/>
+        </w:rPr>
+        <w:t>) realizada después de 10 ordenes.</w:t>
+      </w:r>
+    </w:p>
+    <w:p>
+      <w:pPr>
+        <w:pStyle w:val="ListParagraph"/>
+        <w:ind w:left="1080"/>
+        <w:rPr>
+          <w:lang w:val="es-CO"/>
+        </w:rPr>
+      </w:pPr>
+      <w:r>
+        <w:rPr>
+          <w:noProof/>
+        </w:rPr>
+        <w:lastRenderedPageBreak/>
+        <w:drawing>
+          <wp:inline distT="0" distB="0" distL="0" distR="0" wp14:anchorId="52AE5A38" wp14:editId="11610831">
+            <wp:extent cx="4312876" cy="4572000"/>
+            <wp:effectExtent l="0" t="0" r="0" b="0"/>
+            <wp:docPr id="13" name="Picture 13"/>
+            <wp:cNvGraphicFramePr>
+              <a:graphicFrameLocks xmlns:a="http://schemas.openxmlformats.org/drawingml/2006/main" noChangeAspect="1"/>
+            </wp:cNvGraphicFramePr>
+            <a:graphic xmlns:a="http://schemas.openxmlformats.org/drawingml/2006/main">
+              <a:graphicData uri="http://schemas.openxmlformats.org/drawingml/2006/picture">
+                <pic:pic xmlns:pic="http://schemas.openxmlformats.org/drawingml/2006/picture">
+                  <pic:nvPicPr>
+                    <pic:cNvPr id="1" name=""/>
+                    <pic:cNvPicPr/>
+                  </pic:nvPicPr>
+                  <pic:blipFill>
+                    <a:blip r:embed="rId17"/>
+                    <a:stretch>
+                      <a:fillRect/>
+                    </a:stretch>
+                  </pic:blipFill>
+                  <pic:spPr>
+                    <a:xfrm>
+                      <a:off x="0" y="0"/>
+                      <a:ext cx="4312876" cy="4572000"/>
+                    </a:xfrm>
+                    <a:prstGeom prst="rect">
+                      <a:avLst/>
+                    </a:prstGeom>
+                  </pic:spPr>
+                </pic:pic>
+              </a:graphicData>
+            </a:graphic>
+          </wp:inline>
+        </w:drawing>
+      </w:r>
       <w:bookmarkStart w:id="0" w:name="_GoBack"/>
       <w:bookmarkEnd w:id="0"/>
     </w:p>
     <w:p>
       <w:pPr>
-        <w:pStyle w:val="Prrafodelista"/>
-        <w:rPr>
-          <w:lang w:val="es-CO"/>
-        </w:rPr>
-      </w:pPr>
-    </w:p>
-    <w:p>
-      <w:pPr>
-        <w:pStyle w:val="Prrafodelista"/>
-        <w:rPr>
-          <w:lang w:val="es-CO"/>
-        </w:rPr>
-      </w:pPr>
-    </w:p>
-    <w:p>
-      <w:pPr>
-        <w:pStyle w:val="Prrafodelista"/>
-        <w:rPr>
-          <w:lang w:val="es-CO"/>
-        </w:rPr>
-      </w:pPr>
-    </w:p>
-    <w:p>
-      <w:pPr>
-        <w:pStyle w:val="Prrafodelista"/>
-        <w:rPr>
-          <w:lang w:val="es-CO"/>
-        </w:rPr>
-      </w:pPr>
-    </w:p>
-    <w:p>
-      <w:pPr>
-        <w:pStyle w:val="Prrafodelista"/>
-        <w:rPr>
-          <w:lang w:val="es-CO"/>
-        </w:rPr>
-      </w:pPr>
-    </w:p>
-    <w:p>
-      <w:pPr>
-        <w:pStyle w:val="Prrafodelista"/>
+        <w:rPr>
+          <w:lang w:val="es-CO"/>
+        </w:rPr>
+      </w:pPr>
+      <w:r>
+        <w:rPr>
+          <w:b/>
+          <w:lang w:val="es-CO"/>
+        </w:rPr>
+        <w:t>Ciclo 3</w:t>
+      </w:r>
+    </w:p>
+    <w:p>
+      <w:pPr>
+        <w:pStyle w:val="ListParagraph"/>
+        <w:numPr>
+          <w:ilvl w:val="0"/>
+          <w:numId w:val="6"/>
+        </w:numPr>
+        <w:rPr>
+          <w:lang w:val="es-CO"/>
+        </w:rPr>
+      </w:pPr>
+    </w:p>
+    <w:p>
+      <w:pPr>
+        <w:pStyle w:val="ListParagraph"/>
+        <w:rPr>
+          <w:lang w:val="es-CO"/>
+        </w:rPr>
+      </w:pPr>
+    </w:p>
+    <w:p>
+      <w:pPr>
+        <w:pStyle w:val="ListParagraph"/>
+        <w:rPr>
+          <w:lang w:val="es-CO"/>
+        </w:rPr>
+      </w:pPr>
+    </w:p>
+    <w:p>
+      <w:pPr>
+        <w:pStyle w:val="ListParagraph"/>
+        <w:rPr>
+          <w:lang w:val="es-CO"/>
+        </w:rPr>
+      </w:pPr>
+    </w:p>
+    <w:p>
+      <w:pPr>
+        <w:pStyle w:val="ListParagraph"/>
         <w:rPr>
           <w:lang w:val="es-CO"/>
         </w:rPr>
@@ -3091,8 +3689,8 @@
 </file>
 
 <file path=word/numbering.xml><?xml version="1.0" encoding="utf-8"?>
-<w:numbering xmlns:wpc="http://schemas.microsoft.com/office/word/2010/wordprocessingCanvas" xmlns:mc="http://schemas.openxmlformats.org/markup-compatibility/2006" xmlns:o="urn:schemas-microsoft-com:office:office" xmlns:r="http://schemas.openxmlformats.org/officeDocument/2006/relationships" xmlns:m="http://schemas.openxmlformats.org/officeDocument/2006/math" xmlns:v="urn:schemas-microsoft-com:vml" xmlns:wp14="http://schemas.microsoft.com/office/word/2010/wordprocessingDrawing" xmlns:wp="http://schemas.openxmlformats.org/drawingml/2006/wordprocessingDrawing" xmlns:w10="urn:schemas-microsoft-com:office:word" xmlns:w="http://schemas.openxmlformats.org/wordprocessingml/2006/main" xmlns:w14="http://schemas.microsoft.com/office/word/2010/wordml" xmlns:w15="http://schemas.microsoft.com/office/word/2012/wordml" xmlns:wpg="http://schemas.microsoft.com/office/word/2010/wordprocessingGroup" xmlns:wpi="http://schemas.microsoft.com/office/word/2010/wordprocessingInk" xmlns:wne="http://schemas.microsoft.com/office/word/2006/wordml" xmlns:wps="http://schemas.microsoft.com/office/word/2010/wordprocessingShape" mc:Ignorable="w14 w15 wp14">
-  <w:abstractNum w:abstractNumId="0">
+<w:numbering xmlns:wpc="http://schemas.microsoft.com/office/word/2010/wordprocessingCanvas" xmlns:cx="http://schemas.microsoft.com/office/drawing/2014/chartex" xmlns:mc="http://schemas.openxmlformats.org/markup-compatibility/2006" xmlns:o="urn:schemas-microsoft-com:office:office" xmlns:r="http://schemas.openxmlformats.org/officeDocument/2006/relationships" xmlns:m="http://schemas.openxmlformats.org/officeDocument/2006/math" xmlns:v="urn:schemas-microsoft-com:vml" xmlns:wp14="http://schemas.microsoft.com/office/word/2010/wordprocessingDrawing" xmlns:wp="http://schemas.openxmlformats.org/drawingml/2006/wordprocessingDrawing" xmlns:w10="urn:schemas-microsoft-com:office:word" xmlns:w="http://schemas.openxmlformats.org/wordprocessingml/2006/main" xmlns:w14="http://schemas.microsoft.com/office/word/2010/wordml" xmlns:w15="http://schemas.microsoft.com/office/word/2012/wordml" xmlns:w16se="http://schemas.microsoft.com/office/word/2015/wordml/symex" xmlns:wpg="http://schemas.microsoft.com/office/word/2010/wordprocessingGroup" xmlns:wpi="http://schemas.microsoft.com/office/word/2010/wordprocessingInk" xmlns:wne="http://schemas.microsoft.com/office/word/2006/wordml" xmlns:wps="http://schemas.microsoft.com/office/word/2010/wordprocessingShape" mc:Ignorable="w14 w15 w16se wp14">
+  <w:abstractNum w:abstractNumId="0" w15:restartNumberingAfterBreak="0">
     <w:nsid w:val="1E514CA6"/>
     <w:multiLevelType w:val="hybridMultilevel"/>
     <w:tmpl w:val="064AC8F2"/>
@@ -3181,7 +3779,7 @@
       </w:pPr>
     </w:lvl>
   </w:abstractNum>
-  <w:abstractNum w:abstractNumId="1">
+  <w:abstractNum w:abstractNumId="1" w15:restartNumberingAfterBreak="0">
     <w:nsid w:val="37527F2B"/>
     <w:multiLevelType w:val="hybridMultilevel"/>
     <w:tmpl w:val="BB3463A2"/>
@@ -3270,7 +3868,7 @@
       </w:pPr>
     </w:lvl>
   </w:abstractNum>
-  <w:abstractNum w:abstractNumId="2">
+  <w:abstractNum w:abstractNumId="2" w15:restartNumberingAfterBreak="0">
     <w:nsid w:val="4364175F"/>
     <w:multiLevelType w:val="hybridMultilevel"/>
     <w:tmpl w:val="F9A6EF1C"/>
@@ -3359,7 +3957,7 @@
       </w:pPr>
     </w:lvl>
   </w:abstractNum>
-  <w:abstractNum w:abstractNumId="3">
+  <w:abstractNum w:abstractNumId="3" w15:restartNumberingAfterBreak="0">
     <w:nsid w:val="54C01C89"/>
     <w:multiLevelType w:val="hybridMultilevel"/>
     <w:tmpl w:val="88F22B2A"/>
@@ -3448,7 +4046,7 @@
       </w:pPr>
     </w:lvl>
   </w:abstractNum>
-  <w:abstractNum w:abstractNumId="4">
+  <w:abstractNum w:abstractNumId="4" w15:restartNumberingAfterBreak="0">
     <w:nsid w:val="66336D14"/>
     <w:multiLevelType w:val="hybridMultilevel"/>
     <w:tmpl w:val="A120DEF0"/>
@@ -3464,7 +4062,7 @@
         <w:rFonts w:hint="default"/>
       </w:rPr>
     </w:lvl>
-    <w:lvl w:ilvl="1" w:tplc="080A0019" w:tentative="1">
+    <w:lvl w:ilvl="1" w:tplc="080A0019">
       <w:start w:val="1"/>
       <w:numFmt w:val="lowerLetter"/>
       <w:lvlText w:val="%2."/>
@@ -3537,7 +4135,96 @@
       </w:pPr>
     </w:lvl>
   </w:abstractNum>
-  <w:abstractNum w:abstractNumId="5">
+  <w:abstractNum w:abstractNumId="5" w15:restartNumberingAfterBreak="0">
+    <w:nsid w:val="74250A5E"/>
+    <w:multiLevelType w:val="hybridMultilevel"/>
+    <w:tmpl w:val="2800FF90"/>
+    <w:lvl w:ilvl="0" w:tplc="0409000F">
+      <w:start w:val="1"/>
+      <w:numFmt w:val="decimal"/>
+      <w:lvlText w:val="%1."/>
+      <w:lvlJc w:val="left"/>
+      <w:pPr>
+        <w:ind w:left="720" w:hanging="360"/>
+      </w:pPr>
+      <w:rPr>
+        <w:rFonts w:hint="default"/>
+      </w:rPr>
+    </w:lvl>
+    <w:lvl w:ilvl="1" w:tplc="04090019" w:tentative="1">
+      <w:start w:val="1"/>
+      <w:numFmt w:val="lowerLetter"/>
+      <w:lvlText w:val="%2."/>
+      <w:lvlJc w:val="left"/>
+      <w:pPr>
+        <w:ind w:left="1440" w:hanging="360"/>
+      </w:pPr>
+    </w:lvl>
+    <w:lvl w:ilvl="2" w:tplc="0409001B" w:tentative="1">
+      <w:start w:val="1"/>
+      <w:numFmt w:val="lowerRoman"/>
+      <w:lvlText w:val="%3."/>
+      <w:lvlJc w:val="right"/>
+      <w:pPr>
+        <w:ind w:left="2160" w:hanging="180"/>
+      </w:pPr>
+    </w:lvl>
+    <w:lvl w:ilvl="3" w:tplc="0409000F" w:tentative="1">
+      <w:start w:val="1"/>
+      <w:numFmt w:val="decimal"/>
+      <w:lvlText w:val="%4."/>
+      <w:lvlJc w:val="left"/>
+      <w:pPr>
+        <w:ind w:left="2880" w:hanging="360"/>
+      </w:pPr>
+    </w:lvl>
+    <w:lvl w:ilvl="4" w:tplc="04090019" w:tentative="1">
+      <w:start w:val="1"/>
+      <w:numFmt w:val="lowerLetter"/>
+      <w:lvlText w:val="%5."/>
+      <w:lvlJc w:val="left"/>
+      <w:pPr>
+        <w:ind w:left="3600" w:hanging="360"/>
+      </w:pPr>
+    </w:lvl>
+    <w:lvl w:ilvl="5" w:tplc="0409001B" w:tentative="1">
+      <w:start w:val="1"/>
+      <w:numFmt w:val="lowerRoman"/>
+      <w:lvlText w:val="%6."/>
+      <w:lvlJc w:val="right"/>
+      <w:pPr>
+        <w:ind w:left="4320" w:hanging="180"/>
+      </w:pPr>
+    </w:lvl>
+    <w:lvl w:ilvl="6" w:tplc="0409000F" w:tentative="1">
+      <w:start w:val="1"/>
+      <w:numFmt w:val="decimal"/>
+      <w:lvlText w:val="%7."/>
+      <w:lvlJc w:val="left"/>
+      <w:pPr>
+        <w:ind w:left="5040" w:hanging="360"/>
+      </w:pPr>
+    </w:lvl>
+    <w:lvl w:ilvl="7" w:tplc="04090019" w:tentative="1">
+      <w:start w:val="1"/>
+      <w:numFmt w:val="lowerLetter"/>
+      <w:lvlText w:val="%8."/>
+      <w:lvlJc w:val="left"/>
+      <w:pPr>
+        <w:ind w:left="5760" w:hanging="360"/>
+      </w:pPr>
+    </w:lvl>
+    <w:lvl w:ilvl="8" w:tplc="0409001B" w:tentative="1">
+      <w:start w:val="1"/>
+      <w:numFmt w:val="lowerRoman"/>
+      <w:lvlText w:val="%9."/>
+      <w:lvlJc w:val="right"/>
+      <w:pPr>
+        <w:ind w:left="6480" w:hanging="180"/>
+      </w:pPr>
+    </w:lvl>
+  </w:abstractNum>
+  <w:abstractNum w:abstractNumId="6" w15:restartNumberingAfterBreak="0">
     <w:nsid w:val="779C7A37"/>
     <w:multiLevelType w:val="hybridMultilevel"/>
     <w:tmpl w:val="F9A6EF1C"/>
@@ -3636,7 +4323,7 @@
     <w:abstractNumId w:val="3"/>
   </w:num>
   <w:num w:numId="4">
-    <w:abstractNumId w:val="5"/>
+    <w:abstractNumId w:val="6"/>
   </w:num>
   <w:num w:numId="5">
     <w:abstractNumId w:val="2"/>
@@ -3644,11 +4331,14 @@
   <w:num w:numId="6">
     <w:abstractNumId w:val="4"/>
   </w:num>
+  <w:num w:numId="7">
+    <w:abstractNumId w:val="5"/>
+  </w:num>
 </w:numbering>
 </file>
 
 <file path=word/styles.xml><?xml version="1.0" encoding="utf-8"?>
-<w:styles xmlns:mc="http://schemas.openxmlformats.org/markup-compatibility/2006" xmlns:r="http://schemas.openxmlformats.org/officeDocument/2006/relationships" xmlns:w="http://schemas.openxmlformats.org/wordprocessingml/2006/main" xmlns:w14="http://schemas.microsoft.com/office/word/2010/wordml" xmlns:w15="http://schemas.microsoft.com/office/word/2012/wordml" mc:Ignorable="w14 w15">
+<w:styles xmlns:mc="http://schemas.openxmlformats.org/markup-compatibility/2006" xmlns:r="http://schemas.openxmlformats.org/officeDocument/2006/relationships" xmlns:w="http://schemas.openxmlformats.org/wordprocessingml/2006/main" xmlns:w14="http://schemas.microsoft.com/office/word/2010/wordml" xmlns:w15="http://schemas.microsoft.com/office/word/2012/wordml" xmlns:w16se="http://schemas.microsoft.com/office/word/2015/wordml/symex" mc:Ignorable="w14 w15 w16se">
   <w:docDefaults>
     <w:rPrDefault>
       <w:rPr>
@@ -4041,13 +4731,13 @@
     <w:name w:val="Normal"/>
     <w:qFormat/>
   </w:style>
-  <w:style w:type="character" w:default="1" w:styleId="Fuentedeprrafopredeter">
+  <w:style w:type="character" w:default="1" w:styleId="DefaultParagraphFont">
     <w:name w:val="Default Paragraph Font"/>
     <w:uiPriority w:val="1"/>
     <w:semiHidden/>
     <w:unhideWhenUsed/>
   </w:style>
-  <w:style w:type="table" w:default="1" w:styleId="Tablanormal">
+  <w:style w:type="table" w:default="1" w:styleId="TableNormal">
     <w:name w:val="Normal Table"/>
     <w:uiPriority w:val="99"/>
     <w:semiHidden/>
@@ -4062,13 +4752,13 @@
       </w:tblCellMar>
     </w:tblPr>
   </w:style>
-  <w:style w:type="numbering" w:default="1" w:styleId="Sinlista">
+  <w:style w:type="numbering" w:default="1" w:styleId="NoList">
     <w:name w:val="No List"/>
     <w:uiPriority w:val="99"/>
     <w:semiHidden/>
     <w:unhideWhenUsed/>
   </w:style>
-  <w:style w:type="paragraph" w:styleId="Prrafodelista">
+  <w:style w:type="paragraph" w:styleId="ListParagraph">
     <w:name w:val="List Paragraph"/>
     <w:basedOn w:val="Normal"/>
     <w:uiPriority w:val="34"/>

--- a/lab03.docx
+++ b/lab03.docx
@@ -1,6 +1,6 @@
 
 <file path=word/document.xml><?xml version="1.0" encoding="utf-8"?>
-<w:document xmlns:wpc="http://schemas.microsoft.com/office/word/2010/wordprocessingCanvas" xmlns:cx="http://schemas.microsoft.com/office/drawing/2014/chartex" xmlns:mc="http://schemas.openxmlformats.org/markup-compatibility/2006" xmlns:o="urn:schemas-microsoft-com:office:office" xmlns:r="http://schemas.openxmlformats.org/officeDocument/2006/relationships" xmlns:m="http://schemas.openxmlformats.org/officeDocument/2006/math" xmlns:v="urn:schemas-microsoft-com:vml" xmlns:wp14="http://schemas.microsoft.com/office/word/2010/wordprocessingDrawing" xmlns:wp="http://schemas.openxmlformats.org/drawingml/2006/wordprocessingDrawing" xmlns:w10="urn:schemas-microsoft-com:office:word" xmlns:w="http://schemas.openxmlformats.org/wordprocessingml/2006/main" xmlns:w14="http://schemas.microsoft.com/office/word/2010/wordml" xmlns:w15="http://schemas.microsoft.com/office/word/2012/wordml" xmlns:w16se="http://schemas.microsoft.com/office/word/2015/wordml/symex" xmlns:wpg="http://schemas.microsoft.com/office/word/2010/wordprocessingGroup" xmlns:wpi="http://schemas.microsoft.com/office/word/2010/wordprocessingInk" xmlns:wne="http://schemas.microsoft.com/office/word/2006/wordml" xmlns:wps="http://schemas.microsoft.com/office/word/2010/wordprocessingShape" mc:Ignorable="w14 w15 w16se wp14">
+<w:document xmlns:wpc="http://schemas.microsoft.com/office/word/2010/wordprocessingCanvas" xmlns:mc="http://schemas.openxmlformats.org/markup-compatibility/2006" xmlns:o="urn:schemas-microsoft-com:office:office" xmlns:r="http://schemas.openxmlformats.org/officeDocument/2006/relationships" xmlns:m="http://schemas.openxmlformats.org/officeDocument/2006/math" xmlns:v="urn:schemas-microsoft-com:vml" xmlns:wp14="http://schemas.microsoft.com/office/word/2010/wordprocessingDrawing" xmlns:wp="http://schemas.openxmlformats.org/drawingml/2006/wordprocessingDrawing" xmlns:w10="urn:schemas-microsoft-com:office:word" xmlns:w="http://schemas.openxmlformats.org/wordprocessingml/2006/main" xmlns:w14="http://schemas.microsoft.com/office/word/2010/wordml" xmlns:w15="http://schemas.microsoft.com/office/word/2012/wordml" xmlns:wpg="http://schemas.microsoft.com/office/word/2010/wordprocessingGroup" xmlns:wpi="http://schemas.microsoft.com/office/word/2010/wordprocessingInk" xmlns:wne="http://schemas.microsoft.com/office/word/2006/wordml" xmlns:wps="http://schemas.microsoft.com/office/word/2010/wordprocessingShape" mc:Ignorable="w14 w15 wp14">
   <w:body>
     <w:p>
       <w:r>
@@ -24,7 +24,7 @@
     </w:p>
     <w:p>
       <w:pPr>
-        <w:pStyle w:val="ListParagraph"/>
+        <w:pStyle w:val="Prrafodelista"/>
         <w:numPr>
           <w:ilvl w:val="0"/>
           <w:numId w:val="1"/>
@@ -42,7 +42,7 @@
     </w:p>
     <w:p>
       <w:pPr>
-        <w:pStyle w:val="ListParagraph"/>
+        <w:pStyle w:val="Prrafodelista"/>
         <w:numPr>
           <w:ilvl w:val="1"/>
           <w:numId w:val="1"/>
@@ -60,7 +60,7 @@
     </w:p>
     <w:p>
       <w:pPr>
-        <w:pStyle w:val="ListParagraph"/>
+        <w:pStyle w:val="Prrafodelista"/>
         <w:numPr>
           <w:ilvl w:val="1"/>
           <w:numId w:val="1"/>
@@ -78,7 +78,7 @@
     </w:p>
     <w:p>
       <w:pPr>
-        <w:pStyle w:val="ListParagraph"/>
+        <w:pStyle w:val="Prrafodelista"/>
         <w:numPr>
           <w:ilvl w:val="1"/>
           <w:numId w:val="1"/>
@@ -108,7 +108,7 @@
     </w:p>
     <w:p>
       <w:pPr>
-        <w:pStyle w:val="ListParagraph"/>
+        <w:pStyle w:val="Prrafodelista"/>
         <w:numPr>
           <w:ilvl w:val="0"/>
           <w:numId w:val="1"/>
@@ -126,7 +126,7 @@
     </w:p>
     <w:p>
       <w:pPr>
-        <w:pStyle w:val="ListParagraph"/>
+        <w:pStyle w:val="Prrafodelista"/>
         <w:numPr>
           <w:ilvl w:val="1"/>
           <w:numId w:val="1"/>
@@ -144,7 +144,7 @@
     </w:p>
     <w:p>
       <w:pPr>
-        <w:pStyle w:val="ListParagraph"/>
+        <w:pStyle w:val="Prrafodelista"/>
         <w:numPr>
           <w:ilvl w:val="2"/>
           <w:numId w:val="1"/>
@@ -162,7 +162,7 @@
     </w:p>
     <w:p>
       <w:pPr>
-        <w:pStyle w:val="ListParagraph"/>
+        <w:pStyle w:val="Prrafodelista"/>
         <w:numPr>
           <w:ilvl w:val="3"/>
           <w:numId w:val="1"/>
@@ -186,7 +186,7 @@
     </w:p>
     <w:p>
       <w:pPr>
-        <w:pStyle w:val="ListParagraph"/>
+        <w:pStyle w:val="Prrafodelista"/>
         <w:numPr>
           <w:ilvl w:val="3"/>
           <w:numId w:val="1"/>
@@ -210,7 +210,7 @@
     </w:p>
     <w:p>
       <w:pPr>
-        <w:pStyle w:val="ListParagraph"/>
+        <w:pStyle w:val="Prrafodelista"/>
         <w:numPr>
           <w:ilvl w:val="3"/>
           <w:numId w:val="1"/>
@@ -234,7 +234,7 @@
     </w:p>
     <w:p>
       <w:pPr>
-        <w:pStyle w:val="ListParagraph"/>
+        <w:pStyle w:val="Prrafodelista"/>
         <w:numPr>
           <w:ilvl w:val="2"/>
           <w:numId w:val="1"/>
@@ -252,7 +252,7 @@
     </w:p>
     <w:p>
       <w:pPr>
-        <w:pStyle w:val="ListParagraph"/>
+        <w:pStyle w:val="Prrafodelista"/>
         <w:numPr>
           <w:ilvl w:val="3"/>
           <w:numId w:val="1"/>
@@ -270,7 +270,7 @@
     </w:p>
     <w:p>
       <w:pPr>
-        <w:pStyle w:val="ListParagraph"/>
+        <w:pStyle w:val="Prrafodelista"/>
         <w:numPr>
           <w:ilvl w:val="3"/>
           <w:numId w:val="1"/>
@@ -310,7 +310,7 @@
     </w:p>
     <w:p>
       <w:pPr>
-        <w:pStyle w:val="ListParagraph"/>
+        <w:pStyle w:val="Prrafodelista"/>
         <w:numPr>
           <w:ilvl w:val="3"/>
           <w:numId w:val="1"/>
@@ -348,7 +348,7 @@
     </w:p>
     <w:p>
       <w:pPr>
-        <w:pStyle w:val="ListParagraph"/>
+        <w:pStyle w:val="Prrafodelista"/>
         <w:numPr>
           <w:ilvl w:val="3"/>
           <w:numId w:val="1"/>
@@ -372,7 +372,7 @@
     </w:p>
     <w:p>
       <w:pPr>
-        <w:pStyle w:val="ListParagraph"/>
+        <w:pStyle w:val="Prrafodelista"/>
         <w:numPr>
           <w:ilvl w:val="3"/>
           <w:numId w:val="1"/>
@@ -410,7 +410,7 @@
     </w:p>
     <w:p>
       <w:pPr>
-        <w:pStyle w:val="ListParagraph"/>
+        <w:pStyle w:val="Prrafodelista"/>
         <w:numPr>
           <w:ilvl w:val="3"/>
           <w:numId w:val="1"/>
@@ -434,7 +434,7 @@
     </w:p>
     <w:p>
       <w:pPr>
-        <w:pStyle w:val="ListParagraph"/>
+        <w:pStyle w:val="Prrafodelista"/>
         <w:numPr>
           <w:ilvl w:val="3"/>
           <w:numId w:val="1"/>
@@ -458,7 +458,7 @@
     </w:p>
     <w:p>
       <w:pPr>
-        <w:pStyle w:val="ListParagraph"/>
+        <w:pStyle w:val="Prrafodelista"/>
         <w:numPr>
           <w:ilvl w:val="3"/>
           <w:numId w:val="1"/>
@@ -490,7 +490,7 @@
     </w:p>
     <w:p>
       <w:pPr>
-        <w:pStyle w:val="ListParagraph"/>
+        <w:pStyle w:val="Prrafodelista"/>
         <w:numPr>
           <w:ilvl w:val="3"/>
           <w:numId w:val="1"/>
@@ -514,7 +514,7 @@
     </w:p>
     <w:p>
       <w:pPr>
-        <w:pStyle w:val="ListParagraph"/>
+        <w:pStyle w:val="Prrafodelista"/>
         <w:numPr>
           <w:ilvl w:val="3"/>
           <w:numId w:val="1"/>
@@ -538,7 +538,7 @@
     </w:p>
     <w:p>
       <w:pPr>
-        <w:pStyle w:val="ListParagraph"/>
+        <w:pStyle w:val="Prrafodelista"/>
         <w:numPr>
           <w:ilvl w:val="2"/>
           <w:numId w:val="1"/>
@@ -556,7 +556,7 @@
     </w:p>
     <w:p>
       <w:pPr>
-        <w:pStyle w:val="ListParagraph"/>
+        <w:pStyle w:val="Prrafodelista"/>
         <w:numPr>
           <w:ilvl w:val="3"/>
           <w:numId w:val="1"/>
@@ -582,7 +582,7 @@
     </w:p>
     <w:p>
       <w:pPr>
-        <w:pStyle w:val="ListParagraph"/>
+        <w:pStyle w:val="Prrafodelista"/>
         <w:numPr>
           <w:ilvl w:val="3"/>
           <w:numId w:val="1"/>
@@ -622,7 +622,7 @@
     </w:p>
     <w:p>
       <w:pPr>
-        <w:pStyle w:val="ListParagraph"/>
+        <w:pStyle w:val="Prrafodelista"/>
         <w:numPr>
           <w:ilvl w:val="3"/>
           <w:numId w:val="1"/>
@@ -662,7 +662,7 @@
     </w:p>
     <w:p>
       <w:pPr>
-        <w:pStyle w:val="ListParagraph"/>
+        <w:pStyle w:val="Prrafodelista"/>
         <w:numPr>
           <w:ilvl w:val="3"/>
           <w:numId w:val="1"/>
@@ -688,7 +688,7 @@
     </w:p>
     <w:p>
       <w:pPr>
-        <w:pStyle w:val="ListParagraph"/>
+        <w:pStyle w:val="Prrafodelista"/>
         <w:numPr>
           <w:ilvl w:val="3"/>
           <w:numId w:val="1"/>
@@ -714,7 +714,7 @@
     </w:p>
     <w:p>
       <w:pPr>
-        <w:pStyle w:val="ListParagraph"/>
+        <w:pStyle w:val="Prrafodelista"/>
         <w:numPr>
           <w:ilvl w:val="3"/>
           <w:numId w:val="1"/>
@@ -768,7 +768,7 @@
     </w:p>
     <w:p>
       <w:pPr>
-        <w:pStyle w:val="ListParagraph"/>
+        <w:pStyle w:val="Prrafodelista"/>
         <w:numPr>
           <w:ilvl w:val="3"/>
           <w:numId w:val="1"/>
@@ -822,7 +822,7 @@
     </w:p>
     <w:p>
       <w:pPr>
-        <w:pStyle w:val="ListParagraph"/>
+        <w:pStyle w:val="Prrafodelista"/>
         <w:numPr>
           <w:ilvl w:val="3"/>
           <w:numId w:val="1"/>
@@ -854,7 +854,7 @@
     </w:p>
     <w:p>
       <w:pPr>
-        <w:pStyle w:val="ListParagraph"/>
+        <w:pStyle w:val="Prrafodelista"/>
         <w:numPr>
           <w:ilvl w:val="1"/>
           <w:numId w:val="1"/>
@@ -872,7 +872,7 @@
     </w:p>
     <w:p>
       <w:pPr>
-        <w:pStyle w:val="ListParagraph"/>
+        <w:pStyle w:val="Prrafodelista"/>
         <w:numPr>
           <w:ilvl w:val="2"/>
           <w:numId w:val="1"/>
@@ -890,7 +890,7 @@
     </w:p>
     <w:p>
       <w:pPr>
-        <w:pStyle w:val="ListParagraph"/>
+        <w:pStyle w:val="Prrafodelista"/>
         <w:numPr>
           <w:ilvl w:val="3"/>
           <w:numId w:val="1"/>
@@ -908,7 +908,7 @@
     </w:p>
     <w:p>
       <w:pPr>
-        <w:pStyle w:val="ListParagraph"/>
+        <w:pStyle w:val="Prrafodelista"/>
         <w:numPr>
           <w:ilvl w:val="3"/>
           <w:numId w:val="1"/>
@@ -926,7 +926,7 @@
     </w:p>
     <w:p>
       <w:pPr>
-        <w:pStyle w:val="ListParagraph"/>
+        <w:pStyle w:val="Prrafodelista"/>
         <w:numPr>
           <w:ilvl w:val="3"/>
           <w:numId w:val="1"/>
@@ -958,7 +958,7 @@
     </w:p>
     <w:p>
       <w:pPr>
-        <w:pStyle w:val="ListParagraph"/>
+        <w:pStyle w:val="Prrafodelista"/>
         <w:numPr>
           <w:ilvl w:val="2"/>
           <w:numId w:val="1"/>
@@ -976,7 +976,7 @@
     </w:p>
     <w:p>
       <w:pPr>
-        <w:pStyle w:val="ListParagraph"/>
+        <w:pStyle w:val="Prrafodelista"/>
         <w:numPr>
           <w:ilvl w:val="3"/>
           <w:numId w:val="1"/>
@@ -1002,7 +1002,7 @@
     </w:p>
     <w:p>
       <w:pPr>
-        <w:pStyle w:val="ListParagraph"/>
+        <w:pStyle w:val="Prrafodelista"/>
         <w:numPr>
           <w:ilvl w:val="3"/>
           <w:numId w:val="1"/>
@@ -1042,7 +1042,7 @@
     </w:p>
     <w:p>
       <w:pPr>
-        <w:pStyle w:val="ListParagraph"/>
+        <w:pStyle w:val="Prrafodelista"/>
         <w:numPr>
           <w:ilvl w:val="3"/>
           <w:numId w:val="1"/>
@@ -1061,7 +1061,7 @@
     </w:p>
     <w:p>
       <w:pPr>
-        <w:pStyle w:val="ListParagraph"/>
+        <w:pStyle w:val="Prrafodelista"/>
         <w:numPr>
           <w:ilvl w:val="3"/>
           <w:numId w:val="1"/>
@@ -1093,7 +1093,7 @@
     </w:p>
     <w:p>
       <w:pPr>
-        <w:pStyle w:val="ListParagraph"/>
+        <w:pStyle w:val="Prrafodelista"/>
         <w:numPr>
           <w:ilvl w:val="3"/>
           <w:numId w:val="1"/>
@@ -1119,7 +1119,7 @@
     </w:p>
     <w:p>
       <w:pPr>
-        <w:pStyle w:val="ListParagraph"/>
+        <w:pStyle w:val="Prrafodelista"/>
         <w:ind w:left="2880"/>
         <w:rPr>
           <w:lang w:val="es-CO"/>
@@ -1134,7 +1134,7 @@
     </w:p>
     <w:p>
       <w:pPr>
-        <w:pStyle w:val="ListParagraph"/>
+        <w:pStyle w:val="Prrafodelista"/>
         <w:numPr>
           <w:ilvl w:val="2"/>
           <w:numId w:val="1"/>
@@ -1152,7 +1152,7 @@
     </w:p>
     <w:p>
       <w:pPr>
-        <w:pStyle w:val="ListParagraph"/>
+        <w:pStyle w:val="Prrafodelista"/>
         <w:numPr>
           <w:ilvl w:val="3"/>
           <w:numId w:val="1"/>
@@ -1178,7 +1178,7 @@
     </w:p>
     <w:p>
       <w:pPr>
-        <w:pStyle w:val="ListParagraph"/>
+        <w:pStyle w:val="Prrafodelista"/>
         <w:numPr>
           <w:ilvl w:val="3"/>
           <w:numId w:val="1"/>
@@ -1218,7 +1218,7 @@
     </w:p>
     <w:p>
       <w:pPr>
-        <w:pStyle w:val="ListParagraph"/>
+        <w:pStyle w:val="Prrafodelista"/>
         <w:numPr>
           <w:ilvl w:val="3"/>
           <w:numId w:val="1"/>
@@ -1258,7 +1258,7 @@
     </w:p>
     <w:p>
       <w:pPr>
-        <w:pStyle w:val="ListParagraph"/>
+        <w:pStyle w:val="Prrafodelista"/>
         <w:numPr>
           <w:ilvl w:val="3"/>
           <w:numId w:val="1"/>
@@ -1284,7 +1284,7 @@
     </w:p>
     <w:p>
       <w:pPr>
-        <w:pStyle w:val="ListParagraph"/>
+        <w:pStyle w:val="Prrafodelista"/>
         <w:numPr>
           <w:ilvl w:val="3"/>
           <w:numId w:val="1"/>
@@ -1310,7 +1310,7 @@
     </w:p>
     <w:p>
       <w:pPr>
-        <w:pStyle w:val="ListParagraph"/>
+        <w:pStyle w:val="Prrafodelista"/>
         <w:numPr>
           <w:ilvl w:val="3"/>
           <w:numId w:val="1"/>
@@ -1364,7 +1364,7 @@
     </w:p>
     <w:p>
       <w:pPr>
-        <w:pStyle w:val="ListParagraph"/>
+        <w:pStyle w:val="Prrafodelista"/>
         <w:numPr>
           <w:ilvl w:val="3"/>
           <w:numId w:val="1"/>
@@ -1418,7 +1418,7 @@
     </w:p>
     <w:p>
       <w:pPr>
-        <w:pStyle w:val="ListParagraph"/>
+        <w:pStyle w:val="Prrafodelista"/>
         <w:numPr>
           <w:ilvl w:val="3"/>
           <w:numId w:val="1"/>
@@ -1478,7 +1478,7 @@
     </w:p>
     <w:p>
       <w:pPr>
-        <w:pStyle w:val="ListParagraph"/>
+        <w:pStyle w:val="Prrafodelista"/>
         <w:numPr>
           <w:ilvl w:val="0"/>
           <w:numId w:val="3"/>
@@ -1496,7 +1496,7 @@
     </w:p>
     <w:p>
       <w:pPr>
-        <w:pStyle w:val="ListParagraph"/>
+        <w:pStyle w:val="Prrafodelista"/>
         <w:numPr>
           <w:ilvl w:val="0"/>
           <w:numId w:val="3"/>
@@ -1522,7 +1522,7 @@
     </w:p>
     <w:p>
       <w:pPr>
-        <w:pStyle w:val="ListParagraph"/>
+        <w:pStyle w:val="Prrafodelista"/>
         <w:numPr>
           <w:ilvl w:val="0"/>
           <w:numId w:val="3"/>
@@ -1758,7 +1758,7 @@
     </w:p>
     <w:p>
       <w:pPr>
-        <w:pStyle w:val="ListParagraph"/>
+        <w:pStyle w:val="Prrafodelista"/>
         <w:numPr>
           <w:ilvl w:val="0"/>
           <w:numId w:val="4"/>
@@ -1814,7 +1814,7 @@
     </w:p>
     <w:p>
       <w:pPr>
-        <w:pStyle w:val="ListParagraph"/>
+        <w:pStyle w:val="Prrafodelista"/>
         <w:numPr>
           <w:ilvl w:val="0"/>
           <w:numId w:val="4"/>
@@ -2070,7 +2070,7 @@
     </w:p>
     <w:p>
       <w:pPr>
-        <w:pStyle w:val="ListParagraph"/>
+        <w:pStyle w:val="Prrafodelista"/>
         <w:numPr>
           <w:ilvl w:val="0"/>
           <w:numId w:val="4"/>
@@ -2088,7 +2088,7 @@
     </w:p>
     <w:p>
       <w:pPr>
-        <w:pStyle w:val="ListParagraph"/>
+        <w:pStyle w:val="Prrafodelista"/>
         <w:rPr>
           <w:lang w:val="es-CO"/>
         </w:rPr>
@@ -2096,6 +2096,7 @@
       <w:r>
         <w:rPr>
           <w:noProof/>
+          <w:lang w:val="es-MX" w:eastAsia="es-MX"/>
         </w:rPr>
         <w:drawing>
           <wp:anchor distT="0" distB="0" distL="114300" distR="114300" simplePos="0" relativeHeight="251658240" behindDoc="0" locked="0" layoutInCell="1" allowOverlap="1">
@@ -2330,15 +2331,15 @@
     </w:p>
     <w:p>
       <w:pPr>
-        <w:pStyle w:val="ListParagraph"/>
-        <w:rPr>
-          <w:lang w:val="es-CO"/>
-        </w:rPr>
-      </w:pPr>
-    </w:p>
-    <w:p>
-      <w:pPr>
-        <w:pStyle w:val="ListParagraph"/>
+        <w:pStyle w:val="Prrafodelista"/>
+        <w:rPr>
+          <w:lang w:val="es-CO"/>
+        </w:rPr>
+      </w:pPr>
+    </w:p>
+    <w:p>
+      <w:pPr>
+        <w:pStyle w:val="Prrafodelista"/>
         <w:numPr>
           <w:ilvl w:val="0"/>
           <w:numId w:val="4"/>
@@ -2368,6 +2369,7 @@
       <w:r>
         <w:rPr>
           <w:noProof/>
+          <w:lang w:val="es-MX" w:eastAsia="es-MX"/>
         </w:rPr>
         <w:drawing>
           <wp:inline distT="0" distB="0" distL="0" distR="0" wp14:anchorId="1E0EC1B9" wp14:editId="3CEE021A">
@@ -2408,7 +2410,7 @@
     </w:p>
     <w:p>
       <w:pPr>
-        <w:pStyle w:val="ListParagraph"/>
+        <w:pStyle w:val="Prrafodelista"/>
         <w:rPr>
           <w:lang w:val="es-CO"/>
         </w:rPr>
@@ -2422,7 +2424,7 @@
     </w:p>
     <w:p>
       <w:pPr>
-        <w:pStyle w:val="ListParagraph"/>
+        <w:pStyle w:val="Prrafodelista"/>
         <w:rPr>
           <w:lang w:val="es-CO"/>
         </w:rPr>
@@ -2430,6 +2432,7 @@
       <w:r>
         <w:rPr>
           <w:noProof/>
+          <w:lang w:val="es-MX" w:eastAsia="es-MX"/>
         </w:rPr>
         <w:drawing>
           <wp:inline distT="0" distB="0" distL="0" distR="0" wp14:anchorId="4E679A07" wp14:editId="081413A3">
@@ -2470,7 +2473,7 @@
     </w:p>
     <w:p>
       <w:pPr>
-        <w:pStyle w:val="ListParagraph"/>
+        <w:pStyle w:val="Prrafodelista"/>
         <w:rPr>
           <w:lang w:val="es-CO"/>
         </w:rPr>
@@ -2484,7 +2487,7 @@
     </w:p>
     <w:p>
       <w:pPr>
-        <w:pStyle w:val="ListParagraph"/>
+        <w:pStyle w:val="Prrafodelista"/>
         <w:rPr>
           <w:lang w:val="es-CO"/>
         </w:rPr>
@@ -2492,6 +2495,7 @@
       <w:r>
         <w:rPr>
           <w:noProof/>
+          <w:lang w:val="es-MX" w:eastAsia="es-MX"/>
         </w:rPr>
         <w:drawing>
           <wp:inline distT="0" distB="0" distL="0" distR="0" wp14:anchorId="2DBE316A" wp14:editId="052EA3F6">
@@ -2532,79 +2536,79 @@
     </w:p>
     <w:p>
       <w:pPr>
-        <w:pStyle w:val="ListParagraph"/>
-        <w:rPr>
-          <w:lang w:val="es-CO"/>
-        </w:rPr>
-      </w:pPr>
-    </w:p>
-    <w:p>
-      <w:pPr>
-        <w:pStyle w:val="ListParagraph"/>
-        <w:rPr>
-          <w:lang w:val="es-CO"/>
-        </w:rPr>
-      </w:pPr>
-    </w:p>
-    <w:p>
-      <w:pPr>
-        <w:pStyle w:val="ListParagraph"/>
-        <w:rPr>
-          <w:lang w:val="es-CO"/>
-        </w:rPr>
-      </w:pPr>
-    </w:p>
-    <w:p>
-      <w:pPr>
-        <w:pStyle w:val="ListParagraph"/>
-        <w:rPr>
-          <w:lang w:val="es-CO"/>
-        </w:rPr>
-      </w:pPr>
-    </w:p>
-    <w:p>
-      <w:pPr>
-        <w:pStyle w:val="ListParagraph"/>
-        <w:rPr>
-          <w:lang w:val="es-CO"/>
-        </w:rPr>
-      </w:pPr>
-    </w:p>
-    <w:p>
-      <w:pPr>
-        <w:pStyle w:val="ListParagraph"/>
-        <w:rPr>
-          <w:lang w:val="es-CO"/>
-        </w:rPr>
-      </w:pPr>
-    </w:p>
-    <w:p>
-      <w:pPr>
-        <w:pStyle w:val="ListParagraph"/>
-        <w:rPr>
-          <w:lang w:val="es-CO"/>
-        </w:rPr>
-      </w:pPr>
-    </w:p>
-    <w:p>
-      <w:pPr>
-        <w:pStyle w:val="ListParagraph"/>
-        <w:rPr>
-          <w:lang w:val="es-CO"/>
-        </w:rPr>
-      </w:pPr>
-    </w:p>
-    <w:p>
-      <w:pPr>
-        <w:pStyle w:val="ListParagraph"/>
-        <w:rPr>
-          <w:lang w:val="es-CO"/>
-        </w:rPr>
-      </w:pPr>
-    </w:p>
-    <w:p>
-      <w:pPr>
-        <w:pStyle w:val="ListParagraph"/>
+        <w:pStyle w:val="Prrafodelista"/>
+        <w:rPr>
+          <w:lang w:val="es-CO"/>
+        </w:rPr>
+      </w:pPr>
+    </w:p>
+    <w:p>
+      <w:pPr>
+        <w:pStyle w:val="Prrafodelista"/>
+        <w:rPr>
+          <w:lang w:val="es-CO"/>
+        </w:rPr>
+      </w:pPr>
+    </w:p>
+    <w:p>
+      <w:pPr>
+        <w:pStyle w:val="Prrafodelista"/>
+        <w:rPr>
+          <w:lang w:val="es-CO"/>
+        </w:rPr>
+      </w:pPr>
+    </w:p>
+    <w:p>
+      <w:pPr>
+        <w:pStyle w:val="Prrafodelista"/>
+        <w:rPr>
+          <w:lang w:val="es-CO"/>
+        </w:rPr>
+      </w:pPr>
+    </w:p>
+    <w:p>
+      <w:pPr>
+        <w:pStyle w:val="Prrafodelista"/>
+        <w:rPr>
+          <w:lang w:val="es-CO"/>
+        </w:rPr>
+      </w:pPr>
+    </w:p>
+    <w:p>
+      <w:pPr>
+        <w:pStyle w:val="Prrafodelista"/>
+        <w:rPr>
+          <w:lang w:val="es-CO"/>
+        </w:rPr>
+      </w:pPr>
+    </w:p>
+    <w:p>
+      <w:pPr>
+        <w:pStyle w:val="Prrafodelista"/>
+        <w:rPr>
+          <w:lang w:val="es-CO"/>
+        </w:rPr>
+      </w:pPr>
+    </w:p>
+    <w:p>
+      <w:pPr>
+        <w:pStyle w:val="Prrafodelista"/>
+        <w:rPr>
+          <w:lang w:val="es-CO"/>
+        </w:rPr>
+      </w:pPr>
+    </w:p>
+    <w:p>
+      <w:pPr>
+        <w:pStyle w:val="Prrafodelista"/>
+        <w:rPr>
+          <w:lang w:val="es-CO"/>
+        </w:rPr>
+      </w:pPr>
+    </w:p>
+    <w:p>
+      <w:pPr>
+        <w:pStyle w:val="Prrafodelista"/>
         <w:numPr>
           <w:ilvl w:val="0"/>
           <w:numId w:val="4"/>
@@ -2623,7 +2627,7 @@
     </w:p>
     <w:p>
       <w:pPr>
-        <w:pStyle w:val="ListParagraph"/>
+        <w:pStyle w:val="Prrafodelista"/>
         <w:rPr>
           <w:lang w:val="es-CO"/>
         </w:rPr>
@@ -2631,6 +2635,7 @@
       <w:r>
         <w:rPr>
           <w:noProof/>
+          <w:lang w:val="es-MX" w:eastAsia="es-MX"/>
         </w:rPr>
         <w:drawing>
           <wp:inline distT="0" distB="0" distL="0" distR="0" wp14:anchorId="213B8F40" wp14:editId="20928929">
@@ -2671,15 +2676,15 @@
     </w:p>
     <w:p>
       <w:pPr>
-        <w:pStyle w:val="ListParagraph"/>
-        <w:rPr>
-          <w:lang w:val="es-CO"/>
-        </w:rPr>
-      </w:pPr>
-    </w:p>
-    <w:p>
-      <w:pPr>
-        <w:pStyle w:val="ListParagraph"/>
+        <w:pStyle w:val="Prrafodelista"/>
+        <w:rPr>
+          <w:lang w:val="es-CO"/>
+        </w:rPr>
+      </w:pPr>
+    </w:p>
+    <w:p>
+      <w:pPr>
+        <w:pStyle w:val="Prrafodelista"/>
         <w:numPr>
           <w:ilvl w:val="0"/>
           <w:numId w:val="4"/>
@@ -2691,6 +2696,7 @@
       <w:r>
         <w:rPr>
           <w:noProof/>
+          <w:lang w:val="es-MX" w:eastAsia="es-MX"/>
         </w:rPr>
         <w:drawing>
           <wp:anchor distT="0" distB="0" distL="114300" distR="114300" simplePos="0" relativeHeight="251659264" behindDoc="0" locked="0" layoutInCell="1" allowOverlap="1" wp14:anchorId="1DFFF980" wp14:editId="00135987">
@@ -2763,7 +2769,7 @@
     </w:p>
     <w:p>
       <w:pPr>
-        <w:pStyle w:val="ListParagraph"/>
+        <w:pStyle w:val="Prrafodelista"/>
         <w:numPr>
           <w:ilvl w:val="0"/>
           <w:numId w:val="4"/>
@@ -2775,6 +2781,7 @@
       <w:r>
         <w:rPr>
           <w:noProof/>
+          <w:lang w:val="es-MX" w:eastAsia="es-MX"/>
         </w:rPr>
         <w:drawing>
           <wp:anchor distT="0" distB="0" distL="114300" distR="114300" simplePos="0" relativeHeight="251660288" behindDoc="0" locked="0" layoutInCell="1" allowOverlap="1" wp14:anchorId="44C5E8F1" wp14:editId="778631D4">
@@ -2847,7 +2854,7 @@
     </w:p>
     <w:p>
       <w:pPr>
-        <w:pStyle w:val="ListParagraph"/>
+        <w:pStyle w:val="Prrafodelista"/>
         <w:ind w:left="0"/>
         <w:rPr>
           <w:lang w:val="es-CO"/>
@@ -2856,143 +2863,143 @@
     </w:p>
     <w:p>
       <w:pPr>
-        <w:pStyle w:val="ListParagraph"/>
-        <w:rPr>
-          <w:lang w:val="es-CO"/>
-        </w:rPr>
-      </w:pPr>
-    </w:p>
-    <w:p>
-      <w:pPr>
-        <w:pStyle w:val="ListParagraph"/>
-        <w:rPr>
-          <w:lang w:val="es-CO"/>
-        </w:rPr>
-      </w:pPr>
-    </w:p>
-    <w:p>
-      <w:pPr>
-        <w:pStyle w:val="ListParagraph"/>
-        <w:rPr>
-          <w:lang w:val="es-CO"/>
-        </w:rPr>
-      </w:pPr>
-    </w:p>
-    <w:p>
-      <w:pPr>
-        <w:pStyle w:val="ListParagraph"/>
-        <w:rPr>
-          <w:lang w:val="es-CO"/>
-        </w:rPr>
-      </w:pPr>
-    </w:p>
-    <w:p>
-      <w:pPr>
-        <w:pStyle w:val="ListParagraph"/>
-        <w:rPr>
-          <w:lang w:val="es-CO"/>
-        </w:rPr>
-      </w:pPr>
-    </w:p>
-    <w:p>
-      <w:pPr>
-        <w:pStyle w:val="ListParagraph"/>
-        <w:rPr>
-          <w:lang w:val="es-CO"/>
-        </w:rPr>
-      </w:pPr>
-    </w:p>
-    <w:p>
-      <w:pPr>
-        <w:pStyle w:val="ListParagraph"/>
-        <w:rPr>
-          <w:lang w:val="es-CO"/>
-        </w:rPr>
-      </w:pPr>
-    </w:p>
-    <w:p>
-      <w:pPr>
-        <w:pStyle w:val="ListParagraph"/>
-        <w:rPr>
-          <w:lang w:val="es-CO"/>
-        </w:rPr>
-      </w:pPr>
-    </w:p>
-    <w:p>
-      <w:pPr>
-        <w:pStyle w:val="ListParagraph"/>
-        <w:rPr>
-          <w:lang w:val="es-CO"/>
-        </w:rPr>
-      </w:pPr>
-    </w:p>
-    <w:p>
-      <w:pPr>
-        <w:pStyle w:val="ListParagraph"/>
-        <w:rPr>
-          <w:lang w:val="es-CO"/>
-        </w:rPr>
-      </w:pPr>
-    </w:p>
-    <w:p>
-      <w:pPr>
-        <w:pStyle w:val="ListParagraph"/>
-        <w:rPr>
-          <w:lang w:val="es-CO"/>
-        </w:rPr>
-      </w:pPr>
-    </w:p>
-    <w:p>
-      <w:pPr>
-        <w:pStyle w:val="ListParagraph"/>
-        <w:rPr>
-          <w:lang w:val="es-CO"/>
-        </w:rPr>
-      </w:pPr>
-    </w:p>
-    <w:p>
-      <w:pPr>
-        <w:pStyle w:val="ListParagraph"/>
-        <w:rPr>
-          <w:lang w:val="es-CO"/>
-        </w:rPr>
-      </w:pPr>
-    </w:p>
-    <w:p>
-      <w:pPr>
-        <w:pStyle w:val="ListParagraph"/>
-        <w:rPr>
-          <w:lang w:val="es-CO"/>
-        </w:rPr>
-      </w:pPr>
-    </w:p>
-    <w:p>
-      <w:pPr>
-        <w:pStyle w:val="ListParagraph"/>
-        <w:rPr>
-          <w:lang w:val="es-CO"/>
-        </w:rPr>
-      </w:pPr>
-    </w:p>
-    <w:p>
-      <w:pPr>
-        <w:pStyle w:val="ListParagraph"/>
-        <w:rPr>
-          <w:lang w:val="es-CO"/>
-        </w:rPr>
-      </w:pPr>
-    </w:p>
-    <w:p>
-      <w:pPr>
-        <w:pStyle w:val="ListParagraph"/>
-        <w:rPr>
-          <w:lang w:val="es-CO"/>
-        </w:rPr>
-      </w:pPr>
-    </w:p>
-    <w:p>
-      <w:pPr>
-        <w:pStyle w:val="ListParagraph"/>
+        <w:pStyle w:val="Prrafodelista"/>
+        <w:rPr>
+          <w:lang w:val="es-CO"/>
+        </w:rPr>
+      </w:pPr>
+    </w:p>
+    <w:p>
+      <w:pPr>
+        <w:pStyle w:val="Prrafodelista"/>
+        <w:rPr>
+          <w:lang w:val="es-CO"/>
+        </w:rPr>
+      </w:pPr>
+    </w:p>
+    <w:p>
+      <w:pPr>
+        <w:pStyle w:val="Prrafodelista"/>
+        <w:rPr>
+          <w:lang w:val="es-CO"/>
+        </w:rPr>
+      </w:pPr>
+    </w:p>
+    <w:p>
+      <w:pPr>
+        <w:pStyle w:val="Prrafodelista"/>
+        <w:rPr>
+          <w:lang w:val="es-CO"/>
+        </w:rPr>
+      </w:pPr>
+    </w:p>
+    <w:p>
+      <w:pPr>
+        <w:pStyle w:val="Prrafodelista"/>
+        <w:rPr>
+          <w:lang w:val="es-CO"/>
+        </w:rPr>
+      </w:pPr>
+    </w:p>
+    <w:p>
+      <w:pPr>
+        <w:pStyle w:val="Prrafodelista"/>
+        <w:rPr>
+          <w:lang w:val="es-CO"/>
+        </w:rPr>
+      </w:pPr>
+    </w:p>
+    <w:p>
+      <w:pPr>
+        <w:pStyle w:val="Prrafodelista"/>
+        <w:rPr>
+          <w:lang w:val="es-CO"/>
+        </w:rPr>
+      </w:pPr>
+    </w:p>
+    <w:p>
+      <w:pPr>
+        <w:pStyle w:val="Prrafodelista"/>
+        <w:rPr>
+          <w:lang w:val="es-CO"/>
+        </w:rPr>
+      </w:pPr>
+    </w:p>
+    <w:p>
+      <w:pPr>
+        <w:pStyle w:val="Prrafodelista"/>
+        <w:rPr>
+          <w:lang w:val="es-CO"/>
+        </w:rPr>
+      </w:pPr>
+    </w:p>
+    <w:p>
+      <w:pPr>
+        <w:pStyle w:val="Prrafodelista"/>
+        <w:rPr>
+          <w:lang w:val="es-CO"/>
+        </w:rPr>
+      </w:pPr>
+    </w:p>
+    <w:p>
+      <w:pPr>
+        <w:pStyle w:val="Prrafodelista"/>
+        <w:rPr>
+          <w:lang w:val="es-CO"/>
+        </w:rPr>
+      </w:pPr>
+    </w:p>
+    <w:p>
+      <w:pPr>
+        <w:pStyle w:val="Prrafodelista"/>
+        <w:rPr>
+          <w:lang w:val="es-CO"/>
+        </w:rPr>
+      </w:pPr>
+    </w:p>
+    <w:p>
+      <w:pPr>
+        <w:pStyle w:val="Prrafodelista"/>
+        <w:rPr>
+          <w:lang w:val="es-CO"/>
+        </w:rPr>
+      </w:pPr>
+    </w:p>
+    <w:p>
+      <w:pPr>
+        <w:pStyle w:val="Prrafodelista"/>
+        <w:rPr>
+          <w:lang w:val="es-CO"/>
+        </w:rPr>
+      </w:pPr>
+    </w:p>
+    <w:p>
+      <w:pPr>
+        <w:pStyle w:val="Prrafodelista"/>
+        <w:rPr>
+          <w:lang w:val="es-CO"/>
+        </w:rPr>
+      </w:pPr>
+    </w:p>
+    <w:p>
+      <w:pPr>
+        <w:pStyle w:val="Prrafodelista"/>
+        <w:rPr>
+          <w:lang w:val="es-CO"/>
+        </w:rPr>
+      </w:pPr>
+    </w:p>
+    <w:p>
+      <w:pPr>
+        <w:pStyle w:val="Prrafodelista"/>
+        <w:rPr>
+          <w:lang w:val="es-CO"/>
+        </w:rPr>
+      </w:pPr>
+    </w:p>
+    <w:p>
+      <w:pPr>
+        <w:pStyle w:val="Prrafodelista"/>
         <w:rPr>
           <w:lang w:val="es-CO"/>
         </w:rPr>
@@ -3016,7 +3023,7 @@
     </w:p>
     <w:p>
       <w:pPr>
-        <w:pStyle w:val="ListParagraph"/>
+        <w:pStyle w:val="Prrafodelista"/>
         <w:numPr>
           <w:ilvl w:val="0"/>
           <w:numId w:val="6"/>
@@ -3034,7 +3041,7 @@
     </w:p>
     <w:p>
       <w:pPr>
-        <w:pStyle w:val="ListParagraph"/>
+        <w:pStyle w:val="Prrafodelista"/>
         <w:numPr>
           <w:ilvl w:val="1"/>
           <w:numId w:val="6"/>
@@ -3043,24 +3050,16 @@
           <w:lang w:val="es-CO"/>
         </w:rPr>
       </w:pPr>
-      <w:proofErr w:type="gramStart"/>
-      <w:r>
-        <w:rPr>
-          <w:lang w:val="es-CO"/>
-        </w:rPr>
-        <w:t>inicie(</w:t>
-      </w:r>
-      <w:proofErr w:type="gramEnd"/>
-      <w:r>
-        <w:rPr>
-          <w:lang w:val="es-CO"/>
-        </w:rPr>
-        <w:t>)</w:t>
-      </w:r>
-    </w:p>
-    <w:p>
-      <w:pPr>
-        <w:pStyle w:val="ListParagraph"/>
+      <w:r>
+        <w:rPr>
+          <w:lang w:val="es-CO"/>
+        </w:rPr>
+        <w:t>inicie()</w:t>
+      </w:r>
+    </w:p>
+    <w:p>
+      <w:pPr>
+        <w:pStyle w:val="Prrafodelista"/>
         <w:numPr>
           <w:ilvl w:val="1"/>
           <w:numId w:val="6"/>
@@ -3069,24 +3068,16 @@
           <w:lang w:val="es-CO"/>
         </w:rPr>
       </w:pPr>
-      <w:proofErr w:type="gramStart"/>
-      <w:r>
-        <w:rPr>
-          <w:lang w:val="es-CO"/>
-        </w:rPr>
-        <w:t>pare(</w:t>
-      </w:r>
-      <w:proofErr w:type="gramEnd"/>
-      <w:r>
-        <w:rPr>
-          <w:lang w:val="es-CO"/>
-        </w:rPr>
-        <w:t>)</w:t>
-      </w:r>
-    </w:p>
-    <w:p>
-      <w:pPr>
-        <w:pStyle w:val="ListParagraph"/>
+      <w:r>
+        <w:rPr>
+          <w:lang w:val="es-CO"/>
+        </w:rPr>
+        <w:t>pare()</w:t>
+      </w:r>
+    </w:p>
+    <w:p>
+      <w:pPr>
+        <w:pStyle w:val="Prrafodelista"/>
         <w:numPr>
           <w:ilvl w:val="1"/>
           <w:numId w:val="6"/>
@@ -3095,24 +3086,16 @@
           <w:lang w:val="es-CO"/>
         </w:rPr>
       </w:pPr>
-      <w:proofErr w:type="gramStart"/>
-      <w:r>
-        <w:rPr>
-          <w:lang w:val="es-CO"/>
-        </w:rPr>
-        <w:t>decida(</w:t>
-      </w:r>
-      <w:proofErr w:type="gramEnd"/>
-      <w:r>
-        <w:rPr>
-          <w:lang w:val="es-CO"/>
-        </w:rPr>
-        <w:t>)</w:t>
-      </w:r>
-    </w:p>
-    <w:p>
-      <w:pPr>
-        <w:pStyle w:val="ListParagraph"/>
+      <w:r>
+        <w:rPr>
+          <w:lang w:val="es-CO"/>
+        </w:rPr>
+        <w:t>decida()</w:t>
+      </w:r>
+    </w:p>
+    <w:p>
+      <w:pPr>
+        <w:pStyle w:val="Prrafodelista"/>
         <w:numPr>
           <w:ilvl w:val="0"/>
           <w:numId w:val="6"/>
@@ -3138,7 +3121,7 @@
     </w:p>
     <w:p>
       <w:pPr>
-        <w:pStyle w:val="ListParagraph"/>
+        <w:pStyle w:val="Prrafodelista"/>
         <w:ind w:left="1080"/>
         <w:rPr>
           <w:lang w:val="es-CO"/>
@@ -3147,6 +3130,7 @@
       <w:r>
         <w:rPr>
           <w:noProof/>
+          <w:lang w:val="es-MX" w:eastAsia="es-MX"/>
         </w:rPr>
         <w:drawing>
           <wp:inline distT="0" distB="0" distL="0" distR="0" wp14:anchorId="5BFE4651" wp14:editId="769C7B3E">
@@ -3187,7 +3171,7 @@
     </w:p>
     <w:p>
       <w:pPr>
-        <w:pStyle w:val="ListParagraph"/>
+        <w:pStyle w:val="Prrafodelista"/>
         <w:ind w:left="1080"/>
         <w:rPr>
           <w:lang w:val="es-CO"/>
@@ -3196,7 +3180,7 @@
     </w:p>
     <w:p>
       <w:pPr>
-        <w:pStyle w:val="ListParagraph"/>
+        <w:pStyle w:val="Prrafodelista"/>
         <w:ind w:left="1080"/>
         <w:rPr>
           <w:lang w:val="es-CO"/>
@@ -3211,7 +3195,7 @@
     </w:p>
     <w:p>
       <w:pPr>
-        <w:pStyle w:val="ListParagraph"/>
+        <w:pStyle w:val="Prrafodelista"/>
         <w:ind w:left="1080"/>
         <w:rPr>
           <w:lang w:val="es-CO"/>
@@ -3220,6 +3204,7 @@
       <w:r>
         <w:rPr>
           <w:noProof/>
+          <w:lang w:val="es-MX" w:eastAsia="es-MX"/>
         </w:rPr>
         <w:lastRenderedPageBreak/>
         <w:drawing>
@@ -3261,7 +3246,7 @@
     </w:p>
     <w:p>
       <w:pPr>
-        <w:pStyle w:val="ListParagraph"/>
+        <w:pStyle w:val="Prrafodelista"/>
         <w:ind w:left="1080"/>
         <w:rPr>
           <w:lang w:val="es-CO"/>
@@ -3270,7 +3255,7 @@
     </w:p>
     <w:p>
       <w:pPr>
-        <w:pStyle w:val="ListParagraph"/>
+        <w:pStyle w:val="Prrafodelista"/>
         <w:ind w:left="1080"/>
         <w:rPr>
           <w:lang w:val="es-CO"/>
@@ -3285,7 +3270,7 @@
     </w:p>
     <w:p>
       <w:pPr>
-        <w:pStyle w:val="ListParagraph"/>
+        <w:pStyle w:val="Prrafodelista"/>
         <w:ind w:left="1080"/>
         <w:rPr>
           <w:lang w:val="es-CO"/>
@@ -3294,6 +3279,7 @@
       <w:r>
         <w:rPr>
           <w:noProof/>
+          <w:lang w:val="es-MX" w:eastAsia="es-MX"/>
         </w:rPr>
         <w:lastRenderedPageBreak/>
         <w:drawing>
@@ -3335,7 +3321,7 @@
     </w:p>
     <w:p>
       <w:pPr>
-        <w:pStyle w:val="ListParagraph"/>
+        <w:pStyle w:val="Prrafodelista"/>
         <w:ind w:left="1080"/>
         <w:rPr>
           <w:lang w:val="es-CO"/>
@@ -3344,7 +3330,7 @@
     </w:p>
     <w:p>
       <w:pPr>
-        <w:pStyle w:val="ListParagraph"/>
+        <w:pStyle w:val="Prrafodelista"/>
         <w:ind w:left="1080"/>
         <w:rPr>
           <w:lang w:val="es-CO"/>
@@ -3359,7 +3345,7 @@
     </w:p>
     <w:p>
       <w:pPr>
-        <w:pStyle w:val="ListParagraph"/>
+        <w:pStyle w:val="Prrafodelista"/>
         <w:ind w:left="1080"/>
         <w:rPr>
           <w:lang w:val="es-CO"/>
@@ -3368,6 +3354,7 @@
       <w:r>
         <w:rPr>
           <w:noProof/>
+          <w:lang w:val="es-MX" w:eastAsia="es-MX"/>
         </w:rPr>
         <w:lastRenderedPageBreak/>
         <w:drawing>
@@ -3409,7 +3396,7 @@
     </w:p>
     <w:p>
       <w:pPr>
-        <w:pStyle w:val="ListParagraph"/>
+        <w:pStyle w:val="Prrafodelista"/>
         <w:ind w:left="1080"/>
         <w:rPr>
           <w:lang w:val="es-CO"/>
@@ -3418,7 +3405,7 @@
     </w:p>
     <w:p>
       <w:pPr>
-        <w:pStyle w:val="ListParagraph"/>
+        <w:pStyle w:val="Prrafodelista"/>
         <w:ind w:left="1080"/>
         <w:rPr>
           <w:lang w:val="es-CO"/>
@@ -3433,7 +3420,7 @@
     </w:p>
     <w:p>
       <w:pPr>
-        <w:pStyle w:val="ListParagraph"/>
+        <w:pStyle w:val="Prrafodelista"/>
         <w:ind w:left="1080"/>
         <w:rPr>
           <w:lang w:val="es-CO"/>
@@ -3442,6 +3429,7 @@
       <w:r>
         <w:rPr>
           <w:noProof/>
+          <w:lang w:val="es-MX" w:eastAsia="es-MX"/>
         </w:rPr>
         <w:lastRenderedPageBreak/>
         <w:drawing>
@@ -3483,7 +3471,7 @@
     </w:p>
     <w:p>
       <w:pPr>
-        <w:pStyle w:val="ListParagraph"/>
+        <w:pStyle w:val="Prrafodelista"/>
         <w:ind w:left="1080"/>
         <w:rPr>
           <w:lang w:val="es-CO"/>
@@ -3492,7 +3480,7 @@
     </w:p>
     <w:p>
       <w:pPr>
-        <w:pStyle w:val="ListParagraph"/>
+        <w:pStyle w:val="Prrafodelista"/>
         <w:numPr>
           <w:ilvl w:val="0"/>
           <w:numId w:val="6"/>
@@ -3505,21 +3493,7 @@
         <w:rPr>
           <w:lang w:val="es-CO"/>
         </w:rPr>
-        <w:t xml:space="preserve">Modificaríamos el método </w:t>
-      </w:r>
-      <w:proofErr w:type="gramStart"/>
-      <w:r>
-        <w:rPr>
-          <w:lang w:val="es-CO"/>
-        </w:rPr>
-        <w:t>pare(</w:t>
-      </w:r>
-      <w:proofErr w:type="gramEnd"/>
-      <w:r>
-        <w:rPr>
-          <w:lang w:val="es-CO"/>
-        </w:rPr>
-        <w:t xml:space="preserve">) para que no realicen la acción cada dos órdenes sino cada </w:t>
+        <w:t xml:space="preserve">Modificaríamos el método pare() para que no realicen la acción cada dos órdenes sino cada </w:t>
       </w:r>
       <w:proofErr w:type="spellStart"/>
       <w:r>
@@ -3538,7 +3512,7 @@
     </w:p>
     <w:p>
       <w:pPr>
-        <w:pStyle w:val="ListParagraph"/>
+        <w:pStyle w:val="Prrafodelista"/>
         <w:numPr>
           <w:ilvl w:val="0"/>
           <w:numId w:val="6"/>
@@ -3570,7 +3544,7 @@
     </w:p>
     <w:p>
       <w:pPr>
-        <w:pStyle w:val="ListParagraph"/>
+        <w:pStyle w:val="Prrafodelista"/>
         <w:ind w:left="1080"/>
         <w:rPr>
           <w:lang w:val="es-CO"/>
@@ -3579,6 +3553,7 @@
       <w:r>
         <w:rPr>
           <w:noProof/>
+          <w:lang w:val="es-MX" w:eastAsia="es-MX"/>
         </w:rPr>
         <w:lastRenderedPageBreak/>
         <w:drawing>
@@ -3617,66 +3592,178 @@
           </wp:inline>
         </w:drawing>
       </w:r>
+    </w:p>
+    <w:p>
+      <w:pPr>
+        <w:rPr>
+          <w:lang w:val="es-CO"/>
+        </w:rPr>
+      </w:pPr>
+      <w:r>
+        <w:rPr>
+          <w:b/>
+          <w:lang w:val="es-CO"/>
+        </w:rPr>
+        <w:t>Ciclo 3</w:t>
+      </w:r>
+    </w:p>
+    <w:p>
+      <w:pPr>
+        <w:pStyle w:val="Prrafodelista"/>
+        <w:numPr>
+          <w:ilvl w:val="0"/>
+          <w:numId w:val="6"/>
+        </w:numPr>
+        <w:rPr>
+          <w:lang w:val="es-CO"/>
+        </w:rPr>
+      </w:pPr>
+      <w:r>
+        <w:rPr>
+          <w:lang w:val="es-CO"/>
+        </w:rPr>
+        <w:t>Se implementó la clase bola y no se realizó ningún cambio en la clase Salón.</w:t>
+      </w:r>
+    </w:p>
+    <w:p>
+      <w:pPr>
+        <w:pStyle w:val="Prrafodelista"/>
+        <w:numPr>
+          <w:ilvl w:val="0"/>
+          <w:numId w:val="6"/>
+        </w:numPr>
+        <w:rPr>
+          <w:lang w:val="es-CO"/>
+        </w:rPr>
+      </w:pPr>
+      <w:r>
+        <w:rPr>
+          <w:lang w:val="es-CO"/>
+        </w:rPr>
+        <w:t>No, ya que la implementación es por medio de la interface.</w:t>
+      </w:r>
+    </w:p>
+    <w:p>
+      <w:pPr>
+        <w:pStyle w:val="Prrafodelista"/>
+        <w:numPr>
+          <w:ilvl w:val="0"/>
+          <w:numId w:val="6"/>
+        </w:numPr>
+        <w:rPr>
+          <w:lang w:val="es-CO"/>
+        </w:rPr>
+      </w:pPr>
+      <w:r>
+        <w:rPr>
+          <w:lang w:val="es-CO"/>
+        </w:rPr>
+        <w:t>Se dibujaron las dos bolas.</w:t>
+      </w:r>
+    </w:p>
+    <w:p>
+      <w:pPr>
+        <w:pStyle w:val="Prrafodelista"/>
+        <w:ind w:left="1080"/>
+        <w:rPr>
+          <w:lang w:val="es-CO"/>
+        </w:rPr>
+      </w:pPr>
+      <w:r>
+        <w:rPr>
+          <w:lang w:val="es-CO"/>
+        </w:rPr>
+        <w:t>Es correcto ya que al usar la interface el comportamiento debe ser igual.</w:t>
+      </w:r>
+    </w:p>
+    <w:p>
+      <w:pPr>
+        <w:pStyle w:val="Prrafodelista"/>
+        <w:ind w:left="1080"/>
+        <w:rPr>
+          <w:lang w:val="es-CO"/>
+        </w:rPr>
+      </w:pPr>
+      <w:r>
+        <w:rPr>
+          <w:noProof/>
+          <w:lang w:val="es-MX" w:eastAsia="es-MX"/>
+        </w:rPr>
+        <w:lastRenderedPageBreak/>
+        <w:drawing>
+          <wp:inline distT="0" distB="0" distL="0" distR="0" wp14:anchorId="67E615FB" wp14:editId="0E64C393">
+            <wp:extent cx="4322564" cy="4572000"/>
+            <wp:effectExtent l="0" t="0" r="1905" b="0"/>
+            <wp:docPr id="14" name="Imagen 14"/>
+            <wp:cNvGraphicFramePr>
+              <a:graphicFrameLocks xmlns:a="http://schemas.openxmlformats.org/drawingml/2006/main" noChangeAspect="1"/>
+            </wp:cNvGraphicFramePr>
+            <a:graphic xmlns:a="http://schemas.openxmlformats.org/drawingml/2006/main">
+              <a:graphicData uri="http://schemas.openxmlformats.org/drawingml/2006/picture">
+                <pic:pic xmlns:pic="http://schemas.openxmlformats.org/drawingml/2006/picture">
+                  <pic:nvPicPr>
+                    <pic:cNvPr id="1" name=""/>
+                    <pic:cNvPicPr/>
+                  </pic:nvPicPr>
+                  <pic:blipFill>
+                    <a:blip r:embed="rId18"/>
+                    <a:stretch>
+                      <a:fillRect/>
+                    </a:stretch>
+                  </pic:blipFill>
+                  <pic:spPr>
+                    <a:xfrm>
+                      <a:off x="0" y="0"/>
+                      <a:ext cx="4322564" cy="4572000"/>
+                    </a:xfrm>
+                    <a:prstGeom prst="rect">
+                      <a:avLst/>
+                    </a:prstGeom>
+                  </pic:spPr>
+                </pic:pic>
+              </a:graphicData>
+            </a:graphic>
+          </wp:inline>
+        </w:drawing>
+      </w:r>
+    </w:p>
+    <w:p>
+      <w:pPr>
+        <w:pStyle w:val="Prrafodelista"/>
+        <w:ind w:left="1080"/>
+        <w:rPr>
+          <w:lang w:val="es-CO"/>
+        </w:rPr>
+      </w:pPr>
+    </w:p>
+    <w:p>
+      <w:pPr>
+        <w:rPr>
+          <w:b/>
+          <w:lang w:val="es-CO"/>
+        </w:rPr>
+      </w:pPr>
+      <w:r>
+        <w:rPr>
+          <w:b/>
+          <w:lang w:val="es-CO"/>
+        </w:rPr>
+        <w:t>Ciclo 4</w:t>
+      </w:r>
+    </w:p>
+    <w:p>
+      <w:pPr>
+        <w:pStyle w:val="Prrafodelista"/>
+        <w:numPr>
+          <w:ilvl w:val="0"/>
+          <w:numId w:val="8"/>
+        </w:numPr>
+        <w:rPr>
+          <w:lang w:val="es-CO"/>
+        </w:rPr>
+      </w:pPr>
       <w:bookmarkStart w:id="0" w:name="_GoBack"/>
       <w:bookmarkEnd w:id="0"/>
-    </w:p>
-    <w:p>
-      <w:pPr>
-        <w:rPr>
-          <w:lang w:val="es-CO"/>
-        </w:rPr>
-      </w:pPr>
-      <w:r>
-        <w:rPr>
-          <w:b/>
-          <w:lang w:val="es-CO"/>
-        </w:rPr>
-        <w:t>Ciclo 3</w:t>
-      </w:r>
-    </w:p>
-    <w:p>
-      <w:pPr>
-        <w:pStyle w:val="ListParagraph"/>
-        <w:numPr>
-          <w:ilvl w:val="0"/>
-          <w:numId w:val="6"/>
-        </w:numPr>
-        <w:rPr>
-          <w:lang w:val="es-CO"/>
-        </w:rPr>
-      </w:pPr>
-    </w:p>
-    <w:p>
-      <w:pPr>
-        <w:pStyle w:val="ListParagraph"/>
-        <w:rPr>
-          <w:lang w:val="es-CO"/>
-        </w:rPr>
-      </w:pPr>
-    </w:p>
-    <w:p>
-      <w:pPr>
-        <w:pStyle w:val="ListParagraph"/>
-        <w:rPr>
-          <w:lang w:val="es-CO"/>
-        </w:rPr>
-      </w:pPr>
-    </w:p>
-    <w:p>
-      <w:pPr>
-        <w:pStyle w:val="ListParagraph"/>
-        <w:rPr>
-          <w:lang w:val="es-CO"/>
-        </w:rPr>
-      </w:pPr>
-    </w:p>
-    <w:p>
-      <w:pPr>
-        <w:pStyle w:val="ListParagraph"/>
-        <w:rPr>
-          <w:lang w:val="es-CO"/>
-        </w:rPr>
-      </w:pPr>
     </w:p>
     <w:sectPr>
       <w:pgSz w:w="12240" w:h="15840"/>
@@ -3689,8 +3776,8 @@
 </file>
 
 <file path=word/numbering.xml><?xml version="1.0" encoding="utf-8"?>
-<w:numbering xmlns:wpc="http://schemas.microsoft.com/office/word/2010/wordprocessingCanvas" xmlns:cx="http://schemas.microsoft.com/office/drawing/2014/chartex" xmlns:mc="http://schemas.openxmlformats.org/markup-compatibility/2006" xmlns:o="urn:schemas-microsoft-com:office:office" xmlns:r="http://schemas.openxmlformats.org/officeDocument/2006/relationships" xmlns:m="http://schemas.openxmlformats.org/officeDocument/2006/math" xmlns:v="urn:schemas-microsoft-com:vml" xmlns:wp14="http://schemas.microsoft.com/office/word/2010/wordprocessingDrawing" xmlns:wp="http://schemas.openxmlformats.org/drawingml/2006/wordprocessingDrawing" xmlns:w10="urn:schemas-microsoft-com:office:word" xmlns:w="http://schemas.openxmlformats.org/wordprocessingml/2006/main" xmlns:w14="http://schemas.microsoft.com/office/word/2010/wordml" xmlns:w15="http://schemas.microsoft.com/office/word/2012/wordml" xmlns:w16se="http://schemas.microsoft.com/office/word/2015/wordml/symex" xmlns:wpg="http://schemas.microsoft.com/office/word/2010/wordprocessingGroup" xmlns:wpi="http://schemas.microsoft.com/office/word/2010/wordprocessingInk" xmlns:wne="http://schemas.microsoft.com/office/word/2006/wordml" xmlns:wps="http://schemas.microsoft.com/office/word/2010/wordprocessingShape" mc:Ignorable="w14 w15 w16se wp14">
-  <w:abstractNum w:abstractNumId="0" w15:restartNumberingAfterBreak="0">
+<w:numbering xmlns:wpc="http://schemas.microsoft.com/office/word/2010/wordprocessingCanvas" xmlns:mc="http://schemas.openxmlformats.org/markup-compatibility/2006" xmlns:o="urn:schemas-microsoft-com:office:office" xmlns:r="http://schemas.openxmlformats.org/officeDocument/2006/relationships" xmlns:m="http://schemas.openxmlformats.org/officeDocument/2006/math" xmlns:v="urn:schemas-microsoft-com:vml" xmlns:wp14="http://schemas.microsoft.com/office/word/2010/wordprocessingDrawing" xmlns:wp="http://schemas.openxmlformats.org/drawingml/2006/wordprocessingDrawing" xmlns:w10="urn:schemas-microsoft-com:office:word" xmlns:w="http://schemas.openxmlformats.org/wordprocessingml/2006/main" xmlns:w14="http://schemas.microsoft.com/office/word/2010/wordml" xmlns:w15="http://schemas.microsoft.com/office/word/2012/wordml" xmlns:wpg="http://schemas.microsoft.com/office/word/2010/wordprocessingGroup" xmlns:wpi="http://schemas.microsoft.com/office/word/2010/wordprocessingInk" xmlns:wne="http://schemas.microsoft.com/office/word/2006/wordml" xmlns:wps="http://schemas.microsoft.com/office/word/2010/wordprocessingShape" mc:Ignorable="w14 w15 wp14">
+  <w:abstractNum w:abstractNumId="0">
     <w:nsid w:val="1E514CA6"/>
     <w:multiLevelType w:val="hybridMultilevel"/>
     <w:tmpl w:val="064AC8F2"/>
@@ -3779,7 +3866,7 @@
       </w:pPr>
     </w:lvl>
   </w:abstractNum>
-  <w:abstractNum w:abstractNumId="1" w15:restartNumberingAfterBreak="0">
+  <w:abstractNum w:abstractNumId="1">
     <w:nsid w:val="37527F2B"/>
     <w:multiLevelType w:val="hybridMultilevel"/>
     <w:tmpl w:val="BB3463A2"/>
@@ -3868,7 +3955,7 @@
       </w:pPr>
     </w:lvl>
   </w:abstractNum>
-  <w:abstractNum w:abstractNumId="2" w15:restartNumberingAfterBreak="0">
+  <w:abstractNum w:abstractNumId="2">
     <w:nsid w:val="4364175F"/>
     <w:multiLevelType w:val="hybridMultilevel"/>
     <w:tmpl w:val="F9A6EF1C"/>
@@ -3957,7 +4044,7 @@
       </w:pPr>
     </w:lvl>
   </w:abstractNum>
-  <w:abstractNum w:abstractNumId="3" w15:restartNumberingAfterBreak="0">
+  <w:abstractNum w:abstractNumId="3">
     <w:nsid w:val="54C01C89"/>
     <w:multiLevelType w:val="hybridMultilevel"/>
     <w:tmpl w:val="88F22B2A"/>
@@ -4046,7 +4133,96 @@
       </w:pPr>
     </w:lvl>
   </w:abstractNum>
-  <w:abstractNum w:abstractNumId="4" w15:restartNumberingAfterBreak="0">
+  <w:abstractNum w:abstractNumId="4">
+    <w:nsid w:val="5E3C5C7D"/>
+    <w:multiLevelType w:val="hybridMultilevel"/>
+    <w:tmpl w:val="5748CEEC"/>
+    <w:lvl w:ilvl="0" w:tplc="080A000F">
+      <w:start w:val="1"/>
+      <w:numFmt w:val="decimal"/>
+      <w:lvlText w:val="%1."/>
+      <w:lvlJc w:val="left"/>
+      <w:pPr>
+        <w:ind w:left="720" w:hanging="360"/>
+      </w:pPr>
+      <w:rPr>
+        <w:rFonts w:hint="default"/>
+      </w:rPr>
+    </w:lvl>
+    <w:lvl w:ilvl="1" w:tplc="080A0019" w:tentative="1">
+      <w:start w:val="1"/>
+      <w:numFmt w:val="lowerLetter"/>
+      <w:lvlText w:val="%2."/>
+      <w:lvlJc w:val="left"/>
+      <w:pPr>
+        <w:ind w:left="1440" w:hanging="360"/>
+      </w:pPr>
+    </w:lvl>
+    <w:lvl w:ilvl="2" w:tplc="080A001B" w:tentative="1">
+      <w:start w:val="1"/>
+      <w:numFmt w:val="lowerRoman"/>
+      <w:lvlText w:val="%3."/>
+      <w:lvlJc w:val="right"/>
+      <w:pPr>
+        <w:ind w:left="2160" w:hanging="180"/>
+      </w:pPr>
+    </w:lvl>
+    <w:lvl w:ilvl="3" w:tplc="080A000F" w:tentative="1">
+      <w:start w:val="1"/>
+      <w:numFmt w:val="decimal"/>
+      <w:lvlText w:val="%4."/>
+      <w:lvlJc w:val="left"/>
+      <w:pPr>
+        <w:ind w:left="2880" w:hanging="360"/>
+      </w:pPr>
+    </w:lvl>
+    <w:lvl w:ilvl="4" w:tplc="080A0019" w:tentative="1">
+      <w:start w:val="1"/>
+      <w:numFmt w:val="lowerLetter"/>
+      <w:lvlText w:val="%5."/>
+      <w:lvlJc w:val="left"/>
+      <w:pPr>
+        <w:ind w:left="3600" w:hanging="360"/>
+      </w:pPr>
+    </w:lvl>
+    <w:lvl w:ilvl="5" w:tplc="080A001B" w:tentative="1">
+      <w:start w:val="1"/>
+      <w:numFmt w:val="lowerRoman"/>
+      <w:lvlText w:val="%6."/>
+      <w:lvlJc w:val="right"/>
+      <w:pPr>
+        <w:ind w:left="4320" w:hanging="180"/>
+      </w:pPr>
+    </w:lvl>
+    <w:lvl w:ilvl="6" w:tplc="080A000F" w:tentative="1">
+      <w:start w:val="1"/>
+      <w:numFmt w:val="decimal"/>
+      <w:lvlText w:val="%7."/>
+      <w:lvlJc w:val="left"/>
+      <w:pPr>
+        <w:ind w:left="5040" w:hanging="360"/>
+      </w:pPr>
+    </w:lvl>
+    <w:lvl w:ilvl="7" w:tplc="080A0019" w:tentative="1">
+      <w:start w:val="1"/>
+      <w:numFmt w:val="lowerLetter"/>
+      <w:lvlText w:val="%8."/>
+      <w:lvlJc w:val="left"/>
+      <w:pPr>
+        <w:ind w:left="5760" w:hanging="360"/>
+      </w:pPr>
+    </w:lvl>
+    <w:lvl w:ilvl="8" w:tplc="080A001B" w:tentative="1">
+      <w:start w:val="1"/>
+      <w:numFmt w:val="lowerRoman"/>
+      <w:lvlText w:val="%9."/>
+      <w:lvlJc w:val="right"/>
+      <w:pPr>
+        <w:ind w:left="6480" w:hanging="180"/>
+      </w:pPr>
+    </w:lvl>
+  </w:abstractNum>
+  <w:abstractNum w:abstractNumId="5">
     <w:nsid w:val="66336D14"/>
     <w:multiLevelType w:val="hybridMultilevel"/>
     <w:tmpl w:val="A120DEF0"/>
@@ -4135,7 +4311,7 @@
       </w:pPr>
     </w:lvl>
   </w:abstractNum>
-  <w:abstractNum w:abstractNumId="5" w15:restartNumberingAfterBreak="0">
+  <w:abstractNum w:abstractNumId="6">
     <w:nsid w:val="74250A5E"/>
     <w:multiLevelType w:val="hybridMultilevel"/>
     <w:tmpl w:val="2800FF90"/>
@@ -4224,7 +4400,7 @@
       </w:pPr>
     </w:lvl>
   </w:abstractNum>
-  <w:abstractNum w:abstractNumId="6" w15:restartNumberingAfterBreak="0">
+  <w:abstractNum w:abstractNumId="7">
     <w:nsid w:val="779C7A37"/>
     <w:multiLevelType w:val="hybridMultilevel"/>
     <w:tmpl w:val="F9A6EF1C"/>
@@ -4323,22 +4499,25 @@
     <w:abstractNumId w:val="3"/>
   </w:num>
   <w:num w:numId="4">
-    <w:abstractNumId w:val="6"/>
+    <w:abstractNumId w:val="7"/>
   </w:num>
   <w:num w:numId="5">
     <w:abstractNumId w:val="2"/>
   </w:num>
   <w:num w:numId="6">
-    <w:abstractNumId w:val="4"/>
+    <w:abstractNumId w:val="5"/>
   </w:num>
   <w:num w:numId="7">
-    <w:abstractNumId w:val="5"/>
+    <w:abstractNumId w:val="6"/>
+  </w:num>
+  <w:num w:numId="8">
+    <w:abstractNumId w:val="4"/>
   </w:num>
 </w:numbering>
 </file>
 
 <file path=word/styles.xml><?xml version="1.0" encoding="utf-8"?>
-<w:styles xmlns:mc="http://schemas.openxmlformats.org/markup-compatibility/2006" xmlns:r="http://schemas.openxmlformats.org/officeDocument/2006/relationships" xmlns:w="http://schemas.openxmlformats.org/wordprocessingml/2006/main" xmlns:w14="http://schemas.microsoft.com/office/word/2010/wordml" xmlns:w15="http://schemas.microsoft.com/office/word/2012/wordml" xmlns:w16se="http://schemas.microsoft.com/office/word/2015/wordml/symex" mc:Ignorable="w14 w15 w16se">
+<w:styles xmlns:mc="http://schemas.openxmlformats.org/markup-compatibility/2006" xmlns:r="http://schemas.openxmlformats.org/officeDocument/2006/relationships" xmlns:w="http://schemas.openxmlformats.org/wordprocessingml/2006/main" xmlns:w14="http://schemas.microsoft.com/office/word/2010/wordml" xmlns:w15="http://schemas.microsoft.com/office/word/2012/wordml" mc:Ignorable="w14 w15">
   <w:docDefaults>
     <w:rPrDefault>
       <w:rPr>
@@ -4731,13 +4910,13 @@
     <w:name w:val="Normal"/>
     <w:qFormat/>
   </w:style>
-  <w:style w:type="character" w:default="1" w:styleId="DefaultParagraphFont">
+  <w:style w:type="character" w:default="1" w:styleId="Fuentedeprrafopredeter">
     <w:name w:val="Default Paragraph Font"/>
     <w:uiPriority w:val="1"/>
     <w:semiHidden/>
     <w:unhideWhenUsed/>
   </w:style>
-  <w:style w:type="table" w:default="1" w:styleId="TableNormal">
+  <w:style w:type="table" w:default="1" w:styleId="Tablanormal">
     <w:name w:val="Normal Table"/>
     <w:uiPriority w:val="99"/>
     <w:semiHidden/>
@@ -4752,13 +4931,13 @@
       </w:tblCellMar>
     </w:tblPr>
   </w:style>
-  <w:style w:type="numbering" w:default="1" w:styleId="NoList">
+  <w:style w:type="numbering" w:default="1" w:styleId="Sinlista">
     <w:name w:val="No List"/>
     <w:uiPriority w:val="99"/>
     <w:semiHidden/>
     <w:unhideWhenUsed/>
   </w:style>
-  <w:style w:type="paragraph" w:styleId="ListParagraph">
+  <w:style w:type="paragraph" w:styleId="Prrafodelista">
     <w:name w:val="List Paragraph"/>
     <w:basedOn w:val="Normal"/>
     <w:uiPriority w:val="34"/>

--- a/lab03.docx
+++ b/lab03.docx
@@ -1,6 +1,6 @@
 
 <file path=word/document.xml><?xml version="1.0" encoding="utf-8"?>
-<w:document xmlns:wpc="http://schemas.microsoft.com/office/word/2010/wordprocessingCanvas" xmlns:mc="http://schemas.openxmlformats.org/markup-compatibility/2006" xmlns:o="urn:schemas-microsoft-com:office:office" xmlns:r="http://schemas.openxmlformats.org/officeDocument/2006/relationships" xmlns:m="http://schemas.openxmlformats.org/officeDocument/2006/math" xmlns:v="urn:schemas-microsoft-com:vml" xmlns:wp14="http://schemas.microsoft.com/office/word/2010/wordprocessingDrawing" xmlns:wp="http://schemas.openxmlformats.org/drawingml/2006/wordprocessingDrawing" xmlns:w10="urn:schemas-microsoft-com:office:word" xmlns:w="http://schemas.openxmlformats.org/wordprocessingml/2006/main" xmlns:w14="http://schemas.microsoft.com/office/word/2010/wordml" xmlns:w15="http://schemas.microsoft.com/office/word/2012/wordml" xmlns:wpg="http://schemas.microsoft.com/office/word/2010/wordprocessingGroup" xmlns:wpi="http://schemas.microsoft.com/office/word/2010/wordprocessingInk" xmlns:wne="http://schemas.microsoft.com/office/word/2006/wordml" xmlns:wps="http://schemas.microsoft.com/office/word/2010/wordprocessingShape" mc:Ignorable="w14 w15 wp14">
+<w:document xmlns:wpc="http://schemas.microsoft.com/office/word/2010/wordprocessingCanvas" xmlns:cx="http://schemas.microsoft.com/office/drawing/2014/chartex" xmlns:cx1="http://schemas.microsoft.com/office/drawing/2015/9/8/chartex" xmlns:cx2="http://schemas.microsoft.com/office/drawing/2015/10/21/chartex" xmlns:cx3="http://schemas.microsoft.com/office/drawing/2016/5/9/chartex" xmlns:cx4="http://schemas.microsoft.com/office/drawing/2016/5/10/chartex" xmlns:cx5="http://schemas.microsoft.com/office/drawing/2016/5/11/chartex" xmlns:cx6="http://schemas.microsoft.com/office/drawing/2016/5/12/chartex" xmlns:cx7="http://schemas.microsoft.com/office/drawing/2016/5/13/chartex" xmlns:cx8="http://schemas.microsoft.com/office/drawing/2016/5/14/chartex" xmlns:mc="http://schemas.openxmlformats.org/markup-compatibility/2006" xmlns:aink="http://schemas.microsoft.com/office/drawing/2016/ink" xmlns:am3d="http://schemas.microsoft.com/office/drawing/2017/model3d" xmlns:o="urn:schemas-microsoft-com:office:office" xmlns:r="http://schemas.openxmlformats.org/officeDocument/2006/relationships" xmlns:m="http://schemas.openxmlformats.org/officeDocument/2006/math" xmlns:v="urn:schemas-microsoft-com:vml" xmlns:wp14="http://schemas.microsoft.com/office/word/2010/wordprocessingDrawing" xmlns:wp="http://schemas.openxmlformats.org/drawingml/2006/wordprocessingDrawing" xmlns:w10="urn:schemas-microsoft-com:office:word" xmlns:w="http://schemas.openxmlformats.org/wordprocessingml/2006/main" xmlns:w14="http://schemas.microsoft.com/office/word/2010/wordml" xmlns:w15="http://schemas.microsoft.com/office/word/2012/wordml" xmlns:w16cid="http://schemas.microsoft.com/office/word/2016/wordml/cid" xmlns:w16se="http://schemas.microsoft.com/office/word/2015/wordml/symex" xmlns:wpg="http://schemas.microsoft.com/office/word/2010/wordprocessingGroup" xmlns:wpi="http://schemas.microsoft.com/office/word/2010/wordprocessingInk" xmlns:wne="http://schemas.microsoft.com/office/word/2006/wordml" xmlns:wps="http://schemas.microsoft.com/office/word/2010/wordprocessingShape" mc:Ignorable="w14 w15 w16se w16cid wp14">
   <w:body>
     <w:p>
       <w:r>
@@ -3762,8 +3762,573 @@
           <w:lang w:val="es-CO"/>
         </w:rPr>
       </w:pPr>
+      <w:r>
+        <w:rPr>
+          <w:lang w:val="es-CO"/>
+        </w:rPr>
+        <w:t>Implementado</w:t>
+      </w:r>
+    </w:p>
+    <w:p>
+      <w:pPr>
+        <w:pStyle w:val="Prrafodelista"/>
+        <w:numPr>
+          <w:ilvl w:val="0"/>
+          <w:numId w:val="8"/>
+        </w:numPr>
+        <w:rPr>
+          <w:lang w:val="es-CO"/>
+        </w:rPr>
+      </w:pPr>
+      <w:r>
+        <w:rPr>
+          <w:lang w:val="es-CO"/>
+        </w:rPr>
+        <w:t>Son significativas las capturas de pantalla ya que en cada una de ellas se ve cual es la acción que realiza correspondientemente.</w:t>
+      </w:r>
+    </w:p>
+    <w:p>
+      <w:pPr>
+        <w:pStyle w:val="Prrafodelista"/>
+        <w:rPr>
+          <w:lang w:val="es-CO"/>
+        </w:rPr>
+      </w:pPr>
+      <w:r>
+        <w:rPr>
+          <w:noProof/>
+        </w:rPr>
+        <w:lastRenderedPageBreak/>
+        <w:drawing>
+          <wp:inline distT="0" distB="0" distL="0" distR="0" wp14:anchorId="38F9651E" wp14:editId="70B8AE22">
+            <wp:extent cx="4329976" cy="4572000"/>
+            <wp:effectExtent l="0" t="0" r="0" b="0"/>
+            <wp:docPr id="15" name="Imagen 15"/>
+            <wp:cNvGraphicFramePr>
+              <a:graphicFrameLocks xmlns:a="http://schemas.openxmlformats.org/drawingml/2006/main" noChangeAspect="1"/>
+            </wp:cNvGraphicFramePr>
+            <a:graphic xmlns:a="http://schemas.openxmlformats.org/drawingml/2006/main">
+              <a:graphicData uri="http://schemas.openxmlformats.org/drawingml/2006/picture">
+                <pic:pic xmlns:pic="http://schemas.openxmlformats.org/drawingml/2006/picture">
+                  <pic:nvPicPr>
+                    <pic:cNvPr id="1" name=""/>
+                    <pic:cNvPicPr/>
+                  </pic:nvPicPr>
+                  <pic:blipFill>
+                    <a:blip r:embed="rId19"/>
+                    <a:stretch>
+                      <a:fillRect/>
+                    </a:stretch>
+                  </pic:blipFill>
+                  <pic:spPr>
+                    <a:xfrm>
+                      <a:off x="0" y="0"/>
+                      <a:ext cx="4329976" cy="4572000"/>
+                    </a:xfrm>
+                    <a:prstGeom prst="rect">
+                      <a:avLst/>
+                    </a:prstGeom>
+                  </pic:spPr>
+                </pic:pic>
+              </a:graphicData>
+            </a:graphic>
+          </wp:inline>
+        </w:drawing>
+      </w:r>
+    </w:p>
+    <w:p>
+      <w:pPr>
+        <w:pStyle w:val="Prrafodelista"/>
+        <w:rPr>
+          <w:lang w:val="es-CO"/>
+        </w:rPr>
+      </w:pPr>
+      <w:r>
+        <w:rPr>
+          <w:noProof/>
+        </w:rPr>
+        <w:lastRenderedPageBreak/>
+        <w:drawing>
+          <wp:inline distT="0" distB="0" distL="0" distR="0" wp14:anchorId="59F69EED" wp14:editId="59A767AD">
+            <wp:extent cx="4324415" cy="4572000"/>
+            <wp:effectExtent l="0" t="0" r="0" b="0"/>
+            <wp:docPr id="16" name="Imagen 16"/>
+            <wp:cNvGraphicFramePr>
+              <a:graphicFrameLocks xmlns:a="http://schemas.openxmlformats.org/drawingml/2006/main" noChangeAspect="1"/>
+            </wp:cNvGraphicFramePr>
+            <a:graphic xmlns:a="http://schemas.openxmlformats.org/drawingml/2006/main">
+              <a:graphicData uri="http://schemas.openxmlformats.org/drawingml/2006/picture">
+                <pic:pic xmlns:pic="http://schemas.openxmlformats.org/drawingml/2006/picture">
+                  <pic:nvPicPr>
+                    <pic:cNvPr id="1" name=""/>
+                    <pic:cNvPicPr/>
+                  </pic:nvPicPr>
+                  <pic:blipFill>
+                    <a:blip r:embed="rId20"/>
+                    <a:stretch>
+                      <a:fillRect/>
+                    </a:stretch>
+                  </pic:blipFill>
+                  <pic:spPr>
+                    <a:xfrm>
+                      <a:off x="0" y="0"/>
+                      <a:ext cx="4324415" cy="4572000"/>
+                    </a:xfrm>
+                    <a:prstGeom prst="rect">
+                      <a:avLst/>
+                    </a:prstGeom>
+                  </pic:spPr>
+                </pic:pic>
+              </a:graphicData>
+            </a:graphic>
+          </wp:inline>
+        </w:drawing>
+      </w:r>
+    </w:p>
+    <w:p>
+      <w:pPr>
+        <w:pStyle w:val="Prrafodelista"/>
+        <w:rPr>
+          <w:lang w:val="es-CO"/>
+        </w:rPr>
+      </w:pPr>
+      <w:r>
+        <w:rPr>
+          <w:noProof/>
+        </w:rPr>
+        <w:lastRenderedPageBreak/>
+        <w:drawing>
+          <wp:inline distT="0" distB="0" distL="0" distR="0" wp14:anchorId="2E2A75A5" wp14:editId="32459B4E">
+            <wp:extent cx="4330440" cy="4572000"/>
+            <wp:effectExtent l="0" t="0" r="0" b="0"/>
+            <wp:docPr id="17" name="Imagen 17"/>
+            <wp:cNvGraphicFramePr>
+              <a:graphicFrameLocks xmlns:a="http://schemas.openxmlformats.org/drawingml/2006/main" noChangeAspect="1"/>
+            </wp:cNvGraphicFramePr>
+            <a:graphic xmlns:a="http://schemas.openxmlformats.org/drawingml/2006/main">
+              <a:graphicData uri="http://schemas.openxmlformats.org/drawingml/2006/picture">
+                <pic:pic xmlns:pic="http://schemas.openxmlformats.org/drawingml/2006/picture">
+                  <pic:nvPicPr>
+                    <pic:cNvPr id="1" name=""/>
+                    <pic:cNvPicPr/>
+                  </pic:nvPicPr>
+                  <pic:blipFill>
+                    <a:blip r:embed="rId21"/>
+                    <a:stretch>
+                      <a:fillRect/>
+                    </a:stretch>
+                  </pic:blipFill>
+                  <pic:spPr>
+                    <a:xfrm>
+                      <a:off x="0" y="0"/>
+                      <a:ext cx="4330440" cy="4572000"/>
+                    </a:xfrm>
+                    <a:prstGeom prst="rect">
+                      <a:avLst/>
+                    </a:prstGeom>
+                  </pic:spPr>
+                </pic:pic>
+              </a:graphicData>
+            </a:graphic>
+          </wp:inline>
+        </w:drawing>
+      </w:r>
+    </w:p>
+    <w:p>
+      <w:pPr>
+        <w:pStyle w:val="Prrafodelista"/>
+        <w:rPr>
+          <w:lang w:val="es-CO"/>
+        </w:rPr>
+      </w:pPr>
+      <w:r>
+        <w:rPr>
+          <w:noProof/>
+        </w:rPr>
+        <w:lastRenderedPageBreak/>
+        <w:drawing>
+          <wp:inline distT="0" distB="0" distL="0" distR="0" wp14:anchorId="1568C444" wp14:editId="4A011F1E">
+            <wp:extent cx="4317946" cy="4572000"/>
+            <wp:effectExtent l="0" t="0" r="6985" b="0"/>
+            <wp:docPr id="18" name="Imagen 18"/>
+            <wp:cNvGraphicFramePr>
+              <a:graphicFrameLocks xmlns:a="http://schemas.openxmlformats.org/drawingml/2006/main" noChangeAspect="1"/>
+            </wp:cNvGraphicFramePr>
+            <a:graphic xmlns:a="http://schemas.openxmlformats.org/drawingml/2006/main">
+              <a:graphicData uri="http://schemas.openxmlformats.org/drawingml/2006/picture">
+                <pic:pic xmlns:pic="http://schemas.openxmlformats.org/drawingml/2006/picture">
+                  <pic:nvPicPr>
+                    <pic:cNvPr id="1" name=""/>
+                    <pic:cNvPicPr/>
+                  </pic:nvPicPr>
+                  <pic:blipFill>
+                    <a:blip r:embed="rId22"/>
+                    <a:stretch>
+                      <a:fillRect/>
+                    </a:stretch>
+                  </pic:blipFill>
+                  <pic:spPr>
+                    <a:xfrm>
+                      <a:off x="0" y="0"/>
+                      <a:ext cx="4317946" cy="4572000"/>
+                    </a:xfrm>
+                    <a:prstGeom prst="rect">
+                      <a:avLst/>
+                    </a:prstGeom>
+                  </pic:spPr>
+                </pic:pic>
+              </a:graphicData>
+            </a:graphic>
+          </wp:inline>
+        </w:drawing>
+      </w:r>
+    </w:p>
+    <w:p>
+      <w:pPr>
+        <w:rPr>
+          <w:b/>
+          <w:lang w:val="es-CO"/>
+        </w:rPr>
+      </w:pPr>
+      <w:r>
+        <w:rPr>
+          <w:b/>
+          <w:lang w:val="es-CO"/>
+        </w:rPr>
+        <w:t>Ciclo 5</w:t>
+      </w:r>
+    </w:p>
+    <w:p>
+      <w:pPr>
+        <w:pStyle w:val="Prrafodelista"/>
+        <w:numPr>
+          <w:ilvl w:val="0"/>
+          <w:numId w:val="9"/>
+        </w:numPr>
+        <w:rPr>
+          <w:lang w:val="es-CO"/>
+        </w:rPr>
+      </w:pPr>
+      <w:r>
+        <w:rPr>
+          <w:lang w:val="es-CO"/>
+        </w:rPr>
+        <w:t xml:space="preserve">El deportista perezoso </w:t>
+      </w:r>
+      <w:r>
+        <w:rPr>
+          <w:lang w:val="es-CO"/>
+        </w:rPr>
+        <w:t>este vestido</w:t>
+      </w:r>
+      <w:r>
+        <w:rPr>
+          <w:lang w:val="es-CO"/>
+        </w:rPr>
+        <w:t xml:space="preserve"> de azul, se mueve menos que los demás, paran después de cada acción y cuando decidan prefiere descansar.</w:t>
+      </w:r>
+    </w:p>
+    <w:p>
+      <w:pPr>
+        <w:pStyle w:val="Prrafodelista"/>
+        <w:numPr>
+          <w:ilvl w:val="0"/>
+          <w:numId w:val="9"/>
+        </w:numPr>
+        <w:rPr>
+          <w:lang w:val="es-CO"/>
+        </w:rPr>
+      </w:pPr>
+      <w:r>
+        <w:rPr>
+          <w:lang w:val="es-CO"/>
+        </w:rPr>
+        <w:t>En la captura se muestra el caso en el que deciden y el caso en el que realizan ejercicio.</w:t>
+      </w:r>
+    </w:p>
+    <w:p>
+      <w:pPr>
+        <w:pStyle w:val="Prrafodelista"/>
+        <w:rPr>
+          <w:lang w:val="es-CO"/>
+        </w:rPr>
+      </w:pPr>
+      <w:r>
+        <w:rPr>
+          <w:noProof/>
+        </w:rPr>
+        <w:lastRenderedPageBreak/>
+        <w:drawing>
+          <wp:inline distT="0" distB="0" distL="0" distR="0" wp14:anchorId="31B4A074" wp14:editId="1AFAA232">
+            <wp:extent cx="4309656" cy="4572000"/>
+            <wp:effectExtent l="0" t="0" r="0" b="0"/>
+            <wp:docPr id="19" name="Imagen 19"/>
+            <wp:cNvGraphicFramePr>
+              <a:graphicFrameLocks xmlns:a="http://schemas.openxmlformats.org/drawingml/2006/main" noChangeAspect="1"/>
+            </wp:cNvGraphicFramePr>
+            <a:graphic xmlns:a="http://schemas.openxmlformats.org/drawingml/2006/main">
+              <a:graphicData uri="http://schemas.openxmlformats.org/drawingml/2006/picture">
+                <pic:pic xmlns:pic="http://schemas.openxmlformats.org/drawingml/2006/picture">
+                  <pic:nvPicPr>
+                    <pic:cNvPr id="1" name=""/>
+                    <pic:cNvPicPr/>
+                  </pic:nvPicPr>
+                  <pic:blipFill>
+                    <a:blip r:embed="rId23"/>
+                    <a:stretch>
+                      <a:fillRect/>
+                    </a:stretch>
+                  </pic:blipFill>
+                  <pic:spPr>
+                    <a:xfrm>
+                      <a:off x="0" y="0"/>
+                      <a:ext cx="4309656" cy="4572000"/>
+                    </a:xfrm>
+                    <a:prstGeom prst="rect">
+                      <a:avLst/>
+                    </a:prstGeom>
+                  </pic:spPr>
+                </pic:pic>
+              </a:graphicData>
+            </a:graphic>
+          </wp:inline>
+        </w:drawing>
+      </w:r>
+    </w:p>
+    <w:p>
+      <w:pPr>
+        <w:pStyle w:val="Prrafodelista"/>
+        <w:rPr>
+          <w:lang w:val="es-CO"/>
+        </w:rPr>
+      </w:pPr>
+      <w:r>
+        <w:rPr>
+          <w:noProof/>
+        </w:rPr>
+        <w:lastRenderedPageBreak/>
+        <w:drawing>
+          <wp:inline distT="0" distB="0" distL="0" distR="0" wp14:anchorId="1B7188E7" wp14:editId="09ADB63A">
+            <wp:extent cx="4365057" cy="4572000"/>
+            <wp:effectExtent l="0" t="0" r="0" b="0"/>
+            <wp:docPr id="20" name="Imagen 20"/>
+            <wp:cNvGraphicFramePr>
+              <a:graphicFrameLocks xmlns:a="http://schemas.openxmlformats.org/drawingml/2006/main" noChangeAspect="1"/>
+            </wp:cNvGraphicFramePr>
+            <a:graphic xmlns:a="http://schemas.openxmlformats.org/drawingml/2006/main">
+              <a:graphicData uri="http://schemas.openxmlformats.org/drawingml/2006/picture">
+                <pic:pic xmlns:pic="http://schemas.openxmlformats.org/drawingml/2006/picture">
+                  <pic:nvPicPr>
+                    <pic:cNvPr id="1" name=""/>
+                    <pic:cNvPicPr/>
+                  </pic:nvPicPr>
+                  <pic:blipFill>
+                    <a:blip r:embed="rId24"/>
+                    <a:stretch>
+                      <a:fillRect/>
+                    </a:stretch>
+                  </pic:blipFill>
+                  <pic:spPr>
+                    <a:xfrm>
+                      <a:off x="0" y="0"/>
+                      <a:ext cx="4365057" cy="4572000"/>
+                    </a:xfrm>
+                    <a:prstGeom prst="rect">
+                      <a:avLst/>
+                    </a:prstGeom>
+                  </pic:spPr>
+                </pic:pic>
+              </a:graphicData>
+            </a:graphic>
+          </wp:inline>
+        </w:drawing>
+      </w:r>
+    </w:p>
+    <w:p>
+      <w:pPr>
+        <w:rPr>
+          <w:lang w:val="es-CO"/>
+        </w:rPr>
+      </w:pPr>
+      <w:r>
+        <w:rPr>
+          <w:b/>
+          <w:lang w:val="es-CO"/>
+        </w:rPr>
+        <w:t>Ciclo 6</w:t>
+      </w:r>
+    </w:p>
+    <w:p>
+      <w:pPr>
+        <w:pStyle w:val="Prrafodelista"/>
+        <w:numPr>
+          <w:ilvl w:val="0"/>
+          <w:numId w:val="10"/>
+        </w:numPr>
+        <w:rPr>
+          <w:lang w:val="es-CO"/>
+        </w:rPr>
+      </w:pPr>
+    </w:p>
+    <w:p>
+      <w:pPr>
+        <w:pStyle w:val="Prrafodelista"/>
+        <w:numPr>
+          <w:ilvl w:val="0"/>
+          <w:numId w:val="10"/>
+        </w:numPr>
+        <w:rPr>
+          <w:lang w:val="es-CO"/>
+        </w:rPr>
+      </w:pPr>
+      <w:r>
+        <w:rPr>
+          <w:lang w:val="es-CO"/>
+        </w:rPr>
+        <w:t>En el caso en el que inicia se mueve por la pantalla.</w:t>
+      </w:r>
       <w:bookmarkStart w:id="0" w:name="_GoBack"/>
       <w:bookmarkEnd w:id="0"/>
+    </w:p>
+    <w:p>
+      <w:pPr>
+        <w:pStyle w:val="Prrafodelista"/>
+        <w:rPr>
+          <w:lang w:val="es-CO"/>
+        </w:rPr>
+      </w:pPr>
+      <w:r>
+        <w:rPr>
+          <w:lang w:val="es-CO"/>
+        </w:rPr>
+        <w:t xml:space="preserve">En el segundo caso </w:t>
+      </w:r>
+      <w:r>
+        <w:rPr>
+          <w:lang w:val="es-CO"/>
+        </w:rPr>
+        <w:t xml:space="preserve">se ve que cuando la </w:t>
+      </w:r>
+      <w:proofErr w:type="spellStart"/>
+      <w:r>
+        <w:rPr>
+          <w:lang w:val="es-CO"/>
+        </w:rPr>
+        <w:t>Snitch</w:t>
+      </w:r>
+      <w:proofErr w:type="spellEnd"/>
+      <w:r>
+        <w:rPr>
+          <w:lang w:val="es-CO"/>
+        </w:rPr>
+        <w:t xml:space="preserve"> decide siempre se mueve.</w:t>
+      </w:r>
+    </w:p>
+    <w:p>
+      <w:pPr>
+        <w:pStyle w:val="Prrafodelista"/>
+        <w:rPr>
+          <w:lang w:val="es-CO"/>
+        </w:rPr>
+      </w:pPr>
+      <w:r>
+        <w:rPr>
+          <w:noProof/>
+        </w:rPr>
+        <w:lastRenderedPageBreak/>
+        <w:drawing>
+          <wp:inline distT="0" distB="0" distL="0" distR="0" wp14:anchorId="50516165" wp14:editId="104CE84B">
+            <wp:extent cx="4324878" cy="4572000"/>
+            <wp:effectExtent l="0" t="0" r="0" b="0"/>
+            <wp:docPr id="21" name="Imagen 21"/>
+            <wp:cNvGraphicFramePr>
+              <a:graphicFrameLocks xmlns:a="http://schemas.openxmlformats.org/drawingml/2006/main" noChangeAspect="1"/>
+            </wp:cNvGraphicFramePr>
+            <a:graphic xmlns:a="http://schemas.openxmlformats.org/drawingml/2006/main">
+              <a:graphicData uri="http://schemas.openxmlformats.org/drawingml/2006/picture">
+                <pic:pic xmlns:pic="http://schemas.openxmlformats.org/drawingml/2006/picture">
+                  <pic:nvPicPr>
+                    <pic:cNvPr id="1" name=""/>
+                    <pic:cNvPicPr/>
+                  </pic:nvPicPr>
+                  <pic:blipFill>
+                    <a:blip r:embed="rId25"/>
+                    <a:stretch>
+                      <a:fillRect/>
+                    </a:stretch>
+                  </pic:blipFill>
+                  <pic:spPr>
+                    <a:xfrm>
+                      <a:off x="0" y="0"/>
+                      <a:ext cx="4324878" cy="4572000"/>
+                    </a:xfrm>
+                    <a:prstGeom prst="rect">
+                      <a:avLst/>
+                    </a:prstGeom>
+                  </pic:spPr>
+                </pic:pic>
+              </a:graphicData>
+            </a:graphic>
+          </wp:inline>
+        </w:drawing>
+      </w:r>
+    </w:p>
+    <w:p>
+      <w:pPr>
+        <w:pStyle w:val="Prrafodelista"/>
+        <w:rPr>
+          <w:lang w:val="es-CO"/>
+        </w:rPr>
+      </w:pPr>
+      <w:r>
+        <w:rPr>
+          <w:noProof/>
+        </w:rPr>
+        <w:lastRenderedPageBreak/>
+        <w:drawing>
+          <wp:inline distT="0" distB="0" distL="0" distR="0" wp14:anchorId="69A10F49" wp14:editId="5343DB69">
+            <wp:extent cx="4324878" cy="4572000"/>
+            <wp:effectExtent l="0" t="0" r="0" b="0"/>
+            <wp:docPr id="22" name="Imagen 22"/>
+            <wp:cNvGraphicFramePr>
+              <a:graphicFrameLocks xmlns:a="http://schemas.openxmlformats.org/drawingml/2006/main" noChangeAspect="1"/>
+            </wp:cNvGraphicFramePr>
+            <a:graphic xmlns:a="http://schemas.openxmlformats.org/drawingml/2006/main">
+              <a:graphicData uri="http://schemas.openxmlformats.org/drawingml/2006/picture">
+                <pic:pic xmlns:pic="http://schemas.openxmlformats.org/drawingml/2006/picture">
+                  <pic:nvPicPr>
+                    <pic:cNvPr id="1" name=""/>
+                    <pic:cNvPicPr/>
+                  </pic:nvPicPr>
+                  <pic:blipFill>
+                    <a:blip r:embed="rId26"/>
+                    <a:stretch>
+                      <a:fillRect/>
+                    </a:stretch>
+                  </pic:blipFill>
+                  <pic:spPr>
+                    <a:xfrm>
+                      <a:off x="0" y="0"/>
+                      <a:ext cx="4324878" cy="4572000"/>
+                    </a:xfrm>
+                    <a:prstGeom prst="rect">
+                      <a:avLst/>
+                    </a:prstGeom>
+                  </pic:spPr>
+                </pic:pic>
+              </a:graphicData>
+            </a:graphic>
+          </wp:inline>
+        </w:drawing>
+      </w:r>
+    </w:p>
+    <w:p>
+      <w:pPr>
+        <w:pStyle w:val="Prrafodelista"/>
+        <w:rPr>
+          <w:lang w:val="es-CO"/>
+        </w:rPr>
+      </w:pPr>
     </w:p>
     <w:sectPr>
       <w:pgSz w:w="12240" w:h="15840"/>
@@ -3776,8 +4341,8 @@
 </file>
 
 <file path=word/numbering.xml><?xml version="1.0" encoding="utf-8"?>
-<w:numbering xmlns:wpc="http://schemas.microsoft.com/office/word/2010/wordprocessingCanvas" xmlns:mc="http://schemas.openxmlformats.org/markup-compatibility/2006" xmlns:o="urn:schemas-microsoft-com:office:office" xmlns:r="http://schemas.openxmlformats.org/officeDocument/2006/relationships" xmlns:m="http://schemas.openxmlformats.org/officeDocument/2006/math" xmlns:v="urn:schemas-microsoft-com:vml" xmlns:wp14="http://schemas.microsoft.com/office/word/2010/wordprocessingDrawing" xmlns:wp="http://schemas.openxmlformats.org/drawingml/2006/wordprocessingDrawing" xmlns:w10="urn:schemas-microsoft-com:office:word" xmlns:w="http://schemas.openxmlformats.org/wordprocessingml/2006/main" xmlns:w14="http://schemas.microsoft.com/office/word/2010/wordml" xmlns:w15="http://schemas.microsoft.com/office/word/2012/wordml" xmlns:wpg="http://schemas.microsoft.com/office/word/2010/wordprocessingGroup" xmlns:wpi="http://schemas.microsoft.com/office/word/2010/wordprocessingInk" xmlns:wne="http://schemas.microsoft.com/office/word/2006/wordml" xmlns:wps="http://schemas.microsoft.com/office/word/2010/wordprocessingShape" mc:Ignorable="w14 w15 wp14">
-  <w:abstractNum w:abstractNumId="0">
+<w:numbering xmlns:wpc="http://schemas.microsoft.com/office/word/2010/wordprocessingCanvas" xmlns:cx="http://schemas.microsoft.com/office/drawing/2014/chartex" xmlns:cx1="http://schemas.microsoft.com/office/drawing/2015/9/8/chartex" xmlns:cx2="http://schemas.microsoft.com/office/drawing/2015/10/21/chartex" xmlns:cx3="http://schemas.microsoft.com/office/drawing/2016/5/9/chartex" xmlns:cx4="http://schemas.microsoft.com/office/drawing/2016/5/10/chartex" xmlns:cx5="http://schemas.microsoft.com/office/drawing/2016/5/11/chartex" xmlns:cx6="http://schemas.microsoft.com/office/drawing/2016/5/12/chartex" xmlns:cx7="http://schemas.microsoft.com/office/drawing/2016/5/13/chartex" xmlns:cx8="http://schemas.microsoft.com/office/drawing/2016/5/14/chartex" xmlns:mc="http://schemas.openxmlformats.org/markup-compatibility/2006" xmlns:aink="http://schemas.microsoft.com/office/drawing/2016/ink" xmlns:am3d="http://schemas.microsoft.com/office/drawing/2017/model3d" xmlns:o="urn:schemas-microsoft-com:office:office" xmlns:r="http://schemas.openxmlformats.org/officeDocument/2006/relationships" xmlns:m="http://schemas.openxmlformats.org/officeDocument/2006/math" xmlns:v="urn:schemas-microsoft-com:vml" xmlns:wp14="http://schemas.microsoft.com/office/word/2010/wordprocessingDrawing" xmlns:wp="http://schemas.openxmlformats.org/drawingml/2006/wordprocessingDrawing" xmlns:w10="urn:schemas-microsoft-com:office:word" xmlns:w="http://schemas.openxmlformats.org/wordprocessingml/2006/main" xmlns:w14="http://schemas.microsoft.com/office/word/2010/wordml" xmlns:w15="http://schemas.microsoft.com/office/word/2012/wordml" xmlns:w16cid="http://schemas.microsoft.com/office/word/2016/wordml/cid" xmlns:w16se="http://schemas.microsoft.com/office/word/2015/wordml/symex" xmlns:wpg="http://schemas.microsoft.com/office/word/2010/wordprocessingGroup" xmlns:wpi="http://schemas.microsoft.com/office/word/2010/wordprocessingInk" xmlns:wne="http://schemas.microsoft.com/office/word/2006/wordml" xmlns:wps="http://schemas.microsoft.com/office/word/2010/wordprocessingShape" mc:Ignorable="w14 w15 w16se w16cid wp14">
+  <w:abstractNum w:abstractNumId="0" w15:restartNumberingAfterBreak="0">
     <w:nsid w:val="1E514CA6"/>
     <w:multiLevelType w:val="hybridMultilevel"/>
     <w:tmpl w:val="064AC8F2"/>
@@ -3866,7 +4431,7 @@
       </w:pPr>
     </w:lvl>
   </w:abstractNum>
-  <w:abstractNum w:abstractNumId="1">
+  <w:abstractNum w:abstractNumId="1" w15:restartNumberingAfterBreak="0">
     <w:nsid w:val="37527F2B"/>
     <w:multiLevelType w:val="hybridMultilevel"/>
     <w:tmpl w:val="BB3463A2"/>
@@ -3955,7 +4520,7 @@
       </w:pPr>
     </w:lvl>
   </w:abstractNum>
-  <w:abstractNum w:abstractNumId="2">
+  <w:abstractNum w:abstractNumId="2" w15:restartNumberingAfterBreak="0">
     <w:nsid w:val="4364175F"/>
     <w:multiLevelType w:val="hybridMultilevel"/>
     <w:tmpl w:val="F9A6EF1C"/>
@@ -4044,7 +4609,96 @@
       </w:pPr>
     </w:lvl>
   </w:abstractNum>
-  <w:abstractNum w:abstractNumId="3">
+  <w:abstractNum w:abstractNumId="3" w15:restartNumberingAfterBreak="0">
+    <w:nsid w:val="4C3D10E6"/>
+    <w:multiLevelType w:val="hybridMultilevel"/>
+    <w:tmpl w:val="473C3C6C"/>
+    <w:lvl w:ilvl="0" w:tplc="240A000F">
+      <w:start w:val="1"/>
+      <w:numFmt w:val="decimal"/>
+      <w:lvlText w:val="%1."/>
+      <w:lvlJc w:val="left"/>
+      <w:pPr>
+        <w:ind w:left="720" w:hanging="360"/>
+      </w:pPr>
+      <w:rPr>
+        <w:rFonts w:hint="default"/>
+      </w:rPr>
+    </w:lvl>
+    <w:lvl w:ilvl="1" w:tplc="240A0019" w:tentative="1">
+      <w:start w:val="1"/>
+      <w:numFmt w:val="lowerLetter"/>
+      <w:lvlText w:val="%2."/>
+      <w:lvlJc w:val="left"/>
+      <w:pPr>
+        <w:ind w:left="1440" w:hanging="360"/>
+      </w:pPr>
+    </w:lvl>
+    <w:lvl w:ilvl="2" w:tplc="240A001B" w:tentative="1">
+      <w:start w:val="1"/>
+      <w:numFmt w:val="lowerRoman"/>
+      <w:lvlText w:val="%3."/>
+      <w:lvlJc w:val="right"/>
+      <w:pPr>
+        <w:ind w:left="2160" w:hanging="180"/>
+      </w:pPr>
+    </w:lvl>
+    <w:lvl w:ilvl="3" w:tplc="240A000F" w:tentative="1">
+      <w:start w:val="1"/>
+      <w:numFmt w:val="decimal"/>
+      <w:lvlText w:val="%4."/>
+      <w:lvlJc w:val="left"/>
+      <w:pPr>
+        <w:ind w:left="2880" w:hanging="360"/>
+      </w:pPr>
+    </w:lvl>
+    <w:lvl w:ilvl="4" w:tplc="240A0019" w:tentative="1">
+      <w:start w:val="1"/>
+      <w:numFmt w:val="lowerLetter"/>
+      <w:lvlText w:val="%5."/>
+      <w:lvlJc w:val="left"/>
+      <w:pPr>
+        <w:ind w:left="3600" w:hanging="360"/>
+      </w:pPr>
+    </w:lvl>
+    <w:lvl w:ilvl="5" w:tplc="240A001B" w:tentative="1">
+      <w:start w:val="1"/>
+      <w:numFmt w:val="lowerRoman"/>
+      <w:lvlText w:val="%6."/>
+      <w:lvlJc w:val="right"/>
+      <w:pPr>
+        <w:ind w:left="4320" w:hanging="180"/>
+      </w:pPr>
+    </w:lvl>
+    <w:lvl w:ilvl="6" w:tplc="240A000F" w:tentative="1">
+      <w:start w:val="1"/>
+      <w:numFmt w:val="decimal"/>
+      <w:lvlText w:val="%7."/>
+      <w:lvlJc w:val="left"/>
+      <w:pPr>
+        <w:ind w:left="5040" w:hanging="360"/>
+      </w:pPr>
+    </w:lvl>
+    <w:lvl w:ilvl="7" w:tplc="240A0019" w:tentative="1">
+      <w:start w:val="1"/>
+      <w:numFmt w:val="lowerLetter"/>
+      <w:lvlText w:val="%8."/>
+      <w:lvlJc w:val="left"/>
+      <w:pPr>
+        <w:ind w:left="5760" w:hanging="360"/>
+      </w:pPr>
+    </w:lvl>
+    <w:lvl w:ilvl="8" w:tplc="240A001B" w:tentative="1">
+      <w:start w:val="1"/>
+      <w:numFmt w:val="lowerRoman"/>
+      <w:lvlText w:val="%9."/>
+      <w:lvlJc w:val="right"/>
+      <w:pPr>
+        <w:ind w:left="6480" w:hanging="180"/>
+      </w:pPr>
+    </w:lvl>
+  </w:abstractNum>
+  <w:abstractNum w:abstractNumId="4" w15:restartNumberingAfterBreak="0">
     <w:nsid w:val="54C01C89"/>
     <w:multiLevelType w:val="hybridMultilevel"/>
     <w:tmpl w:val="88F22B2A"/>
@@ -4133,7 +4787,7 @@
       </w:pPr>
     </w:lvl>
   </w:abstractNum>
-  <w:abstractNum w:abstractNumId="4">
+  <w:abstractNum w:abstractNumId="5" w15:restartNumberingAfterBreak="0">
     <w:nsid w:val="5E3C5C7D"/>
     <w:multiLevelType w:val="hybridMultilevel"/>
     <w:tmpl w:val="5748CEEC"/>
@@ -4222,7 +4876,7 @@
       </w:pPr>
     </w:lvl>
   </w:abstractNum>
-  <w:abstractNum w:abstractNumId="5">
+  <w:abstractNum w:abstractNumId="6" w15:restartNumberingAfterBreak="0">
     <w:nsid w:val="66336D14"/>
     <w:multiLevelType w:val="hybridMultilevel"/>
     <w:tmpl w:val="A120DEF0"/>
@@ -4311,7 +4965,7 @@
       </w:pPr>
     </w:lvl>
   </w:abstractNum>
-  <w:abstractNum w:abstractNumId="6">
+  <w:abstractNum w:abstractNumId="7" w15:restartNumberingAfterBreak="0">
     <w:nsid w:val="74250A5E"/>
     <w:multiLevelType w:val="hybridMultilevel"/>
     <w:tmpl w:val="2800FF90"/>
@@ -4400,7 +5054,7 @@
       </w:pPr>
     </w:lvl>
   </w:abstractNum>
-  <w:abstractNum w:abstractNumId="7">
+  <w:abstractNum w:abstractNumId="8" w15:restartNumberingAfterBreak="0">
     <w:nsid w:val="779C7A37"/>
     <w:multiLevelType w:val="hybridMultilevel"/>
     <w:tmpl w:val="F9A6EF1C"/>
@@ -4480,6 +5134,95 @@
       </w:pPr>
     </w:lvl>
     <w:lvl w:ilvl="8" w:tplc="0409001B" w:tentative="1">
+      <w:start w:val="1"/>
+      <w:numFmt w:val="lowerRoman"/>
+      <w:lvlText w:val="%9."/>
+      <w:lvlJc w:val="right"/>
+      <w:pPr>
+        <w:ind w:left="6480" w:hanging="180"/>
+      </w:pPr>
+    </w:lvl>
+  </w:abstractNum>
+  <w:abstractNum w:abstractNumId="9" w15:restartNumberingAfterBreak="0">
+    <w:nsid w:val="7FD5615F"/>
+    <w:multiLevelType w:val="hybridMultilevel"/>
+    <w:tmpl w:val="3E884074"/>
+    <w:lvl w:ilvl="0" w:tplc="240A000F">
+      <w:start w:val="1"/>
+      <w:numFmt w:val="decimal"/>
+      <w:lvlText w:val="%1."/>
+      <w:lvlJc w:val="left"/>
+      <w:pPr>
+        <w:ind w:left="720" w:hanging="360"/>
+      </w:pPr>
+      <w:rPr>
+        <w:rFonts w:hint="default"/>
+      </w:rPr>
+    </w:lvl>
+    <w:lvl w:ilvl="1" w:tplc="240A0019" w:tentative="1">
+      <w:start w:val="1"/>
+      <w:numFmt w:val="lowerLetter"/>
+      <w:lvlText w:val="%2."/>
+      <w:lvlJc w:val="left"/>
+      <w:pPr>
+        <w:ind w:left="1440" w:hanging="360"/>
+      </w:pPr>
+    </w:lvl>
+    <w:lvl w:ilvl="2" w:tplc="240A001B" w:tentative="1">
+      <w:start w:val="1"/>
+      <w:numFmt w:val="lowerRoman"/>
+      <w:lvlText w:val="%3."/>
+      <w:lvlJc w:val="right"/>
+      <w:pPr>
+        <w:ind w:left="2160" w:hanging="180"/>
+      </w:pPr>
+    </w:lvl>
+    <w:lvl w:ilvl="3" w:tplc="240A000F" w:tentative="1">
+      <w:start w:val="1"/>
+      <w:numFmt w:val="decimal"/>
+      <w:lvlText w:val="%4."/>
+      <w:lvlJc w:val="left"/>
+      <w:pPr>
+        <w:ind w:left="2880" w:hanging="360"/>
+      </w:pPr>
+    </w:lvl>
+    <w:lvl w:ilvl="4" w:tplc="240A0019" w:tentative="1">
+      <w:start w:val="1"/>
+      <w:numFmt w:val="lowerLetter"/>
+      <w:lvlText w:val="%5."/>
+      <w:lvlJc w:val="left"/>
+      <w:pPr>
+        <w:ind w:left="3600" w:hanging="360"/>
+      </w:pPr>
+    </w:lvl>
+    <w:lvl w:ilvl="5" w:tplc="240A001B" w:tentative="1">
+      <w:start w:val="1"/>
+      <w:numFmt w:val="lowerRoman"/>
+      <w:lvlText w:val="%6."/>
+      <w:lvlJc w:val="right"/>
+      <w:pPr>
+        <w:ind w:left="4320" w:hanging="180"/>
+      </w:pPr>
+    </w:lvl>
+    <w:lvl w:ilvl="6" w:tplc="240A000F" w:tentative="1">
+      <w:start w:val="1"/>
+      <w:numFmt w:val="decimal"/>
+      <w:lvlText w:val="%7."/>
+      <w:lvlJc w:val="left"/>
+      <w:pPr>
+        <w:ind w:left="5040" w:hanging="360"/>
+      </w:pPr>
+    </w:lvl>
+    <w:lvl w:ilvl="7" w:tplc="240A0019" w:tentative="1">
+      <w:start w:val="1"/>
+      <w:numFmt w:val="lowerLetter"/>
+      <w:lvlText w:val="%8."/>
+      <w:lvlJc w:val="left"/>
+      <w:pPr>
+        <w:ind w:left="5760" w:hanging="360"/>
+      </w:pPr>
+    </w:lvl>
+    <w:lvl w:ilvl="8" w:tplc="240A001B" w:tentative="1">
       <w:start w:val="1"/>
       <w:numFmt w:val="lowerRoman"/>
       <w:lvlText w:val="%9."/>
@@ -4496,28 +5239,34 @@
     <w:abstractNumId w:val="0"/>
   </w:num>
   <w:num w:numId="3">
-    <w:abstractNumId w:val="3"/>
+    <w:abstractNumId w:val="4"/>
   </w:num>
   <w:num w:numId="4">
-    <w:abstractNumId w:val="7"/>
+    <w:abstractNumId w:val="8"/>
   </w:num>
   <w:num w:numId="5">
     <w:abstractNumId w:val="2"/>
   </w:num>
   <w:num w:numId="6">
+    <w:abstractNumId w:val="6"/>
+  </w:num>
+  <w:num w:numId="7">
+    <w:abstractNumId w:val="7"/>
+  </w:num>
+  <w:num w:numId="8">
     <w:abstractNumId w:val="5"/>
   </w:num>
-  <w:num w:numId="7">
-    <w:abstractNumId w:val="6"/>
+  <w:num w:numId="9">
+    <w:abstractNumId w:val="9"/>
   </w:num>
-  <w:num w:numId="8">
-    <w:abstractNumId w:val="4"/>
+  <w:num w:numId="10">
+    <w:abstractNumId w:val="3"/>
   </w:num>
 </w:numbering>
 </file>
 
 <file path=word/styles.xml><?xml version="1.0" encoding="utf-8"?>
-<w:styles xmlns:mc="http://schemas.openxmlformats.org/markup-compatibility/2006" xmlns:r="http://schemas.openxmlformats.org/officeDocument/2006/relationships" xmlns:w="http://schemas.openxmlformats.org/wordprocessingml/2006/main" xmlns:w14="http://schemas.microsoft.com/office/word/2010/wordml" xmlns:w15="http://schemas.microsoft.com/office/word/2012/wordml" mc:Ignorable="w14 w15">
+<w:styles xmlns:mc="http://schemas.openxmlformats.org/markup-compatibility/2006" xmlns:r="http://schemas.openxmlformats.org/officeDocument/2006/relationships" xmlns:w="http://schemas.openxmlformats.org/wordprocessingml/2006/main" xmlns:w14="http://schemas.microsoft.com/office/word/2010/wordml" xmlns:w15="http://schemas.microsoft.com/office/word/2012/wordml" xmlns:w16cid="http://schemas.microsoft.com/office/word/2016/wordml/cid" xmlns:w16se="http://schemas.microsoft.com/office/word/2015/wordml/symex" mc:Ignorable="w14 w15 w16se w16cid">
   <w:docDefaults>
     <w:rPrDefault>
       <w:rPr>
@@ -4533,7 +5282,7 @@
       </w:pPr>
     </w:pPrDefault>
   </w:docDefaults>
-  <w:latentStyles w:defLockedState="0" w:defUIPriority="99" w:defSemiHidden="0" w:defUnhideWhenUsed="0" w:defQFormat="0" w:count="371">
+  <w:latentStyles w:defLockedState="0" w:defUIPriority="99" w:defSemiHidden="0" w:defUnhideWhenUsed="0" w:defQFormat="0" w:count="375">
     <w:lsdException w:name="Normal" w:uiPriority="0" w:qFormat="1"/>
     <w:lsdException w:name="heading 1" w:uiPriority="9" w:qFormat="1"/>
     <w:lsdException w:name="heading 2" w:semiHidden="1" w:uiPriority="9" w:unhideWhenUsed="1" w:qFormat="1"/>
@@ -4639,7 +5388,6 @@
     <w:lsdException w:name="HTML Sample" w:semiHidden="1" w:unhideWhenUsed="1"/>
     <w:lsdException w:name="HTML Typewriter" w:semiHidden="1" w:unhideWhenUsed="1"/>
     <w:lsdException w:name="HTML Variable" w:semiHidden="1" w:unhideWhenUsed="1"/>
-    <w:lsdException w:name="Normal Table" w:semiHidden="1" w:unhideWhenUsed="1"/>
     <w:lsdException w:name="annotation subject" w:semiHidden="1" w:unhideWhenUsed="1"/>
     <w:lsdException w:name="No List" w:semiHidden="1" w:unhideWhenUsed="1"/>
     <w:lsdException w:name="Outline List 1" w:semiHidden="1" w:unhideWhenUsed="1"/>
@@ -4683,10 +5431,8 @@
     <w:lsdException w:name="Table Elegant" w:semiHidden="1" w:unhideWhenUsed="1"/>
     <w:lsdException w:name="Table Professional" w:semiHidden="1" w:unhideWhenUsed="1"/>
     <w:lsdException w:name="Table Subtle 1" w:semiHidden="1" w:unhideWhenUsed="1"/>
-    <w:lsdException w:name="Table Subtle 2" w:semiHidden="1" w:unhideWhenUsed="1"/>
     <w:lsdException w:name="Table Web 1" w:semiHidden="1" w:unhideWhenUsed="1"/>
     <w:lsdException w:name="Table Web 2" w:semiHidden="1" w:unhideWhenUsed="1"/>
-    <w:lsdException w:name="Table Web 3" w:semiHidden="1" w:unhideWhenUsed="1"/>
     <w:lsdException w:name="Balloon Text" w:semiHidden="1" w:unhideWhenUsed="1"/>
     <w:lsdException w:name="Table Grid" w:uiPriority="39"/>
     <w:lsdException w:name="Table Theme" w:semiHidden="1" w:unhideWhenUsed="1"/>
@@ -4905,6 +5651,10 @@
     <w:lsdException w:name="List Table 5 Dark Accent 6" w:uiPriority="50"/>
     <w:lsdException w:name="List Table 6 Colorful Accent 6" w:uiPriority="51"/>
     <w:lsdException w:name="List Table 7 Colorful Accent 6" w:uiPriority="52"/>
+    <w:lsdException w:name="Mention" w:semiHidden="1" w:unhideWhenUsed="1"/>
+    <w:lsdException w:name="Smart Hyperlink" w:semiHidden="1" w:unhideWhenUsed="1"/>
+    <w:lsdException w:name="Hashtag" w:semiHidden="1" w:unhideWhenUsed="1"/>
+    <w:lsdException w:name="Unresolved Mention" w:semiHidden="1" w:unhideWhenUsed="1"/>
   </w:latentStyles>
   <w:style w:type="paragraph" w:default="1" w:styleId="Normal">
     <w:name w:val="Normal"/>

--- a/lab03.docx
+++ b/lab03.docx
@@ -1,6 +1,6 @@
 
 <file path=word/document.xml><?xml version="1.0" encoding="utf-8"?>
-<w:document xmlns:wpc="http://schemas.microsoft.com/office/word/2010/wordprocessingCanvas" xmlns:cx="http://schemas.microsoft.com/office/drawing/2014/chartex" xmlns:cx1="http://schemas.microsoft.com/office/drawing/2015/9/8/chartex" xmlns:cx2="http://schemas.microsoft.com/office/drawing/2015/10/21/chartex" xmlns:cx3="http://schemas.microsoft.com/office/drawing/2016/5/9/chartex" xmlns:cx4="http://schemas.microsoft.com/office/drawing/2016/5/10/chartex" xmlns:cx5="http://schemas.microsoft.com/office/drawing/2016/5/11/chartex" xmlns:cx6="http://schemas.microsoft.com/office/drawing/2016/5/12/chartex" xmlns:cx7="http://schemas.microsoft.com/office/drawing/2016/5/13/chartex" xmlns:cx8="http://schemas.microsoft.com/office/drawing/2016/5/14/chartex" xmlns:mc="http://schemas.openxmlformats.org/markup-compatibility/2006" xmlns:aink="http://schemas.microsoft.com/office/drawing/2016/ink" xmlns:am3d="http://schemas.microsoft.com/office/drawing/2017/model3d" xmlns:o="urn:schemas-microsoft-com:office:office" xmlns:r="http://schemas.openxmlformats.org/officeDocument/2006/relationships" xmlns:m="http://schemas.openxmlformats.org/officeDocument/2006/math" xmlns:v="urn:schemas-microsoft-com:vml" xmlns:wp14="http://schemas.microsoft.com/office/word/2010/wordprocessingDrawing" xmlns:wp="http://schemas.openxmlformats.org/drawingml/2006/wordprocessingDrawing" xmlns:w10="urn:schemas-microsoft-com:office:word" xmlns:w="http://schemas.openxmlformats.org/wordprocessingml/2006/main" xmlns:w14="http://schemas.microsoft.com/office/word/2010/wordml" xmlns:w15="http://schemas.microsoft.com/office/word/2012/wordml" xmlns:w16cid="http://schemas.microsoft.com/office/word/2016/wordml/cid" xmlns:w16se="http://schemas.microsoft.com/office/word/2015/wordml/symex" xmlns:wpg="http://schemas.microsoft.com/office/word/2010/wordprocessingGroup" xmlns:wpi="http://schemas.microsoft.com/office/word/2010/wordprocessingInk" xmlns:wne="http://schemas.microsoft.com/office/word/2006/wordml" xmlns:wps="http://schemas.microsoft.com/office/word/2010/wordprocessingShape" mc:Ignorable="w14 w15 w16se w16cid wp14">
+<w:document xmlns:wpc="http://schemas.microsoft.com/office/word/2010/wordprocessingCanvas" xmlns:mc="http://schemas.openxmlformats.org/markup-compatibility/2006" xmlns:o="urn:schemas-microsoft-com:office:office" xmlns:r="http://schemas.openxmlformats.org/officeDocument/2006/relationships" xmlns:m="http://schemas.openxmlformats.org/officeDocument/2006/math" xmlns:v="urn:schemas-microsoft-com:vml" xmlns:wp14="http://schemas.microsoft.com/office/word/2010/wordprocessingDrawing" xmlns:wp="http://schemas.openxmlformats.org/drawingml/2006/wordprocessingDrawing" xmlns:w10="urn:schemas-microsoft-com:office:word" xmlns:w="http://schemas.openxmlformats.org/wordprocessingml/2006/main" xmlns:w14="http://schemas.microsoft.com/office/word/2010/wordml" xmlns:w15="http://schemas.microsoft.com/office/word/2012/wordml" xmlns:wpg="http://schemas.microsoft.com/office/word/2010/wordprocessingGroup" xmlns:wpi="http://schemas.microsoft.com/office/word/2010/wordprocessingInk" xmlns:wne="http://schemas.microsoft.com/office/word/2006/wordml" xmlns:wps="http://schemas.microsoft.com/office/word/2010/wordprocessingShape" mc:Ignorable="w14 w15 wp14">
   <w:body>
     <w:p>
       <w:r>
@@ -3797,6 +3797,7 @@
       <w:r>
         <w:rPr>
           <w:noProof/>
+          <w:lang w:val="es-MX" w:eastAsia="es-MX"/>
         </w:rPr>
         <w:lastRenderedPageBreak/>
         <w:drawing>
@@ -3846,6 +3847,7 @@
       <w:r>
         <w:rPr>
           <w:noProof/>
+          <w:lang w:val="es-MX" w:eastAsia="es-MX"/>
         </w:rPr>
         <w:lastRenderedPageBreak/>
         <w:drawing>
@@ -3895,6 +3897,7 @@
       <w:r>
         <w:rPr>
           <w:noProof/>
+          <w:lang w:val="es-MX" w:eastAsia="es-MX"/>
         </w:rPr>
         <w:lastRenderedPageBreak/>
         <w:drawing>
@@ -3944,6 +3947,7 @@
       <w:r>
         <w:rPr>
           <w:noProof/>
+          <w:lang w:val="es-MX" w:eastAsia="es-MX"/>
         </w:rPr>
         <w:lastRenderedPageBreak/>
         <w:drawing>
@@ -4056,6 +4060,7 @@
       <w:r>
         <w:rPr>
           <w:noProof/>
+          <w:lang w:val="es-MX" w:eastAsia="es-MX"/>
         </w:rPr>
         <w:lastRenderedPageBreak/>
         <w:drawing>
@@ -4105,6 +4110,7 @@
       <w:r>
         <w:rPr>
           <w:noProof/>
+          <w:lang w:val="es-MX" w:eastAsia="es-MX"/>
         </w:rPr>
         <w:lastRenderedPageBreak/>
         <w:drawing>
@@ -4169,6 +4175,26 @@
           <w:lang w:val="es-CO"/>
         </w:rPr>
       </w:pPr>
+      <w:r>
+        <w:rPr>
+          <w:lang w:val="es-CO"/>
+        </w:rPr>
+        <w:t xml:space="preserve">La </w:t>
+      </w:r>
+      <w:proofErr w:type="spellStart"/>
+      <w:r>
+        <w:rPr>
+          <w:lang w:val="es-CO"/>
+        </w:rPr>
+        <w:t>Snitch</w:t>
+      </w:r>
+      <w:proofErr w:type="spellEnd"/>
+      <w:r>
+        <w:rPr>
+          <w:lang w:val="es-CO"/>
+        </w:rPr>
+        <w:t xml:space="preserve"> es una esfera especial que nunca se detiene y se mueve en cierto espacio cada vez que puede.</w:t>
+      </w:r>
     </w:p>
     <w:p>
       <w:pPr>
@@ -4187,8 +4213,6 @@
         </w:rPr>
         <w:t>En el caso en el que inicia se mueve por la pantalla.</w:t>
       </w:r>
-      <w:bookmarkStart w:id="0" w:name="_GoBack"/>
-      <w:bookmarkEnd w:id="0"/>
     </w:p>
     <w:p>
       <w:pPr>
@@ -4234,6 +4258,7 @@
       <w:r>
         <w:rPr>
           <w:noProof/>
+          <w:lang w:val="es-MX" w:eastAsia="es-MX"/>
         </w:rPr>
         <w:lastRenderedPageBreak/>
         <w:drawing>
@@ -4283,6 +4308,7 @@
       <w:r>
         <w:rPr>
           <w:noProof/>
+          <w:lang w:val="es-MX" w:eastAsia="es-MX"/>
         </w:rPr>
         <w:lastRenderedPageBreak/>
         <w:drawing>
@@ -4330,6 +4356,755 @@
         </w:rPr>
       </w:pPr>
     </w:p>
+    <w:p>
+      <w:pPr>
+        <w:pStyle w:val="Prrafodelista"/>
+        <w:rPr>
+          <w:lang w:val="es-CO"/>
+        </w:rPr>
+      </w:pPr>
+    </w:p>
+    <w:p>
+      <w:pPr>
+        <w:pStyle w:val="Prrafodelista"/>
+        <w:rPr>
+          <w:lang w:val="es-CO"/>
+        </w:rPr>
+      </w:pPr>
+    </w:p>
+    <w:p>
+      <w:pPr>
+        <w:pStyle w:val="Prrafodelista"/>
+        <w:rPr>
+          <w:lang w:val="es-CO"/>
+        </w:rPr>
+      </w:pPr>
+    </w:p>
+    <w:p>
+      <w:pPr>
+        <w:pStyle w:val="Prrafodelista"/>
+        <w:rPr>
+          <w:lang w:val="es-CO"/>
+        </w:rPr>
+      </w:pPr>
+    </w:p>
+    <w:p>
+      <w:pPr>
+        <w:pStyle w:val="Prrafodelista"/>
+        <w:rPr>
+          <w:lang w:val="es-CO"/>
+        </w:rPr>
+      </w:pPr>
+    </w:p>
+    <w:p>
+      <w:pPr>
+        <w:pStyle w:val="Prrafodelista"/>
+        <w:rPr>
+          <w:lang w:val="es-CO"/>
+        </w:rPr>
+      </w:pPr>
+    </w:p>
+    <w:p>
+      <w:pPr>
+        <w:pStyle w:val="Prrafodelista"/>
+        <w:rPr>
+          <w:lang w:val="es-CO"/>
+        </w:rPr>
+      </w:pPr>
+    </w:p>
+    <w:p>
+      <w:pPr>
+        <w:pStyle w:val="Prrafodelista"/>
+        <w:rPr>
+          <w:lang w:val="es-CO"/>
+        </w:rPr>
+      </w:pPr>
+    </w:p>
+    <w:p>
+      <w:pPr>
+        <w:pStyle w:val="Prrafodelista"/>
+        <w:rPr>
+          <w:lang w:val="es-CO"/>
+        </w:rPr>
+      </w:pPr>
+    </w:p>
+    <w:p>
+      <w:pPr>
+        <w:pStyle w:val="Prrafodelista"/>
+        <w:rPr>
+          <w:lang w:val="es-CO"/>
+        </w:rPr>
+      </w:pPr>
+    </w:p>
+    <w:p>
+      <w:pPr>
+        <w:pStyle w:val="Prrafodelista"/>
+        <w:rPr>
+          <w:lang w:val="es-CO"/>
+        </w:rPr>
+      </w:pPr>
+    </w:p>
+    <w:p>
+      <w:pPr>
+        <w:pStyle w:val="Prrafodelista"/>
+        <w:rPr>
+          <w:lang w:val="es-CO"/>
+        </w:rPr>
+      </w:pPr>
+    </w:p>
+    <w:p>
+      <w:pPr>
+        <w:pStyle w:val="Prrafodelista"/>
+        <w:rPr>
+          <w:lang w:val="es-CO"/>
+        </w:rPr>
+      </w:pPr>
+    </w:p>
+    <w:p>
+      <w:pPr>
+        <w:pStyle w:val="Prrafodelista"/>
+        <w:rPr>
+          <w:lang w:val="es-CO"/>
+        </w:rPr>
+      </w:pPr>
+    </w:p>
+    <w:p>
+      <w:pPr>
+        <w:pStyle w:val="Prrafodelista"/>
+        <w:rPr>
+          <w:lang w:val="es-CO"/>
+        </w:rPr>
+      </w:pPr>
+    </w:p>
+    <w:p>
+      <w:pPr>
+        <w:pStyle w:val="Prrafodelista"/>
+        <w:rPr>
+          <w:lang w:val="es-CO"/>
+        </w:rPr>
+      </w:pPr>
+    </w:p>
+    <w:p>
+      <w:pPr>
+        <w:pStyle w:val="Prrafodelista"/>
+        <w:rPr>
+          <w:lang w:val="es-CO"/>
+        </w:rPr>
+      </w:pPr>
+    </w:p>
+    <w:p>
+      <w:pPr>
+        <w:pStyle w:val="Prrafodelista"/>
+        <w:rPr>
+          <w:lang w:val="es-CO"/>
+        </w:rPr>
+      </w:pPr>
+    </w:p>
+    <w:p>
+      <w:pPr>
+        <w:pStyle w:val="Prrafodelista"/>
+        <w:rPr>
+          <w:lang w:val="es-CO"/>
+        </w:rPr>
+      </w:pPr>
+    </w:p>
+    <w:p>
+      <w:pPr>
+        <w:pStyle w:val="Prrafodelista"/>
+        <w:rPr>
+          <w:b/>
+          <w:lang w:val="es-CO"/>
+        </w:rPr>
+      </w:pPr>
+      <w:r>
+        <w:rPr>
+          <w:b/>
+          <w:lang w:val="es-CO"/>
+        </w:rPr>
+        <w:lastRenderedPageBreak/>
+        <w:t>Comandos básicos del sistema operativo</w:t>
+      </w:r>
+    </w:p>
+    <w:p>
+      <w:pPr>
+        <w:pStyle w:val="Prrafodelista"/>
+        <w:rPr>
+          <w:lang w:val="es-CO"/>
+        </w:rPr>
+      </w:pPr>
+      <w:r>
+        <w:rPr>
+          <w:b/>
+          <w:lang w:val="es-CO"/>
+        </w:rPr>
+        <w:br/>
+        <w:t>1.</w:t>
+      </w:r>
+      <w:r>
+        <w:rPr>
+          <w:lang w:val="es-CO"/>
+        </w:rPr>
+        <w:t xml:space="preserve"> Crear: </w:t>
+      </w:r>
+    </w:p>
+    <w:p>
+      <w:pPr>
+        <w:pStyle w:val="Prrafodelista"/>
+        <w:rPr>
+          <w:lang w:val="es-CO"/>
+        </w:rPr>
+      </w:pPr>
+      <w:r>
+        <w:rPr>
+          <w:lang w:val="es-CO"/>
+        </w:rPr>
+        <w:t>Borrar: ERASE</w:t>
+      </w:r>
+    </w:p>
+    <w:p>
+      <w:pPr>
+        <w:pStyle w:val="Prrafodelista"/>
+        <w:rPr>
+          <w:lang w:val="es-CO"/>
+        </w:rPr>
+      </w:pPr>
+      <w:r>
+        <w:rPr>
+          <w:lang w:val="es-CO"/>
+        </w:rPr>
+        <w:t>Listar su contenido: DIR</w:t>
+      </w:r>
+      <w:r>
+        <w:rPr>
+          <w:lang w:val="es-CO"/>
+        </w:rPr>
+        <w:br/>
+        <w:t>Copiar: COPY</w:t>
+      </w:r>
+      <w:r>
+        <w:rPr>
+          <w:lang w:val="es-CO"/>
+        </w:rPr>
+        <w:br/>
+        <w:t>Eliminar: DEL</w:t>
+      </w:r>
+    </w:p>
+    <w:p>
+      <w:pPr>
+        <w:pStyle w:val="Prrafodelista"/>
+        <w:rPr>
+          <w:lang w:val="es-CO"/>
+        </w:rPr>
+      </w:pPr>
+    </w:p>
+    <w:p>
+      <w:pPr>
+        <w:pStyle w:val="Prrafodelista"/>
+        <w:rPr>
+          <w:lang w:val="es-CO"/>
+        </w:rPr>
+      </w:pPr>
+      <w:r>
+        <w:rPr>
+          <w:lang w:val="es-CO"/>
+        </w:rPr>
+        <w:t xml:space="preserve">2. </w:t>
+      </w:r>
+    </w:p>
+    <w:p>
+      <w:pPr>
+        <w:pStyle w:val="Prrafodelista"/>
+        <w:rPr>
+          <w:lang w:val="es-CO"/>
+        </w:rPr>
+      </w:pPr>
+    </w:p>
+    <w:p>
+      <w:pPr>
+        <w:pStyle w:val="Prrafodelista"/>
+        <w:rPr>
+          <w:lang w:val="es-CO"/>
+        </w:rPr>
+      </w:pPr>
+      <w:r>
+        <w:rPr>
+          <w:lang w:val="es-CO"/>
+        </w:rPr>
+        <w:t>3.</w:t>
+      </w:r>
+    </w:p>
+    <w:p>
+      <w:pPr>
+        <w:pStyle w:val="Prrafodelista"/>
+        <w:rPr>
+          <w:lang w:val="es-CO"/>
+        </w:rPr>
+      </w:pPr>
+    </w:p>
+    <w:p>
+      <w:pPr>
+        <w:pStyle w:val="Prrafodelista"/>
+        <w:rPr>
+          <w:b/>
+          <w:lang w:val="es-CO"/>
+        </w:rPr>
+      </w:pPr>
+      <w:r>
+        <w:rPr>
+          <w:b/>
+          <w:lang w:val="es-CO"/>
+        </w:rPr>
+        <w:t>Estructura de proyectos java</w:t>
+      </w:r>
+    </w:p>
+    <w:p>
+      <w:pPr>
+        <w:pStyle w:val="Prrafodelista"/>
+        <w:numPr>
+          <w:ilvl w:val="0"/>
+          <w:numId w:val="11"/>
+        </w:numPr>
+        <w:rPr>
+          <w:lang w:val="es-CO"/>
+        </w:rPr>
+      </w:pPr>
+      <w:proofErr w:type="spellStart"/>
+      <w:r>
+        <w:rPr>
+          <w:lang w:val="es-CO"/>
+        </w:rPr>
+        <w:t>src</w:t>
+      </w:r>
+      <w:proofErr w:type="spellEnd"/>
+      <w:r>
+        <w:rPr>
+          <w:lang w:val="es-CO"/>
+        </w:rPr>
+        <w:t>:</w:t>
+      </w:r>
+      <w:r>
+        <w:rPr>
+          <w:lang w:val="es-CO"/>
+        </w:rPr>
+        <w:t xml:space="preserve"> almacenará de forma ordenada todo el código</w:t>
+      </w:r>
+    </w:p>
+    <w:p>
+      <w:pPr>
+        <w:pStyle w:val="Prrafodelista"/>
+        <w:ind w:left="1080"/>
+        <w:rPr>
+          <w:lang w:val="es-CO"/>
+        </w:rPr>
+      </w:pPr>
+      <w:proofErr w:type="spellStart"/>
+      <w:proofErr w:type="gramStart"/>
+      <w:r>
+        <w:rPr>
+          <w:lang w:val="es-CO"/>
+        </w:rPr>
+        <w:t>bin</w:t>
+      </w:r>
+      <w:proofErr w:type="spellEnd"/>
+      <w:proofErr w:type="gramEnd"/>
+      <w:r>
+        <w:rPr>
+          <w:lang w:val="es-CO"/>
+        </w:rPr>
+        <w:t>:</w:t>
+      </w:r>
+      <w:r>
+        <w:rPr>
+          <w:lang w:val="es-CO"/>
+        </w:rPr>
+        <w:t xml:space="preserve"> se generarán los ficheros “.</w:t>
+      </w:r>
+      <w:proofErr w:type="spellStart"/>
+      <w:r>
+        <w:rPr>
+          <w:lang w:val="es-CO"/>
+        </w:rPr>
+        <w:t>class</w:t>
+      </w:r>
+      <w:proofErr w:type="spellEnd"/>
+      <w:r>
+        <w:rPr>
+          <w:lang w:val="es-CO"/>
+        </w:rPr>
+        <w:t>” que permite que cualquier ordenador pueda ejecutarlos (</w:t>
+      </w:r>
+      <w:proofErr w:type="spellStart"/>
+      <w:r>
+        <w:rPr>
+          <w:lang w:val="es-CO"/>
+        </w:rPr>
+        <w:t>Bytecode</w:t>
+      </w:r>
+      <w:proofErr w:type="spellEnd"/>
+      <w:r>
+        <w:rPr>
+          <w:lang w:val="es-CO"/>
+        </w:rPr>
+        <w:t xml:space="preserve"> de Java)</w:t>
+      </w:r>
+    </w:p>
+    <w:p>
+      <w:pPr>
+        <w:pStyle w:val="Prrafodelista"/>
+        <w:ind w:left="1080"/>
+        <w:rPr>
+          <w:lang w:val="es-CO"/>
+        </w:rPr>
+      </w:pPr>
+      <w:proofErr w:type="spellStart"/>
+      <w:proofErr w:type="gramStart"/>
+      <w:r>
+        <w:rPr>
+          <w:lang w:val="es-CO"/>
+        </w:rPr>
+        <w:t>docs</w:t>
+      </w:r>
+      <w:proofErr w:type="spellEnd"/>
+      <w:proofErr w:type="gramEnd"/>
+      <w:r>
+        <w:rPr>
+          <w:lang w:val="es-CO"/>
+        </w:rPr>
+        <w:t>: almacenará aquellos que son documentos</w:t>
+      </w:r>
+    </w:p>
+    <w:p>
+      <w:pPr>
+        <w:pStyle w:val="Prrafodelista"/>
+        <w:ind w:left="1080"/>
+        <w:rPr>
+          <w:lang w:val="es-CO"/>
+        </w:rPr>
+      </w:pPr>
+    </w:p>
+    <w:p>
+      <w:pPr>
+        <w:pStyle w:val="Prrafodelista"/>
+        <w:numPr>
+          <w:ilvl w:val="0"/>
+          <w:numId w:val="11"/>
+        </w:numPr>
+        <w:rPr>
+          <w:lang w:val="es-CO"/>
+        </w:rPr>
+      </w:pPr>
+      <w:r>
+        <w:rPr>
+          <w:lang w:val="es-CO"/>
+        </w:rPr>
+        <w:t>Debería copiar todos los archivos terminados en “.</w:t>
+      </w:r>
+      <w:proofErr w:type="spellStart"/>
+      <w:r>
+        <w:rPr>
+          <w:lang w:val="es-CO"/>
+        </w:rPr>
+        <w:t>class</w:t>
+      </w:r>
+      <w:proofErr w:type="spellEnd"/>
+      <w:r>
+        <w:rPr>
+          <w:lang w:val="es-CO"/>
+        </w:rPr>
+        <w:t xml:space="preserve">” porque esta carpeta es la que almacena el </w:t>
+      </w:r>
+      <w:proofErr w:type="spellStart"/>
+      <w:r>
+        <w:rPr>
+          <w:lang w:val="es-CO"/>
+        </w:rPr>
+        <w:t>Bytecode</w:t>
+      </w:r>
+      <w:proofErr w:type="spellEnd"/>
+      <w:r>
+        <w:rPr>
+          <w:lang w:val="es-CO"/>
+        </w:rPr>
+        <w:t xml:space="preserve"> de Java</w:t>
+      </w:r>
+    </w:p>
+    <w:p>
+      <w:pPr>
+        <w:ind w:left="720"/>
+        <w:rPr>
+          <w:lang w:val="es-CO"/>
+        </w:rPr>
+      </w:pPr>
+    </w:p>
+    <w:p>
+      <w:pPr>
+        <w:ind w:left="720"/>
+        <w:rPr>
+          <w:lang w:val="es-CO"/>
+        </w:rPr>
+      </w:pPr>
+    </w:p>
+    <w:p>
+      <w:pPr>
+        <w:ind w:left="720"/>
+        <w:rPr>
+          <w:b/>
+          <w:lang w:val="es-CO"/>
+        </w:rPr>
+      </w:pPr>
+      <w:r>
+        <w:rPr>
+          <w:b/>
+          <w:lang w:val="es-CO"/>
+        </w:rPr>
+        <w:t>Comandos de java</w:t>
+      </w:r>
+    </w:p>
+    <w:p>
+      <w:pPr>
+        <w:ind w:left="720"/>
+        <w:rPr>
+          <w:lang w:val="es-CO"/>
+        </w:rPr>
+      </w:pPr>
+      <w:r>
+        <w:rPr>
+          <w:b/>
+          <w:lang w:val="es-CO"/>
+        </w:rPr>
+        <w:t>1.</w:t>
+      </w:r>
+      <w:r>
+        <w:rPr>
+          <w:lang w:val="es-CO"/>
+        </w:rPr>
+        <w:t xml:space="preserve"> </w:t>
+      </w:r>
+      <w:proofErr w:type="spellStart"/>
+      <w:r>
+        <w:rPr>
+          <w:lang w:val="es-CO"/>
+        </w:rPr>
+        <w:t>javac</w:t>
+      </w:r>
+      <w:proofErr w:type="spellEnd"/>
+      <w:r>
+        <w:rPr>
+          <w:lang w:val="es-CO"/>
+        </w:rPr>
+        <w:t xml:space="preserve">: compila el código fuente Java y lo convierte en </w:t>
+      </w:r>
+      <w:proofErr w:type="spellStart"/>
+      <w:r>
+        <w:rPr>
+          <w:lang w:val="es-CO"/>
+        </w:rPr>
+        <w:t>Bytecodes</w:t>
+      </w:r>
+      <w:proofErr w:type="spellEnd"/>
+      <w:r>
+        <w:rPr>
+          <w:lang w:val="es-CO"/>
+        </w:rPr>
+        <w:t>.</w:t>
+      </w:r>
+      <w:r>
+        <w:rPr>
+          <w:lang w:val="es-CO"/>
+        </w:rPr>
+        <w:br/>
+        <w:t xml:space="preserve">    </w:t>
+      </w:r>
+      <w:proofErr w:type="gramStart"/>
+      <w:r>
+        <w:rPr>
+          <w:lang w:val="es-CO"/>
+        </w:rPr>
+        <w:t>java</w:t>
+      </w:r>
+      <w:proofErr w:type="gramEnd"/>
+      <w:r>
+        <w:rPr>
+          <w:lang w:val="es-CO"/>
+        </w:rPr>
+        <w:t>: e</w:t>
+      </w:r>
+      <w:r>
+        <w:rPr>
+          <w:lang w:val="es-CO"/>
+        </w:rPr>
+        <w:t xml:space="preserve">jecuta los </w:t>
+      </w:r>
+      <w:proofErr w:type="spellStart"/>
+      <w:r>
+        <w:rPr>
+          <w:lang w:val="es-CO"/>
+        </w:rPr>
+        <w:t>bytecodes</w:t>
+      </w:r>
+      <w:proofErr w:type="spellEnd"/>
+      <w:r>
+        <w:rPr>
+          <w:lang w:val="es-CO"/>
+        </w:rPr>
+        <w:t xml:space="preserve"> Java creados por el compilador.</w:t>
+      </w:r>
+      <w:r>
+        <w:rPr>
+          <w:lang w:val="es-CO"/>
+        </w:rPr>
+        <w:br/>
+        <w:t xml:space="preserve">    </w:t>
+      </w:r>
+      <w:proofErr w:type="spellStart"/>
+      <w:proofErr w:type="gramStart"/>
+      <w:r>
+        <w:rPr>
+          <w:lang w:val="es-CO"/>
+        </w:rPr>
+        <w:t>javadoc</w:t>
+      </w:r>
+      <w:proofErr w:type="spellEnd"/>
+      <w:proofErr w:type="gramEnd"/>
+      <w:r>
+        <w:rPr>
+          <w:lang w:val="es-CO"/>
+        </w:rPr>
+        <w:t>: Documentación de las clases de Java.</w:t>
+      </w:r>
+      <w:r>
+        <w:rPr>
+          <w:lang w:val="es-CO"/>
+        </w:rPr>
+        <w:br/>
+        <w:t xml:space="preserve">    </w:t>
+      </w:r>
+      <w:proofErr w:type="spellStart"/>
+      <w:proofErr w:type="gramStart"/>
+      <w:r>
+        <w:rPr>
+          <w:lang w:val="es-CO"/>
+        </w:rPr>
+        <w:t>jar</w:t>
+      </w:r>
+      <w:proofErr w:type="spellEnd"/>
+      <w:proofErr w:type="gramEnd"/>
+      <w:r>
+        <w:rPr>
+          <w:lang w:val="es-CO"/>
+        </w:rPr>
+        <w:t>: Comprimir y empaquetar ficheros en un archivo JAR no ejecutable</w:t>
+      </w:r>
+    </w:p>
+    <w:p>
+      <w:pPr>
+        <w:ind w:left="720"/>
+        <w:rPr>
+          <w:lang w:val="es-CO"/>
+        </w:rPr>
+      </w:pPr>
+      <w:r>
+        <w:rPr>
+          <w:b/>
+          <w:lang w:val="es-CO"/>
+        </w:rPr>
+        <w:t>2.</w:t>
+      </w:r>
+    </w:p>
+    <w:p>
+      <w:pPr>
+        <w:ind w:left="720"/>
+        <w:rPr>
+          <w:lang w:val="es-CO"/>
+        </w:rPr>
+      </w:pPr>
+    </w:p>
+    <w:p>
+      <w:pPr>
+        <w:ind w:left="720"/>
+        <w:rPr>
+          <w:lang w:val="es-CO"/>
+        </w:rPr>
+      </w:pPr>
+      <w:r>
+        <w:rPr>
+          <w:b/>
+          <w:lang w:val="es-CO"/>
+        </w:rPr>
+        <w:t>3.</w:t>
+      </w:r>
+      <w:r>
+        <w:rPr>
+          <w:b/>
+          <w:lang w:val="es-CO"/>
+        </w:rPr>
+        <w:t xml:space="preserve"> </w:t>
+      </w:r>
+      <w:r>
+        <w:rPr>
+          <w:lang w:val="es-CO"/>
+        </w:rPr>
+        <w:t>java –</w:t>
+      </w:r>
+      <w:proofErr w:type="spellStart"/>
+      <w:r>
+        <w:rPr>
+          <w:lang w:val="es-CO"/>
+        </w:rPr>
+        <w:t>version</w:t>
+      </w:r>
+      <w:proofErr w:type="spellEnd"/>
+    </w:p>
+    <w:p>
+      <w:pPr>
+        <w:ind w:left="720"/>
+        <w:rPr>
+          <w:lang w:val="es-CO"/>
+        </w:rPr>
+      </w:pPr>
+    </w:p>
+    <w:p>
+      <w:pPr>
+        <w:ind w:left="720"/>
+        <w:rPr>
+          <w:lang w:val="es-CO"/>
+        </w:rPr>
+      </w:pPr>
+      <w:bookmarkStart w:id="0" w:name="_GoBack"/>
+      <w:bookmarkEnd w:id="0"/>
+    </w:p>
+    <w:p>
+      <w:pPr>
+        <w:ind w:left="720"/>
+        <w:rPr>
+          <w:lang w:val="es-CO"/>
+        </w:rPr>
+      </w:pPr>
+    </w:p>
+    <w:p>
+      <w:pPr>
+        <w:ind w:left="720"/>
+        <w:rPr>
+          <w:lang w:val="es-CO"/>
+        </w:rPr>
+      </w:pPr>
+    </w:p>
+    <w:p>
+      <w:pPr>
+        <w:ind w:left="720"/>
+        <w:rPr>
+          <w:lang w:val="es-CO"/>
+        </w:rPr>
+      </w:pPr>
+    </w:p>
+    <w:p>
+      <w:pPr>
+        <w:ind w:left="720"/>
+        <w:rPr>
+          <w:lang w:val="es-CO"/>
+        </w:rPr>
+      </w:pPr>
+    </w:p>
     <w:sectPr>
       <w:pgSz w:w="12240" w:h="15840"/>
       <w:pgMar w:top="1417" w:right="1701" w:bottom="1417" w:left="1701" w:header="720" w:footer="720" w:gutter="0"/>
@@ -4341,8 +5116,8 @@
 </file>
 
 <file path=word/numbering.xml><?xml version="1.0" encoding="utf-8"?>
-<w:numbering xmlns:wpc="http://schemas.microsoft.com/office/word/2010/wordprocessingCanvas" xmlns:cx="http://schemas.microsoft.com/office/drawing/2014/chartex" xmlns:cx1="http://schemas.microsoft.com/office/drawing/2015/9/8/chartex" xmlns:cx2="http://schemas.microsoft.com/office/drawing/2015/10/21/chartex" xmlns:cx3="http://schemas.microsoft.com/office/drawing/2016/5/9/chartex" xmlns:cx4="http://schemas.microsoft.com/office/drawing/2016/5/10/chartex" xmlns:cx5="http://schemas.microsoft.com/office/drawing/2016/5/11/chartex" xmlns:cx6="http://schemas.microsoft.com/office/drawing/2016/5/12/chartex" xmlns:cx7="http://schemas.microsoft.com/office/drawing/2016/5/13/chartex" xmlns:cx8="http://schemas.microsoft.com/office/drawing/2016/5/14/chartex" xmlns:mc="http://schemas.openxmlformats.org/markup-compatibility/2006" xmlns:aink="http://schemas.microsoft.com/office/drawing/2016/ink" xmlns:am3d="http://schemas.microsoft.com/office/drawing/2017/model3d" xmlns:o="urn:schemas-microsoft-com:office:office" xmlns:r="http://schemas.openxmlformats.org/officeDocument/2006/relationships" xmlns:m="http://schemas.openxmlformats.org/officeDocument/2006/math" xmlns:v="urn:schemas-microsoft-com:vml" xmlns:wp14="http://schemas.microsoft.com/office/word/2010/wordprocessingDrawing" xmlns:wp="http://schemas.openxmlformats.org/drawingml/2006/wordprocessingDrawing" xmlns:w10="urn:schemas-microsoft-com:office:word" xmlns:w="http://schemas.openxmlformats.org/wordprocessingml/2006/main" xmlns:w14="http://schemas.microsoft.com/office/word/2010/wordml" xmlns:w15="http://schemas.microsoft.com/office/word/2012/wordml" xmlns:w16cid="http://schemas.microsoft.com/office/word/2016/wordml/cid" xmlns:w16se="http://schemas.microsoft.com/office/word/2015/wordml/symex" xmlns:wpg="http://schemas.microsoft.com/office/word/2010/wordprocessingGroup" xmlns:wpi="http://schemas.microsoft.com/office/word/2010/wordprocessingInk" xmlns:wne="http://schemas.microsoft.com/office/word/2006/wordml" xmlns:wps="http://schemas.microsoft.com/office/word/2010/wordprocessingShape" mc:Ignorable="w14 w15 w16se w16cid wp14">
-  <w:abstractNum w:abstractNumId="0" w15:restartNumberingAfterBreak="0">
+<w:numbering xmlns:wpc="http://schemas.microsoft.com/office/word/2010/wordprocessingCanvas" xmlns:mc="http://schemas.openxmlformats.org/markup-compatibility/2006" xmlns:o="urn:schemas-microsoft-com:office:office" xmlns:r="http://schemas.openxmlformats.org/officeDocument/2006/relationships" xmlns:m="http://schemas.openxmlformats.org/officeDocument/2006/math" xmlns:v="urn:schemas-microsoft-com:vml" xmlns:wp14="http://schemas.microsoft.com/office/word/2010/wordprocessingDrawing" xmlns:wp="http://schemas.openxmlformats.org/drawingml/2006/wordprocessingDrawing" xmlns:w10="urn:schemas-microsoft-com:office:word" xmlns:w="http://schemas.openxmlformats.org/wordprocessingml/2006/main" xmlns:w14="http://schemas.microsoft.com/office/word/2010/wordml" xmlns:w15="http://schemas.microsoft.com/office/word/2012/wordml" xmlns:wpg="http://schemas.microsoft.com/office/word/2010/wordprocessingGroup" xmlns:wpi="http://schemas.microsoft.com/office/word/2010/wordprocessingInk" xmlns:wne="http://schemas.microsoft.com/office/word/2006/wordml" xmlns:wps="http://schemas.microsoft.com/office/word/2010/wordprocessingShape" mc:Ignorable="w14 w15 wp14">
+  <w:abstractNum w:abstractNumId="0">
     <w:nsid w:val="1E514CA6"/>
     <w:multiLevelType w:val="hybridMultilevel"/>
     <w:tmpl w:val="064AC8F2"/>
@@ -4431,7 +5206,96 @@
       </w:pPr>
     </w:lvl>
   </w:abstractNum>
-  <w:abstractNum w:abstractNumId="1" w15:restartNumberingAfterBreak="0">
+  <w:abstractNum w:abstractNumId="1">
+    <w:nsid w:val="36D956A1"/>
+    <w:multiLevelType w:val="hybridMultilevel"/>
+    <w:tmpl w:val="A7CCC39E"/>
+    <w:lvl w:ilvl="0" w:tplc="5E80B380">
+      <w:start w:val="1"/>
+      <w:numFmt w:val="decimal"/>
+      <w:lvlText w:val="%1."/>
+      <w:lvlJc w:val="left"/>
+      <w:pPr>
+        <w:ind w:left="1080" w:hanging="360"/>
+      </w:pPr>
+      <w:rPr>
+        <w:rFonts w:hint="default"/>
+      </w:rPr>
+    </w:lvl>
+    <w:lvl w:ilvl="1" w:tplc="080A0019" w:tentative="1">
+      <w:start w:val="1"/>
+      <w:numFmt w:val="lowerLetter"/>
+      <w:lvlText w:val="%2."/>
+      <w:lvlJc w:val="left"/>
+      <w:pPr>
+        <w:ind w:left="1800" w:hanging="360"/>
+      </w:pPr>
+    </w:lvl>
+    <w:lvl w:ilvl="2" w:tplc="080A001B" w:tentative="1">
+      <w:start w:val="1"/>
+      <w:numFmt w:val="lowerRoman"/>
+      <w:lvlText w:val="%3."/>
+      <w:lvlJc w:val="right"/>
+      <w:pPr>
+        <w:ind w:left="2520" w:hanging="180"/>
+      </w:pPr>
+    </w:lvl>
+    <w:lvl w:ilvl="3" w:tplc="080A000F" w:tentative="1">
+      <w:start w:val="1"/>
+      <w:numFmt w:val="decimal"/>
+      <w:lvlText w:val="%4."/>
+      <w:lvlJc w:val="left"/>
+      <w:pPr>
+        <w:ind w:left="3240" w:hanging="360"/>
+      </w:pPr>
+    </w:lvl>
+    <w:lvl w:ilvl="4" w:tplc="080A0019" w:tentative="1">
+      <w:start w:val="1"/>
+      <w:numFmt w:val="lowerLetter"/>
+      <w:lvlText w:val="%5."/>
+      <w:lvlJc w:val="left"/>
+      <w:pPr>
+        <w:ind w:left="3960" w:hanging="360"/>
+      </w:pPr>
+    </w:lvl>
+    <w:lvl w:ilvl="5" w:tplc="080A001B" w:tentative="1">
+      <w:start w:val="1"/>
+      <w:numFmt w:val="lowerRoman"/>
+      <w:lvlText w:val="%6."/>
+      <w:lvlJc w:val="right"/>
+      <w:pPr>
+        <w:ind w:left="4680" w:hanging="180"/>
+      </w:pPr>
+    </w:lvl>
+    <w:lvl w:ilvl="6" w:tplc="080A000F" w:tentative="1">
+      <w:start w:val="1"/>
+      <w:numFmt w:val="decimal"/>
+      <w:lvlText w:val="%7."/>
+      <w:lvlJc w:val="left"/>
+      <w:pPr>
+        <w:ind w:left="5400" w:hanging="360"/>
+      </w:pPr>
+    </w:lvl>
+    <w:lvl w:ilvl="7" w:tplc="080A0019" w:tentative="1">
+      <w:start w:val="1"/>
+      <w:numFmt w:val="lowerLetter"/>
+      <w:lvlText w:val="%8."/>
+      <w:lvlJc w:val="left"/>
+      <w:pPr>
+        <w:ind w:left="6120" w:hanging="360"/>
+      </w:pPr>
+    </w:lvl>
+    <w:lvl w:ilvl="8" w:tplc="080A001B" w:tentative="1">
+      <w:start w:val="1"/>
+      <w:numFmt w:val="lowerRoman"/>
+      <w:lvlText w:val="%9."/>
+      <w:lvlJc w:val="right"/>
+      <w:pPr>
+        <w:ind w:left="6840" w:hanging="180"/>
+      </w:pPr>
+    </w:lvl>
+  </w:abstractNum>
+  <w:abstractNum w:abstractNumId="2">
     <w:nsid w:val="37527F2B"/>
     <w:multiLevelType w:val="hybridMultilevel"/>
     <w:tmpl w:val="BB3463A2"/>
@@ -4520,7 +5384,7 @@
       </w:pPr>
     </w:lvl>
   </w:abstractNum>
-  <w:abstractNum w:abstractNumId="2" w15:restartNumberingAfterBreak="0">
+  <w:abstractNum w:abstractNumId="3">
     <w:nsid w:val="4364175F"/>
     <w:multiLevelType w:val="hybridMultilevel"/>
     <w:tmpl w:val="F9A6EF1C"/>
@@ -4609,7 +5473,7 @@
       </w:pPr>
     </w:lvl>
   </w:abstractNum>
-  <w:abstractNum w:abstractNumId="3" w15:restartNumberingAfterBreak="0">
+  <w:abstractNum w:abstractNumId="4">
     <w:nsid w:val="4C3D10E6"/>
     <w:multiLevelType w:val="hybridMultilevel"/>
     <w:tmpl w:val="473C3C6C"/>
@@ -4698,7 +5562,7 @@
       </w:pPr>
     </w:lvl>
   </w:abstractNum>
-  <w:abstractNum w:abstractNumId="4" w15:restartNumberingAfterBreak="0">
+  <w:abstractNum w:abstractNumId="5">
     <w:nsid w:val="54C01C89"/>
     <w:multiLevelType w:val="hybridMultilevel"/>
     <w:tmpl w:val="88F22B2A"/>
@@ -4787,7 +5651,7 @@
       </w:pPr>
     </w:lvl>
   </w:abstractNum>
-  <w:abstractNum w:abstractNumId="5" w15:restartNumberingAfterBreak="0">
+  <w:abstractNum w:abstractNumId="6">
     <w:nsid w:val="5E3C5C7D"/>
     <w:multiLevelType w:val="hybridMultilevel"/>
     <w:tmpl w:val="5748CEEC"/>
@@ -4876,7 +5740,7 @@
       </w:pPr>
     </w:lvl>
   </w:abstractNum>
-  <w:abstractNum w:abstractNumId="6" w15:restartNumberingAfterBreak="0">
+  <w:abstractNum w:abstractNumId="7">
     <w:nsid w:val="66336D14"/>
     <w:multiLevelType w:val="hybridMultilevel"/>
     <w:tmpl w:val="A120DEF0"/>
@@ -4965,7 +5829,7 @@
       </w:pPr>
     </w:lvl>
   </w:abstractNum>
-  <w:abstractNum w:abstractNumId="7" w15:restartNumberingAfterBreak="0">
+  <w:abstractNum w:abstractNumId="8">
     <w:nsid w:val="74250A5E"/>
     <w:multiLevelType w:val="hybridMultilevel"/>
     <w:tmpl w:val="2800FF90"/>
@@ -5054,7 +5918,7 @@
       </w:pPr>
     </w:lvl>
   </w:abstractNum>
-  <w:abstractNum w:abstractNumId="8" w15:restartNumberingAfterBreak="0">
+  <w:abstractNum w:abstractNumId="9">
     <w:nsid w:val="779C7A37"/>
     <w:multiLevelType w:val="hybridMultilevel"/>
     <w:tmpl w:val="F9A6EF1C"/>
@@ -5143,7 +6007,7 @@
       </w:pPr>
     </w:lvl>
   </w:abstractNum>
-  <w:abstractNum w:abstractNumId="9" w15:restartNumberingAfterBreak="0">
+  <w:abstractNum w:abstractNumId="10">
     <w:nsid w:val="7FD5615F"/>
     <w:multiLevelType w:val="hybridMultilevel"/>
     <w:tmpl w:val="3E884074"/>
@@ -5233,40 +6097,43 @@
     </w:lvl>
   </w:abstractNum>
   <w:num w:numId="1">
-    <w:abstractNumId w:val="1"/>
+    <w:abstractNumId w:val="2"/>
   </w:num>
   <w:num w:numId="2">
     <w:abstractNumId w:val="0"/>
   </w:num>
   <w:num w:numId="3">
+    <w:abstractNumId w:val="5"/>
+  </w:num>
+  <w:num w:numId="4">
+    <w:abstractNumId w:val="9"/>
+  </w:num>
+  <w:num w:numId="5">
+    <w:abstractNumId w:val="3"/>
+  </w:num>
+  <w:num w:numId="6">
+    <w:abstractNumId w:val="7"/>
+  </w:num>
+  <w:num w:numId="7">
+    <w:abstractNumId w:val="8"/>
+  </w:num>
+  <w:num w:numId="8">
+    <w:abstractNumId w:val="6"/>
+  </w:num>
+  <w:num w:numId="9">
+    <w:abstractNumId w:val="10"/>
+  </w:num>
+  <w:num w:numId="10">
     <w:abstractNumId w:val="4"/>
   </w:num>
-  <w:num w:numId="4">
-    <w:abstractNumId w:val="8"/>
-  </w:num>
-  <w:num w:numId="5">
-    <w:abstractNumId w:val="2"/>
-  </w:num>
-  <w:num w:numId="6">
-    <w:abstractNumId w:val="6"/>
-  </w:num>
-  <w:num w:numId="7">
-    <w:abstractNumId w:val="7"/>
-  </w:num>
-  <w:num w:numId="8">
-    <w:abstractNumId w:val="5"/>
-  </w:num>
-  <w:num w:numId="9">
-    <w:abstractNumId w:val="9"/>
-  </w:num>
-  <w:num w:numId="10">
-    <w:abstractNumId w:val="3"/>
+  <w:num w:numId="11">
+    <w:abstractNumId w:val="1"/>
   </w:num>
 </w:numbering>
 </file>
 
 <file path=word/styles.xml><?xml version="1.0" encoding="utf-8"?>
-<w:styles xmlns:mc="http://schemas.openxmlformats.org/markup-compatibility/2006" xmlns:r="http://schemas.openxmlformats.org/officeDocument/2006/relationships" xmlns:w="http://schemas.openxmlformats.org/wordprocessingml/2006/main" xmlns:w14="http://schemas.microsoft.com/office/word/2010/wordml" xmlns:w15="http://schemas.microsoft.com/office/word/2012/wordml" xmlns:w16cid="http://schemas.microsoft.com/office/word/2016/wordml/cid" xmlns:w16se="http://schemas.microsoft.com/office/word/2015/wordml/symex" mc:Ignorable="w14 w15 w16se w16cid">
+<w:styles xmlns:mc="http://schemas.openxmlformats.org/markup-compatibility/2006" xmlns:r="http://schemas.openxmlformats.org/officeDocument/2006/relationships" xmlns:w="http://schemas.openxmlformats.org/wordprocessingml/2006/main" xmlns:w14="http://schemas.microsoft.com/office/word/2010/wordml" xmlns:w15="http://schemas.microsoft.com/office/word/2012/wordml" mc:Ignorable="w14 w15">
   <w:docDefaults>
     <w:rPrDefault>
       <w:rPr>
@@ -5282,7 +6149,7 @@
       </w:pPr>
     </w:pPrDefault>
   </w:docDefaults>
-  <w:latentStyles w:defLockedState="0" w:defUIPriority="99" w:defSemiHidden="0" w:defUnhideWhenUsed="0" w:defQFormat="0" w:count="375">
+  <w:latentStyles w:defLockedState="0" w:defUIPriority="99" w:defSemiHidden="0" w:defUnhideWhenUsed="0" w:defQFormat="0" w:count="371">
     <w:lsdException w:name="Normal" w:uiPriority="0" w:qFormat="1"/>
     <w:lsdException w:name="heading 1" w:uiPriority="9" w:qFormat="1"/>
     <w:lsdException w:name="heading 2" w:semiHidden="1" w:uiPriority="9" w:unhideWhenUsed="1" w:qFormat="1"/>
@@ -5388,6 +6255,7 @@
     <w:lsdException w:name="HTML Sample" w:semiHidden="1" w:unhideWhenUsed="1"/>
     <w:lsdException w:name="HTML Typewriter" w:semiHidden="1" w:unhideWhenUsed="1"/>
     <w:lsdException w:name="HTML Variable" w:semiHidden="1" w:unhideWhenUsed="1"/>
+    <w:lsdException w:name="Normal Table" w:semiHidden="1" w:unhideWhenUsed="1"/>
     <w:lsdException w:name="annotation subject" w:semiHidden="1" w:unhideWhenUsed="1"/>
     <w:lsdException w:name="No List" w:semiHidden="1" w:unhideWhenUsed="1"/>
     <w:lsdException w:name="Outline List 1" w:semiHidden="1" w:unhideWhenUsed="1"/>
@@ -5431,8 +6299,10 @@
     <w:lsdException w:name="Table Elegant" w:semiHidden="1" w:unhideWhenUsed="1"/>
     <w:lsdException w:name="Table Professional" w:semiHidden="1" w:unhideWhenUsed="1"/>
     <w:lsdException w:name="Table Subtle 1" w:semiHidden="1" w:unhideWhenUsed="1"/>
+    <w:lsdException w:name="Table Subtle 2" w:semiHidden="1" w:unhideWhenUsed="1"/>
     <w:lsdException w:name="Table Web 1" w:semiHidden="1" w:unhideWhenUsed="1"/>
     <w:lsdException w:name="Table Web 2" w:semiHidden="1" w:unhideWhenUsed="1"/>
+    <w:lsdException w:name="Table Web 3" w:semiHidden="1" w:unhideWhenUsed="1"/>
     <w:lsdException w:name="Balloon Text" w:semiHidden="1" w:unhideWhenUsed="1"/>
     <w:lsdException w:name="Table Grid" w:uiPriority="39"/>
     <w:lsdException w:name="Table Theme" w:semiHidden="1" w:unhideWhenUsed="1"/>
@@ -5651,10 +6521,6 @@
     <w:lsdException w:name="List Table 5 Dark Accent 6" w:uiPriority="50"/>
     <w:lsdException w:name="List Table 6 Colorful Accent 6" w:uiPriority="51"/>
     <w:lsdException w:name="List Table 7 Colorful Accent 6" w:uiPriority="52"/>
-    <w:lsdException w:name="Mention" w:semiHidden="1" w:unhideWhenUsed="1"/>
-    <w:lsdException w:name="Smart Hyperlink" w:semiHidden="1" w:unhideWhenUsed="1"/>
-    <w:lsdException w:name="Hashtag" w:semiHidden="1" w:unhideWhenUsed="1"/>
-    <w:lsdException w:name="Unresolved Mention" w:semiHidden="1" w:unhideWhenUsed="1"/>
   </w:latentStyles>
   <w:style w:type="paragraph" w:default="1" w:styleId="Normal">
     <w:name w:val="Normal"/>

--- a/lab03.docx
+++ b/lab03.docx
@@ -1,6 +1,6 @@
 
 <file path=word/document.xml><?xml version="1.0" encoding="utf-8"?>
-<w:document xmlns:wpc="http://schemas.microsoft.com/office/word/2010/wordprocessingCanvas" xmlns:mc="http://schemas.openxmlformats.org/markup-compatibility/2006" xmlns:o="urn:schemas-microsoft-com:office:office" xmlns:r="http://schemas.openxmlformats.org/officeDocument/2006/relationships" xmlns:m="http://schemas.openxmlformats.org/officeDocument/2006/math" xmlns:v="urn:schemas-microsoft-com:vml" xmlns:wp14="http://schemas.microsoft.com/office/word/2010/wordprocessingDrawing" xmlns:wp="http://schemas.openxmlformats.org/drawingml/2006/wordprocessingDrawing" xmlns:w10="urn:schemas-microsoft-com:office:word" xmlns:w="http://schemas.openxmlformats.org/wordprocessingml/2006/main" xmlns:w14="http://schemas.microsoft.com/office/word/2010/wordml" xmlns:w15="http://schemas.microsoft.com/office/word/2012/wordml" xmlns:wpg="http://schemas.microsoft.com/office/word/2010/wordprocessingGroup" xmlns:wpi="http://schemas.microsoft.com/office/word/2010/wordprocessingInk" xmlns:wne="http://schemas.microsoft.com/office/word/2006/wordml" xmlns:wps="http://schemas.microsoft.com/office/word/2010/wordprocessingShape" mc:Ignorable="w14 w15 wp14">
+<w:document xmlns:wpc="http://schemas.microsoft.com/office/word/2010/wordprocessingCanvas" xmlns:cx="http://schemas.microsoft.com/office/drawing/2014/chartex" xmlns:cx1="http://schemas.microsoft.com/office/drawing/2015/9/8/chartex" xmlns:cx2="http://schemas.microsoft.com/office/drawing/2015/10/21/chartex" xmlns:cx3="http://schemas.microsoft.com/office/drawing/2016/5/9/chartex" xmlns:cx4="http://schemas.microsoft.com/office/drawing/2016/5/10/chartex" xmlns:cx5="http://schemas.microsoft.com/office/drawing/2016/5/11/chartex" xmlns:cx6="http://schemas.microsoft.com/office/drawing/2016/5/12/chartex" xmlns:cx7="http://schemas.microsoft.com/office/drawing/2016/5/13/chartex" xmlns:cx8="http://schemas.microsoft.com/office/drawing/2016/5/14/chartex" xmlns:mc="http://schemas.openxmlformats.org/markup-compatibility/2006" xmlns:aink="http://schemas.microsoft.com/office/drawing/2016/ink" xmlns:am3d="http://schemas.microsoft.com/office/drawing/2017/model3d" xmlns:o="urn:schemas-microsoft-com:office:office" xmlns:r="http://schemas.openxmlformats.org/officeDocument/2006/relationships" xmlns:m="http://schemas.openxmlformats.org/officeDocument/2006/math" xmlns:v="urn:schemas-microsoft-com:vml" xmlns:wp14="http://schemas.microsoft.com/office/word/2010/wordprocessingDrawing" xmlns:wp="http://schemas.openxmlformats.org/drawingml/2006/wordprocessingDrawing" xmlns:w10="urn:schemas-microsoft-com:office:word" xmlns:w="http://schemas.openxmlformats.org/wordprocessingml/2006/main" xmlns:w14="http://schemas.microsoft.com/office/word/2010/wordml" xmlns:w15="http://schemas.microsoft.com/office/word/2012/wordml" xmlns:w16cid="http://schemas.microsoft.com/office/word/2016/wordml/cid" xmlns:w16se="http://schemas.microsoft.com/office/word/2015/wordml/symex" xmlns:wpg="http://schemas.microsoft.com/office/word/2010/wordprocessingGroup" xmlns:wpi="http://schemas.microsoft.com/office/word/2010/wordprocessingInk" xmlns:wne="http://schemas.microsoft.com/office/word/2006/wordml" xmlns:wps="http://schemas.microsoft.com/office/word/2010/wordprocessingShape" mc:Ignorable="w14 w15 w16se w16cid wp14">
   <w:body>
     <w:p>
       <w:r>
@@ -2122,7 +2122,7 @@
                     <pic:cNvPicPr/>
                   </pic:nvPicPr>
                   <pic:blipFill>
-                    <a:blip r:embed="rId5">
+                    <a:blip r:embed="rId6">
                       <a:extLst>
                         <a:ext uri="{28A0092B-C50C-407E-A947-70E740481C1C}">
                           <a14:useLocalDpi xmlns:a14="http://schemas.microsoft.com/office/drawing/2010/main" val="0"/>
@@ -2387,7 +2387,7 @@
                     <pic:cNvPicPr/>
                   </pic:nvPicPr>
                   <pic:blipFill>
-                    <a:blip r:embed="rId6"/>
+                    <a:blip r:embed="rId7"/>
                     <a:stretch>
                       <a:fillRect/>
                     </a:stretch>
@@ -2439,69 +2439,6 @@
             <wp:extent cx="5612130" cy="1929130"/>
             <wp:effectExtent l="0" t="0" r="7620" b="0"/>
             <wp:docPr id="3" name="Imagen 3"/>
-            <wp:cNvGraphicFramePr>
-              <a:graphicFrameLocks xmlns:a="http://schemas.openxmlformats.org/drawingml/2006/main" noChangeAspect="1"/>
-            </wp:cNvGraphicFramePr>
-            <a:graphic xmlns:a="http://schemas.openxmlformats.org/drawingml/2006/main">
-              <a:graphicData uri="http://schemas.openxmlformats.org/drawingml/2006/picture">
-                <pic:pic xmlns:pic="http://schemas.openxmlformats.org/drawingml/2006/picture">
-                  <pic:nvPicPr>
-                    <pic:cNvPr id="1" name=""/>
-                    <pic:cNvPicPr/>
-                  </pic:nvPicPr>
-                  <pic:blipFill>
-                    <a:blip r:embed="rId7"/>
-                    <a:stretch>
-                      <a:fillRect/>
-                    </a:stretch>
-                  </pic:blipFill>
-                  <pic:spPr>
-                    <a:xfrm>
-                      <a:off x="0" y="0"/>
-                      <a:ext cx="5612130" cy="1929130"/>
-                    </a:xfrm>
-                    <a:prstGeom prst="rect">
-                      <a:avLst/>
-                    </a:prstGeom>
-                  </pic:spPr>
-                </pic:pic>
-              </a:graphicData>
-            </a:graphic>
-          </wp:inline>
-        </w:drawing>
-      </w:r>
-    </w:p>
-    <w:p>
-      <w:pPr>
-        <w:pStyle w:val="Prrafodelista"/>
-        <w:rPr>
-          <w:lang w:val="es-CO"/>
-        </w:rPr>
-      </w:pPr>
-      <w:r>
-        <w:rPr>
-          <w:lang w:val="es-CO"/>
-        </w:rPr>
-        <w:t>Tercer clic</w:t>
-      </w:r>
-    </w:p>
-    <w:p>
-      <w:pPr>
-        <w:pStyle w:val="Prrafodelista"/>
-        <w:rPr>
-          <w:lang w:val="es-CO"/>
-        </w:rPr>
-      </w:pPr>
-      <w:r>
-        <w:rPr>
-          <w:noProof/>
-          <w:lang w:val="es-MX" w:eastAsia="es-MX"/>
-        </w:rPr>
-        <w:drawing>
-          <wp:inline distT="0" distB="0" distL="0" distR="0" wp14:anchorId="2DBE316A" wp14:editId="052EA3F6">
-            <wp:extent cx="5612130" cy="1842770"/>
-            <wp:effectExtent l="0" t="0" r="7620" b="5080"/>
-            <wp:docPr id="4" name="Imagen 4"/>
             <wp:cNvGraphicFramePr>
               <a:graphicFrameLocks xmlns:a="http://schemas.openxmlformats.org/drawingml/2006/main" noChangeAspect="1"/>
             </wp:cNvGraphicFramePr>
@@ -2521,6 +2458,69 @@
                   <pic:spPr>
                     <a:xfrm>
                       <a:off x="0" y="0"/>
+                      <a:ext cx="5612130" cy="1929130"/>
+                    </a:xfrm>
+                    <a:prstGeom prst="rect">
+                      <a:avLst/>
+                    </a:prstGeom>
+                  </pic:spPr>
+                </pic:pic>
+              </a:graphicData>
+            </a:graphic>
+          </wp:inline>
+        </w:drawing>
+      </w:r>
+    </w:p>
+    <w:p>
+      <w:pPr>
+        <w:pStyle w:val="Prrafodelista"/>
+        <w:rPr>
+          <w:lang w:val="es-CO"/>
+        </w:rPr>
+      </w:pPr>
+      <w:r>
+        <w:rPr>
+          <w:lang w:val="es-CO"/>
+        </w:rPr>
+        <w:t>Tercer clic</w:t>
+      </w:r>
+    </w:p>
+    <w:p>
+      <w:pPr>
+        <w:pStyle w:val="Prrafodelista"/>
+        <w:rPr>
+          <w:lang w:val="es-CO"/>
+        </w:rPr>
+      </w:pPr>
+      <w:r>
+        <w:rPr>
+          <w:noProof/>
+          <w:lang w:val="es-MX" w:eastAsia="es-MX"/>
+        </w:rPr>
+        <w:drawing>
+          <wp:inline distT="0" distB="0" distL="0" distR="0" wp14:anchorId="2DBE316A" wp14:editId="052EA3F6">
+            <wp:extent cx="5612130" cy="1842770"/>
+            <wp:effectExtent l="0" t="0" r="7620" b="5080"/>
+            <wp:docPr id="4" name="Imagen 4"/>
+            <wp:cNvGraphicFramePr>
+              <a:graphicFrameLocks xmlns:a="http://schemas.openxmlformats.org/drawingml/2006/main" noChangeAspect="1"/>
+            </wp:cNvGraphicFramePr>
+            <a:graphic xmlns:a="http://schemas.openxmlformats.org/drawingml/2006/main">
+              <a:graphicData uri="http://schemas.openxmlformats.org/drawingml/2006/picture">
+                <pic:pic xmlns:pic="http://schemas.openxmlformats.org/drawingml/2006/picture">
+                  <pic:nvPicPr>
+                    <pic:cNvPr id="1" name=""/>
+                    <pic:cNvPicPr/>
+                  </pic:nvPicPr>
+                  <pic:blipFill>
+                    <a:blip r:embed="rId9"/>
+                    <a:stretch>
+                      <a:fillRect/>
+                    </a:stretch>
+                  </pic:blipFill>
+                  <pic:spPr>
+                    <a:xfrm>
+                      <a:off x="0" y="0"/>
                       <a:ext cx="5612130" cy="1842770"/>
                     </a:xfrm>
                     <a:prstGeom prst="rect">
@@ -2653,7 +2653,7 @@
                     <pic:cNvPicPr/>
                   </pic:nvPicPr>
                   <pic:blipFill>
-                    <a:blip r:embed="rId9"/>
+                    <a:blip r:embed="rId10"/>
                     <a:stretch>
                       <a:fillRect/>
                     </a:stretch>
@@ -2722,7 +2722,7 @@
                     <pic:cNvPicPr/>
                   </pic:nvPicPr>
                   <pic:blipFill>
-                    <a:blip r:embed="rId10">
+                    <a:blip r:embed="rId11">
                       <a:extLst>
                         <a:ext uri="{28A0092B-C50C-407E-A947-70E740481C1C}">
                           <a14:useLocalDpi xmlns:a14="http://schemas.microsoft.com/office/drawing/2010/main" val="0"/>
@@ -2807,7 +2807,7 @@
                     <pic:cNvPicPr/>
                   </pic:nvPicPr>
                   <pic:blipFill>
-                    <a:blip r:embed="rId11">
+                    <a:blip r:embed="rId12">
                       <a:extLst>
                         <a:ext uri="{28A0092B-C50C-407E-A947-70E740481C1C}">
                           <a14:useLocalDpi xmlns:a14="http://schemas.microsoft.com/office/drawing/2010/main" val="0"/>
@@ -3148,7 +3148,7 @@
                     <pic:cNvPicPr/>
                   </pic:nvPicPr>
                   <pic:blipFill>
-                    <a:blip r:embed="rId12"/>
+                    <a:blip r:embed="rId13"/>
                     <a:stretch>
                       <a:fillRect/>
                     </a:stretch>
@@ -3212,81 +3212,6 @@
             <wp:extent cx="4305524" cy="4572000"/>
             <wp:effectExtent l="0" t="0" r="0" b="0"/>
             <wp:docPr id="9" name="Picture 9"/>
-            <wp:cNvGraphicFramePr>
-              <a:graphicFrameLocks xmlns:a="http://schemas.openxmlformats.org/drawingml/2006/main" noChangeAspect="1"/>
-            </wp:cNvGraphicFramePr>
-            <a:graphic xmlns:a="http://schemas.openxmlformats.org/drawingml/2006/main">
-              <a:graphicData uri="http://schemas.openxmlformats.org/drawingml/2006/picture">
-                <pic:pic xmlns:pic="http://schemas.openxmlformats.org/drawingml/2006/picture">
-                  <pic:nvPicPr>
-                    <pic:cNvPr id="1" name=""/>
-                    <pic:cNvPicPr/>
-                  </pic:nvPicPr>
-                  <pic:blipFill>
-                    <a:blip r:embed="rId13"/>
-                    <a:stretch>
-                      <a:fillRect/>
-                    </a:stretch>
-                  </pic:blipFill>
-                  <pic:spPr>
-                    <a:xfrm>
-                      <a:off x="0" y="0"/>
-                      <a:ext cx="4305524" cy="4572000"/>
-                    </a:xfrm>
-                    <a:prstGeom prst="rect">
-                      <a:avLst/>
-                    </a:prstGeom>
-                  </pic:spPr>
-                </pic:pic>
-              </a:graphicData>
-            </a:graphic>
-          </wp:inline>
-        </w:drawing>
-      </w:r>
-    </w:p>
-    <w:p>
-      <w:pPr>
-        <w:pStyle w:val="Prrafodelista"/>
-        <w:ind w:left="1080"/>
-        <w:rPr>
-          <w:lang w:val="es-CO"/>
-        </w:rPr>
-      </w:pPr>
-    </w:p>
-    <w:p>
-      <w:pPr>
-        <w:pStyle w:val="Prrafodelista"/>
-        <w:ind w:left="1080"/>
-        <w:rPr>
-          <w:lang w:val="es-CO"/>
-        </w:rPr>
-      </w:pPr>
-      <w:r>
-        <w:rPr>
-          <w:lang w:val="es-CO"/>
-        </w:rPr>
-        <w:t xml:space="preserve">Paren </w:t>
-      </w:r>
-    </w:p>
-    <w:p>
-      <w:pPr>
-        <w:pStyle w:val="Prrafodelista"/>
-        <w:ind w:left="1080"/>
-        <w:rPr>
-          <w:lang w:val="es-CO"/>
-        </w:rPr>
-      </w:pPr>
-      <w:r>
-        <w:rPr>
-          <w:noProof/>
-          <w:lang w:val="es-MX" w:eastAsia="es-MX"/>
-        </w:rPr>
-        <w:lastRenderedPageBreak/>
-        <w:drawing>
-          <wp:inline distT="0" distB="0" distL="0" distR="0" wp14:anchorId="29089D66" wp14:editId="24AAAB8E">
-            <wp:extent cx="4311957" cy="4572000"/>
-            <wp:effectExtent l="0" t="0" r="0" b="0"/>
-            <wp:docPr id="10" name="Picture 10"/>
             <wp:cNvGraphicFramePr>
               <a:graphicFrameLocks xmlns:a="http://schemas.openxmlformats.org/drawingml/2006/main" noChangeAspect="1"/>
             </wp:cNvGraphicFramePr>
@@ -3306,7 +3231,7 @@
                   <pic:spPr>
                     <a:xfrm>
                       <a:off x="0" y="0"/>
-                      <a:ext cx="4311957" cy="4572000"/>
+                      <a:ext cx="4305524" cy="4572000"/>
                     </a:xfrm>
                     <a:prstGeom prst="rect">
                       <a:avLst/>
@@ -3340,7 +3265,7 @@
         <w:rPr>
           <w:lang w:val="es-CO"/>
         </w:rPr>
-        <w:t>Decidan</w:t>
+        <w:t xml:space="preserve">Paren </w:t>
       </w:r>
     </w:p>
     <w:p>
@@ -3358,10 +3283,10 @@
         </w:rPr>
         <w:lastRenderedPageBreak/>
         <w:drawing>
-          <wp:inline distT="0" distB="0" distL="0" distR="0" wp14:anchorId="660282CC" wp14:editId="5E1FD3CC">
-            <wp:extent cx="4305523" cy="4572000"/>
+          <wp:inline distT="0" distB="0" distL="0" distR="0" wp14:anchorId="29089D66" wp14:editId="24AAAB8E">
+            <wp:extent cx="4311957" cy="4572000"/>
             <wp:effectExtent l="0" t="0" r="0" b="0"/>
-            <wp:docPr id="11" name="Picture 11"/>
+            <wp:docPr id="10" name="Picture 10"/>
             <wp:cNvGraphicFramePr>
               <a:graphicFrameLocks xmlns:a="http://schemas.openxmlformats.org/drawingml/2006/main" noChangeAspect="1"/>
             </wp:cNvGraphicFramePr>
@@ -3381,7 +3306,7 @@
                   <pic:spPr>
                     <a:xfrm>
                       <a:off x="0" y="0"/>
-                      <a:ext cx="4305523" cy="4572000"/>
+                      <a:ext cx="4311957" cy="4572000"/>
                     </a:xfrm>
                     <a:prstGeom prst="rect">
                       <a:avLst/>
@@ -3415,7 +3340,7 @@
         <w:rPr>
           <w:lang w:val="es-CO"/>
         </w:rPr>
-        <w:t>Salgan</w:t>
+        <w:t>Decidan</w:t>
       </w:r>
     </w:p>
     <w:p>
@@ -3433,10 +3358,10 @@
         </w:rPr>
         <w:lastRenderedPageBreak/>
         <w:drawing>
-          <wp:inline distT="0" distB="0" distL="0" distR="0" wp14:anchorId="16AA5398" wp14:editId="0F391551">
-            <wp:extent cx="4319792" cy="4572000"/>
-            <wp:effectExtent l="0" t="0" r="5080" b="0"/>
-            <wp:docPr id="12" name="Picture 12"/>
+          <wp:inline distT="0" distB="0" distL="0" distR="0" wp14:anchorId="660282CC" wp14:editId="5E1FD3CC">
+            <wp:extent cx="4305523" cy="4572000"/>
+            <wp:effectExtent l="0" t="0" r="0" b="0"/>
+            <wp:docPr id="11" name="Picture 11"/>
             <wp:cNvGraphicFramePr>
               <a:graphicFrameLocks xmlns:a="http://schemas.openxmlformats.org/drawingml/2006/main" noChangeAspect="1"/>
             </wp:cNvGraphicFramePr>
@@ -3456,7 +3381,7 @@
                   <pic:spPr>
                     <a:xfrm>
                       <a:off x="0" y="0"/>
-                      <a:ext cx="4319792" cy="4572000"/>
+                      <a:ext cx="4305523" cy="4572000"/>
                     </a:xfrm>
                     <a:prstGeom prst="rect">
                       <a:avLst/>
@@ -3481,65 +3406,16 @@
     <w:p>
       <w:pPr>
         <w:pStyle w:val="Prrafodelista"/>
-        <w:numPr>
-          <w:ilvl w:val="0"/>
-          <w:numId w:val="6"/>
-        </w:numPr>
-        <w:rPr>
-          <w:lang w:val="es-CO"/>
-        </w:rPr>
-      </w:pPr>
-      <w:r>
-        <w:rPr>
-          <w:lang w:val="es-CO"/>
-        </w:rPr>
-        <w:t xml:space="preserve">Modificaríamos el método pare() para que no realicen la acción cada dos órdenes sino cada </w:t>
-      </w:r>
-      <w:proofErr w:type="spellStart"/>
-      <w:r>
-        <w:rPr>
-          <w:lang w:val="es-CO"/>
-        </w:rPr>
-        <w:t>mas</w:t>
-      </w:r>
-      <w:proofErr w:type="spellEnd"/>
-      <w:r>
-        <w:rPr>
-          <w:lang w:val="es-CO"/>
-        </w:rPr>
-        <w:t xml:space="preserve"> ordenes</w:t>
-      </w:r>
-    </w:p>
-    <w:p>
-      <w:pPr>
-        <w:pStyle w:val="Prrafodelista"/>
-        <w:numPr>
-          <w:ilvl w:val="0"/>
-          <w:numId w:val="6"/>
-        </w:numPr>
-        <w:rPr>
-          <w:lang w:val="es-CO"/>
-        </w:rPr>
-      </w:pPr>
-      <w:r>
-        <w:rPr>
-          <w:lang w:val="es-CO"/>
-        </w:rPr>
-        <w:t xml:space="preserve">Acción </w:t>
-      </w:r>
-      <w:proofErr w:type="gramStart"/>
-      <w:r>
-        <w:rPr>
-          <w:lang w:val="es-CO"/>
-        </w:rPr>
-        <w:t>Pare(</w:t>
-      </w:r>
-      <w:proofErr w:type="gramEnd"/>
-      <w:r>
-        <w:rPr>
-          <w:lang w:val="es-CO"/>
-        </w:rPr>
-        <w:t>) realizada después de 10 ordenes.</w:t>
+        <w:ind w:left="1080"/>
+        <w:rPr>
+          <w:lang w:val="es-CO"/>
+        </w:rPr>
+      </w:pPr>
+      <w:r>
+        <w:rPr>
+          <w:lang w:val="es-CO"/>
+        </w:rPr>
+        <w:t>Salgan</w:t>
       </w:r>
     </w:p>
     <w:p>
@@ -3557,10 +3433,10 @@
         </w:rPr>
         <w:lastRenderedPageBreak/>
         <w:drawing>
-          <wp:inline distT="0" distB="0" distL="0" distR="0" wp14:anchorId="52AE5A38" wp14:editId="11610831">
-            <wp:extent cx="4312876" cy="4572000"/>
-            <wp:effectExtent l="0" t="0" r="0" b="0"/>
-            <wp:docPr id="13" name="Picture 13"/>
+          <wp:inline distT="0" distB="0" distL="0" distR="0" wp14:anchorId="16AA5398" wp14:editId="0F391551">
+            <wp:extent cx="4319792" cy="4572000"/>
+            <wp:effectExtent l="0" t="0" r="5080" b="0"/>
+            <wp:docPr id="12" name="Picture 12"/>
             <wp:cNvGraphicFramePr>
               <a:graphicFrameLocks xmlns:a="http://schemas.openxmlformats.org/drawingml/2006/main" noChangeAspect="1"/>
             </wp:cNvGraphicFramePr>
@@ -3580,7 +3456,7 @@
                   <pic:spPr>
                     <a:xfrm>
                       <a:off x="0" y="0"/>
-                      <a:ext cx="4312876" cy="4572000"/>
+                      <a:ext cx="4319792" cy="4572000"/>
                     </a:xfrm>
                     <a:prstGeom prst="rect">
                       <a:avLst/>
@@ -3595,17 +3471,12 @@
     </w:p>
     <w:p>
       <w:pPr>
-        <w:rPr>
-          <w:lang w:val="es-CO"/>
-        </w:rPr>
-      </w:pPr>
-      <w:r>
-        <w:rPr>
-          <w:b/>
-          <w:lang w:val="es-CO"/>
-        </w:rPr>
-        <w:t>Ciclo 3</w:t>
-      </w:r>
+        <w:pStyle w:val="Prrafodelista"/>
+        <w:ind w:left="1080"/>
+        <w:rPr>
+          <w:lang w:val="es-CO"/>
+        </w:rPr>
+      </w:pPr>
     </w:p>
     <w:p>
       <w:pPr>
@@ -3622,7 +3493,21 @@
         <w:rPr>
           <w:lang w:val="es-CO"/>
         </w:rPr>
-        <w:t>Se implementó la clase bola y no se realizó ningún cambio en la clase Salón.</w:t>
+        <w:t xml:space="preserve">Modificaríamos el método pare() para que no realicen la acción cada dos órdenes sino cada </w:t>
+      </w:r>
+      <w:proofErr w:type="spellStart"/>
+      <w:r>
+        <w:rPr>
+          <w:lang w:val="es-CO"/>
+        </w:rPr>
+        <w:t>mas</w:t>
+      </w:r>
+      <w:proofErr w:type="spellEnd"/>
+      <w:r>
+        <w:rPr>
+          <w:lang w:val="es-CO"/>
+        </w:rPr>
+        <w:t xml:space="preserve"> ordenes</w:t>
       </w:r>
     </w:p>
     <w:p>
@@ -3640,40 +3525,21 @@
         <w:rPr>
           <w:lang w:val="es-CO"/>
         </w:rPr>
-        <w:t>No, ya que la implementación es por medio de la interface.</w:t>
-      </w:r>
-    </w:p>
-    <w:p>
-      <w:pPr>
-        <w:pStyle w:val="Prrafodelista"/>
-        <w:numPr>
-          <w:ilvl w:val="0"/>
-          <w:numId w:val="6"/>
-        </w:numPr>
-        <w:rPr>
-          <w:lang w:val="es-CO"/>
-        </w:rPr>
-      </w:pPr>
-      <w:r>
-        <w:rPr>
-          <w:lang w:val="es-CO"/>
-        </w:rPr>
-        <w:t>Se dibujaron las dos bolas.</w:t>
-      </w:r>
-    </w:p>
-    <w:p>
-      <w:pPr>
-        <w:pStyle w:val="Prrafodelista"/>
-        <w:ind w:left="1080"/>
-        <w:rPr>
-          <w:lang w:val="es-CO"/>
-        </w:rPr>
-      </w:pPr>
-      <w:r>
-        <w:rPr>
-          <w:lang w:val="es-CO"/>
-        </w:rPr>
-        <w:t>Es correcto ya que al usar la interface el comportamiento debe ser igual.</w:t>
+        <w:t xml:space="preserve">Acción </w:t>
+      </w:r>
+      <w:proofErr w:type="gramStart"/>
+      <w:r>
+        <w:rPr>
+          <w:lang w:val="es-CO"/>
+        </w:rPr>
+        <w:t>Pare(</w:t>
+      </w:r>
+      <w:proofErr w:type="gramEnd"/>
+      <w:r>
+        <w:rPr>
+          <w:lang w:val="es-CO"/>
+        </w:rPr>
+        <w:t>) realizada después de 10 ordenes.</w:t>
       </w:r>
     </w:p>
     <w:p>
@@ -3691,10 +3557,10 @@
         </w:rPr>
         <w:lastRenderedPageBreak/>
         <w:drawing>
-          <wp:inline distT="0" distB="0" distL="0" distR="0" wp14:anchorId="67E615FB" wp14:editId="0E64C393">
-            <wp:extent cx="4322564" cy="4572000"/>
-            <wp:effectExtent l="0" t="0" r="1905" b="0"/>
-            <wp:docPr id="14" name="Imagen 14"/>
+          <wp:inline distT="0" distB="0" distL="0" distR="0" wp14:anchorId="52AE5A38" wp14:editId="11610831">
+            <wp:extent cx="4312876" cy="4572000"/>
+            <wp:effectExtent l="0" t="0" r="0" b="0"/>
+            <wp:docPr id="13" name="Picture 13"/>
             <wp:cNvGraphicFramePr>
               <a:graphicFrameLocks xmlns:a="http://schemas.openxmlformats.org/drawingml/2006/main" noChangeAspect="1"/>
             </wp:cNvGraphicFramePr>
@@ -3714,7 +3580,7 @@
                   <pic:spPr>
                     <a:xfrm>
                       <a:off x="0" y="0"/>
-                      <a:ext cx="4322564" cy="4572000"/>
+                      <a:ext cx="4312876" cy="4572000"/>
                     </a:xfrm>
                     <a:prstGeom prst="rect">
                       <a:avLst/>
@@ -3729,67 +3595,91 @@
     </w:p>
     <w:p>
       <w:pPr>
+        <w:rPr>
+          <w:lang w:val="es-CO"/>
+        </w:rPr>
+      </w:pPr>
+      <w:r>
+        <w:rPr>
+          <w:b/>
+          <w:lang w:val="es-CO"/>
+        </w:rPr>
+        <w:t>Ciclo 3</w:t>
+      </w:r>
+    </w:p>
+    <w:p>
+      <w:pPr>
+        <w:pStyle w:val="Prrafodelista"/>
+        <w:numPr>
+          <w:ilvl w:val="0"/>
+          <w:numId w:val="6"/>
+        </w:numPr>
+        <w:rPr>
+          <w:lang w:val="es-CO"/>
+        </w:rPr>
+      </w:pPr>
+      <w:r>
+        <w:rPr>
+          <w:lang w:val="es-CO"/>
+        </w:rPr>
+        <w:t>Se implementó la clase bola y no se realizó ningún cambio en la clase Salón.</w:t>
+      </w:r>
+    </w:p>
+    <w:p>
+      <w:pPr>
+        <w:pStyle w:val="Prrafodelista"/>
+        <w:numPr>
+          <w:ilvl w:val="0"/>
+          <w:numId w:val="6"/>
+        </w:numPr>
+        <w:rPr>
+          <w:lang w:val="es-CO"/>
+        </w:rPr>
+      </w:pPr>
+      <w:r>
+        <w:rPr>
+          <w:lang w:val="es-CO"/>
+        </w:rPr>
+        <w:t>No, ya que la implementación es por medio de la interface.</w:t>
+      </w:r>
+    </w:p>
+    <w:p>
+      <w:pPr>
+        <w:pStyle w:val="Prrafodelista"/>
+        <w:numPr>
+          <w:ilvl w:val="0"/>
+          <w:numId w:val="6"/>
+        </w:numPr>
+        <w:rPr>
+          <w:lang w:val="es-CO"/>
+        </w:rPr>
+      </w:pPr>
+      <w:r>
+        <w:rPr>
+          <w:lang w:val="es-CO"/>
+        </w:rPr>
+        <w:t>Se dibujaron las dos bolas.</w:t>
+      </w:r>
+    </w:p>
+    <w:p>
+      <w:pPr>
         <w:pStyle w:val="Prrafodelista"/>
         <w:ind w:left="1080"/>
         <w:rPr>
           <w:lang w:val="es-CO"/>
         </w:rPr>
       </w:pPr>
-    </w:p>
-    <w:p>
-      <w:pPr>
-        <w:rPr>
-          <w:b/>
-          <w:lang w:val="es-CO"/>
-        </w:rPr>
-      </w:pPr>
-      <w:r>
-        <w:rPr>
-          <w:b/>
-          <w:lang w:val="es-CO"/>
-        </w:rPr>
-        <w:t>Ciclo 4</w:t>
-      </w:r>
-    </w:p>
-    <w:p>
-      <w:pPr>
-        <w:pStyle w:val="Prrafodelista"/>
-        <w:numPr>
-          <w:ilvl w:val="0"/>
-          <w:numId w:val="8"/>
-        </w:numPr>
-        <w:rPr>
-          <w:lang w:val="es-CO"/>
-        </w:rPr>
-      </w:pPr>
-      <w:r>
-        <w:rPr>
-          <w:lang w:val="es-CO"/>
-        </w:rPr>
-        <w:t>Implementado</w:t>
-      </w:r>
-    </w:p>
-    <w:p>
-      <w:pPr>
-        <w:pStyle w:val="Prrafodelista"/>
-        <w:numPr>
-          <w:ilvl w:val="0"/>
-          <w:numId w:val="8"/>
-        </w:numPr>
-        <w:rPr>
-          <w:lang w:val="es-CO"/>
-        </w:rPr>
-      </w:pPr>
-      <w:r>
-        <w:rPr>
-          <w:lang w:val="es-CO"/>
-        </w:rPr>
-        <w:t>Son significativas las capturas de pantalla ya que en cada una de ellas se ve cual es la acción que realiza correspondientemente.</w:t>
-      </w:r>
-    </w:p>
-    <w:p>
-      <w:pPr>
-        <w:pStyle w:val="Prrafodelista"/>
+      <w:r>
+        <w:rPr>
+          <w:lang w:val="es-CO"/>
+        </w:rPr>
+        <w:t>Es correcto ya que al usar la interface el comportamiento debe ser igual.</w:t>
+      </w:r>
+    </w:p>
+    <w:p>
+      <w:pPr>
+        <w:pStyle w:val="Prrafodelista"/>
+        <w:ind w:left="1080"/>
         <w:rPr>
           <w:lang w:val="es-CO"/>
         </w:rPr>
@@ -3801,10 +3691,10 @@
         </w:rPr>
         <w:lastRenderedPageBreak/>
         <w:drawing>
-          <wp:inline distT="0" distB="0" distL="0" distR="0" wp14:anchorId="38F9651E" wp14:editId="70B8AE22">
-            <wp:extent cx="4329976" cy="4572000"/>
-            <wp:effectExtent l="0" t="0" r="0" b="0"/>
-            <wp:docPr id="15" name="Imagen 15"/>
+          <wp:inline distT="0" distB="0" distL="0" distR="0" wp14:anchorId="67E615FB" wp14:editId="0E64C393">
+            <wp:extent cx="4322564" cy="4572000"/>
+            <wp:effectExtent l="0" t="0" r="1905" b="0"/>
+            <wp:docPr id="14" name="Imagen 14"/>
             <wp:cNvGraphicFramePr>
               <a:graphicFrameLocks xmlns:a="http://schemas.openxmlformats.org/drawingml/2006/main" noChangeAspect="1"/>
             </wp:cNvGraphicFramePr>
@@ -3824,7 +3714,7 @@
                   <pic:spPr>
                     <a:xfrm>
                       <a:off x="0" y="0"/>
-                      <a:ext cx="4329976" cy="4572000"/>
+                      <a:ext cx="4322564" cy="4572000"/>
                     </a:xfrm>
                     <a:prstGeom prst="rect">
                       <a:avLst/>
@@ -3840,6 +3730,66 @@
     <w:p>
       <w:pPr>
         <w:pStyle w:val="Prrafodelista"/>
+        <w:ind w:left="1080"/>
+        <w:rPr>
+          <w:lang w:val="es-CO"/>
+        </w:rPr>
+      </w:pPr>
+    </w:p>
+    <w:p>
+      <w:pPr>
+        <w:rPr>
+          <w:b/>
+          <w:lang w:val="es-CO"/>
+        </w:rPr>
+      </w:pPr>
+      <w:r>
+        <w:rPr>
+          <w:b/>
+          <w:lang w:val="es-CO"/>
+        </w:rPr>
+        <w:t>Ciclo 4</w:t>
+      </w:r>
+    </w:p>
+    <w:p>
+      <w:pPr>
+        <w:pStyle w:val="Prrafodelista"/>
+        <w:numPr>
+          <w:ilvl w:val="0"/>
+          <w:numId w:val="8"/>
+        </w:numPr>
+        <w:rPr>
+          <w:lang w:val="es-CO"/>
+        </w:rPr>
+      </w:pPr>
+      <w:r>
+        <w:rPr>
+          <w:lang w:val="es-CO"/>
+        </w:rPr>
+        <w:t>Implementado</w:t>
+      </w:r>
+    </w:p>
+    <w:p>
+      <w:pPr>
+        <w:pStyle w:val="Prrafodelista"/>
+        <w:numPr>
+          <w:ilvl w:val="0"/>
+          <w:numId w:val="8"/>
+        </w:numPr>
+        <w:rPr>
+          <w:lang w:val="es-CO"/>
+        </w:rPr>
+      </w:pPr>
+      <w:r>
+        <w:rPr>
+          <w:lang w:val="es-CO"/>
+        </w:rPr>
+        <w:t>Son significativas las capturas de pantalla ya que en cada una de ellas se ve cual es la acción que realiza correspondientemente.</w:t>
+      </w:r>
+    </w:p>
+    <w:p>
+      <w:pPr>
+        <w:pStyle w:val="Prrafodelista"/>
         <w:rPr>
           <w:lang w:val="es-CO"/>
         </w:rPr>
@@ -3851,10 +3801,10 @@
         </w:rPr>
         <w:lastRenderedPageBreak/>
         <w:drawing>
-          <wp:inline distT="0" distB="0" distL="0" distR="0" wp14:anchorId="59F69EED" wp14:editId="59A767AD">
-            <wp:extent cx="4324415" cy="4572000"/>
+          <wp:inline distT="0" distB="0" distL="0" distR="0" wp14:anchorId="38F9651E" wp14:editId="70B8AE22">
+            <wp:extent cx="4329976" cy="4572000"/>
             <wp:effectExtent l="0" t="0" r="0" b="0"/>
-            <wp:docPr id="16" name="Imagen 16"/>
+            <wp:docPr id="15" name="Imagen 15"/>
             <wp:cNvGraphicFramePr>
               <a:graphicFrameLocks xmlns:a="http://schemas.openxmlformats.org/drawingml/2006/main" noChangeAspect="1"/>
             </wp:cNvGraphicFramePr>
@@ -3874,7 +3824,7 @@
                   <pic:spPr>
                     <a:xfrm>
                       <a:off x="0" y="0"/>
-                      <a:ext cx="4324415" cy="4572000"/>
+                      <a:ext cx="4329976" cy="4572000"/>
                     </a:xfrm>
                     <a:prstGeom prst="rect">
                       <a:avLst/>
@@ -3901,10 +3851,10 @@
         </w:rPr>
         <w:lastRenderedPageBreak/>
         <w:drawing>
-          <wp:inline distT="0" distB="0" distL="0" distR="0" wp14:anchorId="2E2A75A5" wp14:editId="32459B4E">
-            <wp:extent cx="4330440" cy="4572000"/>
+          <wp:inline distT="0" distB="0" distL="0" distR="0" wp14:anchorId="59F69EED" wp14:editId="59A767AD">
+            <wp:extent cx="4324415" cy="4572000"/>
             <wp:effectExtent l="0" t="0" r="0" b="0"/>
-            <wp:docPr id="17" name="Imagen 17"/>
+            <wp:docPr id="16" name="Imagen 16"/>
             <wp:cNvGraphicFramePr>
               <a:graphicFrameLocks xmlns:a="http://schemas.openxmlformats.org/drawingml/2006/main" noChangeAspect="1"/>
             </wp:cNvGraphicFramePr>
@@ -3924,7 +3874,7 @@
                   <pic:spPr>
                     <a:xfrm>
                       <a:off x="0" y="0"/>
-                      <a:ext cx="4330440" cy="4572000"/>
+                      <a:ext cx="4324415" cy="4572000"/>
                     </a:xfrm>
                     <a:prstGeom prst="rect">
                       <a:avLst/>
@@ -3951,10 +3901,10 @@
         </w:rPr>
         <w:lastRenderedPageBreak/>
         <w:drawing>
-          <wp:inline distT="0" distB="0" distL="0" distR="0" wp14:anchorId="1568C444" wp14:editId="4A011F1E">
-            <wp:extent cx="4317946" cy="4572000"/>
-            <wp:effectExtent l="0" t="0" r="6985" b="0"/>
-            <wp:docPr id="18" name="Imagen 18"/>
+          <wp:inline distT="0" distB="0" distL="0" distR="0" wp14:anchorId="2E2A75A5" wp14:editId="32459B4E">
+            <wp:extent cx="4330440" cy="4572000"/>
+            <wp:effectExtent l="0" t="0" r="0" b="0"/>
+            <wp:docPr id="17" name="Imagen 17"/>
             <wp:cNvGraphicFramePr>
               <a:graphicFrameLocks xmlns:a="http://schemas.openxmlformats.org/drawingml/2006/main" noChangeAspect="1"/>
             </wp:cNvGraphicFramePr>
@@ -3974,7 +3924,7 @@
                   <pic:spPr>
                     <a:xfrm>
                       <a:off x="0" y="0"/>
-                      <a:ext cx="4317946" cy="4572000"/>
+                      <a:ext cx="4330440" cy="4572000"/>
                     </a:xfrm>
                     <a:prstGeom prst="rect">
                       <a:avLst/>
@@ -3989,69 +3939,6 @@
     </w:p>
     <w:p>
       <w:pPr>
-        <w:rPr>
-          <w:b/>
-          <w:lang w:val="es-CO"/>
-        </w:rPr>
-      </w:pPr>
-      <w:r>
-        <w:rPr>
-          <w:b/>
-          <w:lang w:val="es-CO"/>
-        </w:rPr>
-        <w:t>Ciclo 5</w:t>
-      </w:r>
-    </w:p>
-    <w:p>
-      <w:pPr>
-        <w:pStyle w:val="Prrafodelista"/>
-        <w:numPr>
-          <w:ilvl w:val="0"/>
-          <w:numId w:val="9"/>
-        </w:numPr>
-        <w:rPr>
-          <w:lang w:val="es-CO"/>
-        </w:rPr>
-      </w:pPr>
-      <w:r>
-        <w:rPr>
-          <w:lang w:val="es-CO"/>
-        </w:rPr>
-        <w:t xml:space="preserve">El deportista perezoso </w:t>
-      </w:r>
-      <w:r>
-        <w:rPr>
-          <w:lang w:val="es-CO"/>
-        </w:rPr>
-        <w:t>este vestido</w:t>
-      </w:r>
-      <w:r>
-        <w:rPr>
-          <w:lang w:val="es-CO"/>
-        </w:rPr>
-        <w:t xml:space="preserve"> de azul, se mueve menos que los demás, paran después de cada acción y cuando decidan prefiere descansar.</w:t>
-      </w:r>
-    </w:p>
-    <w:p>
-      <w:pPr>
-        <w:pStyle w:val="Prrafodelista"/>
-        <w:numPr>
-          <w:ilvl w:val="0"/>
-          <w:numId w:val="9"/>
-        </w:numPr>
-        <w:rPr>
-          <w:lang w:val="es-CO"/>
-        </w:rPr>
-      </w:pPr>
-      <w:r>
-        <w:rPr>
-          <w:lang w:val="es-CO"/>
-        </w:rPr>
-        <w:t>En la captura se muestra el caso en el que deciden y el caso en el que realizan ejercicio.</w:t>
-      </w:r>
-    </w:p>
-    <w:p>
-      <w:pPr>
         <w:pStyle w:val="Prrafodelista"/>
         <w:rPr>
           <w:lang w:val="es-CO"/>
@@ -4064,10 +3951,10 @@
         </w:rPr>
         <w:lastRenderedPageBreak/>
         <w:drawing>
-          <wp:inline distT="0" distB="0" distL="0" distR="0" wp14:anchorId="31B4A074" wp14:editId="1AFAA232">
-            <wp:extent cx="4309656" cy="4572000"/>
-            <wp:effectExtent l="0" t="0" r="0" b="0"/>
-            <wp:docPr id="19" name="Imagen 19"/>
+          <wp:inline distT="0" distB="0" distL="0" distR="0" wp14:anchorId="1568C444" wp14:editId="4A011F1E">
+            <wp:extent cx="4317946" cy="4572000"/>
+            <wp:effectExtent l="0" t="0" r="6985" b="0"/>
+            <wp:docPr id="18" name="Imagen 18"/>
             <wp:cNvGraphicFramePr>
               <a:graphicFrameLocks xmlns:a="http://schemas.openxmlformats.org/drawingml/2006/main" noChangeAspect="1"/>
             </wp:cNvGraphicFramePr>
@@ -4087,7 +3974,7 @@
                   <pic:spPr>
                     <a:xfrm>
                       <a:off x="0" y="0"/>
-                      <a:ext cx="4309656" cy="4572000"/>
+                      <a:ext cx="4317946" cy="4572000"/>
                     </a:xfrm>
                     <a:prstGeom prst="rect">
                       <a:avLst/>
@@ -4102,6 +3989,69 @@
     </w:p>
     <w:p>
       <w:pPr>
+        <w:rPr>
+          <w:b/>
+          <w:lang w:val="es-CO"/>
+        </w:rPr>
+      </w:pPr>
+      <w:r>
+        <w:rPr>
+          <w:b/>
+          <w:lang w:val="es-CO"/>
+        </w:rPr>
+        <w:t>Ciclo 5</w:t>
+      </w:r>
+    </w:p>
+    <w:p>
+      <w:pPr>
+        <w:pStyle w:val="Prrafodelista"/>
+        <w:numPr>
+          <w:ilvl w:val="0"/>
+          <w:numId w:val="9"/>
+        </w:numPr>
+        <w:rPr>
+          <w:lang w:val="es-CO"/>
+        </w:rPr>
+      </w:pPr>
+      <w:r>
+        <w:rPr>
+          <w:lang w:val="es-CO"/>
+        </w:rPr>
+        <w:t xml:space="preserve">El deportista perezoso </w:t>
+      </w:r>
+      <w:r>
+        <w:rPr>
+          <w:lang w:val="es-CO"/>
+        </w:rPr>
+        <w:t>este vestido</w:t>
+      </w:r>
+      <w:r>
+        <w:rPr>
+          <w:lang w:val="es-CO"/>
+        </w:rPr>
+        <w:t xml:space="preserve"> de azul, se mueve menos que los demás, paran después de cada acción y cuando decidan prefiere descansar.</w:t>
+      </w:r>
+    </w:p>
+    <w:p>
+      <w:pPr>
+        <w:pStyle w:val="Prrafodelista"/>
+        <w:numPr>
+          <w:ilvl w:val="0"/>
+          <w:numId w:val="9"/>
+        </w:numPr>
+        <w:rPr>
+          <w:lang w:val="es-CO"/>
+        </w:rPr>
+      </w:pPr>
+      <w:r>
+        <w:rPr>
+          <w:lang w:val="es-CO"/>
+        </w:rPr>
+        <w:t>En la captura se muestra el caso en el que deciden y el caso en el que realizan ejercicio.</w:t>
+      </w:r>
+    </w:p>
+    <w:p>
+      <w:pPr>
         <w:pStyle w:val="Prrafodelista"/>
         <w:rPr>
           <w:lang w:val="es-CO"/>
@@ -4114,10 +4064,10 @@
         </w:rPr>
         <w:lastRenderedPageBreak/>
         <w:drawing>
-          <wp:inline distT="0" distB="0" distL="0" distR="0" wp14:anchorId="1B7188E7" wp14:editId="09ADB63A">
-            <wp:extent cx="4365057" cy="4572000"/>
+          <wp:inline distT="0" distB="0" distL="0" distR="0" wp14:anchorId="31B4A074" wp14:editId="1AFAA232">
+            <wp:extent cx="4309656" cy="4572000"/>
             <wp:effectExtent l="0" t="0" r="0" b="0"/>
-            <wp:docPr id="20" name="Imagen 20"/>
+            <wp:docPr id="19" name="Imagen 19"/>
             <wp:cNvGraphicFramePr>
               <a:graphicFrameLocks xmlns:a="http://schemas.openxmlformats.org/drawingml/2006/main" noChangeAspect="1"/>
             </wp:cNvGraphicFramePr>
@@ -4137,7 +4087,7 @@
                   <pic:spPr>
                     <a:xfrm>
                       <a:off x="0" y="0"/>
-                      <a:ext cx="4365057" cy="4572000"/>
+                      <a:ext cx="4309656" cy="4572000"/>
                     </a:xfrm>
                     <a:prstGeom prst="rect">
                       <a:avLst/>
@@ -4152,104 +4102,6 @@
     </w:p>
     <w:p>
       <w:pPr>
-        <w:rPr>
-          <w:lang w:val="es-CO"/>
-        </w:rPr>
-      </w:pPr>
-      <w:r>
-        <w:rPr>
-          <w:b/>
-          <w:lang w:val="es-CO"/>
-        </w:rPr>
-        <w:t>Ciclo 6</w:t>
-      </w:r>
-    </w:p>
-    <w:p>
-      <w:pPr>
-        <w:pStyle w:val="Prrafodelista"/>
-        <w:numPr>
-          <w:ilvl w:val="0"/>
-          <w:numId w:val="10"/>
-        </w:numPr>
-        <w:rPr>
-          <w:lang w:val="es-CO"/>
-        </w:rPr>
-      </w:pPr>
-      <w:r>
-        <w:rPr>
-          <w:lang w:val="es-CO"/>
-        </w:rPr>
-        <w:t xml:space="preserve">La </w:t>
-      </w:r>
-      <w:proofErr w:type="spellStart"/>
-      <w:r>
-        <w:rPr>
-          <w:lang w:val="es-CO"/>
-        </w:rPr>
-        <w:t>Snitch</w:t>
-      </w:r>
-      <w:proofErr w:type="spellEnd"/>
-      <w:r>
-        <w:rPr>
-          <w:lang w:val="es-CO"/>
-        </w:rPr>
-        <w:t xml:space="preserve"> es una esfera especial que nunca se detiene y se mueve en cierto espacio cada vez que puede.</w:t>
-      </w:r>
-    </w:p>
-    <w:p>
-      <w:pPr>
-        <w:pStyle w:val="Prrafodelista"/>
-        <w:numPr>
-          <w:ilvl w:val="0"/>
-          <w:numId w:val="10"/>
-        </w:numPr>
-        <w:rPr>
-          <w:lang w:val="es-CO"/>
-        </w:rPr>
-      </w:pPr>
-      <w:r>
-        <w:rPr>
-          <w:lang w:val="es-CO"/>
-        </w:rPr>
-        <w:t>En el caso en el que inicia se mueve por la pantalla.</w:t>
-      </w:r>
-    </w:p>
-    <w:p>
-      <w:pPr>
-        <w:pStyle w:val="Prrafodelista"/>
-        <w:rPr>
-          <w:lang w:val="es-CO"/>
-        </w:rPr>
-      </w:pPr>
-      <w:r>
-        <w:rPr>
-          <w:lang w:val="es-CO"/>
-        </w:rPr>
-        <w:t xml:space="preserve">En el segundo caso </w:t>
-      </w:r>
-      <w:r>
-        <w:rPr>
-          <w:lang w:val="es-CO"/>
-        </w:rPr>
-        <w:t xml:space="preserve">se ve que cuando la </w:t>
-      </w:r>
-      <w:proofErr w:type="spellStart"/>
-      <w:r>
-        <w:rPr>
-          <w:lang w:val="es-CO"/>
-        </w:rPr>
-        <w:t>Snitch</w:t>
-      </w:r>
-      <w:proofErr w:type="spellEnd"/>
-      <w:r>
-        <w:rPr>
-          <w:lang w:val="es-CO"/>
-        </w:rPr>
-        <w:t xml:space="preserve"> decide siempre se mueve.</w:t>
-      </w:r>
-    </w:p>
-    <w:p>
-      <w:pPr>
         <w:pStyle w:val="Prrafodelista"/>
         <w:rPr>
           <w:lang w:val="es-CO"/>
@@ -4262,10 +4114,10 @@
         </w:rPr>
         <w:lastRenderedPageBreak/>
         <w:drawing>
-          <wp:inline distT="0" distB="0" distL="0" distR="0" wp14:anchorId="50516165" wp14:editId="104CE84B">
-            <wp:extent cx="4324878" cy="4572000"/>
+          <wp:inline distT="0" distB="0" distL="0" distR="0" wp14:anchorId="1B7188E7" wp14:editId="09ADB63A">
+            <wp:extent cx="4365057" cy="4572000"/>
             <wp:effectExtent l="0" t="0" r="0" b="0"/>
-            <wp:docPr id="21" name="Imagen 21"/>
+            <wp:docPr id="20" name="Imagen 20"/>
             <wp:cNvGraphicFramePr>
               <a:graphicFrameLocks xmlns:a="http://schemas.openxmlformats.org/drawingml/2006/main" noChangeAspect="1"/>
             </wp:cNvGraphicFramePr>
@@ -4285,7 +4137,7 @@
                   <pic:spPr>
                     <a:xfrm>
                       <a:off x="0" y="0"/>
-                      <a:ext cx="4324878" cy="4572000"/>
+                      <a:ext cx="4365057" cy="4572000"/>
                     </a:xfrm>
                     <a:prstGeom prst="rect">
                       <a:avLst/>
@@ -4300,6 +4152,104 @@
     </w:p>
     <w:p>
       <w:pPr>
+        <w:rPr>
+          <w:lang w:val="es-CO"/>
+        </w:rPr>
+      </w:pPr>
+      <w:r>
+        <w:rPr>
+          <w:b/>
+          <w:lang w:val="es-CO"/>
+        </w:rPr>
+        <w:t>Ciclo 6</w:t>
+      </w:r>
+    </w:p>
+    <w:p>
+      <w:pPr>
+        <w:pStyle w:val="Prrafodelista"/>
+        <w:numPr>
+          <w:ilvl w:val="0"/>
+          <w:numId w:val="10"/>
+        </w:numPr>
+        <w:rPr>
+          <w:lang w:val="es-CO"/>
+        </w:rPr>
+      </w:pPr>
+      <w:r>
+        <w:rPr>
+          <w:lang w:val="es-CO"/>
+        </w:rPr>
+        <w:t xml:space="preserve">La </w:t>
+      </w:r>
+      <w:proofErr w:type="spellStart"/>
+      <w:r>
+        <w:rPr>
+          <w:lang w:val="es-CO"/>
+        </w:rPr>
+        <w:t>Snitch</w:t>
+      </w:r>
+      <w:proofErr w:type="spellEnd"/>
+      <w:r>
+        <w:rPr>
+          <w:lang w:val="es-CO"/>
+        </w:rPr>
+        <w:t xml:space="preserve"> es una esfera especial que nunca se detiene y se mueve en cierto espacio cada vez que puede.</w:t>
+      </w:r>
+    </w:p>
+    <w:p>
+      <w:pPr>
+        <w:pStyle w:val="Prrafodelista"/>
+        <w:numPr>
+          <w:ilvl w:val="0"/>
+          <w:numId w:val="10"/>
+        </w:numPr>
+        <w:rPr>
+          <w:lang w:val="es-CO"/>
+        </w:rPr>
+      </w:pPr>
+      <w:r>
+        <w:rPr>
+          <w:lang w:val="es-CO"/>
+        </w:rPr>
+        <w:t>En el caso en el que inicia se mueve por la pantalla.</w:t>
+      </w:r>
+    </w:p>
+    <w:p>
+      <w:pPr>
+        <w:pStyle w:val="Prrafodelista"/>
+        <w:rPr>
+          <w:lang w:val="es-CO"/>
+        </w:rPr>
+      </w:pPr>
+      <w:r>
+        <w:rPr>
+          <w:lang w:val="es-CO"/>
+        </w:rPr>
+        <w:t xml:space="preserve">En el segundo caso </w:t>
+      </w:r>
+      <w:r>
+        <w:rPr>
+          <w:lang w:val="es-CO"/>
+        </w:rPr>
+        <w:t xml:space="preserve">se ve que cuando la </w:t>
+      </w:r>
+      <w:proofErr w:type="spellStart"/>
+      <w:r>
+        <w:rPr>
+          <w:lang w:val="es-CO"/>
+        </w:rPr>
+        <w:t>Snitch</w:t>
+      </w:r>
+      <w:proofErr w:type="spellEnd"/>
+      <w:r>
+        <w:rPr>
+          <w:lang w:val="es-CO"/>
+        </w:rPr>
+        <w:t xml:space="preserve"> decide siempre se mueve.</w:t>
+      </w:r>
+    </w:p>
+    <w:p>
+      <w:pPr>
         <w:pStyle w:val="Prrafodelista"/>
         <w:rPr>
           <w:lang w:val="es-CO"/>
@@ -4312,10 +4262,10 @@
         </w:rPr>
         <w:lastRenderedPageBreak/>
         <w:drawing>
-          <wp:inline distT="0" distB="0" distL="0" distR="0" wp14:anchorId="69A10F49" wp14:editId="5343DB69">
+          <wp:inline distT="0" distB="0" distL="0" distR="0" wp14:anchorId="50516165" wp14:editId="104CE84B">
             <wp:extent cx="4324878" cy="4572000"/>
             <wp:effectExtent l="0" t="0" r="0" b="0"/>
-            <wp:docPr id="22" name="Imagen 22"/>
+            <wp:docPr id="21" name="Imagen 21"/>
             <wp:cNvGraphicFramePr>
               <a:graphicFrameLocks xmlns:a="http://schemas.openxmlformats.org/drawingml/2006/main" noChangeAspect="1"/>
             </wp:cNvGraphicFramePr>
@@ -4355,6 +4305,56 @@
           <w:lang w:val="es-CO"/>
         </w:rPr>
       </w:pPr>
+      <w:r>
+        <w:rPr>
+          <w:noProof/>
+          <w:lang w:val="es-MX" w:eastAsia="es-MX"/>
+        </w:rPr>
+        <w:lastRenderedPageBreak/>
+        <w:drawing>
+          <wp:inline distT="0" distB="0" distL="0" distR="0" wp14:anchorId="69A10F49" wp14:editId="5343DB69">
+            <wp:extent cx="4324878" cy="4572000"/>
+            <wp:effectExtent l="0" t="0" r="0" b="0"/>
+            <wp:docPr id="22" name="Imagen 22"/>
+            <wp:cNvGraphicFramePr>
+              <a:graphicFrameLocks xmlns:a="http://schemas.openxmlformats.org/drawingml/2006/main" noChangeAspect="1"/>
+            </wp:cNvGraphicFramePr>
+            <a:graphic xmlns:a="http://schemas.openxmlformats.org/drawingml/2006/main">
+              <a:graphicData uri="http://schemas.openxmlformats.org/drawingml/2006/picture">
+                <pic:pic xmlns:pic="http://schemas.openxmlformats.org/drawingml/2006/picture">
+                  <pic:nvPicPr>
+                    <pic:cNvPr id="1" name=""/>
+                    <pic:cNvPicPr/>
+                  </pic:nvPicPr>
+                  <pic:blipFill>
+                    <a:blip r:embed="rId27"/>
+                    <a:stretch>
+                      <a:fillRect/>
+                    </a:stretch>
+                  </pic:blipFill>
+                  <pic:spPr>
+                    <a:xfrm>
+                      <a:off x="0" y="0"/>
+                      <a:ext cx="4324878" cy="4572000"/>
+                    </a:xfrm>
+                    <a:prstGeom prst="rect">
+                      <a:avLst/>
+                    </a:prstGeom>
+                  </pic:spPr>
+                </pic:pic>
+              </a:graphicData>
+            </a:graphic>
+          </wp:inline>
+        </w:drawing>
+      </w:r>
+    </w:p>
+    <w:p>
+      <w:pPr>
+        <w:pStyle w:val="Prrafodelista"/>
+        <w:rPr>
+          <w:lang w:val="es-CO"/>
+        </w:rPr>
+      </w:pPr>
     </w:p>
     <w:p>
       <w:pPr>
@@ -4546,6 +4546,20 @@
         </w:rPr>
         <w:t xml:space="preserve"> Crear: </w:t>
       </w:r>
+      <w:r>
+        <w:rPr>
+          <w:lang w:val="es-CO"/>
+        </w:rPr>
+        <w:t xml:space="preserve">cd. &gt; </w:t>
+      </w:r>
+      <w:proofErr w:type="spellStart"/>
+      <w:r>
+        <w:rPr>
+          <w:lang w:val="es-CO"/>
+        </w:rPr>
+        <w:t>nombreDelArchivo</w:t>
+      </w:r>
+      <w:proofErr w:type="spellEnd"/>
     </w:p>
     <w:p>
       <w:pPr>
@@ -4599,39 +4613,114 @@
     </w:p>
     <w:p>
       <w:pPr>
-        <w:pStyle w:val="Prrafodelista"/>
-        <w:rPr>
-          <w:lang w:val="es-CO"/>
-        </w:rPr>
-      </w:pPr>
-      <w:r>
-        <w:rPr>
-          <w:lang w:val="es-CO"/>
-        </w:rPr>
-        <w:t xml:space="preserve">2. </w:t>
-      </w:r>
-    </w:p>
-    <w:p>
-      <w:pPr>
-        <w:pStyle w:val="Prrafodelista"/>
-        <w:rPr>
-          <w:lang w:val="es-CO"/>
-        </w:rPr>
-      </w:pPr>
-    </w:p>
-    <w:p>
-      <w:pPr>
-        <w:pStyle w:val="Prrafodelista"/>
-        <w:rPr>
-          <w:lang w:val="es-CO"/>
-        </w:rPr>
-      </w:pPr>
-      <w:r>
-        <w:rPr>
-          <w:lang w:val="es-CO"/>
-        </w:rPr>
-        <w:t>3.</w:t>
-      </w:r>
+        <w:rPr>
+          <w:lang w:val="es-CO"/>
+        </w:rPr>
+      </w:pPr>
+      <w:r>
+        <w:rPr>
+          <w:noProof/>
+        </w:rPr>
+        <w:drawing>
+          <wp:inline distT="0" distB="0" distL="0" distR="0" wp14:anchorId="12E732FD" wp14:editId="34C8E385">
+            <wp:extent cx="5612130" cy="3380740"/>
+            <wp:effectExtent l="0" t="0" r="7620" b="0"/>
+            <wp:docPr id="23" name="Imagen 23"/>
+            <wp:cNvGraphicFramePr>
+              <a:graphicFrameLocks xmlns:a="http://schemas.openxmlformats.org/drawingml/2006/main" noChangeAspect="1"/>
+            </wp:cNvGraphicFramePr>
+            <a:graphic xmlns:a="http://schemas.openxmlformats.org/drawingml/2006/main">
+              <a:graphicData uri="http://schemas.openxmlformats.org/drawingml/2006/picture">
+                <pic:pic xmlns:pic="http://schemas.openxmlformats.org/drawingml/2006/picture">
+                  <pic:nvPicPr>
+                    <pic:cNvPr id="1" name=""/>
+                    <pic:cNvPicPr/>
+                  </pic:nvPicPr>
+                  <pic:blipFill>
+                    <a:blip r:embed="rId28"/>
+                    <a:stretch>
+                      <a:fillRect/>
+                    </a:stretch>
+                  </pic:blipFill>
+                  <pic:spPr>
+                    <a:xfrm>
+                      <a:off x="0" y="0"/>
+                      <a:ext cx="5612130" cy="3380740"/>
+                    </a:xfrm>
+                    <a:prstGeom prst="rect">
+                      <a:avLst/>
+                    </a:prstGeom>
+                  </pic:spPr>
+                </pic:pic>
+              </a:graphicData>
+            </a:graphic>
+          </wp:inline>
+        </w:drawing>
+      </w:r>
+    </w:p>
+    <w:p>
+      <w:pPr>
+        <w:pStyle w:val="Prrafodelista"/>
+        <w:rPr>
+          <w:lang w:val="es-CO"/>
+        </w:rPr>
+      </w:pPr>
+    </w:p>
+    <w:p>
+      <w:pPr>
+        <w:rPr>
+          <w:noProof/>
+        </w:rPr>
+      </w:pPr>
+      <w:r>
+        <w:rPr>
+          <w:noProof/>
+        </w:rPr>
+        <w:lastRenderedPageBreak/>
+        <w:drawing>
+          <wp:inline distT="0" distB="0" distL="0" distR="0" wp14:anchorId="40BA494D" wp14:editId="21944C7E">
+            <wp:extent cx="5612130" cy="3377565"/>
+            <wp:effectExtent l="0" t="0" r="7620" b="0"/>
+            <wp:docPr id="24" name="Imagen 24"/>
+            <wp:cNvGraphicFramePr>
+              <a:graphicFrameLocks xmlns:a="http://schemas.openxmlformats.org/drawingml/2006/main" noChangeAspect="1"/>
+            </wp:cNvGraphicFramePr>
+            <a:graphic xmlns:a="http://schemas.openxmlformats.org/drawingml/2006/main">
+              <a:graphicData uri="http://schemas.openxmlformats.org/drawingml/2006/picture">
+                <pic:pic xmlns:pic="http://schemas.openxmlformats.org/drawingml/2006/picture">
+                  <pic:nvPicPr>
+                    <pic:cNvPr id="1" name=""/>
+                    <pic:cNvPicPr/>
+                  </pic:nvPicPr>
+                  <pic:blipFill>
+                    <a:blip r:embed="rId29"/>
+                    <a:stretch>
+                      <a:fillRect/>
+                    </a:stretch>
+                  </pic:blipFill>
+                  <pic:spPr>
+                    <a:xfrm>
+                      <a:off x="0" y="0"/>
+                      <a:ext cx="5612130" cy="3377565"/>
+                    </a:xfrm>
+                    <a:prstGeom prst="rect">
+                      <a:avLst/>
+                    </a:prstGeom>
+                  </pic:spPr>
+                </pic:pic>
+              </a:graphicData>
+            </a:graphic>
+          </wp:inline>
+        </w:drawing>
+      </w:r>
+    </w:p>
+    <w:p>
+      <w:pPr>
+        <w:pStyle w:val="Prrafodelista"/>
+        <w:rPr>
+          <w:lang w:val="es-CO"/>
+        </w:rPr>
+      </w:pPr>
     </w:p>
     <w:p>
       <w:pPr>
@@ -4698,7 +4787,6 @@
         </w:rPr>
       </w:pPr>
       <w:proofErr w:type="spellStart"/>
-      <w:proofErr w:type="gramStart"/>
       <w:r>
         <w:rPr>
           <w:lang w:val="es-CO"/>
@@ -4706,7 +4794,6 @@
         <w:t>bin</w:t>
       </w:r>
       <w:proofErr w:type="spellEnd"/>
-      <w:proofErr w:type="gramEnd"/>
       <w:r>
         <w:rPr>
           <w:lang w:val="es-CO"/>
@@ -4757,7 +4844,6 @@
         </w:rPr>
       </w:pPr>
       <w:proofErr w:type="spellStart"/>
-      <w:proofErr w:type="gramStart"/>
       <w:r>
         <w:rPr>
           <w:lang w:val="es-CO"/>
@@ -4765,7 +4851,6 @@
         <w:t>docs</w:t>
       </w:r>
       <w:proofErr w:type="spellEnd"/>
-      <w:proofErr w:type="gramEnd"/>
       <w:r>
         <w:rPr>
           <w:lang w:val="es-CO"/>
@@ -4830,6 +4915,101 @@
     </w:p>
     <w:p>
       <w:pPr>
+        <w:rPr>
+          <w:lang w:val="es-CO"/>
+        </w:rPr>
+      </w:pPr>
+      <w:r>
+        <w:rPr>
+          <w:noProof/>
+        </w:rPr>
+        <w:lastRenderedPageBreak/>
+        <w:drawing>
+          <wp:inline distT="0" distB="0" distL="0" distR="0" wp14:anchorId="4CE07A88" wp14:editId="65472C2C">
+            <wp:extent cx="5612130" cy="3392805"/>
+            <wp:effectExtent l="0" t="0" r="7620" b="0"/>
+            <wp:docPr id="25" name="Imagen 25"/>
+            <wp:cNvGraphicFramePr>
+              <a:graphicFrameLocks xmlns:a="http://schemas.openxmlformats.org/drawingml/2006/main" noChangeAspect="1"/>
+            </wp:cNvGraphicFramePr>
+            <a:graphic xmlns:a="http://schemas.openxmlformats.org/drawingml/2006/main">
+              <a:graphicData uri="http://schemas.openxmlformats.org/drawingml/2006/picture">
+                <pic:pic xmlns:pic="http://schemas.openxmlformats.org/drawingml/2006/picture">
+                  <pic:nvPicPr>
+                    <pic:cNvPr id="1" name=""/>
+                    <pic:cNvPicPr/>
+                  </pic:nvPicPr>
+                  <pic:blipFill>
+                    <a:blip r:embed="rId30"/>
+                    <a:stretch>
+                      <a:fillRect/>
+                    </a:stretch>
+                  </pic:blipFill>
+                  <pic:spPr>
+                    <a:xfrm>
+                      <a:off x="0" y="0"/>
+                      <a:ext cx="5612130" cy="3392805"/>
+                    </a:xfrm>
+                    <a:prstGeom prst="rect">
+                      <a:avLst/>
+                    </a:prstGeom>
+                  </pic:spPr>
+                </pic:pic>
+              </a:graphicData>
+            </a:graphic>
+          </wp:inline>
+        </w:drawing>
+      </w:r>
+    </w:p>
+    <w:p>
+      <w:pPr>
+        <w:rPr>
+          <w:lang w:val="es-CO"/>
+        </w:rPr>
+      </w:pPr>
+      <w:r>
+        <w:rPr>
+          <w:noProof/>
+        </w:rPr>
+        <w:drawing>
+          <wp:inline distT="0" distB="0" distL="0" distR="0" wp14:anchorId="02A32F06" wp14:editId="494FB712">
+            <wp:extent cx="5612130" cy="3394075"/>
+            <wp:effectExtent l="0" t="0" r="7620" b="0"/>
+            <wp:docPr id="26" name="Imagen 26"/>
+            <wp:cNvGraphicFramePr>
+              <a:graphicFrameLocks xmlns:a="http://schemas.openxmlformats.org/drawingml/2006/main" noChangeAspect="1"/>
+            </wp:cNvGraphicFramePr>
+            <a:graphic xmlns:a="http://schemas.openxmlformats.org/drawingml/2006/main">
+              <a:graphicData uri="http://schemas.openxmlformats.org/drawingml/2006/picture">
+                <pic:pic xmlns:pic="http://schemas.openxmlformats.org/drawingml/2006/picture">
+                  <pic:nvPicPr>
+                    <pic:cNvPr id="1" name=""/>
+                    <pic:cNvPicPr/>
+                  </pic:nvPicPr>
+                  <pic:blipFill>
+                    <a:blip r:embed="rId31"/>
+                    <a:stretch>
+                      <a:fillRect/>
+                    </a:stretch>
+                  </pic:blipFill>
+                  <pic:spPr>
+                    <a:xfrm>
+                      <a:off x="0" y="0"/>
+                      <a:ext cx="5612130" cy="3394075"/>
+                    </a:xfrm>
+                    <a:prstGeom prst="rect">
+                      <a:avLst/>
+                    </a:prstGeom>
+                  </pic:spPr>
+                </pic:pic>
+              </a:graphicData>
+            </a:graphic>
+          </wp:inline>
+        </w:drawing>
+      </w:r>
+    </w:p>
+    <w:p>
+      <w:pPr>
         <w:ind w:left="720"/>
         <w:rPr>
           <w:lang w:val="es-CO"/>
@@ -4907,6 +5087,60 @@
           <w:lang w:val="es-CO"/>
         </w:rPr>
         <w:t>.</w:t>
+      </w:r>
+      <w:r>
+        <w:rPr>
+          <w:lang w:val="es-CO"/>
+        </w:rPr>
+        <w:br/>
+        <w:t xml:space="preserve">    java: e</w:t>
+      </w:r>
+      <w:r>
+        <w:rPr>
+          <w:lang w:val="es-CO"/>
+        </w:rPr>
+        <w:t xml:space="preserve">jecuta los </w:t>
+      </w:r>
+      <w:proofErr w:type="spellStart"/>
+      <w:r>
+        <w:rPr>
+          <w:lang w:val="es-CO"/>
+        </w:rPr>
+        <w:t>bytecodes</w:t>
+      </w:r>
+      <w:proofErr w:type="spellEnd"/>
+      <w:r>
+        <w:rPr>
+          <w:lang w:val="es-CO"/>
+        </w:rPr>
+        <w:t xml:space="preserve"> Java creados por el compilador.</w:t>
+      </w:r>
+      <w:r>
+        <w:rPr>
+          <w:lang w:val="es-CO"/>
+        </w:rPr>
+        <w:br/>
+      </w:r>
+      <w:r>
+        <w:rPr>
+          <w:lang w:val="es-CO"/>
+        </w:rPr>
+        <w:lastRenderedPageBreak/>
+        <w:t xml:space="preserve">    </w:t>
+      </w:r>
+      <w:proofErr w:type="spellStart"/>
+      <w:r>
+        <w:rPr>
+          <w:lang w:val="es-CO"/>
+        </w:rPr>
+        <w:t>javadoc</w:t>
+      </w:r>
+      <w:proofErr w:type="spellEnd"/>
+      <w:r>
+        <w:rPr>
+          <w:lang w:val="es-CO"/>
+        </w:rPr>
+        <w:t>: Documentación de las clases de Java.</w:t>
       </w:r>
       <w:r>
         <w:rPr>
@@ -4915,85 +5149,409 @@
         <w:br/>
         <w:t xml:space="preserve">    </w:t>
       </w:r>
-      <w:proofErr w:type="gramStart"/>
-      <w:r>
-        <w:rPr>
-          <w:lang w:val="es-CO"/>
-        </w:rPr>
-        <w:t>java</w:t>
-      </w:r>
-      <w:proofErr w:type="gramEnd"/>
-      <w:r>
-        <w:rPr>
-          <w:lang w:val="es-CO"/>
-        </w:rPr>
-        <w:t>: e</w:t>
-      </w:r>
-      <w:r>
-        <w:rPr>
-          <w:lang w:val="es-CO"/>
-        </w:rPr>
-        <w:t xml:space="preserve">jecuta los </w:t>
-      </w:r>
       <w:proofErr w:type="spellStart"/>
       <w:r>
         <w:rPr>
           <w:lang w:val="es-CO"/>
         </w:rPr>
-        <w:t>bytecodes</w:t>
+        <w:t>jar</w:t>
       </w:r>
       <w:proofErr w:type="spellEnd"/>
       <w:r>
         <w:rPr>
           <w:lang w:val="es-CO"/>
         </w:rPr>
-        <w:t xml:space="preserve"> Java creados por el compilador.</w:t>
-      </w:r>
-      <w:r>
-        <w:rPr>
-          <w:lang w:val="es-CO"/>
-        </w:rPr>
-        <w:br/>
-        <w:t xml:space="preserve">    </w:t>
+        <w:t>: Comprimir y empaquetar ficheros en un archivo JAR no ejecutable</w:t>
+      </w:r>
+    </w:p>
+    <w:p>
+      <w:pPr>
+        <w:ind w:left="720"/>
+        <w:rPr>
+          <w:b/>
+          <w:lang w:val="es-CO"/>
+        </w:rPr>
+      </w:pPr>
+      <w:r>
+        <w:rPr>
+          <w:b/>
+          <w:lang w:val="es-CO"/>
+        </w:rPr>
+        <w:t>2.</w:t>
+      </w:r>
+    </w:p>
+    <w:p>
+      <w:pPr>
+        <w:rPr>
+          <w:lang w:val="es-CO"/>
+        </w:rPr>
+      </w:pPr>
+      <w:r>
+        <w:rPr>
+          <w:noProof/>
+        </w:rPr>
+        <w:drawing>
+          <wp:inline distT="0" distB="0" distL="0" distR="0" wp14:anchorId="6B54E045" wp14:editId="61EA287A">
+            <wp:extent cx="5612130" cy="3394075"/>
+            <wp:effectExtent l="0" t="0" r="7620" b="0"/>
+            <wp:docPr id="27" name="Imagen 27"/>
+            <wp:cNvGraphicFramePr>
+              <a:graphicFrameLocks xmlns:a="http://schemas.openxmlformats.org/drawingml/2006/main" noChangeAspect="1"/>
+            </wp:cNvGraphicFramePr>
+            <a:graphic xmlns:a="http://schemas.openxmlformats.org/drawingml/2006/main">
+              <a:graphicData uri="http://schemas.openxmlformats.org/drawingml/2006/picture">
+                <pic:pic xmlns:pic="http://schemas.openxmlformats.org/drawingml/2006/picture">
+                  <pic:nvPicPr>
+                    <pic:cNvPr id="1" name=""/>
+                    <pic:cNvPicPr/>
+                  </pic:nvPicPr>
+                  <pic:blipFill>
+                    <a:blip r:embed="rId32"/>
+                    <a:stretch>
+                      <a:fillRect/>
+                    </a:stretch>
+                  </pic:blipFill>
+                  <pic:spPr>
+                    <a:xfrm>
+                      <a:off x="0" y="0"/>
+                      <a:ext cx="5612130" cy="3394075"/>
+                    </a:xfrm>
+                    <a:prstGeom prst="rect">
+                      <a:avLst/>
+                    </a:prstGeom>
+                  </pic:spPr>
+                </pic:pic>
+              </a:graphicData>
+            </a:graphic>
+          </wp:inline>
+        </w:drawing>
+      </w:r>
+    </w:p>
+    <w:p>
+      <w:pPr>
+        <w:rPr>
+          <w:lang w:val="es-CO"/>
+        </w:rPr>
+      </w:pPr>
+      <w:r>
+        <w:rPr>
+          <w:noProof/>
+        </w:rPr>
+        <w:drawing>
+          <wp:inline distT="0" distB="0" distL="0" distR="0" wp14:anchorId="5DF86D5E" wp14:editId="6E16B10E">
+            <wp:extent cx="5612130" cy="3409315"/>
+            <wp:effectExtent l="0" t="0" r="7620" b="635"/>
+            <wp:docPr id="28" name="Imagen 28"/>
+            <wp:cNvGraphicFramePr>
+              <a:graphicFrameLocks xmlns:a="http://schemas.openxmlformats.org/drawingml/2006/main" noChangeAspect="1"/>
+            </wp:cNvGraphicFramePr>
+            <a:graphic xmlns:a="http://schemas.openxmlformats.org/drawingml/2006/main">
+              <a:graphicData uri="http://schemas.openxmlformats.org/drawingml/2006/picture">
+                <pic:pic xmlns:pic="http://schemas.openxmlformats.org/drawingml/2006/picture">
+                  <pic:nvPicPr>
+                    <pic:cNvPr id="1" name=""/>
+                    <pic:cNvPicPr/>
+                  </pic:nvPicPr>
+                  <pic:blipFill>
+                    <a:blip r:embed="rId33"/>
+                    <a:stretch>
+                      <a:fillRect/>
+                    </a:stretch>
+                  </pic:blipFill>
+                  <pic:spPr>
+                    <a:xfrm>
+                      <a:off x="0" y="0"/>
+                      <a:ext cx="5612130" cy="3409315"/>
+                    </a:xfrm>
+                    <a:prstGeom prst="rect">
+                      <a:avLst/>
+                    </a:prstGeom>
+                  </pic:spPr>
+                </pic:pic>
+              </a:graphicData>
+            </a:graphic>
+          </wp:inline>
+        </w:drawing>
+      </w:r>
+    </w:p>
+    <w:p>
+      <w:pPr>
+        <w:ind w:left="720"/>
+        <w:rPr>
+          <w:lang w:val="es-CO"/>
+        </w:rPr>
+      </w:pPr>
+    </w:p>
+    <w:p>
+      <w:pPr>
+        <w:ind w:left="720"/>
+        <w:rPr>
+          <w:lang w:val="es-CO"/>
+        </w:rPr>
+      </w:pPr>
+    </w:p>
+    <w:p>
+      <w:pPr>
+        <w:pStyle w:val="Prrafodelista"/>
+        <w:numPr>
+          <w:ilvl w:val="0"/>
+          <w:numId w:val="11"/>
+        </w:numPr>
+        <w:rPr>
+          <w:lang w:val="es-CO"/>
+        </w:rPr>
+      </w:pPr>
+      <w:r>
+        <w:rPr>
+          <w:lang w:val="es-CO"/>
+        </w:rPr>
+        <w:lastRenderedPageBreak/>
+        <w:t>java –</w:t>
+      </w:r>
+      <w:r>
+        <w:rPr>
+          <w:lang w:val="es-CO"/>
+        </w:rPr>
+        <w:t>versión</w:t>
+      </w:r>
+    </w:p>
+    <w:p>
+      <w:pPr>
+        <w:rPr>
+          <w:lang w:val="es-CO"/>
+        </w:rPr>
+      </w:pPr>
+      <w:r>
+        <w:rPr>
+          <w:noProof/>
+        </w:rPr>
+        <w:drawing>
+          <wp:inline distT="0" distB="0" distL="0" distR="0" wp14:anchorId="33DFE09C" wp14:editId="2EB89425">
+            <wp:extent cx="5612130" cy="3385820"/>
+            <wp:effectExtent l="0" t="0" r="7620" b="5080"/>
+            <wp:docPr id="29" name="Imagen 29"/>
+            <wp:cNvGraphicFramePr>
+              <a:graphicFrameLocks xmlns:a="http://schemas.openxmlformats.org/drawingml/2006/main" noChangeAspect="1"/>
+            </wp:cNvGraphicFramePr>
+            <a:graphic xmlns:a="http://schemas.openxmlformats.org/drawingml/2006/main">
+              <a:graphicData uri="http://schemas.openxmlformats.org/drawingml/2006/picture">
+                <pic:pic xmlns:pic="http://schemas.openxmlformats.org/drawingml/2006/picture">
+                  <pic:nvPicPr>
+                    <pic:cNvPr id="1" name=""/>
+                    <pic:cNvPicPr/>
+                  </pic:nvPicPr>
+                  <pic:blipFill>
+                    <a:blip r:embed="rId34"/>
+                    <a:stretch>
+                      <a:fillRect/>
+                    </a:stretch>
+                  </pic:blipFill>
+                  <pic:spPr>
+                    <a:xfrm>
+                      <a:off x="0" y="0"/>
+                      <a:ext cx="5612130" cy="3385820"/>
+                    </a:xfrm>
+                    <a:prstGeom prst="rect">
+                      <a:avLst/>
+                    </a:prstGeom>
+                  </pic:spPr>
+                </pic:pic>
+              </a:graphicData>
+            </a:graphic>
+          </wp:inline>
+        </w:drawing>
+      </w:r>
+    </w:p>
+    <w:p>
+      <w:pPr>
+        <w:rPr>
+          <w:b/>
+          <w:lang w:val="es-CO"/>
+        </w:rPr>
+      </w:pPr>
+      <w:r>
+        <w:rPr>
+          <w:b/>
+          <w:lang w:val="es-CO"/>
+        </w:rPr>
+        <w:t>Compilando</w:t>
+      </w:r>
+    </w:p>
+    <w:p>
+      <w:pPr>
+        <w:pStyle w:val="Prrafodelista"/>
+        <w:numPr>
+          <w:ilvl w:val="0"/>
+          <w:numId w:val="12"/>
+        </w:numPr>
+        <w:rPr>
+          <w:b/>
+          <w:lang w:val="es-CO"/>
+        </w:rPr>
+      </w:pPr>
+    </w:p>
+    <w:p>
+      <w:pPr>
+        <w:rPr>
+          <w:b/>
+          <w:lang w:val="es-CO"/>
+        </w:rPr>
+      </w:pPr>
+      <w:r>
+        <w:rPr>
+          <w:noProof/>
+        </w:rPr>
+        <w:drawing>
+          <wp:inline distT="0" distB="0" distL="0" distR="0" wp14:anchorId="06917A77" wp14:editId="684DDF66">
+            <wp:extent cx="5612130" cy="3397250"/>
+            <wp:effectExtent l="0" t="0" r="7620" b="0"/>
+            <wp:docPr id="31" name="Imagen 31"/>
+            <wp:cNvGraphicFramePr>
+              <a:graphicFrameLocks xmlns:a="http://schemas.openxmlformats.org/drawingml/2006/main" noChangeAspect="1"/>
+            </wp:cNvGraphicFramePr>
+            <a:graphic xmlns:a="http://schemas.openxmlformats.org/drawingml/2006/main">
+              <a:graphicData uri="http://schemas.openxmlformats.org/drawingml/2006/picture">
+                <pic:pic xmlns:pic="http://schemas.openxmlformats.org/drawingml/2006/picture">
+                  <pic:nvPicPr>
+                    <pic:cNvPr id="1" name=""/>
+                    <pic:cNvPicPr/>
+                  </pic:nvPicPr>
+                  <pic:blipFill>
+                    <a:blip r:embed="rId35"/>
+                    <a:stretch>
+                      <a:fillRect/>
+                    </a:stretch>
+                  </pic:blipFill>
+                  <pic:spPr>
+                    <a:xfrm>
+                      <a:off x="0" y="0"/>
+                      <a:ext cx="5612130" cy="3397250"/>
+                    </a:xfrm>
+                    <a:prstGeom prst="rect">
+                      <a:avLst/>
+                    </a:prstGeom>
+                  </pic:spPr>
+                </pic:pic>
+              </a:graphicData>
+            </a:graphic>
+          </wp:inline>
+        </w:drawing>
+      </w:r>
+    </w:p>
+    <w:p>
+      <w:pPr>
+        <w:rPr>
+          <w:b/>
+          <w:lang w:val="es-CO"/>
+        </w:rPr>
+      </w:pPr>
+    </w:p>
+    <w:p>
+      <w:pPr>
+        <w:pStyle w:val="Prrafodelista"/>
+        <w:numPr>
+          <w:ilvl w:val="0"/>
+          <w:numId w:val="12"/>
+        </w:numPr>
+        <w:rPr>
+          <w:lang w:val="es-CO"/>
+        </w:rPr>
+      </w:pPr>
+      <w:r>
+        <w:rPr>
+          <w:lang w:val="es-CO"/>
+        </w:rPr>
+        <w:lastRenderedPageBreak/>
+        <w:t>Se generaron los archivos .</w:t>
       </w:r>
       <w:proofErr w:type="spellStart"/>
-      <w:proofErr w:type="gramStart"/>
-      <w:r>
-        <w:rPr>
-          <w:lang w:val="es-CO"/>
-        </w:rPr>
-        <w:t>javadoc</w:t>
+      <w:r>
+        <w:rPr>
+          <w:lang w:val="es-CO"/>
+        </w:rPr>
+        <w:t>class</w:t>
       </w:r>
       <w:proofErr w:type="spellEnd"/>
-      <w:proofErr w:type="gramEnd"/>
-      <w:r>
-        <w:rPr>
-          <w:lang w:val="es-CO"/>
-        </w:rPr>
-        <w:t>: Documentación de las clases de Java.</w:t>
-      </w:r>
-      <w:r>
-        <w:rPr>
-          <w:lang w:val="es-CO"/>
-        </w:rPr>
-        <w:br/>
-        <w:t xml:space="preserve">    </w:t>
+      <w:r>
+        <w:rPr>
+          <w:lang w:val="es-CO"/>
+        </w:rPr>
+        <w:t xml:space="preserve"> y dos directorios separando los archivos .</w:t>
       </w:r>
       <w:proofErr w:type="spellStart"/>
-      <w:proofErr w:type="gramStart"/>
-      <w:r>
-        <w:rPr>
-          <w:lang w:val="es-CO"/>
-        </w:rPr>
-        <w:t>jar</w:t>
+      <w:r>
+        <w:rPr>
+          <w:lang w:val="es-CO"/>
+        </w:rPr>
+        <w:t>class</w:t>
       </w:r>
       <w:proofErr w:type="spellEnd"/>
-      <w:proofErr w:type="gramEnd"/>
-      <w:r>
-        <w:rPr>
-          <w:lang w:val="es-CO"/>
-        </w:rPr>
-        <w:t>: Comprimir y empaquetar ficheros en un archivo JAR no ejecutable</w:t>
+      <w:r>
+        <w:rPr>
+          <w:lang w:val="es-CO"/>
+        </w:rPr>
+        <w:t xml:space="preserve"> y todos ubicados en la carpeta </w:t>
+      </w:r>
+      <w:proofErr w:type="spellStart"/>
+      <w:r>
+        <w:rPr>
+          <w:lang w:val="es-CO"/>
+        </w:rPr>
+        <w:t>bin</w:t>
+      </w:r>
+      <w:proofErr w:type="spellEnd"/>
+      <w:r>
+        <w:rPr>
+          <w:lang w:val="es-CO"/>
+        </w:rPr>
+        <w:t>.</w:t>
+      </w:r>
+    </w:p>
+    <w:p>
+      <w:pPr>
+        <w:rPr>
+          <w:lang w:val="es-CO"/>
+        </w:rPr>
+      </w:pPr>
+      <w:r>
+        <w:rPr>
+          <w:noProof/>
+        </w:rPr>
+        <w:drawing>
+          <wp:inline distT="0" distB="0" distL="0" distR="0" wp14:anchorId="62A388BB" wp14:editId="30A49009">
+            <wp:extent cx="5612130" cy="3404235"/>
+            <wp:effectExtent l="0" t="0" r="7620" b="5715"/>
+            <wp:docPr id="32" name="Imagen 32"/>
+            <wp:cNvGraphicFramePr>
+              <a:graphicFrameLocks xmlns:a="http://schemas.openxmlformats.org/drawingml/2006/main" noChangeAspect="1"/>
+            </wp:cNvGraphicFramePr>
+            <a:graphic xmlns:a="http://schemas.openxmlformats.org/drawingml/2006/main">
+              <a:graphicData uri="http://schemas.openxmlformats.org/drawingml/2006/picture">
+                <pic:pic xmlns:pic="http://schemas.openxmlformats.org/drawingml/2006/picture">
+                  <pic:nvPicPr>
+                    <pic:cNvPr id="1" name=""/>
+                    <pic:cNvPicPr/>
+                  </pic:nvPicPr>
+                  <pic:blipFill>
+                    <a:blip r:embed="rId36"/>
+                    <a:stretch>
+                      <a:fillRect/>
+                    </a:stretch>
+                  </pic:blipFill>
+                  <pic:spPr>
+                    <a:xfrm>
+                      <a:off x="0" y="0"/>
+                      <a:ext cx="5612130" cy="3404235"/>
+                    </a:xfrm>
+                    <a:prstGeom prst="rect">
+                      <a:avLst/>
+                    </a:prstGeom>
+                  </pic:spPr>
+                </pic:pic>
+              </a:graphicData>
+            </a:graphic>
+          </wp:inline>
+        </w:drawing>
       </w:r>
     </w:p>
     <w:p>
@@ -5003,107 +5561,275 @@
           <w:lang w:val="es-CO"/>
         </w:rPr>
       </w:pPr>
-      <w:r>
+    </w:p>
+    <w:p>
+      <w:pPr>
         <w:rPr>
           <w:b/>
           <w:lang w:val="es-CO"/>
         </w:rPr>
-        <w:t>2.</w:t>
-      </w:r>
-    </w:p>
-    <w:p>
-      <w:pPr>
-        <w:ind w:left="720"/>
-        <w:rPr>
-          <w:lang w:val="es-CO"/>
-        </w:rPr>
-      </w:pPr>
-    </w:p>
-    <w:p>
-      <w:pPr>
-        <w:ind w:left="720"/>
-        <w:rPr>
-          <w:lang w:val="es-CO"/>
-        </w:rPr>
       </w:pPr>
       <w:r>
         <w:rPr>
           <w:b/>
           <w:lang w:val="es-CO"/>
         </w:rPr>
-        <w:t>3.</w:t>
-      </w:r>
-      <w:r>
+        <w:t>Documentación</w:t>
+      </w:r>
+    </w:p>
+    <w:p>
+      <w:pPr>
+        <w:pStyle w:val="Prrafodelista"/>
+        <w:numPr>
+          <w:ilvl w:val="0"/>
+          <w:numId w:val="13"/>
+        </w:numPr>
+        <w:rPr>
+          <w:lang w:val="es-CO"/>
+        </w:rPr>
+      </w:pPr>
+    </w:p>
+    <w:p>
+      <w:pPr>
+        <w:pStyle w:val="Prrafodelista"/>
+        <w:rPr>
+          <w:lang w:val="es-CO"/>
+        </w:rPr>
+      </w:pPr>
+      <w:r>
+        <w:rPr>
+          <w:noProof/>
+        </w:rPr>
+        <w:drawing>
+          <wp:inline distT="0" distB="0" distL="0" distR="0" wp14:anchorId="2E108796" wp14:editId="6D89DE31">
+            <wp:extent cx="5612130" cy="3404235"/>
+            <wp:effectExtent l="0" t="0" r="7620" b="5715"/>
+            <wp:docPr id="33" name="Imagen 33"/>
+            <wp:cNvGraphicFramePr>
+              <a:graphicFrameLocks xmlns:a="http://schemas.openxmlformats.org/drawingml/2006/main" noChangeAspect="1"/>
+            </wp:cNvGraphicFramePr>
+            <a:graphic xmlns:a="http://schemas.openxmlformats.org/drawingml/2006/main">
+              <a:graphicData uri="http://schemas.openxmlformats.org/drawingml/2006/picture">
+                <pic:pic xmlns:pic="http://schemas.openxmlformats.org/drawingml/2006/picture">
+                  <pic:nvPicPr>
+                    <pic:cNvPr id="1" name=""/>
+                    <pic:cNvPicPr/>
+                  </pic:nvPicPr>
+                  <pic:blipFill>
+                    <a:blip r:embed="rId36"/>
+                    <a:stretch>
+                      <a:fillRect/>
+                    </a:stretch>
+                  </pic:blipFill>
+                  <pic:spPr>
+                    <a:xfrm>
+                      <a:off x="0" y="0"/>
+                      <a:ext cx="5612130" cy="3404235"/>
+                    </a:xfrm>
+                    <a:prstGeom prst="rect">
+                      <a:avLst/>
+                    </a:prstGeom>
+                  </pic:spPr>
+                </pic:pic>
+              </a:graphicData>
+            </a:graphic>
+          </wp:inline>
+        </w:drawing>
+      </w:r>
+    </w:p>
+    <w:p>
+      <w:pPr>
+        <w:pStyle w:val="Prrafodelista"/>
+        <w:numPr>
+          <w:ilvl w:val="0"/>
+          <w:numId w:val="13"/>
+        </w:numPr>
+        <w:rPr>
+          <w:lang w:val="es-CO"/>
+        </w:rPr>
+      </w:pPr>
+      <w:r>
+        <w:rPr>
+          <w:lang w:val="es-CO"/>
+        </w:rPr>
+        <w:lastRenderedPageBreak/>
+        <w:t xml:space="preserve">El archivo </w:t>
+      </w:r>
+      <w:proofErr w:type="spellStart"/>
+      <w:r>
+        <w:rPr>
+          <w:lang w:val="es-CO"/>
+        </w:rPr>
+        <w:t>index</w:t>
+      </w:r>
+      <w:proofErr w:type="spellEnd"/>
+    </w:p>
+    <w:p>
+      <w:pPr>
+        <w:rPr>
+          <w:lang w:val="es-CO"/>
+        </w:rPr>
+      </w:pPr>
+      <w:r>
+        <w:rPr>
+          <w:noProof/>
+        </w:rPr>
+        <w:drawing>
+          <wp:inline distT="0" distB="0" distL="0" distR="0" wp14:anchorId="702700AD" wp14:editId="79530A0D">
+            <wp:extent cx="5686425" cy="3729706"/>
+            <wp:effectExtent l="0" t="0" r="0" b="4445"/>
+            <wp:docPr id="34" name="Imagen 34"/>
+            <wp:cNvGraphicFramePr>
+              <a:graphicFrameLocks xmlns:a="http://schemas.openxmlformats.org/drawingml/2006/main" noChangeAspect="1"/>
+            </wp:cNvGraphicFramePr>
+            <a:graphic xmlns:a="http://schemas.openxmlformats.org/drawingml/2006/main">
+              <a:graphicData uri="http://schemas.openxmlformats.org/drawingml/2006/picture">
+                <pic:pic xmlns:pic="http://schemas.openxmlformats.org/drawingml/2006/picture">
+                  <pic:nvPicPr>
+                    <pic:cNvPr id="1" name=""/>
+                    <pic:cNvPicPr/>
+                  </pic:nvPicPr>
+                  <pic:blipFill rotWithShape="1">
+                    <a:blip r:embed="rId37"/>
+                    <a:srcRect r="39726"/>
+                    <a:stretch/>
+                  </pic:blipFill>
+                  <pic:spPr bwMode="auto">
+                    <a:xfrm>
+                      <a:off x="0" y="0"/>
+                      <a:ext cx="5701388" cy="3739520"/>
+                    </a:xfrm>
+                    <a:prstGeom prst="rect">
+                      <a:avLst/>
+                    </a:prstGeom>
+                    <a:ln>
+                      <a:noFill/>
+                    </a:ln>
+                    <a:extLst>
+                      <a:ext uri="{53640926-AAD7-44D8-BBD7-CCE9431645EC}">
+                        <a14:shadowObscured xmlns:a14="http://schemas.microsoft.com/office/drawing/2010/main"/>
+                      </a:ext>
+                    </a:extLst>
+                  </pic:spPr>
+                </pic:pic>
+              </a:graphicData>
+            </a:graphic>
+          </wp:inline>
+        </w:drawing>
+      </w:r>
+    </w:p>
+    <w:p>
+      <w:pPr>
+        <w:rPr>
+          <w:lang w:val="es-CO"/>
+        </w:rPr>
+      </w:pPr>
+      <w:r>
+        <w:rPr>
+          <w:noProof/>
+        </w:rPr>
+        <w:drawing>
+          <wp:inline distT="0" distB="0" distL="0" distR="0" wp14:anchorId="21A7FFFE" wp14:editId="0487CF46">
+            <wp:extent cx="5612130" cy="2845435"/>
+            <wp:effectExtent l="0" t="0" r="7620" b="0"/>
+            <wp:docPr id="35" name="Imagen 35"/>
+            <wp:cNvGraphicFramePr>
+              <a:graphicFrameLocks xmlns:a="http://schemas.openxmlformats.org/drawingml/2006/main" noChangeAspect="1"/>
+            </wp:cNvGraphicFramePr>
+            <a:graphic xmlns:a="http://schemas.openxmlformats.org/drawingml/2006/main">
+              <a:graphicData uri="http://schemas.openxmlformats.org/drawingml/2006/picture">
+                <pic:pic xmlns:pic="http://schemas.openxmlformats.org/drawingml/2006/picture">
+                  <pic:nvPicPr>
+                    <pic:cNvPr id="1" name=""/>
+                    <pic:cNvPicPr/>
+                  </pic:nvPicPr>
+                  <pic:blipFill>
+                    <a:blip r:embed="rId38"/>
+                    <a:stretch>
+                      <a:fillRect/>
+                    </a:stretch>
+                  </pic:blipFill>
+                  <pic:spPr>
+                    <a:xfrm>
+                      <a:off x="0" y="0"/>
+                      <a:ext cx="5612130" cy="2845435"/>
+                    </a:xfrm>
+                    <a:prstGeom prst="rect">
+                      <a:avLst/>
+                    </a:prstGeom>
+                  </pic:spPr>
+                </pic:pic>
+              </a:graphicData>
+            </a:graphic>
+          </wp:inline>
+        </w:drawing>
+      </w:r>
+    </w:p>
+    <w:p>
+      <w:pPr>
         <w:rPr>
           <w:b/>
           <w:lang w:val="es-CO"/>
         </w:rPr>
-        <w:t xml:space="preserve"> </w:t>
-      </w:r>
-      <w:r>
-        <w:rPr>
-          <w:lang w:val="es-CO"/>
-        </w:rPr>
-        <w:t>java –</w:t>
-      </w:r>
-      <w:proofErr w:type="spellStart"/>
-      <w:r>
-        <w:rPr>
-          <w:lang w:val="es-CO"/>
-        </w:rPr>
-        <w:t>version</w:t>
-      </w:r>
-      <w:proofErr w:type="spellEnd"/>
-    </w:p>
-    <w:p>
-      <w:pPr>
-        <w:ind w:left="720"/>
-        <w:rPr>
-          <w:lang w:val="es-CO"/>
-        </w:rPr>
-      </w:pPr>
-    </w:p>
-    <w:p>
-      <w:pPr>
-        <w:ind w:left="720"/>
-        <w:rPr>
-          <w:lang w:val="es-CO"/>
-        </w:rPr>
-      </w:pPr>
+      </w:pPr>
+      <w:r>
+        <w:rPr>
+          <w:b/>
+          <w:lang w:val="es-CO"/>
+        </w:rPr>
+        <w:t>Probando</w:t>
+      </w:r>
+    </w:p>
+    <w:p>
+      <w:pPr>
+        <w:rPr>
+          <w:b/>
+          <w:lang w:val="es-CO"/>
+        </w:rPr>
+      </w:pPr>
+      <w:r>
+        <w:rPr>
+          <w:noProof/>
+        </w:rPr>
+        <w:lastRenderedPageBreak/>
+        <w:drawing>
+          <wp:inline distT="0" distB="0" distL="0" distR="0" wp14:anchorId="09E38B19" wp14:editId="22408744">
+            <wp:extent cx="5612130" cy="3402330"/>
+            <wp:effectExtent l="0" t="0" r="7620" b="7620"/>
+            <wp:docPr id="36" name="Imagen 36"/>
+            <wp:cNvGraphicFramePr>
+              <a:graphicFrameLocks xmlns:a="http://schemas.openxmlformats.org/drawingml/2006/main" noChangeAspect="1"/>
+            </wp:cNvGraphicFramePr>
+            <a:graphic xmlns:a="http://schemas.openxmlformats.org/drawingml/2006/main">
+              <a:graphicData uri="http://schemas.openxmlformats.org/drawingml/2006/picture">
+                <pic:pic xmlns:pic="http://schemas.openxmlformats.org/drawingml/2006/picture">
+                  <pic:nvPicPr>
+                    <pic:cNvPr id="1" name=""/>
+                    <pic:cNvPicPr/>
+                  </pic:nvPicPr>
+                  <pic:blipFill>
+                    <a:blip r:embed="rId39"/>
+                    <a:stretch>
+                      <a:fillRect/>
+                    </a:stretch>
+                  </pic:blipFill>
+                  <pic:spPr>
+                    <a:xfrm>
+                      <a:off x="0" y="0"/>
+                      <a:ext cx="5612130" cy="3402330"/>
+                    </a:xfrm>
+                    <a:prstGeom prst="rect">
+                      <a:avLst/>
+                    </a:prstGeom>
+                  </pic:spPr>
+                </pic:pic>
+              </a:graphicData>
+            </a:graphic>
+          </wp:inline>
+        </w:drawing>
+      </w:r>
       <w:bookmarkStart w:id="0" w:name="_GoBack"/>
       <w:bookmarkEnd w:id="0"/>
-    </w:p>
-    <w:p>
-      <w:pPr>
-        <w:ind w:left="720"/>
-        <w:rPr>
-          <w:lang w:val="es-CO"/>
-        </w:rPr>
-      </w:pPr>
-    </w:p>
-    <w:p>
-      <w:pPr>
-        <w:ind w:left="720"/>
-        <w:rPr>
-          <w:lang w:val="es-CO"/>
-        </w:rPr>
-      </w:pPr>
-    </w:p>
-    <w:p>
-      <w:pPr>
-        <w:ind w:left="720"/>
-        <w:rPr>
-          <w:lang w:val="es-CO"/>
-        </w:rPr>
-      </w:pPr>
-    </w:p>
-    <w:p>
-      <w:pPr>
-        <w:ind w:left="720"/>
-        <w:rPr>
-          <w:lang w:val="es-CO"/>
-        </w:rPr>
-      </w:pPr>
     </w:p>
     <w:sectPr>
       <w:pgSz w:w="12240" w:h="15840"/>
@@ -5116,8 +5842,8 @@
 </file>
 
 <file path=word/numbering.xml><?xml version="1.0" encoding="utf-8"?>
-<w:numbering xmlns:wpc="http://schemas.microsoft.com/office/word/2010/wordprocessingCanvas" xmlns:mc="http://schemas.openxmlformats.org/markup-compatibility/2006" xmlns:o="urn:schemas-microsoft-com:office:office" xmlns:r="http://schemas.openxmlformats.org/officeDocument/2006/relationships" xmlns:m="http://schemas.openxmlformats.org/officeDocument/2006/math" xmlns:v="urn:schemas-microsoft-com:vml" xmlns:wp14="http://schemas.microsoft.com/office/word/2010/wordprocessingDrawing" xmlns:wp="http://schemas.openxmlformats.org/drawingml/2006/wordprocessingDrawing" xmlns:w10="urn:schemas-microsoft-com:office:word" xmlns:w="http://schemas.openxmlformats.org/wordprocessingml/2006/main" xmlns:w14="http://schemas.microsoft.com/office/word/2010/wordml" xmlns:w15="http://schemas.microsoft.com/office/word/2012/wordml" xmlns:wpg="http://schemas.microsoft.com/office/word/2010/wordprocessingGroup" xmlns:wpi="http://schemas.microsoft.com/office/word/2010/wordprocessingInk" xmlns:wne="http://schemas.microsoft.com/office/word/2006/wordml" xmlns:wps="http://schemas.microsoft.com/office/word/2010/wordprocessingShape" mc:Ignorable="w14 w15 wp14">
-  <w:abstractNum w:abstractNumId="0">
+<w:numbering xmlns:wpc="http://schemas.microsoft.com/office/word/2010/wordprocessingCanvas" xmlns:cx="http://schemas.microsoft.com/office/drawing/2014/chartex" xmlns:cx1="http://schemas.microsoft.com/office/drawing/2015/9/8/chartex" xmlns:cx2="http://schemas.microsoft.com/office/drawing/2015/10/21/chartex" xmlns:cx3="http://schemas.microsoft.com/office/drawing/2016/5/9/chartex" xmlns:cx4="http://schemas.microsoft.com/office/drawing/2016/5/10/chartex" xmlns:cx5="http://schemas.microsoft.com/office/drawing/2016/5/11/chartex" xmlns:cx6="http://schemas.microsoft.com/office/drawing/2016/5/12/chartex" xmlns:cx7="http://schemas.microsoft.com/office/drawing/2016/5/13/chartex" xmlns:cx8="http://schemas.microsoft.com/office/drawing/2016/5/14/chartex" xmlns:mc="http://schemas.openxmlformats.org/markup-compatibility/2006" xmlns:aink="http://schemas.microsoft.com/office/drawing/2016/ink" xmlns:am3d="http://schemas.microsoft.com/office/drawing/2017/model3d" xmlns:o="urn:schemas-microsoft-com:office:office" xmlns:r="http://schemas.openxmlformats.org/officeDocument/2006/relationships" xmlns:m="http://schemas.openxmlformats.org/officeDocument/2006/math" xmlns:v="urn:schemas-microsoft-com:vml" xmlns:wp14="http://schemas.microsoft.com/office/word/2010/wordprocessingDrawing" xmlns:wp="http://schemas.openxmlformats.org/drawingml/2006/wordprocessingDrawing" xmlns:w10="urn:schemas-microsoft-com:office:word" xmlns:w="http://schemas.openxmlformats.org/wordprocessingml/2006/main" xmlns:w14="http://schemas.microsoft.com/office/word/2010/wordml" xmlns:w15="http://schemas.microsoft.com/office/word/2012/wordml" xmlns:w16cid="http://schemas.microsoft.com/office/word/2016/wordml/cid" xmlns:w16se="http://schemas.microsoft.com/office/word/2015/wordml/symex" xmlns:wpg="http://schemas.microsoft.com/office/word/2010/wordprocessingGroup" xmlns:wpi="http://schemas.microsoft.com/office/word/2010/wordprocessingInk" xmlns:wne="http://schemas.microsoft.com/office/word/2006/wordml" xmlns:wps="http://schemas.microsoft.com/office/word/2010/wordprocessingShape" mc:Ignorable="w14 w15 w16se w16cid wp14">
+  <w:abstractNum w:abstractNumId="0" w15:restartNumberingAfterBreak="0">
     <w:nsid w:val="1E514CA6"/>
     <w:multiLevelType w:val="hybridMultilevel"/>
     <w:tmpl w:val="064AC8F2"/>
@@ -5206,7 +5932,97 @@
       </w:pPr>
     </w:lvl>
   </w:abstractNum>
-  <w:abstractNum w:abstractNumId="1">
+  <w:abstractNum w:abstractNumId="1" w15:restartNumberingAfterBreak="0">
+    <w:nsid w:val="1F4A1217"/>
+    <w:multiLevelType w:val="hybridMultilevel"/>
+    <w:tmpl w:val="E0ACAD1C"/>
+    <w:lvl w:ilvl="0" w:tplc="1A188D9A">
+      <w:start w:val="1"/>
+      <w:numFmt w:val="decimal"/>
+      <w:lvlText w:val="%1."/>
+      <w:lvlJc w:val="left"/>
+      <w:pPr>
+        <w:ind w:left="720" w:hanging="360"/>
+      </w:pPr>
+      <w:rPr>
+        <w:rFonts w:hint="default"/>
+        <w:b/>
+      </w:rPr>
+    </w:lvl>
+    <w:lvl w:ilvl="1" w:tplc="240A0019" w:tentative="1">
+      <w:start w:val="1"/>
+      <w:numFmt w:val="lowerLetter"/>
+      <w:lvlText w:val="%2."/>
+      <w:lvlJc w:val="left"/>
+      <w:pPr>
+        <w:ind w:left="1440" w:hanging="360"/>
+      </w:pPr>
+    </w:lvl>
+    <w:lvl w:ilvl="2" w:tplc="240A001B" w:tentative="1">
+      <w:start w:val="1"/>
+      <w:numFmt w:val="lowerRoman"/>
+      <w:lvlText w:val="%3."/>
+      <w:lvlJc w:val="right"/>
+      <w:pPr>
+        <w:ind w:left="2160" w:hanging="180"/>
+      </w:pPr>
+    </w:lvl>
+    <w:lvl w:ilvl="3" w:tplc="240A000F" w:tentative="1">
+      <w:start w:val="1"/>
+      <w:numFmt w:val="decimal"/>
+      <w:lvlText w:val="%4."/>
+      <w:lvlJc w:val="left"/>
+      <w:pPr>
+        <w:ind w:left="2880" w:hanging="360"/>
+      </w:pPr>
+    </w:lvl>
+    <w:lvl w:ilvl="4" w:tplc="240A0019" w:tentative="1">
+      <w:start w:val="1"/>
+      <w:numFmt w:val="lowerLetter"/>
+      <w:lvlText w:val="%5."/>
+      <w:lvlJc w:val="left"/>
+      <w:pPr>
+        <w:ind w:left="3600" w:hanging="360"/>
+      </w:pPr>
+    </w:lvl>
+    <w:lvl w:ilvl="5" w:tplc="240A001B" w:tentative="1">
+      <w:start w:val="1"/>
+      <w:numFmt w:val="lowerRoman"/>
+      <w:lvlText w:val="%6."/>
+      <w:lvlJc w:val="right"/>
+      <w:pPr>
+        <w:ind w:left="4320" w:hanging="180"/>
+      </w:pPr>
+    </w:lvl>
+    <w:lvl w:ilvl="6" w:tplc="240A000F" w:tentative="1">
+      <w:start w:val="1"/>
+      <w:numFmt w:val="decimal"/>
+      <w:lvlText w:val="%7."/>
+      <w:lvlJc w:val="left"/>
+      <w:pPr>
+        <w:ind w:left="5040" w:hanging="360"/>
+      </w:pPr>
+    </w:lvl>
+    <w:lvl w:ilvl="7" w:tplc="240A0019" w:tentative="1">
+      <w:start w:val="1"/>
+      <w:numFmt w:val="lowerLetter"/>
+      <w:lvlText w:val="%8."/>
+      <w:lvlJc w:val="left"/>
+      <w:pPr>
+        <w:ind w:left="5760" w:hanging="360"/>
+      </w:pPr>
+    </w:lvl>
+    <w:lvl w:ilvl="8" w:tplc="240A001B" w:tentative="1">
+      <w:start w:val="1"/>
+      <w:numFmt w:val="lowerRoman"/>
+      <w:lvlText w:val="%9."/>
+      <w:lvlJc w:val="right"/>
+      <w:pPr>
+        <w:ind w:left="6480" w:hanging="180"/>
+      </w:pPr>
+    </w:lvl>
+  </w:abstractNum>
+  <w:abstractNum w:abstractNumId="2" w15:restartNumberingAfterBreak="0">
     <w:nsid w:val="36D956A1"/>
     <w:multiLevelType w:val="hybridMultilevel"/>
     <w:tmpl w:val="A7CCC39E"/>
@@ -5295,7 +6111,7 @@
       </w:pPr>
     </w:lvl>
   </w:abstractNum>
-  <w:abstractNum w:abstractNumId="2">
+  <w:abstractNum w:abstractNumId="3" w15:restartNumberingAfterBreak="0">
     <w:nsid w:val="37527F2B"/>
     <w:multiLevelType w:val="hybridMultilevel"/>
     <w:tmpl w:val="BB3463A2"/>
@@ -5384,7 +6200,96 @@
       </w:pPr>
     </w:lvl>
   </w:abstractNum>
-  <w:abstractNum w:abstractNumId="3">
+  <w:abstractNum w:abstractNumId="4" w15:restartNumberingAfterBreak="0">
+    <w:nsid w:val="3A690FA4"/>
+    <w:multiLevelType w:val="hybridMultilevel"/>
+    <w:tmpl w:val="850E1030"/>
+    <w:lvl w:ilvl="0" w:tplc="240A000F">
+      <w:start w:val="1"/>
+      <w:numFmt w:val="decimal"/>
+      <w:lvlText w:val="%1."/>
+      <w:lvlJc w:val="left"/>
+      <w:pPr>
+        <w:ind w:left="720" w:hanging="360"/>
+      </w:pPr>
+      <w:rPr>
+        <w:rFonts w:hint="default"/>
+      </w:rPr>
+    </w:lvl>
+    <w:lvl w:ilvl="1" w:tplc="240A0019" w:tentative="1">
+      <w:start w:val="1"/>
+      <w:numFmt w:val="lowerLetter"/>
+      <w:lvlText w:val="%2."/>
+      <w:lvlJc w:val="left"/>
+      <w:pPr>
+        <w:ind w:left="1440" w:hanging="360"/>
+      </w:pPr>
+    </w:lvl>
+    <w:lvl w:ilvl="2" w:tplc="240A001B" w:tentative="1">
+      <w:start w:val="1"/>
+      <w:numFmt w:val="lowerRoman"/>
+      <w:lvlText w:val="%3."/>
+      <w:lvlJc w:val="right"/>
+      <w:pPr>
+        <w:ind w:left="2160" w:hanging="180"/>
+      </w:pPr>
+    </w:lvl>
+    <w:lvl w:ilvl="3" w:tplc="240A000F" w:tentative="1">
+      <w:start w:val="1"/>
+      <w:numFmt w:val="decimal"/>
+      <w:lvlText w:val="%4."/>
+      <w:lvlJc w:val="left"/>
+      <w:pPr>
+        <w:ind w:left="2880" w:hanging="360"/>
+      </w:pPr>
+    </w:lvl>
+    <w:lvl w:ilvl="4" w:tplc="240A0019" w:tentative="1">
+      <w:start w:val="1"/>
+      <w:numFmt w:val="lowerLetter"/>
+      <w:lvlText w:val="%5."/>
+      <w:lvlJc w:val="left"/>
+      <w:pPr>
+        <w:ind w:left="3600" w:hanging="360"/>
+      </w:pPr>
+    </w:lvl>
+    <w:lvl w:ilvl="5" w:tplc="240A001B" w:tentative="1">
+      <w:start w:val="1"/>
+      <w:numFmt w:val="lowerRoman"/>
+      <w:lvlText w:val="%6."/>
+      <w:lvlJc w:val="right"/>
+      <w:pPr>
+        <w:ind w:left="4320" w:hanging="180"/>
+      </w:pPr>
+    </w:lvl>
+    <w:lvl w:ilvl="6" w:tplc="240A000F" w:tentative="1">
+      <w:start w:val="1"/>
+      <w:numFmt w:val="decimal"/>
+      <w:lvlText w:val="%7."/>
+      <w:lvlJc w:val="left"/>
+      <w:pPr>
+        <w:ind w:left="5040" w:hanging="360"/>
+      </w:pPr>
+    </w:lvl>
+    <w:lvl w:ilvl="7" w:tplc="240A0019" w:tentative="1">
+      <w:start w:val="1"/>
+      <w:numFmt w:val="lowerLetter"/>
+      <w:lvlText w:val="%8."/>
+      <w:lvlJc w:val="left"/>
+      <w:pPr>
+        <w:ind w:left="5760" w:hanging="360"/>
+      </w:pPr>
+    </w:lvl>
+    <w:lvl w:ilvl="8" w:tplc="240A001B" w:tentative="1">
+      <w:start w:val="1"/>
+      <w:numFmt w:val="lowerRoman"/>
+      <w:lvlText w:val="%9."/>
+      <w:lvlJc w:val="right"/>
+      <w:pPr>
+        <w:ind w:left="6480" w:hanging="180"/>
+      </w:pPr>
+    </w:lvl>
+  </w:abstractNum>
+  <w:abstractNum w:abstractNumId="5" w15:restartNumberingAfterBreak="0">
     <w:nsid w:val="4364175F"/>
     <w:multiLevelType w:val="hybridMultilevel"/>
     <w:tmpl w:val="F9A6EF1C"/>
@@ -5473,7 +6378,7 @@
       </w:pPr>
     </w:lvl>
   </w:abstractNum>
-  <w:abstractNum w:abstractNumId="4">
+  <w:abstractNum w:abstractNumId="6" w15:restartNumberingAfterBreak="0">
     <w:nsid w:val="4C3D10E6"/>
     <w:multiLevelType w:val="hybridMultilevel"/>
     <w:tmpl w:val="473C3C6C"/>
@@ -5562,7 +6467,7 @@
       </w:pPr>
     </w:lvl>
   </w:abstractNum>
-  <w:abstractNum w:abstractNumId="5">
+  <w:abstractNum w:abstractNumId="7" w15:restartNumberingAfterBreak="0">
     <w:nsid w:val="54C01C89"/>
     <w:multiLevelType w:val="hybridMultilevel"/>
     <w:tmpl w:val="88F22B2A"/>
@@ -5651,7 +6556,7 @@
       </w:pPr>
     </w:lvl>
   </w:abstractNum>
-  <w:abstractNum w:abstractNumId="6">
+  <w:abstractNum w:abstractNumId="8" w15:restartNumberingAfterBreak="0">
     <w:nsid w:val="5E3C5C7D"/>
     <w:multiLevelType w:val="hybridMultilevel"/>
     <w:tmpl w:val="5748CEEC"/>
@@ -5740,7 +6645,7 @@
       </w:pPr>
     </w:lvl>
   </w:abstractNum>
-  <w:abstractNum w:abstractNumId="7">
+  <w:abstractNum w:abstractNumId="9" w15:restartNumberingAfterBreak="0">
     <w:nsid w:val="66336D14"/>
     <w:multiLevelType w:val="hybridMultilevel"/>
     <w:tmpl w:val="A120DEF0"/>
@@ -5829,7 +6734,7 @@
       </w:pPr>
     </w:lvl>
   </w:abstractNum>
-  <w:abstractNum w:abstractNumId="8">
+  <w:abstractNum w:abstractNumId="10" w15:restartNumberingAfterBreak="0">
     <w:nsid w:val="74250A5E"/>
     <w:multiLevelType w:val="hybridMultilevel"/>
     <w:tmpl w:val="2800FF90"/>
@@ -5918,7 +6823,7 @@
       </w:pPr>
     </w:lvl>
   </w:abstractNum>
-  <w:abstractNum w:abstractNumId="9">
+  <w:abstractNum w:abstractNumId="11" w15:restartNumberingAfterBreak="0">
     <w:nsid w:val="779C7A37"/>
     <w:multiLevelType w:val="hybridMultilevel"/>
     <w:tmpl w:val="F9A6EF1C"/>
@@ -6007,7 +6912,7 @@
       </w:pPr>
     </w:lvl>
   </w:abstractNum>
-  <w:abstractNum w:abstractNumId="10">
+  <w:abstractNum w:abstractNumId="12" w15:restartNumberingAfterBreak="0">
     <w:nsid w:val="7FD5615F"/>
     <w:multiLevelType w:val="hybridMultilevel"/>
     <w:tmpl w:val="3E884074"/>
@@ -6097,43 +7002,49 @@
     </w:lvl>
   </w:abstractNum>
   <w:num w:numId="1">
-    <w:abstractNumId w:val="2"/>
+    <w:abstractNumId w:val="3"/>
   </w:num>
   <w:num w:numId="2">
     <w:abstractNumId w:val="0"/>
   </w:num>
   <w:num w:numId="3">
+    <w:abstractNumId w:val="7"/>
+  </w:num>
+  <w:num w:numId="4">
+    <w:abstractNumId w:val="11"/>
+  </w:num>
+  <w:num w:numId="5">
     <w:abstractNumId w:val="5"/>
   </w:num>
-  <w:num w:numId="4">
+  <w:num w:numId="6">
     <w:abstractNumId w:val="9"/>
   </w:num>
-  <w:num w:numId="5">
-    <w:abstractNumId w:val="3"/>
+  <w:num w:numId="7">
+    <w:abstractNumId w:val="10"/>
   </w:num>
-  <w:num w:numId="6">
-    <w:abstractNumId w:val="7"/>
-  </w:num>
-  <w:num w:numId="7">
+  <w:num w:numId="8">
     <w:abstractNumId w:val="8"/>
   </w:num>
-  <w:num w:numId="8">
+  <w:num w:numId="9">
+    <w:abstractNumId w:val="12"/>
+  </w:num>
+  <w:num w:numId="10">
     <w:abstractNumId w:val="6"/>
   </w:num>
-  <w:num w:numId="9">
-    <w:abstractNumId w:val="10"/>
+  <w:num w:numId="11">
+    <w:abstractNumId w:val="2"/>
   </w:num>
-  <w:num w:numId="10">
+  <w:num w:numId="12">
     <w:abstractNumId w:val="4"/>
   </w:num>
-  <w:num w:numId="11">
+  <w:num w:numId="13">
     <w:abstractNumId w:val="1"/>
   </w:num>
 </w:numbering>
 </file>
 
 <file path=word/styles.xml><?xml version="1.0" encoding="utf-8"?>
-<w:styles xmlns:mc="http://schemas.openxmlformats.org/markup-compatibility/2006" xmlns:r="http://schemas.openxmlformats.org/officeDocument/2006/relationships" xmlns:w="http://schemas.openxmlformats.org/wordprocessingml/2006/main" xmlns:w14="http://schemas.microsoft.com/office/word/2010/wordml" xmlns:w15="http://schemas.microsoft.com/office/word/2012/wordml" mc:Ignorable="w14 w15">
+<w:styles xmlns:mc="http://schemas.openxmlformats.org/markup-compatibility/2006" xmlns:r="http://schemas.openxmlformats.org/officeDocument/2006/relationships" xmlns:w="http://schemas.openxmlformats.org/wordprocessingml/2006/main" xmlns:w14="http://schemas.microsoft.com/office/word/2010/wordml" xmlns:w15="http://schemas.microsoft.com/office/word/2012/wordml" xmlns:w16cid="http://schemas.microsoft.com/office/word/2016/wordml/cid" xmlns:w16se="http://schemas.microsoft.com/office/word/2015/wordml/symex" mc:Ignorable="w14 w15 w16se w16cid">
   <w:docDefaults>
     <w:rPrDefault>
       <w:rPr>
@@ -6149,7 +7060,7 @@
       </w:pPr>
     </w:pPrDefault>
   </w:docDefaults>
-  <w:latentStyles w:defLockedState="0" w:defUIPriority="99" w:defSemiHidden="0" w:defUnhideWhenUsed="0" w:defQFormat="0" w:count="371">
+  <w:latentStyles w:defLockedState="0" w:defUIPriority="99" w:defSemiHidden="0" w:defUnhideWhenUsed="0" w:defQFormat="0" w:count="375">
     <w:lsdException w:name="Normal" w:uiPriority="0" w:qFormat="1"/>
     <w:lsdException w:name="heading 1" w:uiPriority="9" w:qFormat="1"/>
     <w:lsdException w:name="heading 2" w:semiHidden="1" w:uiPriority="9" w:unhideWhenUsed="1" w:qFormat="1"/>
@@ -6255,7 +7166,6 @@
     <w:lsdException w:name="HTML Sample" w:semiHidden="1" w:unhideWhenUsed="1"/>
     <w:lsdException w:name="HTML Typewriter" w:semiHidden="1" w:unhideWhenUsed="1"/>
     <w:lsdException w:name="HTML Variable" w:semiHidden="1" w:unhideWhenUsed="1"/>
-    <w:lsdException w:name="Normal Table" w:semiHidden="1" w:unhideWhenUsed="1"/>
     <w:lsdException w:name="annotation subject" w:semiHidden="1" w:unhideWhenUsed="1"/>
     <w:lsdException w:name="No List" w:semiHidden="1" w:unhideWhenUsed="1"/>
     <w:lsdException w:name="Outline List 1" w:semiHidden="1" w:unhideWhenUsed="1"/>
@@ -6299,10 +7209,8 @@
     <w:lsdException w:name="Table Elegant" w:semiHidden="1" w:unhideWhenUsed="1"/>
     <w:lsdException w:name="Table Professional" w:semiHidden="1" w:unhideWhenUsed="1"/>
     <w:lsdException w:name="Table Subtle 1" w:semiHidden="1" w:unhideWhenUsed="1"/>
-    <w:lsdException w:name="Table Subtle 2" w:semiHidden="1" w:unhideWhenUsed="1"/>
     <w:lsdException w:name="Table Web 1" w:semiHidden="1" w:unhideWhenUsed="1"/>
     <w:lsdException w:name="Table Web 2" w:semiHidden="1" w:unhideWhenUsed="1"/>
-    <w:lsdException w:name="Table Web 3" w:semiHidden="1" w:unhideWhenUsed="1"/>
     <w:lsdException w:name="Balloon Text" w:semiHidden="1" w:unhideWhenUsed="1"/>
     <w:lsdException w:name="Table Grid" w:uiPriority="39"/>
     <w:lsdException w:name="Table Theme" w:semiHidden="1" w:unhideWhenUsed="1"/>
@@ -6521,6 +7429,10 @@
     <w:lsdException w:name="List Table 5 Dark Accent 6" w:uiPriority="50"/>
     <w:lsdException w:name="List Table 6 Colorful Accent 6" w:uiPriority="51"/>
     <w:lsdException w:name="List Table 7 Colorful Accent 6" w:uiPriority="52"/>
+    <w:lsdException w:name="Mention" w:semiHidden="1" w:unhideWhenUsed="1"/>
+    <w:lsdException w:name="Smart Hyperlink" w:semiHidden="1" w:unhideWhenUsed="1"/>
+    <w:lsdException w:name="Hashtag" w:semiHidden="1" w:unhideWhenUsed="1"/>
+    <w:lsdException w:name="Unresolved Mention" w:semiHidden="1" w:unhideWhenUsed="1"/>
   </w:latentStyles>
   <w:style w:type="paragraph" w:default="1" w:styleId="Normal">
     <w:name w:val="Normal"/>
@@ -6826,4 +7738,16 @@
     </a:ext>
   </a:extLst>
 </a:theme>
+</file>
+
+<file path=customXml/item1.xml><?xml version="1.0" encoding="utf-8"?>
+<b:Sources xmlns:b="http://schemas.openxmlformats.org/officeDocument/2006/bibliography" xmlns="http://schemas.openxmlformats.org/officeDocument/2006/bibliography" SelectedStyle="\APASixthEditionOfficeOnline.xsl" StyleName="APA" Version="6"/>
+</file>
+
+<file path=customXml/itemProps1.xml><?xml version="1.0" encoding="utf-8"?>
+<ds:datastoreItem xmlns:ds="http://schemas.openxmlformats.org/officeDocument/2006/customXml" ds:itemID="{87655210-ABB7-45BC-B5AD-AF7E8C461196}">
+  <ds:schemaRefs>
+    <ds:schemaRef ds:uri="http://schemas.openxmlformats.org/officeDocument/2006/bibliography"/>
+  </ds:schemaRefs>
+</ds:datastoreItem>
 </file>